--- a/PRacticals.docx
+++ b/PRacticals.docx
@@ -3,7 +3,17 @@
 <w:document xmlns:wpc="http://schemas.microsoft.com/office/word/2010/wordprocessingCanvas" xmlns:cx="http://schemas.microsoft.com/office/drawing/2014/chartex" xmlns:mc="http://schemas.openxmlformats.org/markup-compatibility/2006" xmlns:o="urn:schemas-microsoft-com:office:office" xmlns:r="http://schemas.openxmlformats.org/officeDocument/2006/relationships" xmlns:m="http://schemas.openxmlformats.org/officeDocument/2006/math" xmlns:v="urn:schemas-microsoft-com:vml" xmlns:wp14="http://schemas.microsoft.com/office/word/2010/wordprocessingDrawing" xmlns:wp="http://schemas.openxmlformats.org/drawingml/2006/wordprocessingDrawing" xmlns:w10="urn:schemas-microsoft-com:office:word" xmlns:w="http://schemas.openxmlformats.org/wordprocessingml/2006/main" xmlns:w14="http://schemas.microsoft.com/office/word/2010/wordml" xmlns:w15="http://schemas.microsoft.com/office/word/2012/wordml" xmlns:w16se="http://schemas.microsoft.com/office/word/2015/wordml/symex" xmlns:wpg="http://schemas.microsoft.com/office/word/2010/wordprocessingGroup" xmlns:wpi="http://schemas.microsoft.com/office/word/2010/wordprocessingInk" xmlns:wne="http://schemas.microsoft.com/office/word/2006/wordml" xmlns:wps="http://schemas.microsoft.com/office/word/2010/wordprocessingShape" mc:Ignorable="w14 w15 w16se wp14">
   <w:body>
     <w:p>
-      <w:r>
+      <w:pPr>
+        <w:rPr>
+          <w:sz w:val="52"/>
+          <w:szCs w:val="52"/>
+        </w:rPr>
+      </w:pPr>
+      <w:r>
+        <w:rPr>
+          <w:sz w:val="52"/>
+          <w:szCs w:val="52"/>
+        </w:rPr>
         <w:t>Practical-1</w:t>
       </w:r>
     </w:p>
@@ -11,12 +21,16 @@
       <w:pPr>
         <w:rPr>
           <w:noProof/>
-          <w:lang w:eastAsia="en-IN"/>
-        </w:rPr>
-      </w:pPr>
-      <w:r>
-        <w:rPr>
-          <w:noProof/>
+          <w:sz w:val="36"/>
+          <w:szCs w:val="36"/>
+          <w:lang w:eastAsia="en-IN"/>
+        </w:rPr>
+      </w:pPr>
+      <w:r>
+        <w:rPr>
+          <w:noProof/>
+          <w:sz w:val="36"/>
+          <w:szCs w:val="36"/>
           <w:lang w:eastAsia="en-IN"/>
         </w:rPr>
         <w:t>LINUX</w:t>
@@ -33,53 +47,6 @@
             <wp:extent cx="5731510" cy="2637155"/>
             <wp:effectExtent l="0" t="0" r="2540" b="0"/>
             <wp:docPr id="3" name="Picture 3"/>
-            <wp:cNvGraphicFramePr>
-              <a:graphicFrameLocks xmlns:a="http://schemas.openxmlformats.org/drawingml/2006/main" noChangeAspect="1"/>
-            </wp:cNvGraphicFramePr>
-            <a:graphic xmlns:a="http://schemas.openxmlformats.org/drawingml/2006/main">
-              <a:graphicData uri="http://schemas.openxmlformats.org/drawingml/2006/picture">
-                <pic:pic xmlns:pic="http://schemas.openxmlformats.org/drawingml/2006/picture">
-                  <pic:nvPicPr>
-                    <pic:cNvPr id="1" name=""/>
-                    <pic:cNvPicPr/>
-                  </pic:nvPicPr>
-                  <pic:blipFill>
-                    <a:blip r:embed="rId4"/>
-                    <a:stretch>
-                      <a:fillRect/>
-                    </a:stretch>
-                  </pic:blipFill>
-                  <pic:spPr>
-                    <a:xfrm>
-                      <a:off x="0" y="0"/>
-                      <a:ext cx="5731510" cy="2637155"/>
-                    </a:xfrm>
-                    <a:prstGeom prst="rect">
-                      <a:avLst/>
-                    </a:prstGeom>
-                  </pic:spPr>
-                </pic:pic>
-              </a:graphicData>
-            </a:graphic>
-          </wp:inline>
-        </w:drawing>
-      </w:r>
-    </w:p>
-    <w:p>
-      <w:bookmarkStart w:id="0" w:name="_GoBack"/>
-      <w:bookmarkEnd w:id="0"/>
-    </w:p>
-    <w:p>
-      <w:r>
-        <w:rPr>
-          <w:noProof/>
-          <w:lang w:eastAsia="en-IN"/>
-        </w:rPr>
-        <w:drawing>
-          <wp:inline distT="0" distB="0" distL="0" distR="0" wp14:anchorId="33D47BEA" wp14:editId="52572729">
-            <wp:extent cx="5731510" cy="1888490"/>
-            <wp:effectExtent l="0" t="0" r="2540" b="0"/>
-            <wp:docPr id="2" name="Picture 2"/>
             <wp:cNvGraphicFramePr>
               <a:graphicFrameLocks xmlns:a="http://schemas.openxmlformats.org/drawingml/2006/main" noChangeAspect="1"/>
             </wp:cNvGraphicFramePr>
@@ -99,7 +66,7 @@
                   <pic:spPr>
                     <a:xfrm>
                       <a:off x="0" y="0"/>
-                      <a:ext cx="5731510" cy="1888490"/>
+                      <a:ext cx="5731510" cy="2637155"/>
                     </a:xfrm>
                     <a:prstGeom prst="rect">
                       <a:avLst/>
@@ -113,16 +80,73 @@
       </w:r>
     </w:p>
     <w:p>
+      <w:pPr>
+        <w:pStyle w:val="ListParagraph"/>
+        <w:numPr>
+          <w:ilvl w:val="0"/>
+          <w:numId w:val="1"/>
+        </w:numPr>
+        <w:rPr>
+          <w:sz w:val="44"/>
+          <w:szCs w:val="44"/>
+        </w:rPr>
+      </w:pPr>
+      <w:r>
+        <w:rPr>
+          <w:sz w:val="44"/>
+          <w:szCs w:val="44"/>
+        </w:rPr>
+        <w:t>the first file is formed by the touch tool</w:t>
+      </w:r>
+    </w:p>
+    <w:p>
+      <w:pPr>
+        <w:pStyle w:val="ListParagraph"/>
+        <w:numPr>
+          <w:ilvl w:val="0"/>
+          <w:numId w:val="1"/>
+        </w:numPr>
+        <w:rPr>
+          <w:sz w:val="44"/>
+          <w:szCs w:val="44"/>
+        </w:rPr>
+      </w:pPr>
+      <w:r>
+        <w:rPr>
+          <w:sz w:val="44"/>
+          <w:szCs w:val="44"/>
+        </w:rPr>
+        <w:t>It is named as “</w:t>
+      </w:r>
+      <w:proofErr w:type="spellStart"/>
+      <w:r>
+        <w:rPr>
+          <w:sz w:val="44"/>
+          <w:szCs w:val="44"/>
+        </w:rPr>
+        <w:t>name.c</w:t>
+      </w:r>
+      <w:proofErr w:type="spellEnd"/>
+      <w:r>
+        <w:rPr>
+          <w:sz w:val="44"/>
+          <w:szCs w:val="44"/>
+        </w:rPr>
+        <w:t>”</w:t>
+      </w:r>
+    </w:p>
+    <w:p/>
+    <w:p>
       <w:r>
         <w:rPr>
           <w:noProof/>
           <w:lang w:eastAsia="en-IN"/>
         </w:rPr>
         <w:drawing>
-          <wp:inline distT="0" distB="0" distL="0" distR="0" wp14:anchorId="0B98E3B6" wp14:editId="7561997A">
-            <wp:extent cx="5731510" cy="1963420"/>
+          <wp:inline distT="0" distB="0" distL="0" distR="0" wp14:anchorId="33D47BEA" wp14:editId="52572729">
+            <wp:extent cx="5731510" cy="1888490"/>
             <wp:effectExtent l="0" t="0" r="2540" b="0"/>
-            <wp:docPr id="1" name="Picture 1"/>
+            <wp:docPr id="2" name="Picture 2"/>
             <wp:cNvGraphicFramePr>
               <a:graphicFrameLocks xmlns:a="http://schemas.openxmlformats.org/drawingml/2006/main" noChangeAspect="1"/>
             </wp:cNvGraphicFramePr>
@@ -142,7 +166,7 @@
                   <pic:spPr>
                     <a:xfrm>
                       <a:off x="0" y="0"/>
-                      <a:ext cx="5731510" cy="1963420"/>
+                      <a:ext cx="5731510" cy="1888490"/>
                     </a:xfrm>
                     <a:prstGeom prst="rect">
                       <a:avLst/>
@@ -156,6 +180,133 @@
       </w:r>
     </w:p>
     <w:p>
+      <w:pPr>
+        <w:pStyle w:val="ListParagraph"/>
+        <w:numPr>
+          <w:ilvl w:val="0"/>
+          <w:numId w:val="2"/>
+        </w:numPr>
+        <w:rPr>
+          <w:sz w:val="40"/>
+          <w:szCs w:val="40"/>
+        </w:rPr>
+      </w:pPr>
+      <w:r>
+        <w:rPr>
+          <w:sz w:val="40"/>
+          <w:szCs w:val="40"/>
+        </w:rPr>
+        <w:t xml:space="preserve">The other folder id is named as </w:t>
+      </w:r>
+      <w:proofErr w:type="spellStart"/>
+      <w:proofErr w:type="gramStart"/>
+      <w:r>
+        <w:rPr>
+          <w:sz w:val="40"/>
+          <w:szCs w:val="40"/>
+        </w:rPr>
+        <w:t>welcome.s</w:t>
+      </w:r>
+      <w:proofErr w:type="spellEnd"/>
+      <w:proofErr w:type="gramEnd"/>
+    </w:p>
+    <w:p>
+      <w:pPr>
+        <w:pStyle w:val="ListParagraph"/>
+        <w:numPr>
+          <w:ilvl w:val="0"/>
+          <w:numId w:val="2"/>
+        </w:numPr>
+        <w:rPr>
+          <w:sz w:val="40"/>
+          <w:szCs w:val="40"/>
+        </w:rPr>
+      </w:pPr>
+      <w:r>
+        <w:rPr>
+          <w:sz w:val="40"/>
+          <w:szCs w:val="40"/>
+        </w:rPr>
+        <w:t>And the third one is named as</w:t>
+      </w:r>
+      <w:r>
+        <w:rPr>
+          <w:sz w:val="40"/>
+          <w:szCs w:val="40"/>
+        </w:rPr>
+        <w:t xml:space="preserve"> </w:t>
+      </w:r>
+      <w:proofErr w:type="spellStart"/>
+      <w:proofErr w:type="gramStart"/>
+      <w:r>
+        <w:rPr>
+          <w:sz w:val="40"/>
+          <w:szCs w:val="40"/>
+        </w:rPr>
+        <w:t>welcome.o</w:t>
+      </w:r>
+      <w:proofErr w:type="spellEnd"/>
+      <w:proofErr w:type="gramEnd"/>
+    </w:p>
+    <w:p>
+      <w:pPr>
+        <w:pStyle w:val="ListParagraph"/>
+        <w:numPr>
+          <w:ilvl w:val="0"/>
+          <w:numId w:val="2"/>
+        </w:numPr>
+      </w:pPr>
+      <w:r>
+        <w:rPr>
+          <w:sz w:val="44"/>
+          <w:szCs w:val="44"/>
+        </w:rPr>
+        <w:t xml:space="preserve">As it has codes which is not </w:t>
+      </w:r>
+      <w:proofErr w:type="gramStart"/>
+      <w:r>
+        <w:rPr>
+          <w:sz w:val="44"/>
+          <w:szCs w:val="44"/>
+        </w:rPr>
+        <w:t xml:space="preserve">shown </w:t>
+      </w:r>
+      <w:r>
+        <w:t xml:space="preserve"> </w:t>
+      </w:r>
+      <w:r>
+        <w:rPr>
+          <w:sz w:val="44"/>
+          <w:szCs w:val="44"/>
+        </w:rPr>
+        <w:t>as</w:t>
+      </w:r>
+      <w:proofErr w:type="gramEnd"/>
+      <w:r>
+        <w:rPr>
+          <w:sz w:val="44"/>
+          <w:szCs w:val="44"/>
+        </w:rPr>
+        <w:t xml:space="preserve"> someone might copy it so the file </w:t>
+      </w:r>
+      <w:proofErr w:type="spellStart"/>
+      <w:r>
+        <w:rPr>
+          <w:sz w:val="44"/>
+          <w:szCs w:val="44"/>
+        </w:rPr>
+        <w:t>welcome.o</w:t>
+      </w:r>
+      <w:proofErr w:type="spellEnd"/>
+      <w:r>
+        <w:rPr>
+          <w:sz w:val="44"/>
+          <w:szCs w:val="44"/>
+        </w:rPr>
+        <w:t xml:space="preserve"> will not open </w:t>
+      </w:r>
+    </w:p>
+    <w:p>
       <w:r>
         <w:rPr>
           <w:noProof/>
@@ -163,10 +314,10 @@
         </w:rPr>
         <w:lastRenderedPageBreak/>
         <w:drawing>
-          <wp:inline distT="0" distB="0" distL="0" distR="0" wp14:anchorId="58FCCC1B" wp14:editId="287E820C">
-            <wp:extent cx="5067300" cy="1219200"/>
-            <wp:effectExtent l="0" t="0" r="0" b="0"/>
-            <wp:docPr id="4" name="Picture 4"/>
+          <wp:inline distT="0" distB="0" distL="0" distR="0" wp14:anchorId="0B98E3B6" wp14:editId="7561997A">
+            <wp:extent cx="5731510" cy="1963420"/>
+            <wp:effectExtent l="0" t="0" r="2540" b="0"/>
+            <wp:docPr id="1" name="Picture 1"/>
             <wp:cNvGraphicFramePr>
               <a:graphicFrameLocks xmlns:a="http://schemas.openxmlformats.org/drawingml/2006/main" noChangeAspect="1"/>
             </wp:cNvGraphicFramePr>
@@ -186,7 +337,7 @@
                   <pic:spPr>
                     <a:xfrm>
                       <a:off x="0" y="0"/>
-                      <a:ext cx="5067300" cy="1219200"/>
+                      <a:ext cx="5731510" cy="1963420"/>
                     </a:xfrm>
                     <a:prstGeom prst="rect">
                       <a:avLst/>
@@ -198,15 +349,6 @@
           </wp:inline>
         </w:drawing>
       </w:r>
-      <w:r>
-        <w:br w:type="page"/>
-      </w:r>
-    </w:p>
-    <w:p>
-      <w:r>
-        <w:lastRenderedPageBreak/>
-        <w:t>Code Blocks</w:t>
-      </w:r>
     </w:p>
     <w:p>
       <w:r>
@@ -215,10 +357,10 @@
           <w:lang w:eastAsia="en-IN"/>
         </w:rPr>
         <w:drawing>
-          <wp:inline distT="0" distB="0" distL="0" distR="0" wp14:anchorId="6EEF1C1F" wp14:editId="132CDA04">
-            <wp:extent cx="5731510" cy="2426970"/>
-            <wp:effectExtent l="0" t="0" r="2540" b="0"/>
-            <wp:docPr id="6" name="Picture 6"/>
+          <wp:inline distT="0" distB="0" distL="0" distR="0" wp14:anchorId="58FCCC1B" wp14:editId="287E820C">
+            <wp:extent cx="5067300" cy="1219200"/>
+            <wp:effectExtent l="0" t="0" r="0" b="0"/>
+            <wp:docPr id="4" name="Picture 4"/>
             <wp:cNvGraphicFramePr>
               <a:graphicFrameLocks xmlns:a="http://schemas.openxmlformats.org/drawingml/2006/main" noChangeAspect="1"/>
             </wp:cNvGraphicFramePr>
@@ -238,6 +380,109 @@
                   <pic:spPr>
                     <a:xfrm>
                       <a:off x="0" y="0"/>
+                      <a:ext cx="5067300" cy="1219200"/>
+                    </a:xfrm>
+                    <a:prstGeom prst="rect">
+                      <a:avLst/>
+                    </a:prstGeom>
+                  </pic:spPr>
+                </pic:pic>
+              </a:graphicData>
+            </a:graphic>
+          </wp:inline>
+        </w:drawing>
+      </w:r>
+    </w:p>
+    <w:p>
+      <w:pPr>
+        <w:rPr>
+          <w:sz w:val="40"/>
+          <w:szCs w:val="40"/>
+        </w:rPr>
+      </w:pPr>
+      <w:r>
+        <w:rPr>
+          <w:sz w:val="40"/>
+          <w:szCs w:val="40"/>
+        </w:rPr>
+        <w:t>. we got the output by “./</w:t>
+      </w:r>
+      <w:proofErr w:type="spellStart"/>
+      <w:r>
+        <w:rPr>
+          <w:sz w:val="40"/>
+          <w:szCs w:val="40"/>
+        </w:rPr>
+        <w:t>a.out</w:t>
+      </w:r>
+      <w:proofErr w:type="spellEnd"/>
+      <w:r>
+        <w:rPr>
+          <w:sz w:val="40"/>
+          <w:szCs w:val="40"/>
+        </w:rPr>
+        <w:t>” which creates a folder of it</w:t>
+      </w:r>
+      <w:r>
+        <w:rPr>
+          <w:sz w:val="40"/>
+          <w:szCs w:val="40"/>
+        </w:rPr>
+        <w:br w:type="page"/>
+      </w:r>
+    </w:p>
+    <w:p>
+      <w:pPr>
+        <w:rPr>
+          <w:sz w:val="56"/>
+          <w:szCs w:val="56"/>
+        </w:rPr>
+      </w:pPr>
+      <w:r>
+        <w:rPr>
+          <w:sz w:val="56"/>
+          <w:szCs w:val="56"/>
+        </w:rPr>
+        <w:lastRenderedPageBreak/>
+        <w:t>Code Blocks</w:t>
+      </w:r>
+    </w:p>
+    <w:p>
+      <w:pPr>
+        <w:rPr>
+          <w:noProof/>
+          <w:lang w:eastAsia="en-IN"/>
+        </w:rPr>
+      </w:pPr>
+      <w:r>
+        <w:rPr>
+          <w:noProof/>
+          <w:lang w:eastAsia="en-IN"/>
+        </w:rPr>
+        <w:drawing>
+          <wp:inline distT="0" distB="0" distL="0" distR="0" wp14:anchorId="6EEF1C1F" wp14:editId="132CDA04">
+            <wp:extent cx="5731510" cy="2426970"/>
+            <wp:effectExtent l="0" t="0" r="2540" b="0"/>
+            <wp:docPr id="6" name="Picture 6"/>
+            <wp:cNvGraphicFramePr>
+              <a:graphicFrameLocks xmlns:a="http://schemas.openxmlformats.org/drawingml/2006/main" noChangeAspect="1"/>
+            </wp:cNvGraphicFramePr>
+            <a:graphic xmlns:a="http://schemas.openxmlformats.org/drawingml/2006/main">
+              <a:graphicData uri="http://schemas.openxmlformats.org/drawingml/2006/picture">
+                <pic:pic xmlns:pic="http://schemas.openxmlformats.org/drawingml/2006/picture">
+                  <pic:nvPicPr>
+                    <pic:cNvPr id="1" name=""/>
+                    <pic:cNvPicPr/>
+                  </pic:nvPicPr>
+                  <pic:blipFill>
+                    <a:blip r:embed="rId9"/>
+                    <a:stretch>
+                      <a:fillRect/>
+                    </a:stretch>
+                  </pic:blipFill>
+                  <pic:spPr>
+                    <a:xfrm>
+                      <a:off x="0" y="0"/>
                       <a:ext cx="5731510" cy="2426970"/>
                     </a:xfrm>
                     <a:prstGeom prst="rect">
@@ -251,6 +496,803 @@
         </w:drawing>
       </w:r>
     </w:p>
+    <w:p>
+      <w:pPr>
+        <w:rPr>
+          <w:noProof/>
+          <w:lang w:eastAsia="en-IN"/>
+        </w:rPr>
+      </w:pPr>
+    </w:p>
+    <w:p>
+      <w:pPr>
+        <w:rPr>
+          <w:noProof/>
+          <w:lang w:eastAsia="en-IN"/>
+        </w:rPr>
+      </w:pPr>
+    </w:p>
+    <w:p>
+      <w:pPr>
+        <w:rPr>
+          <w:noProof/>
+          <w:lang w:eastAsia="en-IN"/>
+        </w:rPr>
+      </w:pPr>
+    </w:p>
+    <w:p>
+      <w:pPr>
+        <w:rPr>
+          <w:noProof/>
+          <w:lang w:eastAsia="en-IN"/>
+        </w:rPr>
+      </w:pPr>
+    </w:p>
+    <w:p>
+      <w:pPr>
+        <w:rPr>
+          <w:noProof/>
+          <w:lang w:eastAsia="en-IN"/>
+        </w:rPr>
+      </w:pPr>
+    </w:p>
+    <w:p>
+      <w:pPr>
+        <w:rPr>
+          <w:noProof/>
+          <w:lang w:eastAsia="en-IN"/>
+        </w:rPr>
+      </w:pPr>
+    </w:p>
+    <w:p>
+      <w:pPr>
+        <w:rPr>
+          <w:noProof/>
+          <w:lang w:eastAsia="en-IN"/>
+        </w:rPr>
+      </w:pPr>
+    </w:p>
+    <w:p>
+      <w:pPr>
+        <w:rPr>
+          <w:noProof/>
+          <w:lang w:eastAsia="en-IN"/>
+        </w:rPr>
+      </w:pPr>
+    </w:p>
+    <w:p>
+      <w:pPr>
+        <w:rPr>
+          <w:noProof/>
+          <w:lang w:eastAsia="en-IN"/>
+        </w:rPr>
+      </w:pPr>
+    </w:p>
+    <w:p>
+      <w:pPr>
+        <w:rPr>
+          <w:noProof/>
+          <w:lang w:eastAsia="en-IN"/>
+        </w:rPr>
+      </w:pPr>
+    </w:p>
+    <w:p>
+      <w:pPr>
+        <w:rPr>
+          <w:noProof/>
+          <w:lang w:eastAsia="en-IN"/>
+        </w:rPr>
+      </w:pPr>
+    </w:p>
+    <w:p>
+      <w:pPr>
+        <w:rPr>
+          <w:noProof/>
+          <w:lang w:eastAsia="en-IN"/>
+        </w:rPr>
+      </w:pPr>
+    </w:p>
+    <w:p>
+      <w:pPr>
+        <w:rPr>
+          <w:noProof/>
+          <w:lang w:eastAsia="en-IN"/>
+        </w:rPr>
+      </w:pPr>
+    </w:p>
+    <w:p>
+      <w:pPr>
+        <w:rPr>
+          <w:noProof/>
+          <w:lang w:eastAsia="en-IN"/>
+        </w:rPr>
+      </w:pPr>
+    </w:p>
+    <w:p>
+      <w:pPr>
+        <w:rPr>
+          <w:noProof/>
+          <w:lang w:eastAsia="en-IN"/>
+        </w:rPr>
+      </w:pPr>
+    </w:p>
+    <w:p>
+      <w:pPr>
+        <w:rPr>
+          <w:noProof/>
+          <w:lang w:eastAsia="en-IN"/>
+        </w:rPr>
+      </w:pPr>
+    </w:p>
+    <w:p>
+      <w:pPr>
+        <w:rPr>
+          <w:noProof/>
+          <w:lang w:eastAsia="en-IN"/>
+        </w:rPr>
+      </w:pPr>
+    </w:p>
+    <w:p>
+      <w:pPr>
+        <w:rPr>
+          <w:noProof/>
+          <w:lang w:eastAsia="en-IN"/>
+        </w:rPr>
+      </w:pPr>
+    </w:p>
+    <w:p>
+      <w:pPr>
+        <w:rPr>
+          <w:noProof/>
+          <w:lang w:eastAsia="en-IN"/>
+        </w:rPr>
+      </w:pPr>
+    </w:p>
+    <w:p>
+      <w:pPr>
+        <w:rPr>
+          <w:noProof/>
+          <w:sz w:val="48"/>
+          <w:szCs w:val="48"/>
+          <w:lang w:eastAsia="en-IN"/>
+        </w:rPr>
+      </w:pPr>
+      <w:r>
+        <w:rPr>
+          <w:noProof/>
+          <w:sz w:val="48"/>
+          <w:szCs w:val="48"/>
+          <w:lang w:eastAsia="en-IN"/>
+        </w:rPr>
+        <w:lastRenderedPageBreak/>
+        <w:t>Practical 2</w:t>
+      </w:r>
+    </w:p>
+    <w:p>
+      <w:pPr>
+        <w:rPr>
+          <w:noProof/>
+          <w:sz w:val="48"/>
+          <w:szCs w:val="48"/>
+          <w:lang w:eastAsia="en-IN"/>
+        </w:rPr>
+      </w:pPr>
+      <w:r>
+        <w:rPr>
+          <w:noProof/>
+          <w:sz w:val="48"/>
+          <w:szCs w:val="48"/>
+          <w:lang w:eastAsia="en-IN"/>
+        </w:rPr>
+        <w:t>Integer Que</w:t>
+      </w:r>
+    </w:p>
+    <w:p>
+      <w:pPr>
+        <w:rPr>
+          <w:noProof/>
+          <w:sz w:val="32"/>
+          <w:szCs w:val="32"/>
+          <w:lang w:eastAsia="en-IN"/>
+        </w:rPr>
+      </w:pPr>
+      <w:r>
+        <w:rPr>
+          <w:noProof/>
+          <w:sz w:val="32"/>
+          <w:szCs w:val="32"/>
+          <w:lang w:eastAsia="en-IN"/>
+        </w:rPr>
+        <w:t>To find the area and the perimeter of the rectangular park whose length is 70 and breadth is 90 in the codeblock</w:t>
+      </w:r>
+    </w:p>
+    <w:p>
+      <w:pPr>
+        <w:rPr>
+          <w:noProof/>
+          <w:lang w:eastAsia="en-IN"/>
+        </w:rPr>
+      </w:pPr>
+    </w:p>
+    <w:p>
+      <w:pPr>
+        <w:rPr>
+          <w:noProof/>
+          <w:lang w:eastAsia="en-IN"/>
+        </w:rPr>
+      </w:pPr>
+      <w:r>
+        <w:rPr>
+          <w:noProof/>
+          <w:lang w:eastAsia="en-IN"/>
+        </w:rPr>
+        <w:drawing>
+          <wp:inline distT="0" distB="0" distL="0" distR="0" wp14:anchorId="60B6B9ED" wp14:editId="01B87B82">
+            <wp:extent cx="5731510" cy="2548890"/>
+            <wp:effectExtent l="0" t="0" r="2540" b="3810"/>
+            <wp:docPr id="8" name="Picture 8"/>
+            <wp:cNvGraphicFramePr>
+              <a:graphicFrameLocks xmlns:a="http://schemas.openxmlformats.org/drawingml/2006/main" noChangeAspect="1"/>
+            </wp:cNvGraphicFramePr>
+            <a:graphic xmlns:a="http://schemas.openxmlformats.org/drawingml/2006/main">
+              <a:graphicData uri="http://schemas.openxmlformats.org/drawingml/2006/picture">
+                <pic:pic xmlns:pic="http://schemas.openxmlformats.org/drawingml/2006/picture">
+                  <pic:nvPicPr>
+                    <pic:cNvPr id="1" name=""/>
+                    <pic:cNvPicPr/>
+                  </pic:nvPicPr>
+                  <pic:blipFill>
+                    <a:blip r:embed="rId10"/>
+                    <a:stretch>
+                      <a:fillRect/>
+                    </a:stretch>
+                  </pic:blipFill>
+                  <pic:spPr>
+                    <a:xfrm>
+                      <a:off x="0" y="0"/>
+                      <a:ext cx="5731510" cy="2548890"/>
+                    </a:xfrm>
+                    <a:prstGeom prst="rect">
+                      <a:avLst/>
+                    </a:prstGeom>
+                  </pic:spPr>
+                </pic:pic>
+              </a:graphicData>
+            </a:graphic>
+          </wp:inline>
+        </w:drawing>
+      </w:r>
+    </w:p>
+    <w:p>
+      <w:pPr>
+        <w:rPr>
+          <w:noProof/>
+          <w:lang w:eastAsia="en-IN"/>
+        </w:rPr>
+      </w:pPr>
+    </w:p>
+    <w:p>
+      <w:pPr>
+        <w:rPr>
+          <w:noProof/>
+          <w:lang w:eastAsia="en-IN"/>
+        </w:rPr>
+      </w:pPr>
+    </w:p>
+    <w:p>
+      <w:pPr>
+        <w:rPr>
+          <w:noProof/>
+          <w:lang w:eastAsia="en-IN"/>
+        </w:rPr>
+      </w:pPr>
+      <w:r>
+        <w:rPr>
+          <w:noProof/>
+          <w:lang w:eastAsia="en-IN"/>
+        </w:rPr>
+        <w:drawing>
+          <wp:inline distT="0" distB="0" distL="0" distR="0" wp14:anchorId="7FB7D0ED" wp14:editId="52FF8438">
+            <wp:extent cx="5731510" cy="718185"/>
+            <wp:effectExtent l="0" t="0" r="2540" b="5715"/>
+            <wp:docPr id="9" name="Picture 9"/>
+            <wp:cNvGraphicFramePr>
+              <a:graphicFrameLocks xmlns:a="http://schemas.openxmlformats.org/drawingml/2006/main" noChangeAspect="1"/>
+            </wp:cNvGraphicFramePr>
+            <a:graphic xmlns:a="http://schemas.openxmlformats.org/drawingml/2006/main">
+              <a:graphicData uri="http://schemas.openxmlformats.org/drawingml/2006/picture">
+                <pic:pic xmlns:pic="http://schemas.openxmlformats.org/drawingml/2006/picture">
+                  <pic:nvPicPr>
+                    <pic:cNvPr id="1" name=""/>
+                    <pic:cNvPicPr/>
+                  </pic:nvPicPr>
+                  <pic:blipFill>
+                    <a:blip r:embed="rId11"/>
+                    <a:stretch>
+                      <a:fillRect/>
+                    </a:stretch>
+                  </pic:blipFill>
+                  <pic:spPr>
+                    <a:xfrm>
+                      <a:off x="0" y="0"/>
+                      <a:ext cx="5731510" cy="718185"/>
+                    </a:xfrm>
+                    <a:prstGeom prst="rect">
+                      <a:avLst/>
+                    </a:prstGeom>
+                  </pic:spPr>
+                </pic:pic>
+              </a:graphicData>
+            </a:graphic>
+          </wp:inline>
+        </w:drawing>
+      </w:r>
+    </w:p>
+    <w:p>
+      <w:pPr>
+        <w:rPr>
+          <w:noProof/>
+          <w:lang w:eastAsia="en-IN"/>
+        </w:rPr>
+      </w:pPr>
+    </w:p>
+    <w:p>
+      <w:pPr>
+        <w:rPr>
+          <w:noProof/>
+          <w:lang w:eastAsia="en-IN"/>
+        </w:rPr>
+      </w:pPr>
+    </w:p>
+    <w:p>
+      <w:pPr>
+        <w:rPr>
+          <w:noProof/>
+          <w:lang w:eastAsia="en-IN"/>
+        </w:rPr>
+      </w:pPr>
+    </w:p>
+    <w:p>
+      <w:pPr>
+        <w:rPr>
+          <w:noProof/>
+          <w:lang w:eastAsia="en-IN"/>
+        </w:rPr>
+      </w:pPr>
+    </w:p>
+    <w:p>
+      <w:pPr>
+        <w:rPr>
+          <w:noProof/>
+          <w:lang w:eastAsia="en-IN"/>
+        </w:rPr>
+      </w:pPr>
+    </w:p>
+    <w:p>
+      <w:pPr>
+        <w:rPr>
+          <w:noProof/>
+          <w:lang w:eastAsia="en-IN"/>
+        </w:rPr>
+      </w:pPr>
+    </w:p>
+    <w:p>
+      <w:pPr>
+        <w:rPr>
+          <w:noProof/>
+          <w:lang w:eastAsia="en-IN"/>
+        </w:rPr>
+      </w:pPr>
+    </w:p>
+    <w:p>
+      <w:pPr>
+        <w:rPr>
+          <w:noProof/>
+          <w:lang w:eastAsia="en-IN"/>
+        </w:rPr>
+      </w:pPr>
+    </w:p>
+    <w:p>
+      <w:pPr>
+        <w:rPr>
+          <w:noProof/>
+          <w:lang w:eastAsia="en-IN"/>
+        </w:rPr>
+      </w:pPr>
+    </w:p>
+    <w:p>
+      <w:pPr>
+        <w:rPr>
+          <w:noProof/>
+          <w:lang w:eastAsia="en-IN"/>
+        </w:rPr>
+      </w:pPr>
+    </w:p>
+    <w:p>
+      <w:pPr>
+        <w:rPr>
+          <w:noProof/>
+          <w:sz w:val="48"/>
+          <w:szCs w:val="48"/>
+          <w:lang w:eastAsia="en-IN"/>
+        </w:rPr>
+      </w:pPr>
+      <w:r>
+        <w:rPr>
+          <w:noProof/>
+          <w:sz w:val="48"/>
+          <w:szCs w:val="48"/>
+          <w:lang w:eastAsia="en-IN"/>
+        </w:rPr>
+        <w:lastRenderedPageBreak/>
+        <w:t>Practical 3</w:t>
+      </w:r>
+    </w:p>
+    <w:p>
+      <w:pPr>
+        <w:rPr>
+          <w:noProof/>
+          <w:sz w:val="48"/>
+          <w:szCs w:val="48"/>
+          <w:lang w:eastAsia="en-IN"/>
+        </w:rPr>
+      </w:pPr>
+      <w:r>
+        <w:rPr>
+          <w:noProof/>
+          <w:sz w:val="48"/>
+          <w:szCs w:val="48"/>
+          <w:lang w:eastAsia="en-IN"/>
+        </w:rPr>
+        <w:t>Measurements</w:t>
+      </w:r>
+    </w:p>
+    <w:p>
+      <w:pPr>
+        <w:rPr>
+          <w:noProof/>
+          <w:lang w:eastAsia="en-IN"/>
+        </w:rPr>
+      </w:pPr>
+      <w:r>
+        <w:rPr>
+          <w:noProof/>
+          <w:lang w:eastAsia="en-IN"/>
+        </w:rPr>
+        <w:drawing>
+          <wp:inline distT="0" distB="0" distL="0" distR="0" wp14:anchorId="2E666CDA" wp14:editId="44943476">
+            <wp:extent cx="5731510" cy="3990340"/>
+            <wp:effectExtent l="0" t="0" r="2540" b="0"/>
+            <wp:docPr id="5" name="Picture 5"/>
+            <wp:cNvGraphicFramePr>
+              <a:graphicFrameLocks xmlns:a="http://schemas.openxmlformats.org/drawingml/2006/main" noChangeAspect="1"/>
+            </wp:cNvGraphicFramePr>
+            <a:graphic xmlns:a="http://schemas.openxmlformats.org/drawingml/2006/main">
+              <a:graphicData uri="http://schemas.openxmlformats.org/drawingml/2006/picture">
+                <pic:pic xmlns:pic="http://schemas.openxmlformats.org/drawingml/2006/picture">
+                  <pic:nvPicPr>
+                    <pic:cNvPr id="1" name=""/>
+                    <pic:cNvPicPr/>
+                  </pic:nvPicPr>
+                  <pic:blipFill>
+                    <a:blip r:embed="rId12"/>
+                    <a:stretch>
+                      <a:fillRect/>
+                    </a:stretch>
+                  </pic:blipFill>
+                  <pic:spPr>
+                    <a:xfrm>
+                      <a:off x="0" y="0"/>
+                      <a:ext cx="5731510" cy="3990340"/>
+                    </a:xfrm>
+                    <a:prstGeom prst="rect">
+                      <a:avLst/>
+                    </a:prstGeom>
+                  </pic:spPr>
+                </pic:pic>
+              </a:graphicData>
+            </a:graphic>
+          </wp:inline>
+        </w:drawing>
+      </w:r>
+    </w:p>
+    <w:p>
+      <w:pPr>
+        <w:rPr>
+          <w:noProof/>
+          <w:sz w:val="32"/>
+          <w:szCs w:val="32"/>
+          <w:lang w:eastAsia="en-IN"/>
+        </w:rPr>
+      </w:pPr>
+      <w:r>
+        <w:rPr>
+          <w:noProof/>
+          <w:sz w:val="32"/>
+          <w:szCs w:val="32"/>
+          <w:lang w:eastAsia="en-IN"/>
+        </w:rPr>
+        <w:t>. Here the float express the variables.</w:t>
+      </w:r>
+    </w:p>
+    <w:p>
+      <w:pPr>
+        <w:rPr>
+          <w:noProof/>
+          <w:sz w:val="32"/>
+          <w:szCs w:val="32"/>
+          <w:lang w:eastAsia="en-IN"/>
+        </w:rPr>
+      </w:pPr>
+      <w:r>
+        <w:rPr>
+          <w:noProof/>
+          <w:sz w:val="32"/>
+          <w:szCs w:val="32"/>
+          <w:lang w:eastAsia="en-IN"/>
+        </w:rPr>
+        <w:t>. scanf is used for the next line and for that we use “%f”.</w:t>
+      </w:r>
+    </w:p>
+    <w:p>
+      <w:pPr>
+        <w:rPr>
+          <w:noProof/>
+          <w:sz w:val="32"/>
+          <w:szCs w:val="32"/>
+          <w:lang w:eastAsia="en-IN"/>
+        </w:rPr>
+      </w:pPr>
+      <w:r>
+        <w:rPr>
+          <w:noProof/>
+          <w:sz w:val="32"/>
+          <w:szCs w:val="32"/>
+          <w:lang w:eastAsia="en-IN"/>
+        </w:rPr>
+        <w:t>. BMI = weight/height*height.</w:t>
+      </w:r>
+    </w:p>
+    <w:p>
+      <w:pPr>
+        <w:rPr>
+          <w:noProof/>
+          <w:lang w:eastAsia="en-IN"/>
+        </w:rPr>
+      </w:pPr>
+      <w:r>
+        <w:rPr>
+          <w:noProof/>
+          <w:lang w:eastAsia="en-IN"/>
+        </w:rPr>
+        <w:drawing>
+          <wp:inline distT="0" distB="0" distL="0" distR="0" wp14:anchorId="15F783FD" wp14:editId="36809B28">
+            <wp:extent cx="4591050" cy="2133600"/>
+            <wp:effectExtent l="0" t="0" r="0" b="0"/>
+            <wp:docPr id="7" name="Picture 7"/>
+            <wp:cNvGraphicFramePr>
+              <a:graphicFrameLocks xmlns:a="http://schemas.openxmlformats.org/drawingml/2006/main" noChangeAspect="1"/>
+            </wp:cNvGraphicFramePr>
+            <a:graphic xmlns:a="http://schemas.openxmlformats.org/drawingml/2006/main">
+              <a:graphicData uri="http://schemas.openxmlformats.org/drawingml/2006/picture">
+                <pic:pic xmlns:pic="http://schemas.openxmlformats.org/drawingml/2006/picture">
+                  <pic:nvPicPr>
+                    <pic:cNvPr id="1" name=""/>
+                    <pic:cNvPicPr/>
+                  </pic:nvPicPr>
+                  <pic:blipFill>
+                    <a:blip r:embed="rId13"/>
+                    <a:stretch>
+                      <a:fillRect/>
+                    </a:stretch>
+                  </pic:blipFill>
+                  <pic:spPr>
+                    <a:xfrm>
+                      <a:off x="0" y="0"/>
+                      <a:ext cx="4591050" cy="2133600"/>
+                    </a:xfrm>
+                    <a:prstGeom prst="rect">
+                      <a:avLst/>
+                    </a:prstGeom>
+                  </pic:spPr>
+                </pic:pic>
+              </a:graphicData>
+            </a:graphic>
+          </wp:inline>
+        </w:drawing>
+      </w:r>
+    </w:p>
+    <w:p>
+      <w:pPr>
+        <w:rPr>
+          <w:noProof/>
+          <w:lang w:eastAsia="en-IN"/>
+        </w:rPr>
+      </w:pPr>
+    </w:p>
+    <w:p>
+      <w:pPr>
+        <w:rPr>
+          <w:b/>
+          <w:noProof/>
+          <w:sz w:val="56"/>
+          <w:szCs w:val="56"/>
+          <w:lang w:eastAsia="en-IN"/>
+        </w:rPr>
+      </w:pPr>
+      <w:r>
+        <w:rPr>
+          <w:b/>
+          <w:noProof/>
+          <w:sz w:val="56"/>
+          <w:szCs w:val="56"/>
+          <w:lang w:eastAsia="en-IN"/>
+        </w:rPr>
+        <w:lastRenderedPageBreak/>
+        <w:t xml:space="preserve">Practical 5 </w:t>
+      </w:r>
+    </w:p>
+    <w:p>
+      <w:pPr>
+        <w:rPr>
+          <w:noProof/>
+          <w:sz w:val="44"/>
+          <w:szCs w:val="44"/>
+          <w:lang w:eastAsia="en-IN"/>
+        </w:rPr>
+      </w:pPr>
+      <w:r>
+        <w:rPr>
+          <w:noProof/>
+          <w:sz w:val="44"/>
+          <w:szCs w:val="44"/>
+          <w:lang w:eastAsia="en-IN"/>
+        </w:rPr>
+        <w:t>Population</w:t>
+      </w:r>
+    </w:p>
+    <w:p>
+      <w:pPr>
+        <w:rPr>
+          <w:noProof/>
+          <w:sz w:val="44"/>
+          <w:szCs w:val="44"/>
+          <w:lang w:eastAsia="en-IN"/>
+        </w:rPr>
+      </w:pPr>
+      <w:r>
+        <w:rPr>
+          <w:noProof/>
+          <w:lang w:eastAsia="en-IN"/>
+        </w:rPr>
+        <w:drawing>
+          <wp:inline distT="0" distB="0" distL="0" distR="0" wp14:anchorId="43D5835F" wp14:editId="3614A45E">
+            <wp:extent cx="5731510" cy="1760855"/>
+            <wp:effectExtent l="0" t="0" r="2540" b="0"/>
+            <wp:docPr id="10" name="Picture 10"/>
+            <wp:cNvGraphicFramePr>
+              <a:graphicFrameLocks xmlns:a="http://schemas.openxmlformats.org/drawingml/2006/main" noChangeAspect="1"/>
+            </wp:cNvGraphicFramePr>
+            <a:graphic xmlns:a="http://schemas.openxmlformats.org/drawingml/2006/main">
+              <a:graphicData uri="http://schemas.openxmlformats.org/drawingml/2006/picture">
+                <pic:pic xmlns:pic="http://schemas.openxmlformats.org/drawingml/2006/picture">
+                  <pic:nvPicPr>
+                    <pic:cNvPr id="1" name=""/>
+                    <pic:cNvPicPr/>
+                  </pic:nvPicPr>
+                  <pic:blipFill>
+                    <a:blip r:embed="rId14"/>
+                    <a:stretch>
+                      <a:fillRect/>
+                    </a:stretch>
+                  </pic:blipFill>
+                  <pic:spPr>
+                    <a:xfrm>
+                      <a:off x="0" y="0"/>
+                      <a:ext cx="5731510" cy="1760855"/>
+                    </a:xfrm>
+                    <a:prstGeom prst="rect">
+                      <a:avLst/>
+                    </a:prstGeom>
+                  </pic:spPr>
+                </pic:pic>
+              </a:graphicData>
+            </a:graphic>
+          </wp:inline>
+        </w:drawing>
+      </w:r>
+    </w:p>
+    <w:p>
+      <w:pPr>
+        <w:rPr>
+          <w:noProof/>
+          <w:sz w:val="44"/>
+          <w:szCs w:val="44"/>
+          <w:lang w:eastAsia="en-IN"/>
+        </w:rPr>
+      </w:pPr>
+      <w:r>
+        <w:rPr>
+          <w:noProof/>
+          <w:sz w:val="44"/>
+          <w:szCs w:val="44"/>
+          <w:lang w:eastAsia="en-IN"/>
+        </w:rPr>
+        <w:t>. Here there is calculation of illitrate men and women from total population of 1,44,19,81,744.</w:t>
+      </w:r>
+    </w:p>
+    <w:p>
+      <w:pPr>
+        <w:rPr>
+          <w:noProof/>
+          <w:sz w:val="44"/>
+          <w:szCs w:val="44"/>
+          <w:lang w:eastAsia="en-IN"/>
+        </w:rPr>
+      </w:pPr>
+      <w:r>
+        <w:rPr>
+          <w:noProof/>
+          <w:lang w:eastAsia="en-IN"/>
+        </w:rPr>
+        <w:drawing>
+          <wp:inline distT="0" distB="0" distL="0" distR="0" wp14:anchorId="6552E5B3" wp14:editId="027D2175">
+            <wp:extent cx="5731510" cy="901700"/>
+            <wp:effectExtent l="0" t="0" r="2540" b="0"/>
+            <wp:docPr id="11" name="Picture 11"/>
+            <wp:cNvGraphicFramePr>
+              <a:graphicFrameLocks xmlns:a="http://schemas.openxmlformats.org/drawingml/2006/main" noChangeAspect="1"/>
+            </wp:cNvGraphicFramePr>
+            <a:graphic xmlns:a="http://schemas.openxmlformats.org/drawingml/2006/main">
+              <a:graphicData uri="http://schemas.openxmlformats.org/drawingml/2006/picture">
+                <pic:pic xmlns:pic="http://schemas.openxmlformats.org/drawingml/2006/picture">
+                  <pic:nvPicPr>
+                    <pic:cNvPr id="1" name=""/>
+                    <pic:cNvPicPr/>
+                  </pic:nvPicPr>
+                  <pic:blipFill>
+                    <a:blip r:embed="rId15"/>
+                    <a:stretch>
+                      <a:fillRect/>
+                    </a:stretch>
+                  </pic:blipFill>
+                  <pic:spPr>
+                    <a:xfrm>
+                      <a:off x="0" y="0"/>
+                      <a:ext cx="5731510" cy="901700"/>
+                    </a:xfrm>
+                    <a:prstGeom prst="rect">
+                      <a:avLst/>
+                    </a:prstGeom>
+                  </pic:spPr>
+                </pic:pic>
+              </a:graphicData>
+            </a:graphic>
+          </wp:inline>
+        </w:drawing>
+      </w:r>
+    </w:p>
+    <w:p>
+      <w:pPr>
+        <w:rPr>
+          <w:noProof/>
+          <w:sz w:val="44"/>
+          <w:szCs w:val="44"/>
+          <w:lang w:eastAsia="en-IN"/>
+        </w:rPr>
+      </w:pPr>
+      <w:r>
+        <w:rPr>
+          <w:noProof/>
+          <w:sz w:val="44"/>
+          <w:szCs w:val="44"/>
+          <w:lang w:eastAsia="en-IN"/>
+        </w:rPr>
+        <w:t>. Here we get the illitrate men 141743922 and illitrate women are 259346762.</w:t>
+      </w:r>
+      <w:bookmarkStart w:id="0" w:name="_GoBack"/>
+      <w:bookmarkEnd w:id="0"/>
+    </w:p>
     <w:sectPr>
       <w:pgSz w:w="11906" w:h="16838"/>
       <w:pgMar w:top="1440" w:right="1440" w:bottom="1440" w:left="1440" w:header="708" w:footer="708" w:gutter="0"/>
@@ -259,6 +1301,570 @@
     </w:sectPr>
   </w:body>
 </w:document>
+</file>
+
+<file path=word/numbering.xml><?xml version="1.0" encoding="utf-8"?>
+<w:numbering xmlns:wpc="http://schemas.microsoft.com/office/word/2010/wordprocessingCanvas" xmlns:cx="http://schemas.microsoft.com/office/drawing/2014/chartex" xmlns:mc="http://schemas.openxmlformats.org/markup-compatibility/2006" xmlns:o="urn:schemas-microsoft-com:office:office" xmlns:r="http://schemas.openxmlformats.org/officeDocument/2006/relationships" xmlns:m="http://schemas.openxmlformats.org/officeDocument/2006/math" xmlns:v="urn:schemas-microsoft-com:vml" xmlns:wp14="http://schemas.microsoft.com/office/word/2010/wordprocessingDrawing" xmlns:wp="http://schemas.openxmlformats.org/drawingml/2006/wordprocessingDrawing" xmlns:w10="urn:schemas-microsoft-com:office:word" xmlns:w="http://schemas.openxmlformats.org/wordprocessingml/2006/main" xmlns:w14="http://schemas.microsoft.com/office/word/2010/wordml" xmlns:w15="http://schemas.microsoft.com/office/word/2012/wordml" xmlns:w16se="http://schemas.microsoft.com/office/word/2015/wordml/symex" xmlns:wpg="http://schemas.microsoft.com/office/word/2010/wordprocessingGroup" xmlns:wpi="http://schemas.microsoft.com/office/word/2010/wordprocessingInk" xmlns:wne="http://schemas.microsoft.com/office/word/2006/wordml" xmlns:wps="http://schemas.microsoft.com/office/word/2010/wordprocessingShape" mc:Ignorable="w14 w15 w16se wp14">
+  <w:abstractNum w:abstractNumId="0" w15:restartNumberingAfterBreak="0">
+    <w:nsid w:val="33673E84"/>
+    <w:multiLevelType w:val="hybridMultilevel"/>
+    <w:tmpl w:val="2C8AFEC8"/>
+    <w:lvl w:ilvl="0" w:tplc="4009000F">
+      <w:start w:val="1"/>
+      <w:numFmt w:val="decimal"/>
+      <w:lvlText w:val="%1."/>
+      <w:lvlJc w:val="left"/>
+      <w:pPr>
+        <w:ind w:left="3600" w:hanging="360"/>
+      </w:pPr>
+    </w:lvl>
+    <w:lvl w:ilvl="1" w:tplc="40090019" w:tentative="1">
+      <w:start w:val="1"/>
+      <w:numFmt w:val="lowerLetter"/>
+      <w:lvlText w:val="%2."/>
+      <w:lvlJc w:val="left"/>
+      <w:pPr>
+        <w:ind w:left="4320" w:hanging="360"/>
+      </w:pPr>
+    </w:lvl>
+    <w:lvl w:ilvl="2" w:tplc="4009001B" w:tentative="1">
+      <w:start w:val="1"/>
+      <w:numFmt w:val="lowerRoman"/>
+      <w:lvlText w:val="%3."/>
+      <w:lvlJc w:val="right"/>
+      <w:pPr>
+        <w:ind w:left="5040" w:hanging="180"/>
+      </w:pPr>
+    </w:lvl>
+    <w:lvl w:ilvl="3" w:tplc="4009000F" w:tentative="1">
+      <w:start w:val="1"/>
+      <w:numFmt w:val="decimal"/>
+      <w:lvlText w:val="%4."/>
+      <w:lvlJc w:val="left"/>
+      <w:pPr>
+        <w:ind w:left="5760" w:hanging="360"/>
+      </w:pPr>
+    </w:lvl>
+    <w:lvl w:ilvl="4" w:tplc="40090019" w:tentative="1">
+      <w:start w:val="1"/>
+      <w:numFmt w:val="lowerLetter"/>
+      <w:lvlText w:val="%5."/>
+      <w:lvlJc w:val="left"/>
+      <w:pPr>
+        <w:ind w:left="6480" w:hanging="360"/>
+      </w:pPr>
+    </w:lvl>
+    <w:lvl w:ilvl="5" w:tplc="4009001B" w:tentative="1">
+      <w:start w:val="1"/>
+      <w:numFmt w:val="lowerRoman"/>
+      <w:lvlText w:val="%6."/>
+      <w:lvlJc w:val="right"/>
+      <w:pPr>
+        <w:ind w:left="7200" w:hanging="180"/>
+      </w:pPr>
+    </w:lvl>
+    <w:lvl w:ilvl="6" w:tplc="4009000F" w:tentative="1">
+      <w:start w:val="1"/>
+      <w:numFmt w:val="decimal"/>
+      <w:lvlText w:val="%7."/>
+      <w:lvlJc w:val="left"/>
+      <w:pPr>
+        <w:ind w:left="7920" w:hanging="360"/>
+      </w:pPr>
+    </w:lvl>
+    <w:lvl w:ilvl="7" w:tplc="40090019" w:tentative="1">
+      <w:start w:val="1"/>
+      <w:numFmt w:val="lowerLetter"/>
+      <w:lvlText w:val="%8."/>
+      <w:lvlJc w:val="left"/>
+      <w:pPr>
+        <w:ind w:left="8640" w:hanging="360"/>
+      </w:pPr>
+    </w:lvl>
+    <w:lvl w:ilvl="8" w:tplc="4009001B" w:tentative="1">
+      <w:start w:val="1"/>
+      <w:numFmt w:val="lowerRoman"/>
+      <w:lvlText w:val="%9."/>
+      <w:lvlJc w:val="right"/>
+      <w:pPr>
+        <w:ind w:left="9360" w:hanging="180"/>
+      </w:pPr>
+    </w:lvl>
+  </w:abstractNum>
+  <w:abstractNum w:abstractNumId="1" w15:restartNumberingAfterBreak="0">
+    <w:nsid w:val="35774512"/>
+    <w:multiLevelType w:val="hybridMultilevel"/>
+    <w:tmpl w:val="F9ACF6A8"/>
+    <w:lvl w:ilvl="0" w:tplc="099053F0">
+      <w:start w:val="1"/>
+      <w:numFmt w:val="bullet"/>
+      <w:lvlText w:val=""/>
+      <w:lvlJc w:val="left"/>
+      <w:pPr>
+        <w:ind w:left="3600" w:hanging="360"/>
+      </w:pPr>
+      <w:rPr>
+        <w:rFonts w:ascii="Symbol" w:hAnsi="Symbol" w:hint="default"/>
+        <w:sz w:val="44"/>
+        <w:szCs w:val="44"/>
+      </w:rPr>
+    </w:lvl>
+    <w:lvl w:ilvl="1" w:tplc="40090003" w:tentative="1">
+      <w:start w:val="1"/>
+      <w:numFmt w:val="bullet"/>
+      <w:lvlText w:val="o"/>
+      <w:lvlJc w:val="left"/>
+      <w:pPr>
+        <w:ind w:left="4320" w:hanging="360"/>
+      </w:pPr>
+      <w:rPr>
+        <w:rFonts w:ascii="Courier New" w:hAnsi="Courier New" w:cs="Courier New" w:hint="default"/>
+      </w:rPr>
+    </w:lvl>
+    <w:lvl w:ilvl="2" w:tplc="40090005" w:tentative="1">
+      <w:start w:val="1"/>
+      <w:numFmt w:val="bullet"/>
+      <w:lvlText w:val=""/>
+      <w:lvlJc w:val="left"/>
+      <w:pPr>
+        <w:ind w:left="5040" w:hanging="360"/>
+      </w:pPr>
+      <w:rPr>
+        <w:rFonts w:ascii="Wingdings" w:hAnsi="Wingdings" w:hint="default"/>
+      </w:rPr>
+    </w:lvl>
+    <w:lvl w:ilvl="3" w:tplc="40090001" w:tentative="1">
+      <w:start w:val="1"/>
+      <w:numFmt w:val="bullet"/>
+      <w:lvlText w:val=""/>
+      <w:lvlJc w:val="left"/>
+      <w:pPr>
+        <w:ind w:left="5760" w:hanging="360"/>
+      </w:pPr>
+      <w:rPr>
+        <w:rFonts w:ascii="Symbol" w:hAnsi="Symbol" w:hint="default"/>
+      </w:rPr>
+    </w:lvl>
+    <w:lvl w:ilvl="4" w:tplc="40090003" w:tentative="1">
+      <w:start w:val="1"/>
+      <w:numFmt w:val="bullet"/>
+      <w:lvlText w:val="o"/>
+      <w:lvlJc w:val="left"/>
+      <w:pPr>
+        <w:ind w:left="6480" w:hanging="360"/>
+      </w:pPr>
+      <w:rPr>
+        <w:rFonts w:ascii="Courier New" w:hAnsi="Courier New" w:cs="Courier New" w:hint="default"/>
+      </w:rPr>
+    </w:lvl>
+    <w:lvl w:ilvl="5" w:tplc="40090005" w:tentative="1">
+      <w:start w:val="1"/>
+      <w:numFmt w:val="bullet"/>
+      <w:lvlText w:val=""/>
+      <w:lvlJc w:val="left"/>
+      <w:pPr>
+        <w:ind w:left="7200" w:hanging="360"/>
+      </w:pPr>
+      <w:rPr>
+        <w:rFonts w:ascii="Wingdings" w:hAnsi="Wingdings" w:hint="default"/>
+      </w:rPr>
+    </w:lvl>
+    <w:lvl w:ilvl="6" w:tplc="40090001" w:tentative="1">
+      <w:start w:val="1"/>
+      <w:numFmt w:val="bullet"/>
+      <w:lvlText w:val=""/>
+      <w:lvlJc w:val="left"/>
+      <w:pPr>
+        <w:ind w:left="7920" w:hanging="360"/>
+      </w:pPr>
+      <w:rPr>
+        <w:rFonts w:ascii="Symbol" w:hAnsi="Symbol" w:hint="default"/>
+      </w:rPr>
+    </w:lvl>
+    <w:lvl w:ilvl="7" w:tplc="40090003" w:tentative="1">
+      <w:start w:val="1"/>
+      <w:numFmt w:val="bullet"/>
+      <w:lvlText w:val="o"/>
+      <w:lvlJc w:val="left"/>
+      <w:pPr>
+        <w:ind w:left="8640" w:hanging="360"/>
+      </w:pPr>
+      <w:rPr>
+        <w:rFonts w:ascii="Courier New" w:hAnsi="Courier New" w:cs="Courier New" w:hint="default"/>
+      </w:rPr>
+    </w:lvl>
+    <w:lvl w:ilvl="8" w:tplc="40090005" w:tentative="1">
+      <w:start w:val="1"/>
+      <w:numFmt w:val="bullet"/>
+      <w:lvlText w:val=""/>
+      <w:lvlJc w:val="left"/>
+      <w:pPr>
+        <w:ind w:left="9360" w:hanging="360"/>
+      </w:pPr>
+      <w:rPr>
+        <w:rFonts w:ascii="Wingdings" w:hAnsi="Wingdings" w:hint="default"/>
+      </w:rPr>
+    </w:lvl>
+  </w:abstractNum>
+  <w:abstractNum w:abstractNumId="2" w15:restartNumberingAfterBreak="0">
+    <w:nsid w:val="39F34C4B"/>
+    <w:multiLevelType w:val="hybridMultilevel"/>
+    <w:tmpl w:val="7D548596"/>
+    <w:lvl w:ilvl="0" w:tplc="40090001">
+      <w:start w:val="1"/>
+      <w:numFmt w:val="bullet"/>
+      <w:lvlText w:val=""/>
+      <w:lvlJc w:val="left"/>
+      <w:pPr>
+        <w:ind w:left="720" w:hanging="360"/>
+      </w:pPr>
+      <w:rPr>
+        <w:rFonts w:ascii="Symbol" w:hAnsi="Symbol" w:hint="default"/>
+      </w:rPr>
+    </w:lvl>
+    <w:lvl w:ilvl="1" w:tplc="40090003" w:tentative="1">
+      <w:start w:val="1"/>
+      <w:numFmt w:val="bullet"/>
+      <w:lvlText w:val="o"/>
+      <w:lvlJc w:val="left"/>
+      <w:pPr>
+        <w:ind w:left="1440" w:hanging="360"/>
+      </w:pPr>
+      <w:rPr>
+        <w:rFonts w:ascii="Courier New" w:hAnsi="Courier New" w:cs="Courier New" w:hint="default"/>
+      </w:rPr>
+    </w:lvl>
+    <w:lvl w:ilvl="2" w:tplc="40090005" w:tentative="1">
+      <w:start w:val="1"/>
+      <w:numFmt w:val="bullet"/>
+      <w:lvlText w:val=""/>
+      <w:lvlJc w:val="left"/>
+      <w:pPr>
+        <w:ind w:left="2160" w:hanging="360"/>
+      </w:pPr>
+      <w:rPr>
+        <w:rFonts w:ascii="Wingdings" w:hAnsi="Wingdings" w:hint="default"/>
+      </w:rPr>
+    </w:lvl>
+    <w:lvl w:ilvl="3" w:tplc="40090001" w:tentative="1">
+      <w:start w:val="1"/>
+      <w:numFmt w:val="bullet"/>
+      <w:lvlText w:val=""/>
+      <w:lvlJc w:val="left"/>
+      <w:pPr>
+        <w:ind w:left="2880" w:hanging="360"/>
+      </w:pPr>
+      <w:rPr>
+        <w:rFonts w:ascii="Symbol" w:hAnsi="Symbol" w:hint="default"/>
+      </w:rPr>
+    </w:lvl>
+    <w:lvl w:ilvl="4" w:tplc="40090003" w:tentative="1">
+      <w:start w:val="1"/>
+      <w:numFmt w:val="bullet"/>
+      <w:lvlText w:val="o"/>
+      <w:lvlJc w:val="left"/>
+      <w:pPr>
+        <w:ind w:left="3600" w:hanging="360"/>
+      </w:pPr>
+      <w:rPr>
+        <w:rFonts w:ascii="Courier New" w:hAnsi="Courier New" w:cs="Courier New" w:hint="default"/>
+      </w:rPr>
+    </w:lvl>
+    <w:lvl w:ilvl="5" w:tplc="40090005" w:tentative="1">
+      <w:start w:val="1"/>
+      <w:numFmt w:val="bullet"/>
+      <w:lvlText w:val=""/>
+      <w:lvlJc w:val="left"/>
+      <w:pPr>
+        <w:ind w:left="4320" w:hanging="360"/>
+      </w:pPr>
+      <w:rPr>
+        <w:rFonts w:ascii="Wingdings" w:hAnsi="Wingdings" w:hint="default"/>
+      </w:rPr>
+    </w:lvl>
+    <w:lvl w:ilvl="6" w:tplc="40090001" w:tentative="1">
+      <w:start w:val="1"/>
+      <w:numFmt w:val="bullet"/>
+      <w:lvlText w:val=""/>
+      <w:lvlJc w:val="left"/>
+      <w:pPr>
+        <w:ind w:left="5040" w:hanging="360"/>
+      </w:pPr>
+      <w:rPr>
+        <w:rFonts w:ascii="Symbol" w:hAnsi="Symbol" w:hint="default"/>
+      </w:rPr>
+    </w:lvl>
+    <w:lvl w:ilvl="7" w:tplc="40090003" w:tentative="1">
+      <w:start w:val="1"/>
+      <w:numFmt w:val="bullet"/>
+      <w:lvlText w:val="o"/>
+      <w:lvlJc w:val="left"/>
+      <w:pPr>
+        <w:ind w:left="5760" w:hanging="360"/>
+      </w:pPr>
+      <w:rPr>
+        <w:rFonts w:ascii="Courier New" w:hAnsi="Courier New" w:cs="Courier New" w:hint="default"/>
+      </w:rPr>
+    </w:lvl>
+    <w:lvl w:ilvl="8" w:tplc="40090005" w:tentative="1">
+      <w:start w:val="1"/>
+      <w:numFmt w:val="bullet"/>
+      <w:lvlText w:val=""/>
+      <w:lvlJc w:val="left"/>
+      <w:pPr>
+        <w:ind w:left="6480" w:hanging="360"/>
+      </w:pPr>
+      <w:rPr>
+        <w:rFonts w:ascii="Wingdings" w:hAnsi="Wingdings" w:hint="default"/>
+      </w:rPr>
+    </w:lvl>
+  </w:abstractNum>
+  <w:abstractNum w:abstractNumId="3" w15:restartNumberingAfterBreak="0">
+    <w:nsid w:val="5769179F"/>
+    <w:multiLevelType w:val="hybridMultilevel"/>
+    <w:tmpl w:val="B4FC955C"/>
+    <w:lvl w:ilvl="0" w:tplc="099053F0">
+      <w:start w:val="1"/>
+      <w:numFmt w:val="bullet"/>
+      <w:lvlText w:val=""/>
+      <w:lvlJc w:val="left"/>
+      <w:pPr>
+        <w:ind w:left="3600" w:hanging="360"/>
+      </w:pPr>
+      <w:rPr>
+        <w:rFonts w:ascii="Symbol" w:hAnsi="Symbol" w:hint="default"/>
+        <w:sz w:val="44"/>
+        <w:szCs w:val="44"/>
+      </w:rPr>
+    </w:lvl>
+    <w:lvl w:ilvl="1" w:tplc="40090003" w:tentative="1">
+      <w:start w:val="1"/>
+      <w:numFmt w:val="bullet"/>
+      <w:lvlText w:val="o"/>
+      <w:lvlJc w:val="left"/>
+      <w:pPr>
+        <w:ind w:left="4320" w:hanging="360"/>
+      </w:pPr>
+      <w:rPr>
+        <w:rFonts w:ascii="Courier New" w:hAnsi="Courier New" w:cs="Courier New" w:hint="default"/>
+      </w:rPr>
+    </w:lvl>
+    <w:lvl w:ilvl="2" w:tplc="40090005" w:tentative="1">
+      <w:start w:val="1"/>
+      <w:numFmt w:val="bullet"/>
+      <w:lvlText w:val=""/>
+      <w:lvlJc w:val="left"/>
+      <w:pPr>
+        <w:ind w:left="5040" w:hanging="360"/>
+      </w:pPr>
+      <w:rPr>
+        <w:rFonts w:ascii="Wingdings" w:hAnsi="Wingdings" w:hint="default"/>
+      </w:rPr>
+    </w:lvl>
+    <w:lvl w:ilvl="3" w:tplc="40090001" w:tentative="1">
+      <w:start w:val="1"/>
+      <w:numFmt w:val="bullet"/>
+      <w:lvlText w:val=""/>
+      <w:lvlJc w:val="left"/>
+      <w:pPr>
+        <w:ind w:left="5760" w:hanging="360"/>
+      </w:pPr>
+      <w:rPr>
+        <w:rFonts w:ascii="Symbol" w:hAnsi="Symbol" w:hint="default"/>
+      </w:rPr>
+    </w:lvl>
+    <w:lvl w:ilvl="4" w:tplc="40090003" w:tentative="1">
+      <w:start w:val="1"/>
+      <w:numFmt w:val="bullet"/>
+      <w:lvlText w:val="o"/>
+      <w:lvlJc w:val="left"/>
+      <w:pPr>
+        <w:ind w:left="6480" w:hanging="360"/>
+      </w:pPr>
+      <w:rPr>
+        <w:rFonts w:ascii="Courier New" w:hAnsi="Courier New" w:cs="Courier New" w:hint="default"/>
+      </w:rPr>
+    </w:lvl>
+    <w:lvl w:ilvl="5" w:tplc="40090005" w:tentative="1">
+      <w:start w:val="1"/>
+      <w:numFmt w:val="bullet"/>
+      <w:lvlText w:val=""/>
+      <w:lvlJc w:val="left"/>
+      <w:pPr>
+        <w:ind w:left="7200" w:hanging="360"/>
+      </w:pPr>
+      <w:rPr>
+        <w:rFonts w:ascii="Wingdings" w:hAnsi="Wingdings" w:hint="default"/>
+      </w:rPr>
+    </w:lvl>
+    <w:lvl w:ilvl="6" w:tplc="40090001" w:tentative="1">
+      <w:start w:val="1"/>
+      <w:numFmt w:val="bullet"/>
+      <w:lvlText w:val=""/>
+      <w:lvlJc w:val="left"/>
+      <w:pPr>
+        <w:ind w:left="7920" w:hanging="360"/>
+      </w:pPr>
+      <w:rPr>
+        <w:rFonts w:ascii="Symbol" w:hAnsi="Symbol" w:hint="default"/>
+      </w:rPr>
+    </w:lvl>
+    <w:lvl w:ilvl="7" w:tplc="40090003" w:tentative="1">
+      <w:start w:val="1"/>
+      <w:numFmt w:val="bullet"/>
+      <w:lvlText w:val="o"/>
+      <w:lvlJc w:val="left"/>
+      <w:pPr>
+        <w:ind w:left="8640" w:hanging="360"/>
+      </w:pPr>
+      <w:rPr>
+        <w:rFonts w:ascii="Courier New" w:hAnsi="Courier New" w:cs="Courier New" w:hint="default"/>
+      </w:rPr>
+    </w:lvl>
+    <w:lvl w:ilvl="8" w:tplc="40090005" w:tentative="1">
+      <w:start w:val="1"/>
+      <w:numFmt w:val="bullet"/>
+      <w:lvlText w:val=""/>
+      <w:lvlJc w:val="left"/>
+      <w:pPr>
+        <w:ind w:left="9360" w:hanging="360"/>
+      </w:pPr>
+      <w:rPr>
+        <w:rFonts w:ascii="Wingdings" w:hAnsi="Wingdings" w:hint="default"/>
+      </w:rPr>
+    </w:lvl>
+  </w:abstractNum>
+  <w:abstractNum w:abstractNumId="4" w15:restartNumberingAfterBreak="0">
+    <w:nsid w:val="5F1A2D83"/>
+    <w:multiLevelType w:val="hybridMultilevel"/>
+    <w:tmpl w:val="7402E83C"/>
+    <w:lvl w:ilvl="0" w:tplc="099053F0">
+      <w:start w:val="1"/>
+      <w:numFmt w:val="bullet"/>
+      <w:lvlText w:val=""/>
+      <w:lvlJc w:val="left"/>
+      <w:pPr>
+        <w:ind w:left="720" w:hanging="360"/>
+      </w:pPr>
+      <w:rPr>
+        <w:rFonts w:ascii="Symbol" w:hAnsi="Symbol" w:hint="default"/>
+        <w:sz w:val="44"/>
+        <w:szCs w:val="44"/>
+      </w:rPr>
+    </w:lvl>
+    <w:lvl w:ilvl="1" w:tplc="40090003" w:tentative="1">
+      <w:start w:val="1"/>
+      <w:numFmt w:val="bullet"/>
+      <w:lvlText w:val="o"/>
+      <w:lvlJc w:val="left"/>
+      <w:pPr>
+        <w:ind w:left="1440" w:hanging="360"/>
+      </w:pPr>
+      <w:rPr>
+        <w:rFonts w:ascii="Courier New" w:hAnsi="Courier New" w:cs="Courier New" w:hint="default"/>
+      </w:rPr>
+    </w:lvl>
+    <w:lvl w:ilvl="2" w:tplc="40090005" w:tentative="1">
+      <w:start w:val="1"/>
+      <w:numFmt w:val="bullet"/>
+      <w:lvlText w:val=""/>
+      <w:lvlJc w:val="left"/>
+      <w:pPr>
+        <w:ind w:left="2160" w:hanging="360"/>
+      </w:pPr>
+      <w:rPr>
+        <w:rFonts w:ascii="Wingdings" w:hAnsi="Wingdings" w:hint="default"/>
+      </w:rPr>
+    </w:lvl>
+    <w:lvl w:ilvl="3" w:tplc="40090001" w:tentative="1">
+      <w:start w:val="1"/>
+      <w:numFmt w:val="bullet"/>
+      <w:lvlText w:val=""/>
+      <w:lvlJc w:val="left"/>
+      <w:pPr>
+        <w:ind w:left="2880" w:hanging="360"/>
+      </w:pPr>
+      <w:rPr>
+        <w:rFonts w:ascii="Symbol" w:hAnsi="Symbol" w:hint="default"/>
+      </w:rPr>
+    </w:lvl>
+    <w:lvl w:ilvl="4" w:tplc="40090003" w:tentative="1">
+      <w:start w:val="1"/>
+      <w:numFmt w:val="bullet"/>
+      <w:lvlText w:val="o"/>
+      <w:lvlJc w:val="left"/>
+      <w:pPr>
+        <w:ind w:left="3600" w:hanging="360"/>
+      </w:pPr>
+      <w:rPr>
+        <w:rFonts w:ascii="Courier New" w:hAnsi="Courier New" w:cs="Courier New" w:hint="default"/>
+      </w:rPr>
+    </w:lvl>
+    <w:lvl w:ilvl="5" w:tplc="40090005" w:tentative="1">
+      <w:start w:val="1"/>
+      <w:numFmt w:val="bullet"/>
+      <w:lvlText w:val=""/>
+      <w:lvlJc w:val="left"/>
+      <w:pPr>
+        <w:ind w:left="4320" w:hanging="360"/>
+      </w:pPr>
+      <w:rPr>
+        <w:rFonts w:ascii="Wingdings" w:hAnsi="Wingdings" w:hint="default"/>
+      </w:rPr>
+    </w:lvl>
+    <w:lvl w:ilvl="6" w:tplc="40090001" w:tentative="1">
+      <w:start w:val="1"/>
+      <w:numFmt w:val="bullet"/>
+      <w:lvlText w:val=""/>
+      <w:lvlJc w:val="left"/>
+      <w:pPr>
+        <w:ind w:left="5040" w:hanging="360"/>
+      </w:pPr>
+      <w:rPr>
+        <w:rFonts w:ascii="Symbol" w:hAnsi="Symbol" w:hint="default"/>
+      </w:rPr>
+    </w:lvl>
+    <w:lvl w:ilvl="7" w:tplc="40090003" w:tentative="1">
+      <w:start w:val="1"/>
+      <w:numFmt w:val="bullet"/>
+      <w:lvlText w:val="o"/>
+      <w:lvlJc w:val="left"/>
+      <w:pPr>
+        <w:ind w:left="5760" w:hanging="360"/>
+      </w:pPr>
+      <w:rPr>
+        <w:rFonts w:ascii="Courier New" w:hAnsi="Courier New" w:cs="Courier New" w:hint="default"/>
+      </w:rPr>
+    </w:lvl>
+    <w:lvl w:ilvl="8" w:tplc="40090005" w:tentative="1">
+      <w:start w:val="1"/>
+      <w:numFmt w:val="bullet"/>
+      <w:lvlText w:val=""/>
+      <w:lvlJc w:val="left"/>
+      <w:pPr>
+        <w:ind w:left="6480" w:hanging="360"/>
+      </w:pPr>
+      <w:rPr>
+        <w:rFonts w:ascii="Wingdings" w:hAnsi="Wingdings" w:hint="default"/>
+      </w:rPr>
+    </w:lvl>
+  </w:abstractNum>
+  <w:num w:numId="1">
+    <w:abstractNumId w:val="2"/>
+  </w:num>
+  <w:num w:numId="2">
+    <w:abstractNumId w:val="4"/>
+  </w:num>
+  <w:num w:numId="3">
+    <w:abstractNumId w:val="3"/>
+  </w:num>
+  <w:num w:numId="4">
+    <w:abstractNumId w:val="0"/>
+  </w:num>
+  <w:num w:numId="5">
+    <w:abstractNumId w:val="1"/>
+  </w:num>
+</w:numbering>
 </file>
 
 <file path=word/styles.xml><?xml version="1.0" encoding="utf-8"?>
@@ -682,6 +2288,17 @@
     <w:semiHidden/>
     <w:unhideWhenUsed/>
   </w:style>
+  <w:style w:type="paragraph" w:styleId="ListParagraph">
+    <w:name w:val="List Paragraph"/>
+    <w:basedOn w:val="Normal"/>
+    <w:uiPriority w:val="34"/>
+    <w:qFormat/>
+    <w:rsid w:val="007B17D7"/>
+    <w:pPr>
+      <w:ind w:left="720"/>
+      <w:contextualSpacing/>
+    </w:pPr>
+  </w:style>
 </w:styles>
 </file>
 

--- a/PRacticals.docx
+++ b/PRacticals.docx
@@ -5,14 +5,18 @@
     <w:p>
       <w:pPr>
         <w:rPr>
+          <w:b/>
           <w:sz w:val="52"/>
           <w:szCs w:val="52"/>
-        </w:rPr>
-      </w:pPr>
-      <w:r>
-        <w:rPr>
+          <w:u w:val="single"/>
+        </w:rPr>
+      </w:pPr>
+      <w:r>
+        <w:rPr>
+          <w:b/>
           <w:sz w:val="52"/>
           <w:szCs w:val="52"/>
+          <w:u w:val="single"/>
         </w:rPr>
         <w:t>Practical-1</w:t>
       </w:r>
@@ -434,18 +438,32 @@
     <w:p>
       <w:pPr>
         <w:rPr>
+          <w:b/>
           <w:sz w:val="56"/>
           <w:szCs w:val="56"/>
-        </w:rPr>
-      </w:pPr>
-      <w:r>
-        <w:rPr>
+          <w:u w:val="single"/>
+        </w:rPr>
+      </w:pPr>
+      <w:r>
+        <w:rPr>
+          <w:b/>
           <w:sz w:val="56"/>
           <w:szCs w:val="56"/>
+          <w:u w:val="single"/>
         </w:rPr>
         <w:lastRenderedPageBreak/>
         <w:t>Code Blocks</w:t>
       </w:r>
+    </w:p>
+    <w:p>
+      <w:pPr>
+        <w:rPr>
+          <w:b/>
+          <w:sz w:val="56"/>
+          <w:szCs w:val="56"/>
+          <w:u w:val="single"/>
+        </w:rPr>
+      </w:pPr>
     </w:p>
     <w:p>
       <w:pPr>
@@ -651,20 +669,23 @@
     <w:p>
       <w:pPr>
         <w:rPr>
+          <w:b/>
           <w:noProof/>
           <w:sz w:val="48"/>
           <w:szCs w:val="48"/>
-          <w:lang w:eastAsia="en-IN"/>
-        </w:rPr>
-      </w:pPr>
-      <w:r>
-        <w:rPr>
+          <w:u w:val="single"/>
+          <w:lang w:eastAsia="en-IN"/>
+        </w:rPr>
+      </w:pPr>
+      <w:r>
+        <w:rPr>
+          <w:b/>
           <w:noProof/>
           <w:sz w:val="48"/>
           <w:szCs w:val="48"/>
-          <w:lang w:eastAsia="en-IN"/>
-        </w:rPr>
-        <w:lastRenderedPageBreak/>
+          <w:u w:val="single"/>
+          <w:lang w:eastAsia="en-IN"/>
+        </w:rPr>
         <w:t>Practical 2</w:t>
       </w:r>
     </w:p>
@@ -911,20 +932,23 @@
     <w:p>
       <w:pPr>
         <w:rPr>
+          <w:b/>
           <w:noProof/>
           <w:sz w:val="48"/>
           <w:szCs w:val="48"/>
-          <w:lang w:eastAsia="en-IN"/>
-        </w:rPr>
-      </w:pPr>
-      <w:r>
-        <w:rPr>
+          <w:u w:val="single"/>
+          <w:lang w:eastAsia="en-IN"/>
+        </w:rPr>
+      </w:pPr>
+      <w:r>
+        <w:rPr>
+          <w:b/>
           <w:noProof/>
           <w:sz w:val="48"/>
           <w:szCs w:val="48"/>
-          <w:lang w:eastAsia="en-IN"/>
-        </w:rPr>
-        <w:lastRenderedPageBreak/>
+          <w:u w:val="single"/>
+          <w:lang w:eastAsia="en-IN"/>
+        </w:rPr>
         <w:t>Practical 3</w:t>
       </w:r>
     </w:p>
@@ -1117,6 +1141,7 @@
           <w:noProof/>
           <w:sz w:val="56"/>
           <w:szCs w:val="56"/>
+          <w:u w:val="single"/>
           <w:lang w:eastAsia="en-IN"/>
         </w:rPr>
       </w:pPr>
@@ -1126,9 +1151,9 @@
           <w:noProof/>
           <w:sz w:val="56"/>
           <w:szCs w:val="56"/>
-          <w:lang w:eastAsia="en-IN"/>
-        </w:rPr>
-        <w:lastRenderedPageBreak/>
+          <w:u w:val="single"/>
+          <w:lang w:eastAsia="en-IN"/>
+        </w:rPr>
         <w:t xml:space="preserve">Practical 5 </w:t>
       </w:r>
     </w:p>
@@ -1289,6 +1314,1259 @@
           <w:lang w:eastAsia="en-IN"/>
         </w:rPr>
         <w:t>. Here we get the illitrate men 141743922 and illitrate women are 259346762.</w:t>
+      </w:r>
+      <w:r>
+        <w:rPr>
+          <w:noProof/>
+          <w:sz w:val="44"/>
+          <w:szCs w:val="44"/>
+          <w:lang w:eastAsia="en-IN"/>
+        </w:rPr>
+        <w:t xml:space="preserve">     </w:t>
+      </w:r>
+    </w:p>
+    <w:p>
+      <w:pPr>
+        <w:rPr>
+          <w:noProof/>
+          <w:sz w:val="44"/>
+          <w:szCs w:val="44"/>
+          <w:lang w:eastAsia="en-IN"/>
+        </w:rPr>
+      </w:pPr>
+    </w:p>
+    <w:p>
+      <w:pPr>
+        <w:rPr>
+          <w:noProof/>
+          <w:sz w:val="44"/>
+          <w:szCs w:val="44"/>
+          <w:lang w:eastAsia="en-IN"/>
+        </w:rPr>
+      </w:pPr>
+    </w:p>
+    <w:p>
+      <w:pPr>
+        <w:rPr>
+          <w:noProof/>
+          <w:sz w:val="44"/>
+          <w:szCs w:val="44"/>
+          <w:lang w:eastAsia="en-IN"/>
+        </w:rPr>
+      </w:pPr>
+    </w:p>
+    <w:p>
+      <w:pPr>
+        <w:rPr>
+          <w:noProof/>
+          <w:sz w:val="44"/>
+          <w:szCs w:val="44"/>
+          <w:lang w:eastAsia="en-IN"/>
+        </w:rPr>
+      </w:pPr>
+    </w:p>
+    <w:p>
+      <w:pPr>
+        <w:rPr>
+          <w:noProof/>
+          <w:sz w:val="44"/>
+          <w:szCs w:val="44"/>
+          <w:lang w:eastAsia="en-IN"/>
+        </w:rPr>
+      </w:pPr>
+    </w:p>
+    <w:p>
+      <w:pPr>
+        <w:rPr>
+          <w:noProof/>
+          <w:sz w:val="44"/>
+          <w:szCs w:val="44"/>
+          <w:lang w:eastAsia="en-IN"/>
+        </w:rPr>
+      </w:pPr>
+    </w:p>
+    <w:p>
+      <w:pPr>
+        <w:rPr>
+          <w:noProof/>
+          <w:sz w:val="44"/>
+          <w:szCs w:val="44"/>
+          <w:lang w:eastAsia="en-IN"/>
+        </w:rPr>
+      </w:pPr>
+    </w:p>
+    <w:p>
+      <w:pPr>
+        <w:rPr>
+          <w:b/>
+          <w:noProof/>
+          <w:sz w:val="52"/>
+          <w:szCs w:val="52"/>
+          <w:u w:val="single"/>
+          <w:lang w:eastAsia="en-IN"/>
+        </w:rPr>
+      </w:pPr>
+      <w:r>
+        <w:rPr>
+          <w:b/>
+          <w:noProof/>
+          <w:sz w:val="52"/>
+          <w:szCs w:val="52"/>
+          <w:u w:val="single"/>
+          <w:lang w:eastAsia="en-IN"/>
+        </w:rPr>
+        <w:t>Practical 4</w:t>
+      </w:r>
+    </w:p>
+    <w:p>
+      <w:pPr>
+        <w:rPr>
+          <w:noProof/>
+          <w:sz w:val="44"/>
+          <w:szCs w:val="44"/>
+          <w:lang w:eastAsia="en-IN"/>
+        </w:rPr>
+      </w:pPr>
+      <w:r>
+        <w:rPr>
+          <w:noProof/>
+          <w:sz w:val="44"/>
+          <w:szCs w:val="44"/>
+          <w:lang w:eastAsia="en-IN"/>
+        </w:rPr>
+        <w:t>To Know The Size And Ranges Of Various Data Types:</w:t>
+      </w:r>
+    </w:p>
+    <w:p>
+      <w:pPr>
+        <w:rPr>
+          <w:noProof/>
+          <w:sz w:val="44"/>
+          <w:szCs w:val="44"/>
+          <w:lang w:eastAsia="en-IN"/>
+        </w:rPr>
+      </w:pPr>
+      <w:r>
+        <w:rPr>
+          <w:noProof/>
+          <w:lang w:eastAsia="en-IN"/>
+        </w:rPr>
+        <w:drawing>
+          <wp:inline distT="0" distB="0" distL="0" distR="0" wp14:anchorId="60747B80" wp14:editId="362185E7">
+            <wp:extent cx="5731510" cy="3504565"/>
+            <wp:effectExtent l="0" t="0" r="2540" b="635"/>
+            <wp:docPr id="12" name="Picture 12"/>
+            <wp:cNvGraphicFramePr>
+              <a:graphicFrameLocks xmlns:a="http://schemas.openxmlformats.org/drawingml/2006/main" noChangeAspect="1"/>
+            </wp:cNvGraphicFramePr>
+            <a:graphic xmlns:a="http://schemas.openxmlformats.org/drawingml/2006/main">
+              <a:graphicData uri="http://schemas.openxmlformats.org/drawingml/2006/picture">
+                <pic:pic xmlns:pic="http://schemas.openxmlformats.org/drawingml/2006/picture">
+                  <pic:nvPicPr>
+                    <pic:cNvPr id="1" name=""/>
+                    <pic:cNvPicPr/>
+                  </pic:nvPicPr>
+                  <pic:blipFill>
+                    <a:blip r:embed="rId16"/>
+                    <a:stretch>
+                      <a:fillRect/>
+                    </a:stretch>
+                  </pic:blipFill>
+                  <pic:spPr>
+                    <a:xfrm>
+                      <a:off x="0" y="0"/>
+                      <a:ext cx="5731510" cy="3504565"/>
+                    </a:xfrm>
+                    <a:prstGeom prst="rect">
+                      <a:avLst/>
+                    </a:prstGeom>
+                  </pic:spPr>
+                </pic:pic>
+              </a:graphicData>
+            </a:graphic>
+          </wp:inline>
+        </w:drawing>
+      </w:r>
+    </w:p>
+    <w:p>
+      <w:pPr>
+        <w:rPr>
+          <w:noProof/>
+          <w:sz w:val="44"/>
+          <w:szCs w:val="44"/>
+          <w:lang w:eastAsia="en-IN"/>
+        </w:rPr>
+      </w:pPr>
+      <w:r>
+        <w:rPr>
+          <w:noProof/>
+          <w:lang w:eastAsia="en-IN"/>
+        </w:rPr>
+        <w:lastRenderedPageBreak/>
+        <w:drawing>
+          <wp:inline distT="0" distB="0" distL="0" distR="0" wp14:anchorId="139DAF52" wp14:editId="7759D1D9">
+            <wp:extent cx="5038725" cy="3971925"/>
+            <wp:effectExtent l="0" t="0" r="9525" b="9525"/>
+            <wp:docPr id="13" name="Picture 13"/>
+            <wp:cNvGraphicFramePr>
+              <a:graphicFrameLocks xmlns:a="http://schemas.openxmlformats.org/drawingml/2006/main" noChangeAspect="1"/>
+            </wp:cNvGraphicFramePr>
+            <a:graphic xmlns:a="http://schemas.openxmlformats.org/drawingml/2006/main">
+              <a:graphicData uri="http://schemas.openxmlformats.org/drawingml/2006/picture">
+                <pic:pic xmlns:pic="http://schemas.openxmlformats.org/drawingml/2006/picture">
+                  <pic:nvPicPr>
+                    <pic:cNvPr id="1" name=""/>
+                    <pic:cNvPicPr/>
+                  </pic:nvPicPr>
+                  <pic:blipFill>
+                    <a:blip r:embed="rId17"/>
+                    <a:stretch>
+                      <a:fillRect/>
+                    </a:stretch>
+                  </pic:blipFill>
+                  <pic:spPr>
+                    <a:xfrm>
+                      <a:off x="0" y="0"/>
+                      <a:ext cx="5038725" cy="3971925"/>
+                    </a:xfrm>
+                    <a:prstGeom prst="rect">
+                      <a:avLst/>
+                    </a:prstGeom>
+                  </pic:spPr>
+                </pic:pic>
+              </a:graphicData>
+            </a:graphic>
+          </wp:inline>
+        </w:drawing>
+      </w:r>
+    </w:p>
+    <w:p>
+      <w:pPr>
+        <w:rPr>
+          <w:noProof/>
+          <w:sz w:val="44"/>
+          <w:szCs w:val="44"/>
+          <w:lang w:eastAsia="en-IN"/>
+        </w:rPr>
+      </w:pPr>
+    </w:p>
+    <w:p>
+      <w:pPr>
+        <w:rPr>
+          <w:noProof/>
+          <w:sz w:val="44"/>
+          <w:szCs w:val="44"/>
+          <w:lang w:eastAsia="en-IN"/>
+        </w:rPr>
+      </w:pPr>
+    </w:p>
+    <w:p>
+      <w:pPr>
+        <w:rPr>
+          <w:noProof/>
+          <w:sz w:val="44"/>
+          <w:szCs w:val="44"/>
+          <w:lang w:eastAsia="en-IN"/>
+        </w:rPr>
+      </w:pPr>
+    </w:p>
+    <w:p>
+      <w:pPr>
+        <w:rPr>
+          <w:noProof/>
+          <w:sz w:val="44"/>
+          <w:szCs w:val="44"/>
+          <w:lang w:eastAsia="en-IN"/>
+        </w:rPr>
+      </w:pPr>
+    </w:p>
+    <w:p>
+      <w:pPr>
+        <w:rPr>
+          <w:noProof/>
+          <w:sz w:val="44"/>
+          <w:szCs w:val="44"/>
+          <w:lang w:eastAsia="en-IN"/>
+        </w:rPr>
+      </w:pPr>
+    </w:p>
+    <w:p>
+      <w:pPr>
+        <w:rPr>
+          <w:noProof/>
+          <w:sz w:val="44"/>
+          <w:szCs w:val="44"/>
+          <w:lang w:eastAsia="en-IN"/>
+        </w:rPr>
+      </w:pPr>
+    </w:p>
+    <w:p>
+      <w:pPr>
+        <w:rPr>
+          <w:noProof/>
+          <w:sz w:val="44"/>
+          <w:szCs w:val="44"/>
+          <w:lang w:eastAsia="en-IN"/>
+        </w:rPr>
+      </w:pPr>
+    </w:p>
+    <w:p>
+      <w:pPr>
+        <w:rPr>
+          <w:noProof/>
+          <w:sz w:val="44"/>
+          <w:szCs w:val="44"/>
+          <w:lang w:eastAsia="en-IN"/>
+        </w:rPr>
+      </w:pPr>
+    </w:p>
+    <w:p>
+      <w:pPr>
+        <w:rPr>
+          <w:noProof/>
+          <w:sz w:val="44"/>
+          <w:szCs w:val="44"/>
+          <w:lang w:eastAsia="en-IN"/>
+        </w:rPr>
+      </w:pPr>
+    </w:p>
+    <w:p>
+      <w:pPr>
+        <w:rPr>
+          <w:noProof/>
+          <w:sz w:val="44"/>
+          <w:szCs w:val="44"/>
+          <w:lang w:eastAsia="en-IN"/>
+        </w:rPr>
+      </w:pPr>
+    </w:p>
+    <w:p>
+      <w:pPr>
+        <w:rPr>
+          <w:b/>
+          <w:noProof/>
+          <w:sz w:val="56"/>
+          <w:szCs w:val="56"/>
+          <w:u w:val="single"/>
+          <w:lang w:eastAsia="en-IN"/>
+        </w:rPr>
+      </w:pPr>
+      <w:r>
+        <w:rPr>
+          <w:b/>
+          <w:noProof/>
+          <w:sz w:val="56"/>
+          <w:szCs w:val="56"/>
+          <w:u w:val="single"/>
+          <w:lang w:eastAsia="en-IN"/>
+        </w:rPr>
+        <w:lastRenderedPageBreak/>
+        <w:t>Practical 6</w:t>
+      </w:r>
+    </w:p>
+    <w:p>
+      <w:pPr>
+        <w:rPr>
+          <w:noProof/>
+          <w:sz w:val="44"/>
+          <w:szCs w:val="44"/>
+          <w:lang w:eastAsia="en-IN"/>
+        </w:rPr>
+      </w:pPr>
+      <w:r>
+        <w:rPr>
+          <w:noProof/>
+          <w:sz w:val="44"/>
+          <w:szCs w:val="44"/>
+          <w:lang w:eastAsia="en-IN"/>
+        </w:rPr>
+        <w:t>Temperature conversion</w:t>
+      </w:r>
+    </w:p>
+    <w:p>
+      <w:pPr>
+        <w:rPr>
+          <w:b/>
+          <w:noProof/>
+          <w:sz w:val="44"/>
+          <w:szCs w:val="44"/>
+          <w:lang w:eastAsia="en-IN"/>
+        </w:rPr>
+      </w:pPr>
+      <w:r>
+        <w:rPr>
+          <w:noProof/>
+          <w:lang w:eastAsia="en-IN"/>
+        </w:rPr>
+        <w:drawing>
+          <wp:inline distT="0" distB="0" distL="0" distR="0" wp14:anchorId="2633A871" wp14:editId="6AB50923">
+            <wp:extent cx="5731510" cy="1463040"/>
+            <wp:effectExtent l="0" t="0" r="2540" b="3810"/>
+            <wp:docPr id="14" name="Picture 14"/>
+            <wp:cNvGraphicFramePr>
+              <a:graphicFrameLocks xmlns:a="http://schemas.openxmlformats.org/drawingml/2006/main" noChangeAspect="1"/>
+            </wp:cNvGraphicFramePr>
+            <a:graphic xmlns:a="http://schemas.openxmlformats.org/drawingml/2006/main">
+              <a:graphicData uri="http://schemas.openxmlformats.org/drawingml/2006/picture">
+                <pic:pic xmlns:pic="http://schemas.openxmlformats.org/drawingml/2006/picture">
+                  <pic:nvPicPr>
+                    <pic:cNvPr id="1" name=""/>
+                    <pic:cNvPicPr/>
+                  </pic:nvPicPr>
+                  <pic:blipFill>
+                    <a:blip r:embed="rId18"/>
+                    <a:stretch>
+                      <a:fillRect/>
+                    </a:stretch>
+                  </pic:blipFill>
+                  <pic:spPr>
+                    <a:xfrm>
+                      <a:off x="0" y="0"/>
+                      <a:ext cx="5731510" cy="1463040"/>
+                    </a:xfrm>
+                    <a:prstGeom prst="rect">
+                      <a:avLst/>
+                    </a:prstGeom>
+                  </pic:spPr>
+                </pic:pic>
+              </a:graphicData>
+            </a:graphic>
+          </wp:inline>
+        </w:drawing>
+      </w:r>
+    </w:p>
+    <w:p>
+      <w:pPr>
+        <w:rPr>
+          <w:b/>
+          <w:noProof/>
+          <w:sz w:val="32"/>
+          <w:szCs w:val="32"/>
+          <w:lang w:eastAsia="en-IN"/>
+        </w:rPr>
+      </w:pPr>
+      <w:r>
+        <w:rPr>
+          <w:noProof/>
+          <w:sz w:val="32"/>
+          <w:szCs w:val="32"/>
+          <w:lang w:eastAsia="en-IN"/>
+        </w:rPr>
+        <w:t>. here we are coverting temperature</w:t>
+      </w:r>
+      <w:r>
+        <w:rPr>
+          <w:noProof/>
+          <w:sz w:val="32"/>
+          <w:szCs w:val="32"/>
+          <w:lang w:eastAsia="en-IN"/>
+        </w:rPr>
+        <w:t xml:space="preserve"> in degree celsius to fahrenhiet.</w:t>
+      </w:r>
+    </w:p>
+    <w:p>
+      <w:pPr>
+        <w:rPr>
+          <w:noProof/>
+          <w:sz w:val="32"/>
+          <w:szCs w:val="32"/>
+          <w:lang w:eastAsia="en-IN"/>
+        </w:rPr>
+      </w:pPr>
+      <w:r>
+        <w:rPr>
+          <w:noProof/>
+          <w:sz w:val="32"/>
+          <w:szCs w:val="32"/>
+          <w:lang w:eastAsia="en-IN"/>
+        </w:rPr>
+        <w:t>.</w:t>
+      </w:r>
+      <w:r>
+        <w:rPr>
+          <w:b/>
+          <w:noProof/>
+          <w:sz w:val="32"/>
+          <w:szCs w:val="32"/>
+          <w:lang w:eastAsia="en-IN"/>
+        </w:rPr>
+        <w:t xml:space="preserve"> FORMULA</w:t>
+      </w:r>
+      <w:r>
+        <w:rPr>
+          <w:noProof/>
+          <w:sz w:val="32"/>
+          <w:szCs w:val="32"/>
+          <w:lang w:eastAsia="en-IN"/>
+        </w:rPr>
+        <w:t>: Farenheit=(celsuis*9/5)+32</w:t>
+      </w:r>
+    </w:p>
+    <w:p>
+      <w:pPr>
+        <w:rPr>
+          <w:noProof/>
+          <w:sz w:val="44"/>
+          <w:szCs w:val="44"/>
+          <w:lang w:eastAsia="en-IN"/>
+        </w:rPr>
+      </w:pPr>
+    </w:p>
+    <w:p>
+      <w:pPr>
+        <w:rPr>
+          <w:b/>
+          <w:noProof/>
+          <w:sz w:val="44"/>
+          <w:szCs w:val="44"/>
+          <w:lang w:eastAsia="en-IN"/>
+        </w:rPr>
+      </w:pPr>
+      <w:r>
+        <w:rPr>
+          <w:noProof/>
+          <w:lang w:eastAsia="en-IN"/>
+        </w:rPr>
+        <w:drawing>
+          <wp:inline distT="0" distB="0" distL="0" distR="0" wp14:anchorId="1CB157CD" wp14:editId="29FB8B74">
+            <wp:extent cx="5731510" cy="796925"/>
+            <wp:effectExtent l="0" t="0" r="2540" b="3175"/>
+            <wp:docPr id="15" name="Picture 15"/>
+            <wp:cNvGraphicFramePr>
+              <a:graphicFrameLocks xmlns:a="http://schemas.openxmlformats.org/drawingml/2006/main" noChangeAspect="1"/>
+            </wp:cNvGraphicFramePr>
+            <a:graphic xmlns:a="http://schemas.openxmlformats.org/drawingml/2006/main">
+              <a:graphicData uri="http://schemas.openxmlformats.org/drawingml/2006/picture">
+                <pic:pic xmlns:pic="http://schemas.openxmlformats.org/drawingml/2006/picture">
+                  <pic:nvPicPr>
+                    <pic:cNvPr id="1" name=""/>
+                    <pic:cNvPicPr/>
+                  </pic:nvPicPr>
+                  <pic:blipFill>
+                    <a:blip r:embed="rId19"/>
+                    <a:stretch>
+                      <a:fillRect/>
+                    </a:stretch>
+                  </pic:blipFill>
+                  <pic:spPr>
+                    <a:xfrm>
+                      <a:off x="0" y="0"/>
+                      <a:ext cx="5731510" cy="796925"/>
+                    </a:xfrm>
+                    <a:prstGeom prst="rect">
+                      <a:avLst/>
+                    </a:prstGeom>
+                  </pic:spPr>
+                </pic:pic>
+              </a:graphicData>
+            </a:graphic>
+          </wp:inline>
+        </w:drawing>
+      </w:r>
+    </w:p>
+    <w:p>
+      <w:pPr>
+        <w:rPr>
+          <w:noProof/>
+          <w:sz w:val="32"/>
+          <w:szCs w:val="32"/>
+          <w:lang w:eastAsia="en-IN"/>
+        </w:rPr>
+      </w:pPr>
+      <w:r>
+        <w:rPr>
+          <w:b/>
+          <w:noProof/>
+          <w:sz w:val="32"/>
+          <w:szCs w:val="32"/>
+          <w:lang w:eastAsia="en-IN"/>
+        </w:rPr>
+        <w:t xml:space="preserve">  </w:t>
+      </w:r>
+      <w:r>
+        <w:rPr>
+          <w:noProof/>
+          <w:sz w:val="32"/>
+          <w:szCs w:val="32"/>
+          <w:lang w:eastAsia="en-IN"/>
+        </w:rPr>
+        <w:t>. so now we can see that 0 degree celsius is converted into 32 fahrenheit.</w:t>
+      </w:r>
+    </w:p>
+    <w:p>
+      <w:pPr>
+        <w:rPr>
+          <w:noProof/>
+          <w:sz w:val="32"/>
+          <w:szCs w:val="32"/>
+          <w:lang w:eastAsia="en-IN"/>
+        </w:rPr>
+      </w:pPr>
+      <w:r>
+        <w:rPr>
+          <w:noProof/>
+          <w:lang w:eastAsia="en-IN"/>
+        </w:rPr>
+        <w:drawing>
+          <wp:inline distT="0" distB="0" distL="0" distR="0" wp14:anchorId="5EF077EC" wp14:editId="3790FDDB">
+            <wp:extent cx="5731510" cy="928370"/>
+            <wp:effectExtent l="0" t="0" r="2540" b="5080"/>
+            <wp:docPr id="16" name="Picture 16"/>
+            <wp:cNvGraphicFramePr>
+              <a:graphicFrameLocks xmlns:a="http://schemas.openxmlformats.org/drawingml/2006/main" noChangeAspect="1"/>
+            </wp:cNvGraphicFramePr>
+            <a:graphic xmlns:a="http://schemas.openxmlformats.org/drawingml/2006/main">
+              <a:graphicData uri="http://schemas.openxmlformats.org/drawingml/2006/picture">
+                <pic:pic xmlns:pic="http://schemas.openxmlformats.org/drawingml/2006/picture">
+                  <pic:nvPicPr>
+                    <pic:cNvPr id="1" name=""/>
+                    <pic:cNvPicPr/>
+                  </pic:nvPicPr>
+                  <pic:blipFill>
+                    <a:blip r:embed="rId20"/>
+                    <a:stretch>
+                      <a:fillRect/>
+                    </a:stretch>
+                  </pic:blipFill>
+                  <pic:spPr>
+                    <a:xfrm>
+                      <a:off x="0" y="0"/>
+                      <a:ext cx="5731510" cy="928370"/>
+                    </a:xfrm>
+                    <a:prstGeom prst="rect">
+                      <a:avLst/>
+                    </a:prstGeom>
+                  </pic:spPr>
+                </pic:pic>
+              </a:graphicData>
+            </a:graphic>
+          </wp:inline>
+        </w:drawing>
+      </w:r>
+    </w:p>
+    <w:p>
+      <w:pPr>
+        <w:rPr>
+          <w:noProof/>
+          <w:sz w:val="32"/>
+          <w:szCs w:val="32"/>
+          <w:lang w:eastAsia="en-IN"/>
+        </w:rPr>
+      </w:pPr>
+      <w:r>
+        <w:rPr>
+          <w:noProof/>
+          <w:sz w:val="32"/>
+          <w:szCs w:val="32"/>
+          <w:lang w:eastAsia="en-IN"/>
+        </w:rPr>
+        <w:t>. here we can see that 100 degree celsius is converted into 132 fahrenheit.</w:t>
+      </w:r>
+    </w:p>
+    <w:p>
+      <w:pPr>
+        <w:rPr>
+          <w:noProof/>
+          <w:sz w:val="32"/>
+          <w:szCs w:val="32"/>
+          <w:lang w:eastAsia="en-IN"/>
+        </w:rPr>
+      </w:pPr>
+      <w:r>
+        <w:rPr>
+          <w:noProof/>
+          <w:lang w:eastAsia="en-IN"/>
+        </w:rPr>
+        <w:drawing>
+          <wp:inline distT="0" distB="0" distL="0" distR="0" wp14:anchorId="1674AC53" wp14:editId="593BE42D">
+            <wp:extent cx="5731510" cy="923925"/>
+            <wp:effectExtent l="0" t="0" r="2540" b="9525"/>
+            <wp:docPr id="17" name="Picture 17"/>
+            <wp:cNvGraphicFramePr>
+              <a:graphicFrameLocks xmlns:a="http://schemas.openxmlformats.org/drawingml/2006/main" noChangeAspect="1"/>
+            </wp:cNvGraphicFramePr>
+            <a:graphic xmlns:a="http://schemas.openxmlformats.org/drawingml/2006/main">
+              <a:graphicData uri="http://schemas.openxmlformats.org/drawingml/2006/picture">
+                <pic:pic xmlns:pic="http://schemas.openxmlformats.org/drawingml/2006/picture">
+                  <pic:nvPicPr>
+                    <pic:cNvPr id="1" name=""/>
+                    <pic:cNvPicPr/>
+                  </pic:nvPicPr>
+                  <pic:blipFill>
+                    <a:blip r:embed="rId21"/>
+                    <a:stretch>
+                      <a:fillRect/>
+                    </a:stretch>
+                  </pic:blipFill>
+                  <pic:spPr>
+                    <a:xfrm>
+                      <a:off x="0" y="0"/>
+                      <a:ext cx="5731510" cy="923925"/>
+                    </a:xfrm>
+                    <a:prstGeom prst="rect">
+                      <a:avLst/>
+                    </a:prstGeom>
+                  </pic:spPr>
+                </pic:pic>
+              </a:graphicData>
+            </a:graphic>
+          </wp:inline>
+        </w:drawing>
+      </w:r>
+    </w:p>
+    <w:p>
+      <w:pPr>
+        <w:rPr>
+          <w:noProof/>
+          <w:sz w:val="32"/>
+          <w:szCs w:val="32"/>
+          <w:lang w:eastAsia="en-IN"/>
+        </w:rPr>
+      </w:pPr>
+      <w:r>
+        <w:rPr>
+          <w:noProof/>
+          <w:sz w:val="32"/>
+          <w:szCs w:val="32"/>
+          <w:lang w:eastAsia="en-IN"/>
+        </w:rPr>
+        <w:t>. here we can see that -40 degree celsius is converted into -8 fahrenheit.</w:t>
+      </w:r>
+    </w:p>
+    <w:p>
+      <w:pPr>
+        <w:rPr>
+          <w:b/>
+          <w:noProof/>
+          <w:sz w:val="56"/>
+          <w:szCs w:val="56"/>
+          <w:u w:val="single"/>
+          <w:lang w:eastAsia="en-IN"/>
+        </w:rPr>
+      </w:pPr>
+      <w:r>
+        <w:rPr>
+          <w:b/>
+          <w:noProof/>
+          <w:sz w:val="56"/>
+          <w:szCs w:val="56"/>
+          <w:u w:val="single"/>
+          <w:lang w:eastAsia="en-IN"/>
+        </w:rPr>
+        <w:lastRenderedPageBreak/>
+        <w:t xml:space="preserve">Practical 7 </w:t>
+      </w:r>
+    </w:p>
+    <w:p>
+      <w:pPr>
+        <w:rPr>
+          <w:noProof/>
+          <w:sz w:val="32"/>
+          <w:szCs w:val="32"/>
+          <w:lang w:eastAsia="en-IN"/>
+        </w:rPr>
+      </w:pPr>
+      <w:r>
+        <w:rPr>
+          <w:noProof/>
+          <w:lang w:eastAsia="en-IN"/>
+        </w:rPr>
+        <w:drawing>
+          <wp:inline distT="0" distB="0" distL="0" distR="0" wp14:anchorId="596E0DAF" wp14:editId="5744E9EE">
+            <wp:extent cx="5731510" cy="3416300"/>
+            <wp:effectExtent l="0" t="0" r="2540" b="0"/>
+            <wp:docPr id="18" name="Picture 18"/>
+            <wp:cNvGraphicFramePr>
+              <a:graphicFrameLocks xmlns:a="http://schemas.openxmlformats.org/drawingml/2006/main" noChangeAspect="1"/>
+            </wp:cNvGraphicFramePr>
+            <a:graphic xmlns:a="http://schemas.openxmlformats.org/drawingml/2006/main">
+              <a:graphicData uri="http://schemas.openxmlformats.org/drawingml/2006/picture">
+                <pic:pic xmlns:pic="http://schemas.openxmlformats.org/drawingml/2006/picture">
+                  <pic:nvPicPr>
+                    <pic:cNvPr id="1" name=""/>
+                    <pic:cNvPicPr/>
+                  </pic:nvPicPr>
+                  <pic:blipFill>
+                    <a:blip r:embed="rId22"/>
+                    <a:stretch>
+                      <a:fillRect/>
+                    </a:stretch>
+                  </pic:blipFill>
+                  <pic:spPr>
+                    <a:xfrm>
+                      <a:off x="0" y="0"/>
+                      <a:ext cx="5731510" cy="3416300"/>
+                    </a:xfrm>
+                    <a:prstGeom prst="rect">
+                      <a:avLst/>
+                    </a:prstGeom>
+                  </pic:spPr>
+                </pic:pic>
+              </a:graphicData>
+            </a:graphic>
+          </wp:inline>
+        </w:drawing>
+      </w:r>
+    </w:p>
+    <w:p>
+      <w:pPr>
+        <w:rPr>
+          <w:noProof/>
+          <w:sz w:val="32"/>
+          <w:szCs w:val="32"/>
+          <w:lang w:eastAsia="en-IN"/>
+        </w:rPr>
+      </w:pPr>
+      <w:r>
+        <w:rPr>
+          <w:noProof/>
+          <w:lang w:eastAsia="en-IN"/>
+        </w:rPr>
+        <w:drawing>
+          <wp:inline distT="0" distB="0" distL="0" distR="0" wp14:anchorId="6090DD32" wp14:editId="311C727A">
+            <wp:extent cx="4162425" cy="1371600"/>
+            <wp:effectExtent l="0" t="0" r="9525" b="0"/>
+            <wp:docPr id="19" name="Picture 19"/>
+            <wp:cNvGraphicFramePr>
+              <a:graphicFrameLocks xmlns:a="http://schemas.openxmlformats.org/drawingml/2006/main" noChangeAspect="1"/>
+            </wp:cNvGraphicFramePr>
+            <a:graphic xmlns:a="http://schemas.openxmlformats.org/drawingml/2006/main">
+              <a:graphicData uri="http://schemas.openxmlformats.org/drawingml/2006/picture">
+                <pic:pic xmlns:pic="http://schemas.openxmlformats.org/drawingml/2006/picture">
+                  <pic:nvPicPr>
+                    <pic:cNvPr id="1" name=""/>
+                    <pic:cNvPicPr/>
+                  </pic:nvPicPr>
+                  <pic:blipFill>
+                    <a:blip r:embed="rId23"/>
+                    <a:stretch>
+                      <a:fillRect/>
+                    </a:stretch>
+                  </pic:blipFill>
+                  <pic:spPr>
+                    <a:xfrm>
+                      <a:off x="0" y="0"/>
+                      <a:ext cx="4162425" cy="1371600"/>
+                    </a:xfrm>
+                    <a:prstGeom prst="rect">
+                      <a:avLst/>
+                    </a:prstGeom>
+                  </pic:spPr>
+                </pic:pic>
+              </a:graphicData>
+            </a:graphic>
+          </wp:inline>
+        </w:drawing>
+      </w:r>
+    </w:p>
+    <w:p>
+      <w:pPr>
+        <w:rPr>
+          <w:noProof/>
+          <w:sz w:val="32"/>
+          <w:szCs w:val="32"/>
+          <w:lang w:eastAsia="en-IN"/>
+        </w:rPr>
+      </w:pPr>
+    </w:p>
+    <w:p>
+      <w:pPr>
+        <w:rPr>
+          <w:noProof/>
+          <w:sz w:val="32"/>
+          <w:szCs w:val="32"/>
+          <w:lang w:eastAsia="en-IN"/>
+        </w:rPr>
+      </w:pPr>
+    </w:p>
+    <w:p>
+      <w:pPr>
+        <w:rPr>
+          <w:noProof/>
+          <w:sz w:val="32"/>
+          <w:szCs w:val="32"/>
+          <w:lang w:eastAsia="en-IN"/>
+        </w:rPr>
+      </w:pPr>
+    </w:p>
+    <w:p>
+      <w:pPr>
+        <w:rPr>
+          <w:noProof/>
+          <w:sz w:val="32"/>
+          <w:szCs w:val="32"/>
+          <w:lang w:eastAsia="en-IN"/>
+        </w:rPr>
+      </w:pPr>
+    </w:p>
+    <w:p>
+      <w:pPr>
+        <w:rPr>
+          <w:noProof/>
+          <w:sz w:val="32"/>
+          <w:szCs w:val="32"/>
+          <w:lang w:eastAsia="en-IN"/>
+        </w:rPr>
+      </w:pPr>
+    </w:p>
+    <w:p>
+      <w:pPr>
+        <w:rPr>
+          <w:noProof/>
+          <w:sz w:val="32"/>
+          <w:szCs w:val="32"/>
+          <w:lang w:eastAsia="en-IN"/>
+        </w:rPr>
+      </w:pPr>
+    </w:p>
+    <w:p>
+      <w:pPr>
+        <w:rPr>
+          <w:noProof/>
+          <w:sz w:val="32"/>
+          <w:szCs w:val="32"/>
+          <w:lang w:eastAsia="en-IN"/>
+        </w:rPr>
+      </w:pPr>
+    </w:p>
+    <w:p>
+      <w:pPr>
+        <w:rPr>
+          <w:noProof/>
+          <w:sz w:val="32"/>
+          <w:szCs w:val="32"/>
+          <w:lang w:eastAsia="en-IN"/>
+        </w:rPr>
+      </w:pPr>
+    </w:p>
+    <w:p>
+      <w:pPr>
+        <w:rPr>
+          <w:noProof/>
+          <w:sz w:val="32"/>
+          <w:szCs w:val="32"/>
+          <w:lang w:eastAsia="en-IN"/>
+        </w:rPr>
+      </w:pPr>
+    </w:p>
+    <w:p>
+      <w:pPr>
+        <w:rPr>
+          <w:b/>
+          <w:noProof/>
+          <w:sz w:val="52"/>
+          <w:szCs w:val="52"/>
+          <w:u w:val="single"/>
+          <w:lang w:eastAsia="en-IN"/>
+        </w:rPr>
+      </w:pPr>
+      <w:r>
+        <w:rPr>
+          <w:b/>
+          <w:noProof/>
+          <w:sz w:val="52"/>
+          <w:szCs w:val="52"/>
+          <w:u w:val="single"/>
+          <w:lang w:eastAsia="en-IN"/>
+        </w:rPr>
+        <w:lastRenderedPageBreak/>
+        <w:t>Practical 8</w:t>
+      </w:r>
+    </w:p>
+    <w:p>
+      <w:pPr>
+        <w:rPr>
+          <w:b/>
+          <w:noProof/>
+          <w:sz w:val="52"/>
+          <w:szCs w:val="52"/>
+          <w:u w:val="single"/>
+          <w:lang w:eastAsia="en-IN"/>
+        </w:rPr>
+      </w:pPr>
+      <w:r>
+        <w:rPr>
+          <w:noProof/>
+          <w:lang w:eastAsia="en-IN"/>
+        </w:rPr>
+        <w:drawing>
+          <wp:inline distT="0" distB="0" distL="0" distR="0" wp14:anchorId="5F38238C" wp14:editId="4C3717CF">
+            <wp:extent cx="5731510" cy="3531870"/>
+            <wp:effectExtent l="0" t="0" r="2540" b="0"/>
+            <wp:docPr id="20" name="Picture 20"/>
+            <wp:cNvGraphicFramePr>
+              <a:graphicFrameLocks xmlns:a="http://schemas.openxmlformats.org/drawingml/2006/main" noChangeAspect="1"/>
+            </wp:cNvGraphicFramePr>
+            <a:graphic xmlns:a="http://schemas.openxmlformats.org/drawingml/2006/main">
+              <a:graphicData uri="http://schemas.openxmlformats.org/drawingml/2006/picture">
+                <pic:pic xmlns:pic="http://schemas.openxmlformats.org/drawingml/2006/picture">
+                  <pic:nvPicPr>
+                    <pic:cNvPr id="1" name=""/>
+                    <pic:cNvPicPr/>
+                  </pic:nvPicPr>
+                  <pic:blipFill>
+                    <a:blip r:embed="rId24"/>
+                    <a:stretch>
+                      <a:fillRect/>
+                    </a:stretch>
+                  </pic:blipFill>
+                  <pic:spPr>
+                    <a:xfrm>
+                      <a:off x="0" y="0"/>
+                      <a:ext cx="5731510" cy="3531870"/>
+                    </a:xfrm>
+                    <a:prstGeom prst="rect">
+                      <a:avLst/>
+                    </a:prstGeom>
+                  </pic:spPr>
+                </pic:pic>
+              </a:graphicData>
+            </a:graphic>
+          </wp:inline>
+        </w:drawing>
+      </w:r>
+    </w:p>
+    <w:p>
+      <w:pPr>
+        <w:rPr>
+          <w:b/>
+          <w:noProof/>
+          <w:sz w:val="52"/>
+          <w:szCs w:val="52"/>
+          <w:u w:val="single"/>
+          <w:lang w:eastAsia="en-IN"/>
+        </w:rPr>
+      </w:pPr>
+      <w:r>
+        <w:rPr>
+          <w:noProof/>
+          <w:lang w:eastAsia="en-IN"/>
+        </w:rPr>
+        <w:drawing>
+          <wp:inline distT="0" distB="0" distL="0" distR="0" wp14:anchorId="53CC608B" wp14:editId="3ED76156">
+            <wp:extent cx="4562475" cy="1590675"/>
+            <wp:effectExtent l="0" t="0" r="9525" b="9525"/>
+            <wp:docPr id="21" name="Picture 21"/>
+            <wp:cNvGraphicFramePr>
+              <a:graphicFrameLocks xmlns:a="http://schemas.openxmlformats.org/drawingml/2006/main" noChangeAspect="1"/>
+            </wp:cNvGraphicFramePr>
+            <a:graphic xmlns:a="http://schemas.openxmlformats.org/drawingml/2006/main">
+              <a:graphicData uri="http://schemas.openxmlformats.org/drawingml/2006/picture">
+                <pic:pic xmlns:pic="http://schemas.openxmlformats.org/drawingml/2006/picture">
+                  <pic:nvPicPr>
+                    <pic:cNvPr id="1" name=""/>
+                    <pic:cNvPicPr/>
+                  </pic:nvPicPr>
+                  <pic:blipFill>
+                    <a:blip r:embed="rId25"/>
+                    <a:stretch>
+                      <a:fillRect/>
+                    </a:stretch>
+                  </pic:blipFill>
+                  <pic:spPr>
+                    <a:xfrm>
+                      <a:off x="0" y="0"/>
+                      <a:ext cx="4562475" cy="1590675"/>
+                    </a:xfrm>
+                    <a:prstGeom prst="rect">
+                      <a:avLst/>
+                    </a:prstGeom>
+                  </pic:spPr>
+                </pic:pic>
+              </a:graphicData>
+            </a:graphic>
+          </wp:inline>
+        </w:drawing>
+      </w:r>
+    </w:p>
+    <w:p>
+      <w:pPr>
+        <w:rPr>
+          <w:b/>
+          <w:noProof/>
+          <w:sz w:val="52"/>
+          <w:szCs w:val="52"/>
+          <w:u w:val="single"/>
+          <w:lang w:eastAsia="en-IN"/>
+        </w:rPr>
+      </w:pPr>
+    </w:p>
+    <w:p>
+      <w:pPr>
+        <w:rPr>
+          <w:b/>
+          <w:noProof/>
+          <w:sz w:val="52"/>
+          <w:szCs w:val="52"/>
+          <w:u w:val="single"/>
+          <w:lang w:eastAsia="en-IN"/>
+        </w:rPr>
+      </w:pPr>
+    </w:p>
+    <w:p>
+      <w:pPr>
+        <w:rPr>
+          <w:b/>
+          <w:noProof/>
+          <w:sz w:val="52"/>
+          <w:szCs w:val="52"/>
+          <w:u w:val="single"/>
+          <w:lang w:eastAsia="en-IN"/>
+        </w:rPr>
+      </w:pPr>
+    </w:p>
+    <w:p>
+      <w:pPr>
+        <w:rPr>
+          <w:b/>
+          <w:noProof/>
+          <w:sz w:val="52"/>
+          <w:szCs w:val="52"/>
+          <w:u w:val="single"/>
+          <w:lang w:eastAsia="en-IN"/>
+        </w:rPr>
+      </w:pPr>
+    </w:p>
+    <w:p>
+      <w:pPr>
+        <w:rPr>
+          <w:b/>
+          <w:noProof/>
+          <w:sz w:val="52"/>
+          <w:szCs w:val="52"/>
+          <w:u w:val="single"/>
+          <w:lang w:eastAsia="en-IN"/>
+        </w:rPr>
+      </w:pPr>
+    </w:p>
+    <w:p>
+      <w:pPr>
+        <w:rPr>
+          <w:b/>
+          <w:noProof/>
+          <w:sz w:val="52"/>
+          <w:szCs w:val="52"/>
+          <w:u w:val="single"/>
+          <w:lang w:eastAsia="en-IN"/>
+        </w:rPr>
+      </w:pPr>
+      <w:r>
+        <w:rPr>
+          <w:b/>
+          <w:noProof/>
+          <w:sz w:val="52"/>
+          <w:szCs w:val="52"/>
+          <w:u w:val="single"/>
+          <w:lang w:eastAsia="en-IN"/>
+        </w:rPr>
+        <w:lastRenderedPageBreak/>
+        <w:t>Practical 9</w:t>
+      </w:r>
+    </w:p>
+    <w:p>
+      <w:pPr>
+        <w:rPr>
+          <w:b/>
+          <w:noProof/>
+          <w:sz w:val="52"/>
+          <w:szCs w:val="52"/>
+          <w:u w:val="single"/>
+          <w:lang w:eastAsia="en-IN"/>
+        </w:rPr>
+      </w:pPr>
+      <w:r>
+        <w:rPr>
+          <w:noProof/>
+          <w:lang w:eastAsia="en-IN"/>
+        </w:rPr>
+        <w:drawing>
+          <wp:inline distT="0" distB="0" distL="0" distR="0" wp14:anchorId="59B8CEA1" wp14:editId="7A4D6E1B">
+            <wp:extent cx="5731510" cy="3315335"/>
+            <wp:effectExtent l="0" t="0" r="2540" b="0"/>
+            <wp:docPr id="22" name="Picture 22"/>
+            <wp:cNvGraphicFramePr>
+              <a:graphicFrameLocks xmlns:a="http://schemas.openxmlformats.org/drawingml/2006/main" noChangeAspect="1"/>
+            </wp:cNvGraphicFramePr>
+            <a:graphic xmlns:a="http://schemas.openxmlformats.org/drawingml/2006/main">
+              <a:graphicData uri="http://schemas.openxmlformats.org/drawingml/2006/picture">
+                <pic:pic xmlns:pic="http://schemas.openxmlformats.org/drawingml/2006/picture">
+                  <pic:nvPicPr>
+                    <pic:cNvPr id="1" name=""/>
+                    <pic:cNvPicPr/>
+                  </pic:nvPicPr>
+                  <pic:blipFill>
+                    <a:blip r:embed="rId26"/>
+                    <a:stretch>
+                      <a:fillRect/>
+                    </a:stretch>
+                  </pic:blipFill>
+                  <pic:spPr>
+                    <a:xfrm>
+                      <a:off x="0" y="0"/>
+                      <a:ext cx="5731510" cy="3315335"/>
+                    </a:xfrm>
+                    <a:prstGeom prst="rect">
+                      <a:avLst/>
+                    </a:prstGeom>
+                  </pic:spPr>
+                </pic:pic>
+              </a:graphicData>
+            </a:graphic>
+          </wp:inline>
+        </w:drawing>
+      </w:r>
+    </w:p>
+    <w:p>
+      <w:pPr>
+        <w:rPr>
+          <w:b/>
+          <w:noProof/>
+          <w:sz w:val="52"/>
+          <w:szCs w:val="52"/>
+          <w:u w:val="single"/>
+          <w:lang w:eastAsia="en-IN"/>
+        </w:rPr>
+      </w:pPr>
+      <w:r>
+        <w:rPr>
+          <w:noProof/>
+          <w:lang w:eastAsia="en-IN"/>
+        </w:rPr>
+        <w:drawing>
+          <wp:inline distT="0" distB="0" distL="0" distR="0" wp14:anchorId="62AC6C43" wp14:editId="069E9CD1">
+            <wp:extent cx="5731510" cy="1213485"/>
+            <wp:effectExtent l="0" t="0" r="2540" b="5715"/>
+            <wp:docPr id="23" name="Picture 23"/>
+            <wp:cNvGraphicFramePr>
+              <a:graphicFrameLocks xmlns:a="http://schemas.openxmlformats.org/drawingml/2006/main" noChangeAspect="1"/>
+            </wp:cNvGraphicFramePr>
+            <a:graphic xmlns:a="http://schemas.openxmlformats.org/drawingml/2006/main">
+              <a:graphicData uri="http://schemas.openxmlformats.org/drawingml/2006/picture">
+                <pic:pic xmlns:pic="http://schemas.openxmlformats.org/drawingml/2006/picture">
+                  <pic:nvPicPr>
+                    <pic:cNvPr id="1" name=""/>
+                    <pic:cNvPicPr/>
+                  </pic:nvPicPr>
+                  <pic:blipFill>
+                    <a:blip r:embed="rId27"/>
+                    <a:stretch>
+                      <a:fillRect/>
+                    </a:stretch>
+                  </pic:blipFill>
+                  <pic:spPr>
+                    <a:xfrm>
+                      <a:off x="0" y="0"/>
+                      <a:ext cx="5731510" cy="1213485"/>
+                    </a:xfrm>
+                    <a:prstGeom prst="rect">
+                      <a:avLst/>
+                    </a:prstGeom>
+                  </pic:spPr>
+                </pic:pic>
+              </a:graphicData>
+            </a:graphic>
+          </wp:inline>
+        </w:drawing>
       </w:r>
       <w:bookmarkStart w:id="0" w:name="_GoBack"/>
       <w:bookmarkEnd w:id="0"/>

--- a/PRacticals.docx
+++ b/PRacticals.docx
@@ -2557,6 +2557,227 @@
                     <a:xfrm>
                       <a:off x="0" y="0"/>
                       <a:ext cx="5731510" cy="1213485"/>
+                    </a:xfrm>
+                    <a:prstGeom prst="rect">
+                      <a:avLst/>
+                    </a:prstGeom>
+                  </pic:spPr>
+                </pic:pic>
+              </a:graphicData>
+            </a:graphic>
+          </wp:inline>
+        </w:drawing>
+      </w:r>
+    </w:p>
+    <w:p>
+      <w:pPr>
+        <w:rPr>
+          <w:b/>
+          <w:noProof/>
+          <w:sz w:val="52"/>
+          <w:szCs w:val="52"/>
+          <w:u w:val="single"/>
+          <w:lang w:eastAsia="en-IN"/>
+        </w:rPr>
+      </w:pPr>
+    </w:p>
+    <w:p>
+      <w:pPr>
+        <w:rPr>
+          <w:b/>
+          <w:noProof/>
+          <w:sz w:val="52"/>
+          <w:szCs w:val="52"/>
+          <w:u w:val="single"/>
+          <w:lang w:eastAsia="en-IN"/>
+        </w:rPr>
+      </w:pPr>
+    </w:p>
+    <w:p>
+      <w:pPr>
+        <w:rPr>
+          <w:b/>
+          <w:noProof/>
+          <w:sz w:val="52"/>
+          <w:szCs w:val="52"/>
+          <w:u w:val="single"/>
+          <w:lang w:eastAsia="en-IN"/>
+        </w:rPr>
+      </w:pPr>
+    </w:p>
+    <w:p>
+      <w:pPr>
+        <w:rPr>
+          <w:b/>
+          <w:noProof/>
+          <w:sz w:val="52"/>
+          <w:szCs w:val="52"/>
+          <w:u w:val="single"/>
+          <w:lang w:eastAsia="en-IN"/>
+        </w:rPr>
+      </w:pPr>
+    </w:p>
+    <w:p>
+      <w:pPr>
+        <w:rPr>
+          <w:b/>
+          <w:noProof/>
+          <w:sz w:val="52"/>
+          <w:szCs w:val="52"/>
+          <w:u w:val="single"/>
+          <w:lang w:eastAsia="en-IN"/>
+        </w:rPr>
+      </w:pPr>
+    </w:p>
+    <w:p>
+      <w:pPr>
+        <w:rPr>
+          <w:b/>
+          <w:noProof/>
+          <w:sz w:val="52"/>
+          <w:szCs w:val="52"/>
+          <w:u w:val="single"/>
+          <w:lang w:eastAsia="en-IN"/>
+        </w:rPr>
+      </w:pPr>
+    </w:p>
+    <w:p>
+      <w:pPr>
+        <w:rPr>
+          <w:b/>
+          <w:noProof/>
+          <w:sz w:val="52"/>
+          <w:szCs w:val="52"/>
+          <w:u w:val="single"/>
+          <w:lang w:eastAsia="en-IN"/>
+        </w:rPr>
+      </w:pPr>
+      <w:r>
+        <w:rPr>
+          <w:b/>
+          <w:noProof/>
+          <w:sz w:val="52"/>
+          <w:szCs w:val="52"/>
+          <w:u w:val="single"/>
+          <w:lang w:eastAsia="en-IN"/>
+        </w:rPr>
+        <w:lastRenderedPageBreak/>
+        <w:t>Practical 10</w:t>
+      </w:r>
+    </w:p>
+    <w:p>
+      <w:pPr>
+        <w:rPr>
+          <w:noProof/>
+          <w:sz w:val="52"/>
+          <w:szCs w:val="52"/>
+          <w:u w:val="single"/>
+          <w:lang w:eastAsia="en-IN"/>
+        </w:rPr>
+      </w:pPr>
+      <w:r>
+        <w:rPr>
+          <w:noProof/>
+          <w:lang w:eastAsia="en-IN"/>
+        </w:rPr>
+        <w:drawing>
+          <wp:inline distT="0" distB="0" distL="0" distR="0" wp14:anchorId="7A51C11A" wp14:editId="133A1552">
+            <wp:extent cx="4686300" cy="5476875"/>
+            <wp:effectExtent l="0" t="0" r="0" b="9525"/>
+            <wp:docPr id="24" name="Picture 24"/>
+            <wp:cNvGraphicFramePr>
+              <a:graphicFrameLocks xmlns:a="http://schemas.openxmlformats.org/drawingml/2006/main" noChangeAspect="1"/>
+            </wp:cNvGraphicFramePr>
+            <a:graphic xmlns:a="http://schemas.openxmlformats.org/drawingml/2006/main">
+              <a:graphicData uri="http://schemas.openxmlformats.org/drawingml/2006/picture">
+                <pic:pic xmlns:pic="http://schemas.openxmlformats.org/drawingml/2006/picture">
+                  <pic:nvPicPr>
+                    <pic:cNvPr id="1" name=""/>
+                    <pic:cNvPicPr/>
+                  </pic:nvPicPr>
+                  <pic:blipFill>
+                    <a:blip r:embed="rId28"/>
+                    <a:stretch>
+                      <a:fillRect/>
+                    </a:stretch>
+                  </pic:blipFill>
+                  <pic:spPr>
+                    <a:xfrm>
+                      <a:off x="0" y="0"/>
+                      <a:ext cx="4686300" cy="5476875"/>
+                    </a:xfrm>
+                    <a:prstGeom prst="rect">
+                      <a:avLst/>
+                    </a:prstGeom>
+                  </pic:spPr>
+                </pic:pic>
+              </a:graphicData>
+            </a:graphic>
+          </wp:inline>
+        </w:drawing>
+      </w:r>
+    </w:p>
+    <w:p>
+      <w:pPr>
+        <w:rPr>
+          <w:noProof/>
+          <w:sz w:val="52"/>
+          <w:szCs w:val="52"/>
+          <w:u w:val="single"/>
+          <w:lang w:eastAsia="en-IN"/>
+        </w:rPr>
+      </w:pPr>
+      <w:r>
+        <w:rPr>
+          <w:noProof/>
+          <w:sz w:val="52"/>
+          <w:szCs w:val="52"/>
+          <w:u w:val="single"/>
+          <w:lang w:eastAsia="en-IN"/>
+        </w:rPr>
+        <w:t>Output: number of items slected</w:t>
+      </w:r>
+    </w:p>
+    <w:p>
+      <w:pPr>
+        <w:rPr>
+          <w:noProof/>
+          <w:sz w:val="52"/>
+          <w:szCs w:val="52"/>
+          <w:u w:val="single"/>
+          <w:lang w:eastAsia="en-IN"/>
+        </w:rPr>
+      </w:pPr>
+      <w:r>
+        <w:rPr>
+          <w:noProof/>
+          <w:lang w:eastAsia="en-IN"/>
+        </w:rPr>
+        <w:drawing>
+          <wp:inline distT="0" distB="0" distL="0" distR="0" wp14:anchorId="27AC35C3" wp14:editId="776C05B9">
+            <wp:extent cx="3867150" cy="2105025"/>
+            <wp:effectExtent l="0" t="0" r="0" b="9525"/>
+            <wp:docPr id="25" name="Picture 25"/>
+            <wp:cNvGraphicFramePr>
+              <a:graphicFrameLocks xmlns:a="http://schemas.openxmlformats.org/drawingml/2006/main" noChangeAspect="1"/>
+            </wp:cNvGraphicFramePr>
+            <a:graphic xmlns:a="http://schemas.openxmlformats.org/drawingml/2006/main">
+              <a:graphicData uri="http://schemas.openxmlformats.org/drawingml/2006/picture">
+                <pic:pic xmlns:pic="http://schemas.openxmlformats.org/drawingml/2006/picture">
+                  <pic:nvPicPr>
+                    <pic:cNvPr id="1" name=""/>
+                    <pic:cNvPicPr/>
+                  </pic:nvPicPr>
+                  <pic:blipFill>
+                    <a:blip r:embed="rId29"/>
+                    <a:stretch>
+                      <a:fillRect/>
+                    </a:stretch>
+                  </pic:blipFill>
+                  <pic:spPr>
+                    <a:xfrm>
+                      <a:off x="0" y="0"/>
+                      <a:ext cx="3867150" cy="2105025"/>
                     </a:xfrm>
                     <a:prstGeom prst="rect">
                       <a:avLst/>

--- a/PRacticals.docx
+++ b/PRacticals.docx
@@ -2789,8 +2789,176 @@
           </wp:inline>
         </w:drawing>
       </w:r>
+    </w:p>
+    <w:p>
+      <w:pPr>
+        <w:rPr>
+          <w:noProof/>
+          <w:sz w:val="52"/>
+          <w:szCs w:val="52"/>
+          <w:u w:val="single"/>
+          <w:lang w:eastAsia="en-IN"/>
+        </w:rPr>
+      </w:pPr>
+      <w:r>
+        <w:rPr>
+          <w:noProof/>
+          <w:sz w:val="52"/>
+          <w:szCs w:val="52"/>
+          <w:u w:val="single"/>
+          <w:lang w:eastAsia="en-IN"/>
+        </w:rPr>
+        <w:lastRenderedPageBreak/>
+        <w:t>Practical 11</w:t>
+      </w:r>
+    </w:p>
+    <w:p>
+      <w:pPr>
+        <w:rPr>
+          <w:noProof/>
+          <w:sz w:val="52"/>
+          <w:szCs w:val="52"/>
+          <w:u w:val="single"/>
+          <w:lang w:eastAsia="en-IN"/>
+        </w:rPr>
+      </w:pPr>
+      <w:r>
+        <w:rPr>
+          <w:noProof/>
+          <w:sz w:val="52"/>
+          <w:szCs w:val="52"/>
+          <w:u w:val="single"/>
+          <w:lang w:eastAsia="en-IN"/>
+        </w:rPr>
+        <w:t xml:space="preserve">Grade Of Students </w:t>
+      </w:r>
+    </w:p>
+    <w:p>
+      <w:pPr>
+        <w:rPr>
+          <w:noProof/>
+          <w:sz w:val="52"/>
+          <w:szCs w:val="52"/>
+          <w:u w:val="single"/>
+          <w:lang w:eastAsia="en-IN"/>
+        </w:rPr>
+      </w:pPr>
+      <w:r>
+        <w:rPr>
+          <w:noProof/>
+          <w:lang w:eastAsia="en-IN"/>
+        </w:rPr>
+        <w:drawing>
+          <wp:inline distT="0" distB="0" distL="0" distR="0" wp14:anchorId="2C3E953B" wp14:editId="195E9EB6">
+            <wp:extent cx="5731510" cy="2475230"/>
+            <wp:effectExtent l="0" t="0" r="2540" b="1270"/>
+            <wp:docPr id="26" name="Picture 26"/>
+            <wp:cNvGraphicFramePr>
+              <a:graphicFrameLocks xmlns:a="http://schemas.openxmlformats.org/drawingml/2006/main" noChangeAspect="1"/>
+            </wp:cNvGraphicFramePr>
+            <a:graphic xmlns:a="http://schemas.openxmlformats.org/drawingml/2006/main">
+              <a:graphicData uri="http://schemas.openxmlformats.org/drawingml/2006/picture">
+                <pic:pic xmlns:pic="http://schemas.openxmlformats.org/drawingml/2006/picture">
+                  <pic:nvPicPr>
+                    <pic:cNvPr id="1" name=""/>
+                    <pic:cNvPicPr/>
+                  </pic:nvPicPr>
+                  <pic:blipFill>
+                    <a:blip r:embed="rId30"/>
+                    <a:stretch>
+                      <a:fillRect/>
+                    </a:stretch>
+                  </pic:blipFill>
+                  <pic:spPr>
+                    <a:xfrm>
+                      <a:off x="0" y="0"/>
+                      <a:ext cx="5731510" cy="2475230"/>
+                    </a:xfrm>
+                    <a:prstGeom prst="rect">
+                      <a:avLst/>
+                    </a:prstGeom>
+                  </pic:spPr>
+                </pic:pic>
+              </a:graphicData>
+            </a:graphic>
+          </wp:inline>
+        </w:drawing>
+      </w:r>
+    </w:p>
+    <w:p>
+      <w:pPr>
+        <w:rPr>
+          <w:noProof/>
+          <w:sz w:val="52"/>
+          <w:szCs w:val="52"/>
+          <w:u w:val="single"/>
+          <w:lang w:eastAsia="en-IN"/>
+        </w:rPr>
+      </w:pPr>
+      <w:r>
+        <w:rPr>
+          <w:noProof/>
+          <w:sz w:val="52"/>
+          <w:szCs w:val="52"/>
+          <w:u w:val="single"/>
+          <w:lang w:eastAsia="en-IN"/>
+        </w:rPr>
+        <w:t>Output:</w:t>
+      </w:r>
       <w:bookmarkStart w:id="0" w:name="_GoBack"/>
       <w:bookmarkEnd w:id="0"/>
+    </w:p>
+    <w:p>
+      <w:pPr>
+        <w:rPr>
+          <w:noProof/>
+          <w:sz w:val="52"/>
+          <w:szCs w:val="52"/>
+          <w:u w:val="single"/>
+          <w:lang w:eastAsia="en-IN"/>
+        </w:rPr>
+      </w:pPr>
+      <w:r>
+        <w:rPr>
+          <w:noProof/>
+          <w:lang w:eastAsia="en-IN"/>
+        </w:rPr>
+        <w:drawing>
+          <wp:inline distT="0" distB="0" distL="0" distR="0" wp14:anchorId="718500A8" wp14:editId="246D92F4">
+            <wp:extent cx="4524375" cy="1171575"/>
+            <wp:effectExtent l="0" t="0" r="9525" b="9525"/>
+            <wp:docPr id="27" name="Picture 27"/>
+            <wp:cNvGraphicFramePr>
+              <a:graphicFrameLocks xmlns:a="http://schemas.openxmlformats.org/drawingml/2006/main" noChangeAspect="1"/>
+            </wp:cNvGraphicFramePr>
+            <a:graphic xmlns:a="http://schemas.openxmlformats.org/drawingml/2006/main">
+              <a:graphicData uri="http://schemas.openxmlformats.org/drawingml/2006/picture">
+                <pic:pic xmlns:pic="http://schemas.openxmlformats.org/drawingml/2006/picture">
+                  <pic:nvPicPr>
+                    <pic:cNvPr id="1" name=""/>
+                    <pic:cNvPicPr/>
+                  </pic:nvPicPr>
+                  <pic:blipFill>
+                    <a:blip r:embed="rId31"/>
+                    <a:stretch>
+                      <a:fillRect/>
+                    </a:stretch>
+                  </pic:blipFill>
+                  <pic:spPr>
+                    <a:xfrm>
+                      <a:off x="0" y="0"/>
+                      <a:ext cx="4524375" cy="1171575"/>
+                    </a:xfrm>
+                    <a:prstGeom prst="rect">
+                      <a:avLst/>
+                    </a:prstGeom>
+                  </pic:spPr>
+                </pic:pic>
+              </a:graphicData>
+            </a:graphic>
+          </wp:inline>
+        </w:drawing>
+      </w:r>
     </w:p>
     <w:sectPr>
       <w:pgSz w:w="11906" w:h="16838"/>

--- a/PRacticals.docx
+++ b/PRacticals.docx
@@ -2905,8 +2905,6 @@
         </w:rPr>
         <w:t>Output:</w:t>
       </w:r>
-      <w:bookmarkStart w:id="0" w:name="_GoBack"/>
-      <w:bookmarkEnd w:id="0"/>
     </w:p>
     <w:p>
       <w:pPr>
@@ -2948,6 +2946,353 @@
                     <a:xfrm>
                       <a:off x="0" y="0"/>
                       <a:ext cx="4524375" cy="1171575"/>
+                    </a:xfrm>
+                    <a:prstGeom prst="rect">
+                      <a:avLst/>
+                    </a:prstGeom>
+                  </pic:spPr>
+                </pic:pic>
+              </a:graphicData>
+            </a:graphic>
+          </wp:inline>
+        </w:drawing>
+      </w:r>
+    </w:p>
+    <w:p>
+      <w:pPr>
+        <w:rPr>
+          <w:noProof/>
+          <w:sz w:val="52"/>
+          <w:szCs w:val="52"/>
+          <w:u w:val="single"/>
+          <w:lang w:eastAsia="en-IN"/>
+        </w:rPr>
+      </w:pPr>
+    </w:p>
+    <w:p>
+      <w:pPr>
+        <w:rPr>
+          <w:noProof/>
+          <w:sz w:val="52"/>
+          <w:szCs w:val="52"/>
+          <w:u w:val="single"/>
+          <w:lang w:eastAsia="en-IN"/>
+        </w:rPr>
+      </w:pPr>
+    </w:p>
+    <w:p>
+      <w:pPr>
+        <w:rPr>
+          <w:noProof/>
+          <w:sz w:val="52"/>
+          <w:szCs w:val="52"/>
+          <w:u w:val="single"/>
+          <w:lang w:eastAsia="en-IN"/>
+        </w:rPr>
+      </w:pPr>
+    </w:p>
+    <w:p>
+      <w:pPr>
+        <w:rPr>
+          <w:noProof/>
+          <w:sz w:val="52"/>
+          <w:szCs w:val="52"/>
+          <w:u w:val="single"/>
+          <w:lang w:eastAsia="en-IN"/>
+        </w:rPr>
+      </w:pPr>
+    </w:p>
+    <w:p>
+      <w:pPr>
+        <w:rPr>
+          <w:noProof/>
+          <w:sz w:val="52"/>
+          <w:szCs w:val="52"/>
+          <w:u w:val="single"/>
+          <w:lang w:eastAsia="en-IN"/>
+        </w:rPr>
+      </w:pPr>
+    </w:p>
+    <w:p>
+      <w:pPr>
+        <w:rPr>
+          <w:noProof/>
+          <w:sz w:val="52"/>
+          <w:szCs w:val="52"/>
+          <w:u w:val="single"/>
+          <w:lang w:eastAsia="en-IN"/>
+        </w:rPr>
+      </w:pPr>
+    </w:p>
+    <w:p>
+      <w:pPr>
+        <w:rPr>
+          <w:noProof/>
+          <w:sz w:val="52"/>
+          <w:szCs w:val="52"/>
+          <w:u w:val="single"/>
+          <w:lang w:eastAsia="en-IN"/>
+        </w:rPr>
+      </w:pPr>
+      <w:r>
+        <w:rPr>
+          <w:noProof/>
+          <w:sz w:val="52"/>
+          <w:szCs w:val="52"/>
+          <w:u w:val="single"/>
+          <w:lang w:eastAsia="en-IN"/>
+        </w:rPr>
+        <w:lastRenderedPageBreak/>
+        <w:t>Practical 12</w:t>
+      </w:r>
+    </w:p>
+    <w:p>
+      <w:pPr>
+        <w:rPr>
+          <w:noProof/>
+          <w:sz w:val="52"/>
+          <w:szCs w:val="52"/>
+          <w:u w:val="single"/>
+          <w:lang w:eastAsia="en-IN"/>
+        </w:rPr>
+      </w:pPr>
+      <w:r>
+        <w:rPr>
+          <w:noProof/>
+          <w:sz w:val="52"/>
+          <w:szCs w:val="52"/>
+          <w:u w:val="single"/>
+          <w:lang w:eastAsia="en-IN"/>
+        </w:rPr>
+        <w:t>Displaying Book ID:</w:t>
+      </w:r>
+    </w:p>
+    <w:p>
+      <w:pPr>
+        <w:rPr>
+          <w:noProof/>
+          <w:sz w:val="52"/>
+          <w:szCs w:val="52"/>
+          <w:u w:val="single"/>
+          <w:lang w:eastAsia="en-IN"/>
+        </w:rPr>
+      </w:pPr>
+      <w:r>
+        <w:rPr>
+          <w:noProof/>
+          <w:lang w:eastAsia="en-IN"/>
+        </w:rPr>
+        <w:drawing>
+          <wp:inline distT="0" distB="0" distL="0" distR="0" wp14:anchorId="60A4F38A" wp14:editId="24A780C0">
+            <wp:extent cx="5731510" cy="3396615"/>
+            <wp:effectExtent l="0" t="0" r="2540" b="0"/>
+            <wp:docPr id="28" name="Picture 28"/>
+            <wp:cNvGraphicFramePr>
+              <a:graphicFrameLocks xmlns:a="http://schemas.openxmlformats.org/drawingml/2006/main" noChangeAspect="1"/>
+            </wp:cNvGraphicFramePr>
+            <a:graphic xmlns:a="http://schemas.openxmlformats.org/drawingml/2006/main">
+              <a:graphicData uri="http://schemas.openxmlformats.org/drawingml/2006/picture">
+                <pic:pic xmlns:pic="http://schemas.openxmlformats.org/drawingml/2006/picture">
+                  <pic:nvPicPr>
+                    <pic:cNvPr id="1" name=""/>
+                    <pic:cNvPicPr/>
+                  </pic:nvPicPr>
+                  <pic:blipFill>
+                    <a:blip r:embed="rId32"/>
+                    <a:stretch>
+                      <a:fillRect/>
+                    </a:stretch>
+                  </pic:blipFill>
+                  <pic:spPr>
+                    <a:xfrm>
+                      <a:off x="0" y="0"/>
+                      <a:ext cx="5731510" cy="3396615"/>
+                    </a:xfrm>
+                    <a:prstGeom prst="rect">
+                      <a:avLst/>
+                    </a:prstGeom>
+                  </pic:spPr>
+                </pic:pic>
+              </a:graphicData>
+            </a:graphic>
+          </wp:inline>
+        </w:drawing>
+      </w:r>
+    </w:p>
+    <w:p>
+      <w:pPr>
+        <w:rPr>
+          <w:noProof/>
+          <w:lang w:eastAsia="en-IN"/>
+        </w:rPr>
+      </w:pPr>
+    </w:p>
+    <w:p>
+      <w:pPr>
+        <w:rPr>
+          <w:noProof/>
+          <w:lang w:eastAsia="en-IN"/>
+        </w:rPr>
+      </w:pPr>
+    </w:p>
+    <w:p>
+      <w:pPr>
+        <w:rPr>
+          <w:noProof/>
+          <w:lang w:eastAsia="en-IN"/>
+        </w:rPr>
+      </w:pPr>
+    </w:p>
+    <w:p>
+      <w:pPr>
+        <w:rPr>
+          <w:noProof/>
+          <w:lang w:eastAsia="en-IN"/>
+        </w:rPr>
+      </w:pPr>
+    </w:p>
+    <w:p>
+      <w:pPr>
+        <w:rPr>
+          <w:noProof/>
+          <w:lang w:eastAsia="en-IN"/>
+        </w:rPr>
+      </w:pPr>
+    </w:p>
+    <w:p>
+      <w:pPr>
+        <w:rPr>
+          <w:noProof/>
+          <w:lang w:eastAsia="en-IN"/>
+        </w:rPr>
+      </w:pPr>
+    </w:p>
+    <w:p>
+      <w:pPr>
+        <w:rPr>
+          <w:noProof/>
+          <w:lang w:eastAsia="en-IN"/>
+        </w:rPr>
+      </w:pPr>
+    </w:p>
+    <w:p>
+      <w:pPr>
+        <w:rPr>
+          <w:noProof/>
+          <w:lang w:eastAsia="en-IN"/>
+        </w:rPr>
+      </w:pPr>
+    </w:p>
+    <w:p>
+      <w:pPr>
+        <w:rPr>
+          <w:noProof/>
+          <w:lang w:eastAsia="en-IN"/>
+        </w:rPr>
+      </w:pPr>
+    </w:p>
+    <w:p>
+      <w:pPr>
+        <w:rPr>
+          <w:noProof/>
+          <w:lang w:eastAsia="en-IN"/>
+        </w:rPr>
+      </w:pPr>
+    </w:p>
+    <w:p>
+      <w:pPr>
+        <w:rPr>
+          <w:noProof/>
+          <w:lang w:eastAsia="en-IN"/>
+        </w:rPr>
+      </w:pPr>
+    </w:p>
+    <w:p>
+      <w:pPr>
+        <w:rPr>
+          <w:noProof/>
+          <w:lang w:eastAsia="en-IN"/>
+        </w:rPr>
+      </w:pPr>
+    </w:p>
+    <w:p>
+      <w:pPr>
+        <w:rPr>
+          <w:b/>
+          <w:noProof/>
+          <w:sz w:val="44"/>
+          <w:szCs w:val="44"/>
+          <w:u w:val="single"/>
+          <w:lang w:eastAsia="en-IN"/>
+        </w:rPr>
+      </w:pPr>
+    </w:p>
+    <w:p>
+      <w:pPr>
+        <w:rPr>
+          <w:b/>
+          <w:noProof/>
+          <w:sz w:val="44"/>
+          <w:szCs w:val="44"/>
+          <w:u w:val="single"/>
+          <w:lang w:eastAsia="en-IN"/>
+        </w:rPr>
+      </w:pPr>
+      <w:r>
+        <w:rPr>
+          <w:b/>
+          <w:noProof/>
+          <w:sz w:val="44"/>
+          <w:szCs w:val="44"/>
+          <w:u w:val="single"/>
+          <w:lang w:eastAsia="en-IN"/>
+        </w:rPr>
+        <w:t>Output:</w:t>
+      </w:r>
+      <w:bookmarkStart w:id="0" w:name="_GoBack"/>
+      <w:bookmarkEnd w:id="0"/>
+    </w:p>
+    <w:p>
+      <w:pPr>
+        <w:rPr>
+          <w:noProof/>
+          <w:sz w:val="52"/>
+          <w:szCs w:val="52"/>
+          <w:u w:val="single"/>
+          <w:lang w:eastAsia="en-IN"/>
+        </w:rPr>
+      </w:pPr>
+      <w:r>
+        <w:rPr>
+          <w:noProof/>
+          <w:lang w:eastAsia="en-IN"/>
+        </w:rPr>
+        <w:lastRenderedPageBreak/>
+        <w:drawing>
+          <wp:inline distT="0" distB="0" distL="0" distR="0" wp14:anchorId="213DA4E3" wp14:editId="4AC75057">
+            <wp:extent cx="4227195" cy="8863330"/>
+            <wp:effectExtent l="0" t="0" r="1905" b="0"/>
+            <wp:docPr id="29" name="Picture 29"/>
+            <wp:cNvGraphicFramePr>
+              <a:graphicFrameLocks xmlns:a="http://schemas.openxmlformats.org/drawingml/2006/main" noChangeAspect="1"/>
+            </wp:cNvGraphicFramePr>
+            <a:graphic xmlns:a="http://schemas.openxmlformats.org/drawingml/2006/main">
+              <a:graphicData uri="http://schemas.openxmlformats.org/drawingml/2006/picture">
+                <pic:pic xmlns:pic="http://schemas.openxmlformats.org/drawingml/2006/picture">
+                  <pic:nvPicPr>
+                    <pic:cNvPr id="1" name=""/>
+                    <pic:cNvPicPr/>
+                  </pic:nvPicPr>
+                  <pic:blipFill>
+                    <a:blip r:embed="rId33"/>
+                    <a:stretch>
+                      <a:fillRect/>
+                    </a:stretch>
+                  </pic:blipFill>
+                  <pic:spPr>
+                    <a:xfrm>
+                      <a:off x="0" y="0"/>
+                      <a:ext cx="4227195" cy="8863330"/>
                     </a:xfrm>
                     <a:prstGeom prst="rect">
                       <a:avLst/>

--- a/PRacticals.docx
+++ b/PRacticals.docx
@@ -51,106 +51,6 @@
             <wp:extent cx="5731510" cy="2637155"/>
             <wp:effectExtent l="0" t="0" r="2540" b="0"/>
             <wp:docPr id="3" name="Picture 3"/>
-            <wp:cNvGraphicFramePr>
-              <a:graphicFrameLocks xmlns:a="http://schemas.openxmlformats.org/drawingml/2006/main" noChangeAspect="1"/>
-            </wp:cNvGraphicFramePr>
-            <a:graphic xmlns:a="http://schemas.openxmlformats.org/drawingml/2006/main">
-              <a:graphicData uri="http://schemas.openxmlformats.org/drawingml/2006/picture">
-                <pic:pic xmlns:pic="http://schemas.openxmlformats.org/drawingml/2006/picture">
-                  <pic:nvPicPr>
-                    <pic:cNvPr id="1" name=""/>
-                    <pic:cNvPicPr/>
-                  </pic:nvPicPr>
-                  <pic:blipFill>
-                    <a:blip r:embed="rId5"/>
-                    <a:stretch>
-                      <a:fillRect/>
-                    </a:stretch>
-                  </pic:blipFill>
-                  <pic:spPr>
-                    <a:xfrm>
-                      <a:off x="0" y="0"/>
-                      <a:ext cx="5731510" cy="2637155"/>
-                    </a:xfrm>
-                    <a:prstGeom prst="rect">
-                      <a:avLst/>
-                    </a:prstGeom>
-                  </pic:spPr>
-                </pic:pic>
-              </a:graphicData>
-            </a:graphic>
-          </wp:inline>
-        </w:drawing>
-      </w:r>
-    </w:p>
-    <w:p>
-      <w:pPr>
-        <w:pStyle w:val="ListParagraph"/>
-        <w:numPr>
-          <w:ilvl w:val="0"/>
-          <w:numId w:val="1"/>
-        </w:numPr>
-        <w:rPr>
-          <w:sz w:val="44"/>
-          <w:szCs w:val="44"/>
-        </w:rPr>
-      </w:pPr>
-      <w:r>
-        <w:rPr>
-          <w:sz w:val="44"/>
-          <w:szCs w:val="44"/>
-        </w:rPr>
-        <w:t>the first file is formed by the touch tool</w:t>
-      </w:r>
-    </w:p>
-    <w:p>
-      <w:pPr>
-        <w:pStyle w:val="ListParagraph"/>
-        <w:numPr>
-          <w:ilvl w:val="0"/>
-          <w:numId w:val="1"/>
-        </w:numPr>
-        <w:rPr>
-          <w:sz w:val="44"/>
-          <w:szCs w:val="44"/>
-        </w:rPr>
-      </w:pPr>
-      <w:r>
-        <w:rPr>
-          <w:sz w:val="44"/>
-          <w:szCs w:val="44"/>
-        </w:rPr>
-        <w:t>It is named as “</w:t>
-      </w:r>
-      <w:proofErr w:type="spellStart"/>
-      <w:r>
-        <w:rPr>
-          <w:sz w:val="44"/>
-          <w:szCs w:val="44"/>
-        </w:rPr>
-        <w:t>name.c</w:t>
-      </w:r>
-      <w:proofErr w:type="spellEnd"/>
-      <w:r>
-        <w:rPr>
-          <w:sz w:val="44"/>
-          <w:szCs w:val="44"/>
-        </w:rPr>
-        <w:t>”</w:t>
-      </w:r>
-    </w:p>
-    <w:p/>
-    <w:p>
-      <w:r>
-        <w:rPr>
-          <w:noProof/>
-          <w:lang w:eastAsia="en-IN"/>
-        </w:rPr>
-        <w:drawing>
-          <wp:inline distT="0" distB="0" distL="0" distR="0" wp14:anchorId="33D47BEA" wp14:editId="52572729">
-            <wp:extent cx="5731510" cy="1888490"/>
-            <wp:effectExtent l="0" t="0" r="2540" b="0"/>
-            <wp:docPr id="2" name="Picture 2"/>
             <wp:cNvGraphicFramePr>
               <a:graphicFrameLocks xmlns:a="http://schemas.openxmlformats.org/drawingml/2006/main" noChangeAspect="1"/>
             </wp:cNvGraphicFramePr>
@@ -170,7 +70,7 @@
                   <pic:spPr>
                     <a:xfrm>
                       <a:off x="0" y="0"/>
-                      <a:ext cx="5731510" cy="1888490"/>
+                      <a:ext cx="5731510" cy="2637155"/>
                     </a:xfrm>
                     <a:prstGeom prst="rect">
                       <a:avLst/>
@@ -188,140 +88,69 @@
         <w:pStyle w:val="ListParagraph"/>
         <w:numPr>
           <w:ilvl w:val="0"/>
-          <w:numId w:val="2"/>
+          <w:numId w:val="1"/>
         </w:numPr>
         <w:rPr>
-          <w:sz w:val="40"/>
-          <w:szCs w:val="40"/>
-        </w:rPr>
-      </w:pPr>
-      <w:r>
-        <w:rPr>
-          <w:sz w:val="40"/>
-          <w:szCs w:val="40"/>
-        </w:rPr>
-        <w:t xml:space="preserve">The other folder id is named as </w:t>
-      </w:r>
-      <w:proofErr w:type="spellStart"/>
-      <w:proofErr w:type="gramStart"/>
-      <w:r>
-        <w:rPr>
-          <w:sz w:val="40"/>
-          <w:szCs w:val="40"/>
-        </w:rPr>
-        <w:t>welcome.s</w:t>
-      </w:r>
-      <w:proofErr w:type="spellEnd"/>
-      <w:proofErr w:type="gramEnd"/>
+          <w:sz w:val="44"/>
+          <w:szCs w:val="44"/>
+        </w:rPr>
+      </w:pPr>
+      <w:r>
+        <w:rPr>
+          <w:sz w:val="44"/>
+          <w:szCs w:val="44"/>
+        </w:rPr>
+        <w:t>the first file is formed by the touch tool</w:t>
+      </w:r>
     </w:p>
     <w:p>
       <w:pPr>
         <w:pStyle w:val="ListParagraph"/>
         <w:numPr>
           <w:ilvl w:val="0"/>
-          <w:numId w:val="2"/>
+          <w:numId w:val="1"/>
         </w:numPr>
         <w:rPr>
-          <w:sz w:val="40"/>
-          <w:szCs w:val="40"/>
-        </w:rPr>
-      </w:pPr>
-      <w:r>
-        <w:rPr>
-          <w:sz w:val="40"/>
-          <w:szCs w:val="40"/>
-        </w:rPr>
-        <w:t>And the third one is named as</w:t>
-      </w:r>
-      <w:r>
-        <w:rPr>
-          <w:sz w:val="40"/>
-          <w:szCs w:val="40"/>
-        </w:rPr>
-        <w:t xml:space="preserve"> </w:t>
+          <w:sz w:val="44"/>
+          <w:szCs w:val="44"/>
+        </w:rPr>
+      </w:pPr>
+      <w:r>
+        <w:rPr>
+          <w:sz w:val="44"/>
+          <w:szCs w:val="44"/>
+        </w:rPr>
+        <w:t>It is named as “</w:t>
       </w:r>
       <w:proofErr w:type="spellStart"/>
-      <w:proofErr w:type="gramStart"/>
-      <w:r>
-        <w:rPr>
-          <w:sz w:val="40"/>
-          <w:szCs w:val="40"/>
-        </w:rPr>
-        <w:t>welcome.o</w:t>
+      <w:r>
+        <w:rPr>
+          <w:sz w:val="44"/>
+          <w:szCs w:val="44"/>
+        </w:rPr>
+        <w:t>name.c</w:t>
       </w:r>
       <w:proofErr w:type="spellEnd"/>
-      <w:proofErr w:type="gramEnd"/>
-    </w:p>
-    <w:p>
-      <w:pPr>
-        <w:pStyle w:val="ListParagraph"/>
-        <w:numPr>
-          <w:ilvl w:val="0"/>
-          <w:numId w:val="2"/>
-        </w:numPr>
-      </w:pPr>
-      <w:r>
-        <w:rPr>
-          <w:sz w:val="44"/>
-          <w:szCs w:val="44"/>
-        </w:rPr>
-        <w:t xml:space="preserve">As it has codes which is not </w:t>
-      </w:r>
-      <w:proofErr w:type="gramStart"/>
-      <w:r>
-        <w:rPr>
-          <w:sz w:val="44"/>
-          <w:szCs w:val="44"/>
-        </w:rPr>
-        <w:t xml:space="preserve">shown </w:t>
-      </w:r>
-      <w:r>
-        <w:t xml:space="preserve"> </w:t>
-      </w:r>
-      <w:r>
-        <w:rPr>
-          <w:sz w:val="44"/>
-          <w:szCs w:val="44"/>
-        </w:rPr>
-        <w:t>as</w:t>
-      </w:r>
-      <w:proofErr w:type="gramEnd"/>
-      <w:r>
-        <w:rPr>
-          <w:sz w:val="44"/>
-          <w:szCs w:val="44"/>
-        </w:rPr>
-        <w:t xml:space="preserve"> someone might copy it so the file </w:t>
-      </w:r>
-      <w:proofErr w:type="spellStart"/>
-      <w:r>
-        <w:rPr>
-          <w:sz w:val="44"/>
-          <w:szCs w:val="44"/>
-        </w:rPr>
-        <w:t>welcome.o</w:t>
-      </w:r>
-      <w:proofErr w:type="spellEnd"/>
-      <w:r>
-        <w:rPr>
-          <w:sz w:val="44"/>
-          <w:szCs w:val="44"/>
-        </w:rPr>
-        <w:t xml:space="preserve"> will not open </w:t>
-      </w:r>
-    </w:p>
-    <w:p>
-      <w:r>
-        <w:rPr>
-          <w:noProof/>
-          <w:lang w:eastAsia="en-IN"/>
-        </w:rPr>
-        <w:lastRenderedPageBreak/>
+      <w:r>
+        <w:rPr>
+          <w:sz w:val="44"/>
+          <w:szCs w:val="44"/>
+        </w:rPr>
+        <w:t>”</w:t>
+      </w:r>
+    </w:p>
+    <w:p/>
+    <w:p>
+      <w:r>
+        <w:rPr>
+          <w:noProof/>
+          <w:lang w:eastAsia="en-IN"/>
+        </w:rPr>
         <w:drawing>
-          <wp:inline distT="0" distB="0" distL="0" distR="0" wp14:anchorId="0B98E3B6" wp14:editId="7561997A">
-            <wp:extent cx="5731510" cy="1963420"/>
+          <wp:inline distT="0" distB="0" distL="0" distR="0" wp14:anchorId="33D47BEA" wp14:editId="52572729">
+            <wp:extent cx="5731510" cy="1888490"/>
             <wp:effectExtent l="0" t="0" r="2540" b="0"/>
-            <wp:docPr id="1" name="Picture 1"/>
+            <wp:docPr id="2" name="Picture 2"/>
             <wp:cNvGraphicFramePr>
               <a:graphicFrameLocks xmlns:a="http://schemas.openxmlformats.org/drawingml/2006/main" noChangeAspect="1"/>
             </wp:cNvGraphicFramePr>
@@ -341,7 +170,7 @@
                   <pic:spPr>
                     <a:xfrm>
                       <a:off x="0" y="0"/>
-                      <a:ext cx="5731510" cy="1963420"/>
+                      <a:ext cx="5731510" cy="1888490"/>
                     </a:xfrm>
                     <a:prstGeom prst="rect">
                       <a:avLst/>
@@ -355,16 +184,144 @@
       </w:r>
     </w:p>
     <w:p>
-      <w:r>
-        <w:rPr>
-          <w:noProof/>
-          <w:lang w:eastAsia="en-IN"/>
-        </w:rPr>
+      <w:pPr>
+        <w:pStyle w:val="ListParagraph"/>
+        <w:numPr>
+          <w:ilvl w:val="0"/>
+          <w:numId w:val="2"/>
+        </w:numPr>
+        <w:rPr>
+          <w:sz w:val="40"/>
+          <w:szCs w:val="40"/>
+        </w:rPr>
+      </w:pPr>
+      <w:r>
+        <w:rPr>
+          <w:sz w:val="40"/>
+          <w:szCs w:val="40"/>
+        </w:rPr>
+        <w:t xml:space="preserve">The other folder id is named as </w:t>
+      </w:r>
+      <w:proofErr w:type="spellStart"/>
+      <w:proofErr w:type="gramStart"/>
+      <w:r>
+        <w:rPr>
+          <w:sz w:val="40"/>
+          <w:szCs w:val="40"/>
+        </w:rPr>
+        <w:t>welcome.s</w:t>
+      </w:r>
+      <w:proofErr w:type="spellEnd"/>
+      <w:proofErr w:type="gramEnd"/>
+    </w:p>
+    <w:p>
+      <w:pPr>
+        <w:pStyle w:val="ListParagraph"/>
+        <w:numPr>
+          <w:ilvl w:val="0"/>
+          <w:numId w:val="2"/>
+        </w:numPr>
+        <w:rPr>
+          <w:sz w:val="40"/>
+          <w:szCs w:val="40"/>
+        </w:rPr>
+      </w:pPr>
+      <w:r>
+        <w:rPr>
+          <w:sz w:val="40"/>
+          <w:szCs w:val="40"/>
+        </w:rPr>
+        <w:t>And the third one is named as</w:t>
+      </w:r>
+      <w:r>
+        <w:rPr>
+          <w:sz w:val="40"/>
+          <w:szCs w:val="40"/>
+        </w:rPr>
+        <w:t xml:space="preserve"> </w:t>
+      </w:r>
+      <w:proofErr w:type="spellStart"/>
+      <w:proofErr w:type="gramStart"/>
+      <w:r>
+        <w:rPr>
+          <w:sz w:val="40"/>
+          <w:szCs w:val="40"/>
+        </w:rPr>
+        <w:t>welcome.o</w:t>
+      </w:r>
+      <w:proofErr w:type="spellEnd"/>
+      <w:proofErr w:type="gramEnd"/>
+    </w:p>
+    <w:p>
+      <w:pPr>
+        <w:pStyle w:val="ListParagraph"/>
+        <w:numPr>
+          <w:ilvl w:val="0"/>
+          <w:numId w:val="2"/>
+        </w:numPr>
+      </w:pPr>
+      <w:r>
+        <w:rPr>
+          <w:sz w:val="44"/>
+          <w:szCs w:val="44"/>
+        </w:rPr>
+        <w:t xml:space="preserve">As it has codes which is not </w:t>
+      </w:r>
+      <w:proofErr w:type="gramStart"/>
+      <w:r>
+        <w:rPr>
+          <w:sz w:val="44"/>
+          <w:szCs w:val="44"/>
+        </w:rPr>
+        <w:t xml:space="preserve">shown </w:t>
+      </w:r>
+      <w:r>
+        <w:t xml:space="preserve"> </w:t>
+      </w:r>
+      <w:r>
+        <w:rPr>
+          <w:sz w:val="44"/>
+          <w:szCs w:val="44"/>
+        </w:rPr>
+        <w:t>as</w:t>
+      </w:r>
+      <w:proofErr w:type="gramEnd"/>
+      <w:r>
+        <w:rPr>
+          <w:sz w:val="44"/>
+          <w:szCs w:val="44"/>
+        </w:rPr>
+        <w:t xml:space="preserve"> someone might copy it so the file </w:t>
+      </w:r>
+      <w:proofErr w:type="spellStart"/>
+      <w:r>
+        <w:rPr>
+          <w:sz w:val="44"/>
+          <w:szCs w:val="44"/>
+        </w:rPr>
+        <w:t>welcome.o</w:t>
+      </w:r>
+      <w:proofErr w:type="spellEnd"/>
+      <w:r>
+        <w:rPr>
+          <w:sz w:val="44"/>
+          <w:szCs w:val="44"/>
+        </w:rPr>
+        <w:t xml:space="preserve"> will not open </w:t>
+      </w:r>
+    </w:p>
+    <w:p>
+      <w:r>
+        <w:rPr>
+          <w:noProof/>
+          <w:lang w:eastAsia="en-IN"/>
+        </w:rPr>
+        <w:lastRenderedPageBreak/>
         <w:drawing>
-          <wp:inline distT="0" distB="0" distL="0" distR="0" wp14:anchorId="58FCCC1B" wp14:editId="287E820C">
-            <wp:extent cx="5067300" cy="1219200"/>
-            <wp:effectExtent l="0" t="0" r="0" b="0"/>
-            <wp:docPr id="4" name="Picture 4"/>
+          <wp:inline distT="0" distB="0" distL="0" distR="0" wp14:anchorId="0B98E3B6" wp14:editId="7561997A">
+            <wp:extent cx="5731510" cy="1963420"/>
+            <wp:effectExtent l="0" t="0" r="2540" b="0"/>
+            <wp:docPr id="1" name="Picture 1"/>
             <wp:cNvGraphicFramePr>
               <a:graphicFrameLocks xmlns:a="http://schemas.openxmlformats.org/drawingml/2006/main" noChangeAspect="1"/>
             </wp:cNvGraphicFramePr>
@@ -384,7 +341,7 @@
                   <pic:spPr>
                     <a:xfrm>
                       <a:off x="0" y="0"/>
-                      <a:ext cx="5067300" cy="1219200"/>
+                      <a:ext cx="5731510" cy="1963420"/>
                     </a:xfrm>
                     <a:prstGeom prst="rect">
                       <a:avLst/>
@@ -398,90 +355,16 @@
       </w:r>
     </w:p>
     <w:p>
-      <w:pPr>
-        <w:rPr>
-          <w:sz w:val="40"/>
-          <w:szCs w:val="40"/>
-        </w:rPr>
-      </w:pPr>
-      <w:r>
-        <w:rPr>
-          <w:sz w:val="40"/>
-          <w:szCs w:val="40"/>
-        </w:rPr>
-        <w:t>. we got the output by “./</w:t>
-      </w:r>
-      <w:proofErr w:type="spellStart"/>
-      <w:r>
-        <w:rPr>
-          <w:sz w:val="40"/>
-          <w:szCs w:val="40"/>
-        </w:rPr>
-        <w:t>a.out</w:t>
-      </w:r>
-      <w:proofErr w:type="spellEnd"/>
-      <w:r>
-        <w:rPr>
-          <w:sz w:val="40"/>
-          <w:szCs w:val="40"/>
-        </w:rPr>
-        <w:t>” which creates a folder of it</w:t>
-      </w:r>
-      <w:r>
-        <w:rPr>
-          <w:sz w:val="40"/>
-          <w:szCs w:val="40"/>
-        </w:rPr>
-        <w:br w:type="page"/>
-      </w:r>
-    </w:p>
-    <w:p>
-      <w:pPr>
-        <w:rPr>
-          <w:b/>
-          <w:sz w:val="56"/>
-          <w:szCs w:val="56"/>
-          <w:u w:val="single"/>
-        </w:rPr>
-      </w:pPr>
-      <w:r>
-        <w:rPr>
-          <w:b/>
-          <w:sz w:val="56"/>
-          <w:szCs w:val="56"/>
-          <w:u w:val="single"/>
-        </w:rPr>
-        <w:lastRenderedPageBreak/>
-        <w:t>Code Blocks</w:t>
-      </w:r>
-    </w:p>
-    <w:p>
-      <w:pPr>
-        <w:rPr>
-          <w:b/>
-          <w:sz w:val="56"/>
-          <w:szCs w:val="56"/>
-          <w:u w:val="single"/>
-        </w:rPr>
-      </w:pPr>
-    </w:p>
-    <w:p>
-      <w:pPr>
-        <w:rPr>
-          <w:noProof/>
-          <w:lang w:eastAsia="en-IN"/>
-        </w:rPr>
-      </w:pPr>
       <w:r>
         <w:rPr>
           <w:noProof/>
           <w:lang w:eastAsia="en-IN"/>
         </w:rPr>
         <w:drawing>
-          <wp:inline distT="0" distB="0" distL="0" distR="0" wp14:anchorId="6EEF1C1F" wp14:editId="132CDA04">
-            <wp:extent cx="5731510" cy="2426970"/>
-            <wp:effectExtent l="0" t="0" r="2540" b="0"/>
-            <wp:docPr id="6" name="Picture 6"/>
+          <wp:inline distT="0" distB="0" distL="0" distR="0" wp14:anchorId="58FCCC1B" wp14:editId="287E820C">
+            <wp:extent cx="5067300" cy="1219200"/>
+            <wp:effectExtent l="0" t="0" r="0" b="0"/>
+            <wp:docPr id="4" name="Picture 4"/>
             <wp:cNvGraphicFramePr>
               <a:graphicFrameLocks xmlns:a="http://schemas.openxmlformats.org/drawingml/2006/main" noChangeAspect="1"/>
             </wp:cNvGraphicFramePr>
@@ -501,7 +384,7 @@
                   <pic:spPr>
                     <a:xfrm>
                       <a:off x="0" y="0"/>
-                      <a:ext cx="5731510" cy="2426970"/>
+                      <a:ext cx="5067300" cy="1219200"/>
                     </a:xfrm>
                     <a:prstGeom prst="rect">
                       <a:avLst/>
@@ -517,221 +400,68 @@
     <w:p>
       <w:pPr>
         <w:rPr>
-          <w:noProof/>
-          <w:lang w:eastAsia="en-IN"/>
-        </w:rPr>
-      </w:pPr>
-    </w:p>
-    <w:p>
-      <w:pPr>
-        <w:rPr>
-          <w:noProof/>
-          <w:lang w:eastAsia="en-IN"/>
-        </w:rPr>
-      </w:pPr>
-    </w:p>
-    <w:p>
-      <w:pPr>
-        <w:rPr>
-          <w:noProof/>
-          <w:lang w:eastAsia="en-IN"/>
-        </w:rPr>
-      </w:pPr>
-    </w:p>
-    <w:p>
-      <w:pPr>
-        <w:rPr>
-          <w:noProof/>
-          <w:lang w:eastAsia="en-IN"/>
-        </w:rPr>
-      </w:pPr>
-    </w:p>
-    <w:p>
-      <w:pPr>
-        <w:rPr>
-          <w:noProof/>
-          <w:lang w:eastAsia="en-IN"/>
-        </w:rPr>
-      </w:pPr>
-    </w:p>
-    <w:p>
-      <w:pPr>
-        <w:rPr>
-          <w:noProof/>
-          <w:lang w:eastAsia="en-IN"/>
-        </w:rPr>
-      </w:pPr>
-    </w:p>
-    <w:p>
-      <w:pPr>
-        <w:rPr>
-          <w:noProof/>
-          <w:lang w:eastAsia="en-IN"/>
-        </w:rPr>
-      </w:pPr>
-    </w:p>
-    <w:p>
-      <w:pPr>
-        <w:rPr>
-          <w:noProof/>
-          <w:lang w:eastAsia="en-IN"/>
-        </w:rPr>
-      </w:pPr>
-    </w:p>
-    <w:p>
-      <w:pPr>
-        <w:rPr>
-          <w:noProof/>
-          <w:lang w:eastAsia="en-IN"/>
-        </w:rPr>
-      </w:pPr>
-    </w:p>
-    <w:p>
-      <w:pPr>
-        <w:rPr>
-          <w:noProof/>
-          <w:lang w:eastAsia="en-IN"/>
-        </w:rPr>
-      </w:pPr>
-    </w:p>
-    <w:p>
-      <w:pPr>
-        <w:rPr>
-          <w:noProof/>
-          <w:lang w:eastAsia="en-IN"/>
-        </w:rPr>
-      </w:pPr>
-    </w:p>
-    <w:p>
-      <w:pPr>
-        <w:rPr>
-          <w:noProof/>
-          <w:lang w:eastAsia="en-IN"/>
-        </w:rPr>
-      </w:pPr>
-    </w:p>
-    <w:p>
-      <w:pPr>
-        <w:rPr>
-          <w:noProof/>
-          <w:lang w:eastAsia="en-IN"/>
-        </w:rPr>
-      </w:pPr>
-    </w:p>
-    <w:p>
-      <w:pPr>
-        <w:rPr>
-          <w:noProof/>
-          <w:lang w:eastAsia="en-IN"/>
-        </w:rPr>
-      </w:pPr>
-    </w:p>
-    <w:p>
-      <w:pPr>
-        <w:rPr>
-          <w:noProof/>
-          <w:lang w:eastAsia="en-IN"/>
-        </w:rPr>
-      </w:pPr>
-    </w:p>
-    <w:p>
-      <w:pPr>
-        <w:rPr>
-          <w:noProof/>
-          <w:lang w:eastAsia="en-IN"/>
-        </w:rPr>
-      </w:pPr>
-    </w:p>
-    <w:p>
-      <w:pPr>
-        <w:rPr>
-          <w:noProof/>
-          <w:lang w:eastAsia="en-IN"/>
-        </w:rPr>
-      </w:pPr>
-    </w:p>
-    <w:p>
-      <w:pPr>
-        <w:rPr>
-          <w:noProof/>
-          <w:lang w:eastAsia="en-IN"/>
-        </w:rPr>
-      </w:pPr>
-    </w:p>
-    <w:p>
-      <w:pPr>
-        <w:rPr>
-          <w:noProof/>
-          <w:lang w:eastAsia="en-IN"/>
-        </w:rPr>
-      </w:pPr>
+          <w:sz w:val="40"/>
+          <w:szCs w:val="40"/>
+        </w:rPr>
+      </w:pPr>
+      <w:r>
+        <w:rPr>
+          <w:sz w:val="40"/>
+          <w:szCs w:val="40"/>
+        </w:rPr>
+        <w:t>. we got the output by “./</w:t>
+      </w:r>
+      <w:proofErr w:type="spellStart"/>
+      <w:r>
+        <w:rPr>
+          <w:sz w:val="40"/>
+          <w:szCs w:val="40"/>
+        </w:rPr>
+        <w:t>a.out</w:t>
+      </w:r>
+      <w:proofErr w:type="spellEnd"/>
+      <w:r>
+        <w:rPr>
+          <w:sz w:val="40"/>
+          <w:szCs w:val="40"/>
+        </w:rPr>
+        <w:t>” which creates a folder of it</w:t>
+      </w:r>
+      <w:r>
+        <w:rPr>
+          <w:sz w:val="40"/>
+          <w:szCs w:val="40"/>
+        </w:rPr>
+        <w:br w:type="page"/>
+      </w:r>
     </w:p>
     <w:p>
       <w:pPr>
         <w:rPr>
           <w:b/>
-          <w:noProof/>
-          <w:sz w:val="48"/>
-          <w:szCs w:val="48"/>
-          <w:u w:val="single"/>
-          <w:lang w:eastAsia="en-IN"/>
+          <w:sz w:val="56"/>
+          <w:szCs w:val="56"/>
+          <w:u w:val="single"/>
         </w:rPr>
       </w:pPr>
       <w:r>
         <w:rPr>
           <w:b/>
-          <w:noProof/>
-          <w:sz w:val="48"/>
-          <w:szCs w:val="48"/>
-          <w:u w:val="single"/>
-          <w:lang w:eastAsia="en-IN"/>
-        </w:rPr>
-        <w:t>Practical 2</w:t>
-      </w:r>
-    </w:p>
-    <w:p>
-      <w:pPr>
-        <w:rPr>
-          <w:noProof/>
-          <w:sz w:val="48"/>
-          <w:szCs w:val="48"/>
-          <w:lang w:eastAsia="en-IN"/>
-        </w:rPr>
-      </w:pPr>
-      <w:r>
-        <w:rPr>
-          <w:noProof/>
-          <w:sz w:val="48"/>
-          <w:szCs w:val="48"/>
-          <w:lang w:eastAsia="en-IN"/>
-        </w:rPr>
-        <w:t>Integer Que</w:t>
-      </w:r>
-    </w:p>
-    <w:p>
-      <w:pPr>
-        <w:rPr>
-          <w:noProof/>
-          <w:sz w:val="32"/>
-          <w:szCs w:val="32"/>
-          <w:lang w:eastAsia="en-IN"/>
-        </w:rPr>
-      </w:pPr>
-      <w:r>
-        <w:rPr>
-          <w:noProof/>
-          <w:sz w:val="32"/>
-          <w:szCs w:val="32"/>
-          <w:lang w:eastAsia="en-IN"/>
-        </w:rPr>
-        <w:t>To find the area and the perimeter of the rectangular park whose length is 70 and breadth is 90 in the codeblock</w:t>
-      </w:r>
-    </w:p>
-    <w:p>
-      <w:pPr>
-        <w:rPr>
-          <w:noProof/>
-          <w:lang w:eastAsia="en-IN"/>
+          <w:sz w:val="56"/>
+          <w:szCs w:val="56"/>
+          <w:u w:val="single"/>
+        </w:rPr>
+        <w:lastRenderedPageBreak/>
+        <w:t>Code Blocks</w:t>
+      </w:r>
+    </w:p>
+    <w:p>
+      <w:pPr>
+        <w:rPr>
+          <w:b/>
+          <w:sz w:val="56"/>
+          <w:szCs w:val="56"/>
+          <w:u w:val="single"/>
         </w:rPr>
       </w:pPr>
     </w:p>
@@ -748,10 +478,10 @@
           <w:lang w:eastAsia="en-IN"/>
         </w:rPr>
         <w:drawing>
-          <wp:inline distT="0" distB="0" distL="0" distR="0" wp14:anchorId="60B6B9ED" wp14:editId="01B87B82">
-            <wp:extent cx="5731510" cy="2548890"/>
-            <wp:effectExtent l="0" t="0" r="2540" b="3810"/>
-            <wp:docPr id="8" name="Picture 8"/>
+          <wp:inline distT="0" distB="0" distL="0" distR="0" wp14:anchorId="6EEF1C1F" wp14:editId="132CDA04">
+            <wp:extent cx="5731510" cy="2426970"/>
+            <wp:effectExtent l="0" t="0" r="2540" b="0"/>
+            <wp:docPr id="6" name="Picture 6"/>
             <wp:cNvGraphicFramePr>
               <a:graphicFrameLocks xmlns:a="http://schemas.openxmlformats.org/drawingml/2006/main" noChangeAspect="1"/>
             </wp:cNvGraphicFramePr>
@@ -771,7 +501,7 @@
                   <pic:spPr>
                     <a:xfrm>
                       <a:off x="0" y="0"/>
-                      <a:ext cx="5731510" cy="2548890"/>
+                      <a:ext cx="5731510" cy="2426970"/>
                     </a:xfrm>
                     <a:prstGeom prst="rect">
                       <a:avLst/>
@@ -807,16 +537,221 @@
           <w:lang w:eastAsia="en-IN"/>
         </w:rPr>
       </w:pPr>
+    </w:p>
+    <w:p>
+      <w:pPr>
+        <w:rPr>
+          <w:noProof/>
+          <w:lang w:eastAsia="en-IN"/>
+        </w:rPr>
+      </w:pPr>
+    </w:p>
+    <w:p>
+      <w:pPr>
+        <w:rPr>
+          <w:noProof/>
+          <w:lang w:eastAsia="en-IN"/>
+        </w:rPr>
+      </w:pPr>
+    </w:p>
+    <w:p>
+      <w:pPr>
+        <w:rPr>
+          <w:noProof/>
+          <w:lang w:eastAsia="en-IN"/>
+        </w:rPr>
+      </w:pPr>
+    </w:p>
+    <w:p>
+      <w:pPr>
+        <w:rPr>
+          <w:noProof/>
+          <w:lang w:eastAsia="en-IN"/>
+        </w:rPr>
+      </w:pPr>
+    </w:p>
+    <w:p>
+      <w:pPr>
+        <w:rPr>
+          <w:noProof/>
+          <w:lang w:eastAsia="en-IN"/>
+        </w:rPr>
+      </w:pPr>
+    </w:p>
+    <w:p>
+      <w:pPr>
+        <w:rPr>
+          <w:noProof/>
+          <w:lang w:eastAsia="en-IN"/>
+        </w:rPr>
+      </w:pPr>
+    </w:p>
+    <w:p>
+      <w:pPr>
+        <w:rPr>
+          <w:noProof/>
+          <w:lang w:eastAsia="en-IN"/>
+        </w:rPr>
+      </w:pPr>
+    </w:p>
+    <w:p>
+      <w:pPr>
+        <w:rPr>
+          <w:noProof/>
+          <w:lang w:eastAsia="en-IN"/>
+        </w:rPr>
+      </w:pPr>
+    </w:p>
+    <w:p>
+      <w:pPr>
+        <w:rPr>
+          <w:noProof/>
+          <w:lang w:eastAsia="en-IN"/>
+        </w:rPr>
+      </w:pPr>
+    </w:p>
+    <w:p>
+      <w:pPr>
+        <w:rPr>
+          <w:noProof/>
+          <w:lang w:eastAsia="en-IN"/>
+        </w:rPr>
+      </w:pPr>
+    </w:p>
+    <w:p>
+      <w:pPr>
+        <w:rPr>
+          <w:noProof/>
+          <w:lang w:eastAsia="en-IN"/>
+        </w:rPr>
+      </w:pPr>
+    </w:p>
+    <w:p>
+      <w:pPr>
+        <w:rPr>
+          <w:noProof/>
+          <w:lang w:eastAsia="en-IN"/>
+        </w:rPr>
+      </w:pPr>
+    </w:p>
+    <w:p>
+      <w:pPr>
+        <w:rPr>
+          <w:noProof/>
+          <w:lang w:eastAsia="en-IN"/>
+        </w:rPr>
+      </w:pPr>
+    </w:p>
+    <w:p>
+      <w:pPr>
+        <w:rPr>
+          <w:noProof/>
+          <w:lang w:eastAsia="en-IN"/>
+        </w:rPr>
+      </w:pPr>
+    </w:p>
+    <w:p>
+      <w:pPr>
+        <w:rPr>
+          <w:noProof/>
+          <w:lang w:eastAsia="en-IN"/>
+        </w:rPr>
+      </w:pPr>
+    </w:p>
+    <w:p>
+      <w:pPr>
+        <w:rPr>
+          <w:noProof/>
+          <w:lang w:eastAsia="en-IN"/>
+        </w:rPr>
+      </w:pPr>
+    </w:p>
+    <w:p>
+      <w:pPr>
+        <w:rPr>
+          <w:b/>
+          <w:noProof/>
+          <w:sz w:val="48"/>
+          <w:szCs w:val="48"/>
+          <w:u w:val="single"/>
+          <w:lang w:eastAsia="en-IN"/>
+        </w:rPr>
+      </w:pPr>
+      <w:r>
+        <w:rPr>
+          <w:b/>
+          <w:noProof/>
+          <w:sz w:val="48"/>
+          <w:szCs w:val="48"/>
+          <w:u w:val="single"/>
+          <w:lang w:eastAsia="en-IN"/>
+        </w:rPr>
+        <w:t>Practical 2</w:t>
+      </w:r>
+    </w:p>
+    <w:p>
+      <w:pPr>
+        <w:rPr>
+          <w:noProof/>
+          <w:sz w:val="48"/>
+          <w:szCs w:val="48"/>
+          <w:lang w:eastAsia="en-IN"/>
+        </w:rPr>
+      </w:pPr>
+      <w:r>
+        <w:rPr>
+          <w:noProof/>
+          <w:sz w:val="48"/>
+          <w:szCs w:val="48"/>
+          <w:lang w:eastAsia="en-IN"/>
+        </w:rPr>
+        <w:t>Integer Que</w:t>
+      </w:r>
+    </w:p>
+    <w:p>
+      <w:pPr>
+        <w:rPr>
+          <w:noProof/>
+          <w:sz w:val="32"/>
+          <w:szCs w:val="32"/>
+          <w:lang w:eastAsia="en-IN"/>
+        </w:rPr>
+      </w:pPr>
+      <w:r>
+        <w:rPr>
+          <w:noProof/>
+          <w:sz w:val="32"/>
+          <w:szCs w:val="32"/>
+          <w:lang w:eastAsia="en-IN"/>
+        </w:rPr>
+        <w:t>To find the area and the perimeter of the rectangular park whose length is 70 and breadth is 90 in the codeblock</w:t>
+      </w:r>
+    </w:p>
+    <w:p>
+      <w:pPr>
+        <w:rPr>
+          <w:noProof/>
+          <w:lang w:eastAsia="en-IN"/>
+        </w:rPr>
+      </w:pPr>
+    </w:p>
+    <w:p>
+      <w:pPr>
+        <w:rPr>
+          <w:noProof/>
+          <w:lang w:eastAsia="en-IN"/>
+        </w:rPr>
+      </w:pPr>
       <w:r>
         <w:rPr>
           <w:noProof/>
           <w:lang w:eastAsia="en-IN"/>
         </w:rPr>
         <w:drawing>
-          <wp:inline distT="0" distB="0" distL="0" distR="0" wp14:anchorId="7FB7D0ED" wp14:editId="52FF8438">
-            <wp:extent cx="5731510" cy="718185"/>
-            <wp:effectExtent l="0" t="0" r="2540" b="5715"/>
-            <wp:docPr id="9" name="Picture 9"/>
+          <wp:inline distT="0" distB="0" distL="0" distR="0" wp14:anchorId="60B6B9ED" wp14:editId="01B87B82">
+            <wp:extent cx="5731510" cy="2548890"/>
+            <wp:effectExtent l="0" t="0" r="2540" b="3810"/>
+            <wp:docPr id="8" name="Picture 8"/>
             <wp:cNvGraphicFramePr>
               <a:graphicFrameLocks xmlns:a="http://schemas.openxmlformats.org/drawingml/2006/main" noChangeAspect="1"/>
             </wp:cNvGraphicFramePr>
@@ -836,7 +771,7 @@
                   <pic:spPr>
                     <a:xfrm>
                       <a:off x="0" y="0"/>
-                      <a:ext cx="5731510" cy="718185"/>
+                      <a:ext cx="5731510" cy="2548890"/>
                     </a:xfrm>
                     <a:prstGeom prst="rect">
                       <a:avLst/>
@@ -872,122 +807,16 @@
           <w:lang w:eastAsia="en-IN"/>
         </w:rPr>
       </w:pPr>
-    </w:p>
-    <w:p>
-      <w:pPr>
-        <w:rPr>
-          <w:noProof/>
-          <w:lang w:eastAsia="en-IN"/>
-        </w:rPr>
-      </w:pPr>
-    </w:p>
-    <w:p>
-      <w:pPr>
-        <w:rPr>
-          <w:noProof/>
-          <w:lang w:eastAsia="en-IN"/>
-        </w:rPr>
-      </w:pPr>
-    </w:p>
-    <w:p>
-      <w:pPr>
-        <w:rPr>
-          <w:noProof/>
-          <w:lang w:eastAsia="en-IN"/>
-        </w:rPr>
-      </w:pPr>
-    </w:p>
-    <w:p>
-      <w:pPr>
-        <w:rPr>
-          <w:noProof/>
-          <w:lang w:eastAsia="en-IN"/>
-        </w:rPr>
-      </w:pPr>
-    </w:p>
-    <w:p>
-      <w:pPr>
-        <w:rPr>
-          <w:noProof/>
-          <w:lang w:eastAsia="en-IN"/>
-        </w:rPr>
-      </w:pPr>
-    </w:p>
-    <w:p>
-      <w:pPr>
-        <w:rPr>
-          <w:noProof/>
-          <w:lang w:eastAsia="en-IN"/>
-        </w:rPr>
-      </w:pPr>
-    </w:p>
-    <w:p>
-      <w:pPr>
-        <w:rPr>
-          <w:noProof/>
-          <w:lang w:eastAsia="en-IN"/>
-        </w:rPr>
-      </w:pPr>
-    </w:p>
-    <w:p>
-      <w:pPr>
-        <w:rPr>
-          <w:b/>
-          <w:noProof/>
-          <w:sz w:val="48"/>
-          <w:szCs w:val="48"/>
-          <w:u w:val="single"/>
-          <w:lang w:eastAsia="en-IN"/>
-        </w:rPr>
-      </w:pPr>
-      <w:r>
-        <w:rPr>
-          <w:b/>
-          <w:noProof/>
-          <w:sz w:val="48"/>
-          <w:szCs w:val="48"/>
-          <w:u w:val="single"/>
-          <w:lang w:eastAsia="en-IN"/>
-        </w:rPr>
-        <w:t>Practical 3</w:t>
-      </w:r>
-    </w:p>
-    <w:p>
-      <w:pPr>
-        <w:rPr>
-          <w:noProof/>
-          <w:sz w:val="48"/>
-          <w:szCs w:val="48"/>
-          <w:lang w:eastAsia="en-IN"/>
-        </w:rPr>
-      </w:pPr>
-      <w:r>
-        <w:rPr>
-          <w:noProof/>
-          <w:sz w:val="48"/>
-          <w:szCs w:val="48"/>
-          <w:lang w:eastAsia="en-IN"/>
-        </w:rPr>
-        <w:t>Measurements</w:t>
-      </w:r>
-    </w:p>
-    <w:p>
-      <w:pPr>
-        <w:rPr>
-          <w:noProof/>
-          <w:lang w:eastAsia="en-IN"/>
-        </w:rPr>
-      </w:pPr>
       <w:r>
         <w:rPr>
           <w:noProof/>
           <w:lang w:eastAsia="en-IN"/>
         </w:rPr>
         <w:drawing>
-          <wp:inline distT="0" distB="0" distL="0" distR="0" wp14:anchorId="2E666CDA" wp14:editId="44943476">
-            <wp:extent cx="5731510" cy="3990340"/>
-            <wp:effectExtent l="0" t="0" r="2540" b="0"/>
-            <wp:docPr id="5" name="Picture 5"/>
+          <wp:inline distT="0" distB="0" distL="0" distR="0" wp14:anchorId="7FB7D0ED" wp14:editId="52FF8438">
+            <wp:extent cx="5731510" cy="718185"/>
+            <wp:effectExtent l="0" t="0" r="2540" b="5715"/>
+            <wp:docPr id="9" name="Picture 9"/>
             <wp:cNvGraphicFramePr>
               <a:graphicFrameLocks xmlns:a="http://schemas.openxmlformats.org/drawingml/2006/main" noChangeAspect="1"/>
             </wp:cNvGraphicFramePr>
@@ -1007,7 +836,7 @@
                   <pic:spPr>
                     <a:xfrm>
                       <a:off x="0" y="0"/>
-                      <a:ext cx="5731510" cy="3990340"/>
+                      <a:ext cx="5731510" cy="718185"/>
                     </a:xfrm>
                     <a:prstGeom prst="rect">
                       <a:avLst/>
@@ -1024,57 +853,122 @@
       <w:pPr>
         <w:rPr>
           <w:noProof/>
-          <w:sz w:val="32"/>
-          <w:szCs w:val="32"/>
-          <w:lang w:eastAsia="en-IN"/>
-        </w:rPr>
-      </w:pPr>
-      <w:r>
-        <w:rPr>
-          <w:noProof/>
-          <w:sz w:val="32"/>
-          <w:szCs w:val="32"/>
-          <w:lang w:eastAsia="en-IN"/>
-        </w:rPr>
-        <w:t>. Here the float express the variables.</w:t>
-      </w:r>
-    </w:p>
-    <w:p>
-      <w:pPr>
-        <w:rPr>
-          <w:noProof/>
-          <w:sz w:val="32"/>
-          <w:szCs w:val="32"/>
-          <w:lang w:eastAsia="en-IN"/>
-        </w:rPr>
-      </w:pPr>
-      <w:r>
-        <w:rPr>
-          <w:noProof/>
-          <w:sz w:val="32"/>
-          <w:szCs w:val="32"/>
-          <w:lang w:eastAsia="en-IN"/>
-        </w:rPr>
-        <w:t>. scanf is used for the next line and for that we use “%f”.</w:t>
-      </w:r>
-    </w:p>
-    <w:p>
-      <w:pPr>
-        <w:rPr>
-          <w:noProof/>
-          <w:sz w:val="32"/>
-          <w:szCs w:val="32"/>
-          <w:lang w:eastAsia="en-IN"/>
-        </w:rPr>
-      </w:pPr>
-      <w:r>
-        <w:rPr>
-          <w:noProof/>
-          <w:sz w:val="32"/>
-          <w:szCs w:val="32"/>
-          <w:lang w:eastAsia="en-IN"/>
-        </w:rPr>
-        <w:t>. BMI = weight/height*height.</w:t>
+          <w:lang w:eastAsia="en-IN"/>
+        </w:rPr>
+      </w:pPr>
+    </w:p>
+    <w:p>
+      <w:pPr>
+        <w:rPr>
+          <w:noProof/>
+          <w:lang w:eastAsia="en-IN"/>
+        </w:rPr>
+      </w:pPr>
+    </w:p>
+    <w:p>
+      <w:pPr>
+        <w:rPr>
+          <w:noProof/>
+          <w:lang w:eastAsia="en-IN"/>
+        </w:rPr>
+      </w:pPr>
+    </w:p>
+    <w:p>
+      <w:pPr>
+        <w:rPr>
+          <w:noProof/>
+          <w:lang w:eastAsia="en-IN"/>
+        </w:rPr>
+      </w:pPr>
+    </w:p>
+    <w:p>
+      <w:pPr>
+        <w:rPr>
+          <w:noProof/>
+          <w:lang w:eastAsia="en-IN"/>
+        </w:rPr>
+      </w:pPr>
+    </w:p>
+    <w:p>
+      <w:pPr>
+        <w:rPr>
+          <w:noProof/>
+          <w:lang w:eastAsia="en-IN"/>
+        </w:rPr>
+      </w:pPr>
+    </w:p>
+    <w:p>
+      <w:pPr>
+        <w:rPr>
+          <w:noProof/>
+          <w:lang w:eastAsia="en-IN"/>
+        </w:rPr>
+      </w:pPr>
+    </w:p>
+    <w:p>
+      <w:pPr>
+        <w:rPr>
+          <w:noProof/>
+          <w:lang w:eastAsia="en-IN"/>
+        </w:rPr>
+      </w:pPr>
+    </w:p>
+    <w:p>
+      <w:pPr>
+        <w:rPr>
+          <w:noProof/>
+          <w:lang w:eastAsia="en-IN"/>
+        </w:rPr>
+      </w:pPr>
+    </w:p>
+    <w:p>
+      <w:pPr>
+        <w:rPr>
+          <w:noProof/>
+          <w:lang w:eastAsia="en-IN"/>
+        </w:rPr>
+      </w:pPr>
+    </w:p>
+    <w:p>
+      <w:pPr>
+        <w:rPr>
+          <w:b/>
+          <w:noProof/>
+          <w:sz w:val="48"/>
+          <w:szCs w:val="48"/>
+          <w:u w:val="single"/>
+          <w:lang w:eastAsia="en-IN"/>
+        </w:rPr>
+      </w:pPr>
+      <w:r>
+        <w:rPr>
+          <w:b/>
+          <w:noProof/>
+          <w:sz w:val="48"/>
+          <w:szCs w:val="48"/>
+          <w:u w:val="single"/>
+          <w:lang w:eastAsia="en-IN"/>
+        </w:rPr>
+        <w:t>Practical 3</w:t>
+      </w:r>
+    </w:p>
+    <w:p>
+      <w:pPr>
+        <w:rPr>
+          <w:noProof/>
+          <w:sz w:val="48"/>
+          <w:szCs w:val="48"/>
+          <w:lang w:eastAsia="en-IN"/>
+        </w:rPr>
+      </w:pPr>
+      <w:r>
+        <w:rPr>
+          <w:noProof/>
+          <w:sz w:val="48"/>
+          <w:szCs w:val="48"/>
+          <w:lang w:eastAsia="en-IN"/>
+        </w:rPr>
+        <w:t>Measurements</w:t>
       </w:r>
     </w:p>
     <w:p>
@@ -1090,10 +984,10 @@
           <w:lang w:eastAsia="en-IN"/>
         </w:rPr>
         <w:drawing>
-          <wp:inline distT="0" distB="0" distL="0" distR="0" wp14:anchorId="15F783FD" wp14:editId="36809B28">
-            <wp:extent cx="4591050" cy="2133600"/>
-            <wp:effectExtent l="0" t="0" r="0" b="0"/>
-            <wp:docPr id="7" name="Picture 7"/>
+          <wp:inline distT="0" distB="0" distL="0" distR="0" wp14:anchorId="2E666CDA" wp14:editId="44943476">
+            <wp:extent cx="5731510" cy="3990340"/>
+            <wp:effectExtent l="0" t="0" r="2540" b="0"/>
+            <wp:docPr id="5" name="Picture 5"/>
             <wp:cNvGraphicFramePr>
               <a:graphicFrameLocks xmlns:a="http://schemas.openxmlformats.org/drawingml/2006/main" noChangeAspect="1"/>
             </wp:cNvGraphicFramePr>
@@ -1113,7 +1007,7 @@
                   <pic:spPr>
                     <a:xfrm>
                       <a:off x="0" y="0"/>
-                      <a:ext cx="4591050" cy="2133600"/>
+                      <a:ext cx="5731510" cy="3990340"/>
                     </a:xfrm>
                     <a:prstGeom prst="rect">
                       <a:avLst/>
@@ -1130,58 +1024,63 @@
       <w:pPr>
         <w:rPr>
           <w:noProof/>
-          <w:lang w:eastAsia="en-IN"/>
-        </w:rPr>
-      </w:pPr>
-    </w:p>
-    <w:p>
-      <w:pPr>
-        <w:rPr>
-          <w:b/>
-          <w:noProof/>
-          <w:sz w:val="56"/>
-          <w:szCs w:val="56"/>
-          <w:u w:val="single"/>
-          <w:lang w:eastAsia="en-IN"/>
-        </w:rPr>
-      </w:pPr>
-      <w:r>
-        <w:rPr>
-          <w:b/>
-          <w:noProof/>
-          <w:sz w:val="56"/>
-          <w:szCs w:val="56"/>
-          <w:u w:val="single"/>
-          <w:lang w:eastAsia="en-IN"/>
-        </w:rPr>
-        <w:t xml:space="preserve">Practical 5 </w:t>
-      </w:r>
-    </w:p>
-    <w:p>
-      <w:pPr>
-        <w:rPr>
-          <w:noProof/>
-          <w:sz w:val="44"/>
-          <w:szCs w:val="44"/>
-          <w:lang w:eastAsia="en-IN"/>
-        </w:rPr>
-      </w:pPr>
-      <w:r>
-        <w:rPr>
-          <w:noProof/>
-          <w:sz w:val="44"/>
-          <w:szCs w:val="44"/>
-          <w:lang w:eastAsia="en-IN"/>
-        </w:rPr>
-        <w:t>Population</w:t>
-      </w:r>
-    </w:p>
-    <w:p>
-      <w:pPr>
-        <w:rPr>
-          <w:noProof/>
-          <w:sz w:val="44"/>
-          <w:szCs w:val="44"/>
+          <w:sz w:val="32"/>
+          <w:szCs w:val="32"/>
+          <w:lang w:eastAsia="en-IN"/>
+        </w:rPr>
+      </w:pPr>
+      <w:r>
+        <w:rPr>
+          <w:noProof/>
+          <w:sz w:val="32"/>
+          <w:szCs w:val="32"/>
+          <w:lang w:eastAsia="en-IN"/>
+        </w:rPr>
+        <w:t>. Here the float express the variables.</w:t>
+      </w:r>
+    </w:p>
+    <w:p>
+      <w:pPr>
+        <w:rPr>
+          <w:noProof/>
+          <w:sz w:val="32"/>
+          <w:szCs w:val="32"/>
+          <w:lang w:eastAsia="en-IN"/>
+        </w:rPr>
+      </w:pPr>
+      <w:r>
+        <w:rPr>
+          <w:noProof/>
+          <w:sz w:val="32"/>
+          <w:szCs w:val="32"/>
+          <w:lang w:eastAsia="en-IN"/>
+        </w:rPr>
+        <w:t>. scanf is used for the next line and for that we use “%f”.</w:t>
+      </w:r>
+    </w:p>
+    <w:p>
+      <w:pPr>
+        <w:rPr>
+          <w:noProof/>
+          <w:sz w:val="32"/>
+          <w:szCs w:val="32"/>
+          <w:lang w:eastAsia="en-IN"/>
+        </w:rPr>
+      </w:pPr>
+      <w:r>
+        <w:rPr>
+          <w:noProof/>
+          <w:sz w:val="32"/>
+          <w:szCs w:val="32"/>
+          <w:lang w:eastAsia="en-IN"/>
+        </w:rPr>
+        <w:t>. BMI = weight/height*height.</w:t>
+      </w:r>
+    </w:p>
+    <w:p>
+      <w:pPr>
+        <w:rPr>
+          <w:noProof/>
           <w:lang w:eastAsia="en-IN"/>
         </w:rPr>
       </w:pPr>
@@ -1191,10 +1090,10 @@
           <w:lang w:eastAsia="en-IN"/>
         </w:rPr>
         <w:drawing>
-          <wp:inline distT="0" distB="0" distL="0" distR="0" wp14:anchorId="43D5835F" wp14:editId="3614A45E">
-            <wp:extent cx="5731510" cy="1760855"/>
-            <wp:effectExtent l="0" t="0" r="2540" b="0"/>
-            <wp:docPr id="10" name="Picture 10"/>
+          <wp:inline distT="0" distB="0" distL="0" distR="0" wp14:anchorId="15F783FD" wp14:editId="36809B28">
+            <wp:extent cx="4591050" cy="2133600"/>
+            <wp:effectExtent l="0" t="0" r="0" b="0"/>
+            <wp:docPr id="7" name="Picture 7"/>
             <wp:cNvGraphicFramePr>
               <a:graphicFrameLocks xmlns:a="http://schemas.openxmlformats.org/drawingml/2006/main" noChangeAspect="1"/>
             </wp:cNvGraphicFramePr>
@@ -1214,7 +1113,7 @@
                   <pic:spPr>
                     <a:xfrm>
                       <a:off x="0" y="0"/>
-                      <a:ext cx="5731510" cy="1760855"/>
+                      <a:ext cx="4591050" cy="2133600"/>
                     </a:xfrm>
                     <a:prstGeom prst="rect">
                       <a:avLst/>
@@ -1231,19 +1130,50 @@
       <w:pPr>
         <w:rPr>
           <w:noProof/>
-          <w:sz w:val="44"/>
-          <w:szCs w:val="44"/>
-          <w:lang w:eastAsia="en-IN"/>
-        </w:rPr>
-      </w:pPr>
-      <w:r>
-        <w:rPr>
-          <w:noProof/>
-          <w:sz w:val="44"/>
-          <w:szCs w:val="44"/>
-          <w:lang w:eastAsia="en-IN"/>
-        </w:rPr>
-        <w:t>. Here there is calculation of illitrate men and women from total population of 1,44,19,81,744.</w:t>
+          <w:lang w:eastAsia="en-IN"/>
+        </w:rPr>
+      </w:pPr>
+    </w:p>
+    <w:p>
+      <w:pPr>
+        <w:rPr>
+          <w:b/>
+          <w:noProof/>
+          <w:sz w:val="56"/>
+          <w:szCs w:val="56"/>
+          <w:u w:val="single"/>
+          <w:lang w:eastAsia="en-IN"/>
+        </w:rPr>
+      </w:pPr>
+      <w:r>
+        <w:rPr>
+          <w:b/>
+          <w:noProof/>
+          <w:sz w:val="56"/>
+          <w:szCs w:val="56"/>
+          <w:u w:val="single"/>
+          <w:lang w:eastAsia="en-IN"/>
+        </w:rPr>
+        <w:t xml:space="preserve">Practical 5 </w:t>
+      </w:r>
+    </w:p>
+    <w:p>
+      <w:pPr>
+        <w:rPr>
+          <w:noProof/>
+          <w:sz w:val="44"/>
+          <w:szCs w:val="44"/>
+          <w:lang w:eastAsia="en-IN"/>
+        </w:rPr>
+      </w:pPr>
+      <w:r>
+        <w:rPr>
+          <w:noProof/>
+          <w:sz w:val="44"/>
+          <w:szCs w:val="44"/>
+          <w:lang w:eastAsia="en-IN"/>
+        </w:rPr>
+        <w:t>Population</w:t>
       </w:r>
     </w:p>
     <w:p>
@@ -1261,10 +1191,10 @@
           <w:lang w:eastAsia="en-IN"/>
         </w:rPr>
         <w:drawing>
-          <wp:inline distT="0" distB="0" distL="0" distR="0" wp14:anchorId="6552E5B3" wp14:editId="027D2175">
-            <wp:extent cx="5731510" cy="901700"/>
+          <wp:inline distT="0" distB="0" distL="0" distR="0" wp14:anchorId="43D5835F" wp14:editId="3614A45E">
+            <wp:extent cx="5731510" cy="1760855"/>
             <wp:effectExtent l="0" t="0" r="2540" b="0"/>
-            <wp:docPr id="11" name="Picture 11"/>
+            <wp:docPr id="10" name="Picture 10"/>
             <wp:cNvGraphicFramePr>
               <a:graphicFrameLocks xmlns:a="http://schemas.openxmlformats.org/drawingml/2006/main" noChangeAspect="1"/>
             </wp:cNvGraphicFramePr>
@@ -1284,7 +1214,7 @@
                   <pic:spPr>
                     <a:xfrm>
                       <a:off x="0" y="0"/>
-                      <a:ext cx="5731510" cy="901700"/>
+                      <a:ext cx="5731510" cy="1760855"/>
                     </a:xfrm>
                     <a:prstGeom prst="rect">
                       <a:avLst/>
@@ -1313,128 +1243,7 @@
           <w:szCs w:val="44"/>
           <w:lang w:eastAsia="en-IN"/>
         </w:rPr>
-        <w:t>. Here we get the illitrate men 141743922 and illitrate women are 259346762.</w:t>
-      </w:r>
-      <w:r>
-        <w:rPr>
-          <w:noProof/>
-          <w:sz w:val="44"/>
-          <w:szCs w:val="44"/>
-          <w:lang w:eastAsia="en-IN"/>
-        </w:rPr>
-        <w:t xml:space="preserve">     </w:t>
-      </w:r>
-    </w:p>
-    <w:p>
-      <w:pPr>
-        <w:rPr>
-          <w:noProof/>
-          <w:sz w:val="44"/>
-          <w:szCs w:val="44"/>
-          <w:lang w:eastAsia="en-IN"/>
-        </w:rPr>
-      </w:pPr>
-    </w:p>
-    <w:p>
-      <w:pPr>
-        <w:rPr>
-          <w:noProof/>
-          <w:sz w:val="44"/>
-          <w:szCs w:val="44"/>
-          <w:lang w:eastAsia="en-IN"/>
-        </w:rPr>
-      </w:pPr>
-    </w:p>
-    <w:p>
-      <w:pPr>
-        <w:rPr>
-          <w:noProof/>
-          <w:sz w:val="44"/>
-          <w:szCs w:val="44"/>
-          <w:lang w:eastAsia="en-IN"/>
-        </w:rPr>
-      </w:pPr>
-    </w:p>
-    <w:p>
-      <w:pPr>
-        <w:rPr>
-          <w:noProof/>
-          <w:sz w:val="44"/>
-          <w:szCs w:val="44"/>
-          <w:lang w:eastAsia="en-IN"/>
-        </w:rPr>
-      </w:pPr>
-    </w:p>
-    <w:p>
-      <w:pPr>
-        <w:rPr>
-          <w:noProof/>
-          <w:sz w:val="44"/>
-          <w:szCs w:val="44"/>
-          <w:lang w:eastAsia="en-IN"/>
-        </w:rPr>
-      </w:pPr>
-    </w:p>
-    <w:p>
-      <w:pPr>
-        <w:rPr>
-          <w:noProof/>
-          <w:sz w:val="44"/>
-          <w:szCs w:val="44"/>
-          <w:lang w:eastAsia="en-IN"/>
-        </w:rPr>
-      </w:pPr>
-    </w:p>
-    <w:p>
-      <w:pPr>
-        <w:rPr>
-          <w:noProof/>
-          <w:sz w:val="44"/>
-          <w:szCs w:val="44"/>
-          <w:lang w:eastAsia="en-IN"/>
-        </w:rPr>
-      </w:pPr>
-    </w:p>
-    <w:p>
-      <w:pPr>
-        <w:rPr>
-          <w:b/>
-          <w:noProof/>
-          <w:sz w:val="52"/>
-          <w:szCs w:val="52"/>
-          <w:u w:val="single"/>
-          <w:lang w:eastAsia="en-IN"/>
-        </w:rPr>
-      </w:pPr>
-      <w:r>
-        <w:rPr>
-          <w:b/>
-          <w:noProof/>
-          <w:sz w:val="52"/>
-          <w:szCs w:val="52"/>
-          <w:u w:val="single"/>
-          <w:lang w:eastAsia="en-IN"/>
-        </w:rPr>
-        <w:t>Practical 4</w:t>
-      </w:r>
-    </w:p>
-    <w:p>
-      <w:pPr>
-        <w:rPr>
-          <w:noProof/>
-          <w:sz w:val="44"/>
-          <w:szCs w:val="44"/>
-          <w:lang w:eastAsia="en-IN"/>
-        </w:rPr>
-      </w:pPr>
-      <w:r>
-        <w:rPr>
-          <w:noProof/>
-          <w:sz w:val="44"/>
-          <w:szCs w:val="44"/>
-          <w:lang w:eastAsia="en-IN"/>
-        </w:rPr>
-        <w:t>To Know The Size And Ranges Of Various Data Types:</w:t>
+        <w:t>. Here there is calculation of illitrate men and women from total population of 1,44,19,81,744.</w:t>
       </w:r>
     </w:p>
     <w:p>
@@ -1452,10 +1261,10 @@
           <w:lang w:eastAsia="en-IN"/>
         </w:rPr>
         <w:drawing>
-          <wp:inline distT="0" distB="0" distL="0" distR="0" wp14:anchorId="60747B80" wp14:editId="362185E7">
-            <wp:extent cx="5731510" cy="3504565"/>
-            <wp:effectExtent l="0" t="0" r="2540" b="635"/>
-            <wp:docPr id="12" name="Picture 12"/>
+          <wp:inline distT="0" distB="0" distL="0" distR="0" wp14:anchorId="6552E5B3" wp14:editId="027D2175">
+            <wp:extent cx="5731510" cy="901700"/>
+            <wp:effectExtent l="0" t="0" r="2540" b="0"/>
+            <wp:docPr id="11" name="Picture 11"/>
             <wp:cNvGraphicFramePr>
               <a:graphicFrameLocks xmlns:a="http://schemas.openxmlformats.org/drawingml/2006/main" noChangeAspect="1"/>
             </wp:cNvGraphicFramePr>
@@ -1475,7 +1284,7 @@
                   <pic:spPr>
                     <a:xfrm>
                       <a:off x="0" y="0"/>
-                      <a:ext cx="5731510" cy="3504565"/>
+                      <a:ext cx="5731510" cy="901700"/>
                     </a:xfrm>
                     <a:prstGeom prst="rect">
                       <a:avLst/>
@@ -1500,14 +1309,153 @@
       <w:r>
         <w:rPr>
           <w:noProof/>
-          <w:lang w:eastAsia="en-IN"/>
-        </w:rPr>
-        <w:lastRenderedPageBreak/>
+          <w:sz w:val="44"/>
+          <w:szCs w:val="44"/>
+          <w:lang w:eastAsia="en-IN"/>
+        </w:rPr>
+        <w:t>. Here we get the illitrate men 141743922 and illitrate women are 259346762.</w:t>
+      </w:r>
+      <w:r>
+        <w:rPr>
+          <w:noProof/>
+          <w:sz w:val="44"/>
+          <w:szCs w:val="44"/>
+          <w:lang w:eastAsia="en-IN"/>
+        </w:rPr>
+        <w:t xml:space="preserve">     </w:t>
+      </w:r>
+    </w:p>
+    <w:p>
+      <w:pPr>
+        <w:rPr>
+          <w:noProof/>
+          <w:sz w:val="44"/>
+          <w:szCs w:val="44"/>
+          <w:lang w:eastAsia="en-IN"/>
+        </w:rPr>
+      </w:pPr>
+    </w:p>
+    <w:p>
+      <w:pPr>
+        <w:rPr>
+          <w:noProof/>
+          <w:sz w:val="44"/>
+          <w:szCs w:val="44"/>
+          <w:lang w:eastAsia="en-IN"/>
+        </w:rPr>
+      </w:pPr>
+    </w:p>
+    <w:p>
+      <w:pPr>
+        <w:rPr>
+          <w:noProof/>
+          <w:sz w:val="44"/>
+          <w:szCs w:val="44"/>
+          <w:lang w:eastAsia="en-IN"/>
+        </w:rPr>
+      </w:pPr>
+    </w:p>
+    <w:p>
+      <w:pPr>
+        <w:rPr>
+          <w:noProof/>
+          <w:sz w:val="44"/>
+          <w:szCs w:val="44"/>
+          <w:lang w:eastAsia="en-IN"/>
+        </w:rPr>
+      </w:pPr>
+    </w:p>
+    <w:p>
+      <w:pPr>
+        <w:rPr>
+          <w:noProof/>
+          <w:sz w:val="44"/>
+          <w:szCs w:val="44"/>
+          <w:lang w:eastAsia="en-IN"/>
+        </w:rPr>
+      </w:pPr>
+    </w:p>
+    <w:p>
+      <w:pPr>
+        <w:rPr>
+          <w:noProof/>
+          <w:sz w:val="44"/>
+          <w:szCs w:val="44"/>
+          <w:lang w:eastAsia="en-IN"/>
+        </w:rPr>
+      </w:pPr>
+    </w:p>
+    <w:p>
+      <w:pPr>
+        <w:rPr>
+          <w:noProof/>
+          <w:sz w:val="44"/>
+          <w:szCs w:val="44"/>
+          <w:lang w:eastAsia="en-IN"/>
+        </w:rPr>
+      </w:pPr>
+    </w:p>
+    <w:p>
+      <w:pPr>
+        <w:rPr>
+          <w:b/>
+          <w:noProof/>
+          <w:sz w:val="52"/>
+          <w:szCs w:val="52"/>
+          <w:u w:val="single"/>
+          <w:lang w:eastAsia="en-IN"/>
+        </w:rPr>
+      </w:pPr>
+      <w:r>
+        <w:rPr>
+          <w:b/>
+          <w:noProof/>
+          <w:sz w:val="52"/>
+          <w:szCs w:val="52"/>
+          <w:u w:val="single"/>
+          <w:lang w:eastAsia="en-IN"/>
+        </w:rPr>
+        <w:t>Practical 4</w:t>
+      </w:r>
+    </w:p>
+    <w:p>
+      <w:pPr>
+        <w:rPr>
+          <w:noProof/>
+          <w:sz w:val="44"/>
+          <w:szCs w:val="44"/>
+          <w:lang w:eastAsia="en-IN"/>
+        </w:rPr>
+      </w:pPr>
+      <w:r>
+        <w:rPr>
+          <w:noProof/>
+          <w:sz w:val="44"/>
+          <w:szCs w:val="44"/>
+          <w:lang w:eastAsia="en-IN"/>
+        </w:rPr>
+        <w:t>To Know The Size And Ranges Of Various Data Types:</w:t>
+      </w:r>
+    </w:p>
+    <w:p>
+      <w:pPr>
+        <w:rPr>
+          <w:noProof/>
+          <w:sz w:val="44"/>
+          <w:szCs w:val="44"/>
+          <w:lang w:eastAsia="en-IN"/>
+        </w:rPr>
+      </w:pPr>
+      <w:r>
+        <w:rPr>
+          <w:noProof/>
+          <w:lang w:eastAsia="en-IN"/>
+        </w:rPr>
         <w:drawing>
-          <wp:inline distT="0" distB="0" distL="0" distR="0" wp14:anchorId="139DAF52" wp14:editId="7759D1D9">
-            <wp:extent cx="5038725" cy="3971925"/>
-            <wp:effectExtent l="0" t="0" r="9525" b="9525"/>
-            <wp:docPr id="13" name="Picture 13"/>
+          <wp:inline distT="0" distB="0" distL="0" distR="0" wp14:anchorId="60747B80" wp14:editId="362185E7">
+            <wp:extent cx="5731510" cy="3504565"/>
+            <wp:effectExtent l="0" t="0" r="2540" b="635"/>
+            <wp:docPr id="12" name="Picture 12"/>
             <wp:cNvGraphicFramePr>
               <a:graphicFrameLocks xmlns:a="http://schemas.openxmlformats.org/drawingml/2006/main" noChangeAspect="1"/>
             </wp:cNvGraphicFramePr>
@@ -1527,7 +1475,7 @@
                   <pic:spPr>
                     <a:xfrm>
                       <a:off x="0" y="0"/>
-                      <a:ext cx="5038725" cy="3971925"/>
+                      <a:ext cx="5731510" cy="3504565"/>
                     </a:xfrm>
                     <a:prstGeom prst="rect">
                       <a:avLst/>
@@ -1549,160 +1497,17 @@
           <w:lang w:eastAsia="en-IN"/>
         </w:rPr>
       </w:pPr>
-    </w:p>
-    <w:p>
-      <w:pPr>
-        <w:rPr>
-          <w:noProof/>
-          <w:sz w:val="44"/>
-          <w:szCs w:val="44"/>
-          <w:lang w:eastAsia="en-IN"/>
-        </w:rPr>
-      </w:pPr>
-    </w:p>
-    <w:p>
-      <w:pPr>
-        <w:rPr>
-          <w:noProof/>
-          <w:sz w:val="44"/>
-          <w:szCs w:val="44"/>
-          <w:lang w:eastAsia="en-IN"/>
-        </w:rPr>
-      </w:pPr>
-    </w:p>
-    <w:p>
-      <w:pPr>
-        <w:rPr>
-          <w:noProof/>
-          <w:sz w:val="44"/>
-          <w:szCs w:val="44"/>
-          <w:lang w:eastAsia="en-IN"/>
-        </w:rPr>
-      </w:pPr>
-    </w:p>
-    <w:p>
-      <w:pPr>
-        <w:rPr>
-          <w:noProof/>
-          <w:sz w:val="44"/>
-          <w:szCs w:val="44"/>
-          <w:lang w:eastAsia="en-IN"/>
-        </w:rPr>
-      </w:pPr>
-    </w:p>
-    <w:p>
-      <w:pPr>
-        <w:rPr>
-          <w:noProof/>
-          <w:sz w:val="44"/>
-          <w:szCs w:val="44"/>
-          <w:lang w:eastAsia="en-IN"/>
-        </w:rPr>
-      </w:pPr>
-    </w:p>
-    <w:p>
-      <w:pPr>
-        <w:rPr>
-          <w:noProof/>
-          <w:sz w:val="44"/>
-          <w:szCs w:val="44"/>
-          <w:lang w:eastAsia="en-IN"/>
-        </w:rPr>
-      </w:pPr>
-    </w:p>
-    <w:p>
-      <w:pPr>
-        <w:rPr>
-          <w:noProof/>
-          <w:sz w:val="44"/>
-          <w:szCs w:val="44"/>
-          <w:lang w:eastAsia="en-IN"/>
-        </w:rPr>
-      </w:pPr>
-    </w:p>
-    <w:p>
-      <w:pPr>
-        <w:rPr>
-          <w:noProof/>
-          <w:sz w:val="44"/>
-          <w:szCs w:val="44"/>
-          <w:lang w:eastAsia="en-IN"/>
-        </w:rPr>
-      </w:pPr>
-    </w:p>
-    <w:p>
-      <w:pPr>
-        <w:rPr>
-          <w:noProof/>
-          <w:sz w:val="44"/>
-          <w:szCs w:val="44"/>
-          <w:lang w:eastAsia="en-IN"/>
-        </w:rPr>
-      </w:pPr>
-    </w:p>
-    <w:p>
-      <w:pPr>
-        <w:rPr>
-          <w:b/>
-          <w:noProof/>
-          <w:sz w:val="56"/>
-          <w:szCs w:val="56"/>
-          <w:u w:val="single"/>
-          <w:lang w:eastAsia="en-IN"/>
-        </w:rPr>
-      </w:pPr>
-      <w:r>
-        <w:rPr>
-          <w:b/>
-          <w:noProof/>
-          <w:sz w:val="56"/>
-          <w:szCs w:val="56"/>
-          <w:u w:val="single"/>
+      <w:r>
+        <w:rPr>
+          <w:noProof/>
           <w:lang w:eastAsia="en-IN"/>
         </w:rPr>
         <w:lastRenderedPageBreak/>
-        <w:t>Practical 6</w:t>
-      </w:r>
-    </w:p>
-    <w:p>
-      <w:pPr>
-        <w:rPr>
-          <w:noProof/>
-          <w:sz w:val="44"/>
-          <w:szCs w:val="44"/>
-          <w:lang w:eastAsia="en-IN"/>
-        </w:rPr>
-      </w:pPr>
-      <w:r>
-        <w:rPr>
-          <w:noProof/>
-          <w:sz w:val="44"/>
-          <w:szCs w:val="44"/>
-          <w:lang w:eastAsia="en-IN"/>
-        </w:rPr>
-        <w:t>Temperature conversion</w:t>
-      </w:r>
-    </w:p>
-    <w:p>
-      <w:pPr>
-        <w:rPr>
-          <w:b/>
-          <w:noProof/>
-          <w:sz w:val="44"/>
-          <w:szCs w:val="44"/>
-          <w:lang w:eastAsia="en-IN"/>
-        </w:rPr>
-      </w:pPr>
-      <w:r>
-        <w:rPr>
-          <w:noProof/>
-          <w:lang w:eastAsia="en-IN"/>
-        </w:rPr>
         <w:drawing>
-          <wp:inline distT="0" distB="0" distL="0" distR="0" wp14:anchorId="2633A871" wp14:editId="6AB50923">
-            <wp:extent cx="5731510" cy="1463040"/>
-            <wp:effectExtent l="0" t="0" r="2540" b="3810"/>
-            <wp:docPr id="14" name="Picture 14"/>
+          <wp:inline distT="0" distB="0" distL="0" distR="0" wp14:anchorId="139DAF52" wp14:editId="7759D1D9">
+            <wp:extent cx="5038725" cy="3971925"/>
+            <wp:effectExtent l="0" t="0" r="9525" b="9525"/>
+            <wp:docPr id="13" name="Picture 13"/>
             <wp:cNvGraphicFramePr>
               <a:graphicFrameLocks xmlns:a="http://schemas.openxmlformats.org/drawingml/2006/main" noChangeAspect="1"/>
             </wp:cNvGraphicFramePr>
@@ -1722,7 +1527,7 @@
                   <pic:spPr>
                     <a:xfrm>
                       <a:off x="0" y="0"/>
-                      <a:ext cx="5731510" cy="1463040"/>
+                      <a:ext cx="5038725" cy="3971925"/>
                     </a:xfrm>
                     <a:prstGeom prst="rect">
                       <a:avLst/>
@@ -1738,79 +1543,145 @@
     <w:p>
       <w:pPr>
         <w:rPr>
+          <w:noProof/>
+          <w:sz w:val="44"/>
+          <w:szCs w:val="44"/>
+          <w:lang w:eastAsia="en-IN"/>
+        </w:rPr>
+      </w:pPr>
+    </w:p>
+    <w:p>
+      <w:pPr>
+        <w:rPr>
+          <w:noProof/>
+          <w:sz w:val="44"/>
+          <w:szCs w:val="44"/>
+          <w:lang w:eastAsia="en-IN"/>
+        </w:rPr>
+      </w:pPr>
+    </w:p>
+    <w:p>
+      <w:pPr>
+        <w:rPr>
+          <w:noProof/>
+          <w:sz w:val="44"/>
+          <w:szCs w:val="44"/>
+          <w:lang w:eastAsia="en-IN"/>
+        </w:rPr>
+      </w:pPr>
+    </w:p>
+    <w:p>
+      <w:pPr>
+        <w:rPr>
+          <w:noProof/>
+          <w:sz w:val="44"/>
+          <w:szCs w:val="44"/>
+          <w:lang w:eastAsia="en-IN"/>
+        </w:rPr>
+      </w:pPr>
+    </w:p>
+    <w:p>
+      <w:pPr>
+        <w:rPr>
+          <w:noProof/>
+          <w:sz w:val="44"/>
+          <w:szCs w:val="44"/>
+          <w:lang w:eastAsia="en-IN"/>
+        </w:rPr>
+      </w:pPr>
+    </w:p>
+    <w:p>
+      <w:pPr>
+        <w:rPr>
+          <w:noProof/>
+          <w:sz w:val="44"/>
+          <w:szCs w:val="44"/>
+          <w:lang w:eastAsia="en-IN"/>
+        </w:rPr>
+      </w:pPr>
+    </w:p>
+    <w:p>
+      <w:pPr>
+        <w:rPr>
+          <w:noProof/>
+          <w:sz w:val="44"/>
+          <w:szCs w:val="44"/>
+          <w:lang w:eastAsia="en-IN"/>
+        </w:rPr>
+      </w:pPr>
+    </w:p>
+    <w:p>
+      <w:pPr>
+        <w:rPr>
+          <w:noProof/>
+          <w:sz w:val="44"/>
+          <w:szCs w:val="44"/>
+          <w:lang w:eastAsia="en-IN"/>
+        </w:rPr>
+      </w:pPr>
+    </w:p>
+    <w:p>
+      <w:pPr>
+        <w:rPr>
+          <w:noProof/>
+          <w:sz w:val="44"/>
+          <w:szCs w:val="44"/>
+          <w:lang w:eastAsia="en-IN"/>
+        </w:rPr>
+      </w:pPr>
+    </w:p>
+    <w:p>
+      <w:pPr>
+        <w:rPr>
+          <w:noProof/>
+          <w:sz w:val="44"/>
+          <w:szCs w:val="44"/>
+          <w:lang w:eastAsia="en-IN"/>
+        </w:rPr>
+      </w:pPr>
+    </w:p>
+    <w:p>
+      <w:pPr>
+        <w:rPr>
           <w:b/>
           <w:noProof/>
-          <w:sz w:val="32"/>
-          <w:szCs w:val="32"/>
-          <w:lang w:eastAsia="en-IN"/>
-        </w:rPr>
-      </w:pPr>
-      <w:r>
-        <w:rPr>
-          <w:noProof/>
-          <w:sz w:val="32"/>
-          <w:szCs w:val="32"/>
-          <w:lang w:eastAsia="en-IN"/>
-        </w:rPr>
-        <w:t>. here we are coverting temperature</w:t>
-      </w:r>
-      <w:r>
-        <w:rPr>
-          <w:noProof/>
-          <w:sz w:val="32"/>
-          <w:szCs w:val="32"/>
-          <w:lang w:eastAsia="en-IN"/>
-        </w:rPr>
-        <w:t xml:space="preserve"> in degree celsius to fahrenhiet.</w:t>
-      </w:r>
-    </w:p>
-    <w:p>
-      <w:pPr>
-        <w:rPr>
-          <w:noProof/>
-          <w:sz w:val="32"/>
-          <w:szCs w:val="32"/>
-          <w:lang w:eastAsia="en-IN"/>
-        </w:rPr>
-      </w:pPr>
-      <w:r>
-        <w:rPr>
-          <w:noProof/>
-          <w:sz w:val="32"/>
-          <w:szCs w:val="32"/>
-          <w:lang w:eastAsia="en-IN"/>
-        </w:rPr>
-        <w:t>.</w:t>
-      </w:r>
+          <w:sz w:val="56"/>
+          <w:szCs w:val="56"/>
+          <w:u w:val="single"/>
+          <w:lang w:eastAsia="en-IN"/>
+        </w:rPr>
+      </w:pPr>
       <w:r>
         <w:rPr>
           <w:b/>
           <w:noProof/>
-          <w:sz w:val="32"/>
-          <w:szCs w:val="32"/>
-          <w:lang w:eastAsia="en-IN"/>
-        </w:rPr>
-        <w:t xml:space="preserve"> FORMULA</w:t>
-      </w:r>
-      <w:r>
-        <w:rPr>
-          <w:noProof/>
-          <w:sz w:val="32"/>
-          <w:szCs w:val="32"/>
-          <w:lang w:eastAsia="en-IN"/>
-        </w:rPr>
-        <w:t>: Farenheit=(celsuis*9/5)+32</w:t>
-      </w:r>
-    </w:p>
-    <w:p>
-      <w:pPr>
-        <w:rPr>
-          <w:noProof/>
-          <w:sz w:val="44"/>
-          <w:szCs w:val="44"/>
-          <w:lang w:eastAsia="en-IN"/>
-        </w:rPr>
-      </w:pPr>
+          <w:sz w:val="56"/>
+          <w:szCs w:val="56"/>
+          <w:u w:val="single"/>
+          <w:lang w:eastAsia="en-IN"/>
+        </w:rPr>
+        <w:lastRenderedPageBreak/>
+        <w:t>Practical 6</w:t>
+      </w:r>
+    </w:p>
+    <w:p>
+      <w:pPr>
+        <w:rPr>
+          <w:noProof/>
+          <w:sz w:val="44"/>
+          <w:szCs w:val="44"/>
+          <w:lang w:eastAsia="en-IN"/>
+        </w:rPr>
+      </w:pPr>
+      <w:r>
+        <w:rPr>
+          <w:noProof/>
+          <w:sz w:val="44"/>
+          <w:szCs w:val="44"/>
+          <w:lang w:eastAsia="en-IN"/>
+        </w:rPr>
+        <w:t>Temperature conversion</w:t>
+      </w:r>
     </w:p>
     <w:p>
       <w:pPr>
@@ -1828,10 +1699,10 @@
           <w:lang w:eastAsia="en-IN"/>
         </w:rPr>
         <w:drawing>
-          <wp:inline distT="0" distB="0" distL="0" distR="0" wp14:anchorId="1CB157CD" wp14:editId="29FB8B74">
-            <wp:extent cx="5731510" cy="796925"/>
-            <wp:effectExtent l="0" t="0" r="2540" b="3175"/>
-            <wp:docPr id="15" name="Picture 15"/>
+          <wp:inline distT="0" distB="0" distL="0" distR="0" wp14:anchorId="2633A871" wp14:editId="6AB50923">
+            <wp:extent cx="5731510" cy="1463040"/>
+            <wp:effectExtent l="0" t="0" r="2540" b="3810"/>
+            <wp:docPr id="14" name="Picture 14"/>
             <wp:cNvGraphicFramePr>
               <a:graphicFrameLocks xmlns:a="http://schemas.openxmlformats.org/drawingml/2006/main" noChangeAspect="1"/>
             </wp:cNvGraphicFramePr>
@@ -1851,7 +1722,7 @@
                   <pic:spPr>
                     <a:xfrm>
                       <a:off x="0" y="0"/>
-                      <a:ext cx="5731510" cy="796925"/>
+                      <a:ext cx="5731510" cy="1463040"/>
                     </a:xfrm>
                     <a:prstGeom prst="rect">
                       <a:avLst/>
@@ -1867,6 +1738,7 @@
     <w:p>
       <w:pPr>
         <w:rPr>
+          <w:b/>
           <w:noProof/>
           <w:sz w:val="32"/>
           <w:szCs w:val="32"/>
@@ -1875,13 +1747,12 @@
       </w:pPr>
       <w:r>
         <w:rPr>
-          <w:b/>
           <w:noProof/>
           <w:sz w:val="32"/>
           <w:szCs w:val="32"/>
           <w:lang w:eastAsia="en-IN"/>
         </w:rPr>
-        <w:t xml:space="preserve">  </w:t>
+        <w:t>. here we are coverting temperature</w:t>
       </w:r>
       <w:r>
         <w:rPr>
@@ -1890,7 +1761,7 @@
           <w:szCs w:val="32"/>
           <w:lang w:eastAsia="en-IN"/>
         </w:rPr>
-        <w:t>. so now we can see that 0 degree celsius is converted into 32 fahrenheit.</w:t>
+        <w:t xml:space="preserve"> in degree celsius to fahrenhiet.</w:t>
       </w:r>
     </w:p>
     <w:p>
@@ -1905,13 +1776,62 @@
       <w:r>
         <w:rPr>
           <w:noProof/>
+          <w:sz w:val="32"/>
+          <w:szCs w:val="32"/>
+          <w:lang w:eastAsia="en-IN"/>
+        </w:rPr>
+        <w:t>.</w:t>
+      </w:r>
+      <w:r>
+        <w:rPr>
+          <w:b/>
+          <w:noProof/>
+          <w:sz w:val="32"/>
+          <w:szCs w:val="32"/>
+          <w:lang w:eastAsia="en-IN"/>
+        </w:rPr>
+        <w:t xml:space="preserve"> FORMULA</w:t>
+      </w:r>
+      <w:r>
+        <w:rPr>
+          <w:noProof/>
+          <w:sz w:val="32"/>
+          <w:szCs w:val="32"/>
+          <w:lang w:eastAsia="en-IN"/>
+        </w:rPr>
+        <w:t>: Farenheit=(celsuis*9/5)+32</w:t>
+      </w:r>
+    </w:p>
+    <w:p>
+      <w:pPr>
+        <w:rPr>
+          <w:noProof/>
+          <w:sz w:val="44"/>
+          <w:szCs w:val="44"/>
+          <w:lang w:eastAsia="en-IN"/>
+        </w:rPr>
+      </w:pPr>
+    </w:p>
+    <w:p>
+      <w:pPr>
+        <w:rPr>
+          <w:b/>
+          <w:noProof/>
+          <w:sz w:val="44"/>
+          <w:szCs w:val="44"/>
+          <w:lang w:eastAsia="en-IN"/>
+        </w:rPr>
+      </w:pPr>
+      <w:r>
+        <w:rPr>
+          <w:noProof/>
           <w:lang w:eastAsia="en-IN"/>
         </w:rPr>
         <w:drawing>
-          <wp:inline distT="0" distB="0" distL="0" distR="0" wp14:anchorId="5EF077EC" wp14:editId="3790FDDB">
-            <wp:extent cx="5731510" cy="928370"/>
-            <wp:effectExtent l="0" t="0" r="2540" b="5080"/>
-            <wp:docPr id="16" name="Picture 16"/>
+          <wp:inline distT="0" distB="0" distL="0" distR="0" wp14:anchorId="1CB157CD" wp14:editId="29FB8B74">
+            <wp:extent cx="5731510" cy="796925"/>
+            <wp:effectExtent l="0" t="0" r="2540" b="3175"/>
+            <wp:docPr id="15" name="Picture 15"/>
             <wp:cNvGraphicFramePr>
               <a:graphicFrameLocks xmlns:a="http://schemas.openxmlformats.org/drawingml/2006/main" noChangeAspect="1"/>
             </wp:cNvGraphicFramePr>
@@ -1931,7 +1851,7 @@
                   <pic:spPr>
                     <a:xfrm>
                       <a:off x="0" y="0"/>
-                      <a:ext cx="5731510" cy="928370"/>
+                      <a:ext cx="5731510" cy="796925"/>
                     </a:xfrm>
                     <a:prstGeom prst="rect">
                       <a:avLst/>
@@ -1955,22 +1875,32 @@
       </w:pPr>
       <w:r>
         <w:rPr>
+          <w:b/>
           <w:noProof/>
           <w:sz w:val="32"/>
           <w:szCs w:val="32"/>
           <w:lang w:eastAsia="en-IN"/>
         </w:rPr>
-        <w:t>. here we can see that 100 degree celsius is converted into 132 fahrenheit.</w:t>
-      </w:r>
-    </w:p>
-    <w:p>
-      <w:pPr>
+        <w:t xml:space="preserve">  </w:t>
+      </w:r>
+      <w:r>
         <w:rPr>
           <w:noProof/>
           <w:sz w:val="32"/>
           <w:szCs w:val="32"/>
           <w:lang w:eastAsia="en-IN"/>
         </w:rPr>
+        <w:t>. so now we can see that 0 degree celsius is converted into 32 fahrenheit.</w:t>
+      </w:r>
+    </w:p>
+    <w:p>
+      <w:pPr>
+        <w:rPr>
+          <w:noProof/>
+          <w:sz w:val="32"/>
+          <w:szCs w:val="32"/>
+          <w:lang w:eastAsia="en-IN"/>
+        </w:rPr>
       </w:pPr>
       <w:r>
         <w:rPr>
@@ -1978,10 +1908,10 @@
           <w:lang w:eastAsia="en-IN"/>
         </w:rPr>
         <w:drawing>
-          <wp:inline distT="0" distB="0" distL="0" distR="0" wp14:anchorId="1674AC53" wp14:editId="593BE42D">
-            <wp:extent cx="5731510" cy="923925"/>
-            <wp:effectExtent l="0" t="0" r="2540" b="9525"/>
-            <wp:docPr id="17" name="Picture 17"/>
+          <wp:inline distT="0" distB="0" distL="0" distR="0" wp14:anchorId="5EF077EC" wp14:editId="3790FDDB">
+            <wp:extent cx="5731510" cy="928370"/>
+            <wp:effectExtent l="0" t="0" r="2540" b="5080"/>
+            <wp:docPr id="16" name="Picture 16"/>
             <wp:cNvGraphicFramePr>
               <a:graphicFrameLocks xmlns:a="http://schemas.openxmlformats.org/drawingml/2006/main" noChangeAspect="1"/>
             </wp:cNvGraphicFramePr>
@@ -2001,7 +1931,7 @@
                   <pic:spPr>
                     <a:xfrm>
                       <a:off x="0" y="0"/>
-                      <a:ext cx="5731510" cy="923925"/>
+                      <a:ext cx="5731510" cy="928370"/>
                     </a:xfrm>
                     <a:prstGeom prst="rect">
                       <a:avLst/>
@@ -2030,31 +1960,7 @@
           <w:szCs w:val="32"/>
           <w:lang w:eastAsia="en-IN"/>
         </w:rPr>
-        <w:t>. here we can see that -40 degree celsius is converted into -8 fahrenheit.</w:t>
-      </w:r>
-    </w:p>
-    <w:p>
-      <w:pPr>
-        <w:rPr>
-          <w:b/>
-          <w:noProof/>
-          <w:sz w:val="56"/>
-          <w:szCs w:val="56"/>
-          <w:u w:val="single"/>
-          <w:lang w:eastAsia="en-IN"/>
-        </w:rPr>
-      </w:pPr>
-      <w:r>
-        <w:rPr>
-          <w:b/>
-          <w:noProof/>
-          <w:sz w:val="56"/>
-          <w:szCs w:val="56"/>
-          <w:u w:val="single"/>
-          <w:lang w:eastAsia="en-IN"/>
-        </w:rPr>
-        <w:lastRenderedPageBreak/>
-        <w:t xml:space="preserve">Practical 7 </w:t>
+        <w:t>. here we can see that 100 degree celsius is converted into 132 fahrenheit.</w:t>
       </w:r>
     </w:p>
     <w:p>
@@ -2072,10 +1978,10 @@
           <w:lang w:eastAsia="en-IN"/>
         </w:rPr>
         <w:drawing>
-          <wp:inline distT="0" distB="0" distL="0" distR="0" wp14:anchorId="596E0DAF" wp14:editId="5744E9EE">
-            <wp:extent cx="5731510" cy="3416300"/>
-            <wp:effectExtent l="0" t="0" r="2540" b="0"/>
-            <wp:docPr id="18" name="Picture 18"/>
+          <wp:inline distT="0" distB="0" distL="0" distR="0" wp14:anchorId="1674AC53" wp14:editId="593BE42D">
+            <wp:extent cx="5731510" cy="923925"/>
+            <wp:effectExtent l="0" t="0" r="2540" b="9525"/>
+            <wp:docPr id="17" name="Picture 17"/>
             <wp:cNvGraphicFramePr>
               <a:graphicFrameLocks xmlns:a="http://schemas.openxmlformats.org/drawingml/2006/main" noChangeAspect="1"/>
             </wp:cNvGraphicFramePr>
@@ -2095,7 +2001,7 @@
                   <pic:spPr>
                     <a:xfrm>
                       <a:off x="0" y="0"/>
-                      <a:ext cx="5731510" cy="3416300"/>
+                      <a:ext cx="5731510" cy="923925"/>
                     </a:xfrm>
                     <a:prstGeom prst="rect">
                       <a:avLst/>
@@ -2120,13 +2026,56 @@
       <w:r>
         <w:rPr>
           <w:noProof/>
+          <w:sz w:val="32"/>
+          <w:szCs w:val="32"/>
+          <w:lang w:eastAsia="en-IN"/>
+        </w:rPr>
+        <w:t>. here we can see that -40 degree celsius is converted into -8 fahrenheit.</w:t>
+      </w:r>
+    </w:p>
+    <w:p>
+      <w:pPr>
+        <w:rPr>
+          <w:b/>
+          <w:noProof/>
+          <w:sz w:val="56"/>
+          <w:szCs w:val="56"/>
+          <w:u w:val="single"/>
+          <w:lang w:eastAsia="en-IN"/>
+        </w:rPr>
+      </w:pPr>
+      <w:r>
+        <w:rPr>
+          <w:b/>
+          <w:noProof/>
+          <w:sz w:val="56"/>
+          <w:szCs w:val="56"/>
+          <w:u w:val="single"/>
+          <w:lang w:eastAsia="en-IN"/>
+        </w:rPr>
+        <w:lastRenderedPageBreak/>
+        <w:t xml:space="preserve">Practical 7 </w:t>
+      </w:r>
+    </w:p>
+    <w:p>
+      <w:pPr>
+        <w:rPr>
+          <w:noProof/>
+          <w:sz w:val="32"/>
+          <w:szCs w:val="32"/>
+          <w:lang w:eastAsia="en-IN"/>
+        </w:rPr>
+      </w:pPr>
+      <w:r>
+        <w:rPr>
+          <w:noProof/>
           <w:lang w:eastAsia="en-IN"/>
         </w:rPr>
         <w:drawing>
-          <wp:inline distT="0" distB="0" distL="0" distR="0" wp14:anchorId="6090DD32" wp14:editId="311C727A">
-            <wp:extent cx="4162425" cy="1371600"/>
-            <wp:effectExtent l="0" t="0" r="9525" b="0"/>
-            <wp:docPr id="19" name="Picture 19"/>
+          <wp:inline distT="0" distB="0" distL="0" distR="0" wp14:anchorId="596E0DAF" wp14:editId="5744E9EE">
+            <wp:extent cx="5731510" cy="3416300"/>
+            <wp:effectExtent l="0" t="0" r="2540" b="0"/>
+            <wp:docPr id="18" name="Picture 18"/>
             <wp:cNvGraphicFramePr>
               <a:graphicFrameLocks xmlns:a="http://schemas.openxmlformats.org/drawingml/2006/main" noChangeAspect="1"/>
             </wp:cNvGraphicFramePr>
@@ -2146,7 +2095,7 @@
                   <pic:spPr>
                     <a:xfrm>
                       <a:off x="0" y="0"/>
-                      <a:ext cx="4162425" cy="1371600"/>
+                      <a:ext cx="5731510" cy="3416300"/>
                     </a:xfrm>
                     <a:prstGeom prst="rect">
                       <a:avLst/>
@@ -2168,132 +2117,16 @@
           <w:lang w:eastAsia="en-IN"/>
         </w:rPr>
       </w:pPr>
-    </w:p>
-    <w:p>
-      <w:pPr>
-        <w:rPr>
-          <w:noProof/>
-          <w:sz w:val="32"/>
-          <w:szCs w:val="32"/>
-          <w:lang w:eastAsia="en-IN"/>
-        </w:rPr>
-      </w:pPr>
-    </w:p>
-    <w:p>
-      <w:pPr>
-        <w:rPr>
-          <w:noProof/>
-          <w:sz w:val="32"/>
-          <w:szCs w:val="32"/>
-          <w:lang w:eastAsia="en-IN"/>
-        </w:rPr>
-      </w:pPr>
-    </w:p>
-    <w:p>
-      <w:pPr>
-        <w:rPr>
-          <w:noProof/>
-          <w:sz w:val="32"/>
-          <w:szCs w:val="32"/>
-          <w:lang w:eastAsia="en-IN"/>
-        </w:rPr>
-      </w:pPr>
-    </w:p>
-    <w:p>
-      <w:pPr>
-        <w:rPr>
-          <w:noProof/>
-          <w:sz w:val="32"/>
-          <w:szCs w:val="32"/>
-          <w:lang w:eastAsia="en-IN"/>
-        </w:rPr>
-      </w:pPr>
-    </w:p>
-    <w:p>
-      <w:pPr>
-        <w:rPr>
-          <w:noProof/>
-          <w:sz w:val="32"/>
-          <w:szCs w:val="32"/>
-          <w:lang w:eastAsia="en-IN"/>
-        </w:rPr>
-      </w:pPr>
-    </w:p>
-    <w:p>
-      <w:pPr>
-        <w:rPr>
-          <w:noProof/>
-          <w:sz w:val="32"/>
-          <w:szCs w:val="32"/>
-          <w:lang w:eastAsia="en-IN"/>
-        </w:rPr>
-      </w:pPr>
-    </w:p>
-    <w:p>
-      <w:pPr>
-        <w:rPr>
-          <w:noProof/>
-          <w:sz w:val="32"/>
-          <w:szCs w:val="32"/>
-          <w:lang w:eastAsia="en-IN"/>
-        </w:rPr>
-      </w:pPr>
-    </w:p>
-    <w:p>
-      <w:pPr>
-        <w:rPr>
-          <w:noProof/>
-          <w:sz w:val="32"/>
-          <w:szCs w:val="32"/>
-          <w:lang w:eastAsia="en-IN"/>
-        </w:rPr>
-      </w:pPr>
-    </w:p>
-    <w:p>
-      <w:pPr>
-        <w:rPr>
-          <w:b/>
-          <w:noProof/>
-          <w:sz w:val="52"/>
-          <w:szCs w:val="52"/>
-          <w:u w:val="single"/>
-          <w:lang w:eastAsia="en-IN"/>
-        </w:rPr>
-      </w:pPr>
-      <w:r>
-        <w:rPr>
-          <w:b/>
-          <w:noProof/>
-          <w:sz w:val="52"/>
-          <w:szCs w:val="52"/>
-          <w:u w:val="single"/>
-          <w:lang w:eastAsia="en-IN"/>
-        </w:rPr>
-        <w:lastRenderedPageBreak/>
-        <w:t>Practical 8</w:t>
-      </w:r>
-    </w:p>
-    <w:p>
-      <w:pPr>
-        <w:rPr>
-          <w:b/>
-          <w:noProof/>
-          <w:sz w:val="52"/>
-          <w:szCs w:val="52"/>
-          <w:u w:val="single"/>
-          <w:lang w:eastAsia="en-IN"/>
-        </w:rPr>
-      </w:pPr>
       <w:r>
         <w:rPr>
           <w:noProof/>
           <w:lang w:eastAsia="en-IN"/>
         </w:rPr>
         <w:drawing>
-          <wp:inline distT="0" distB="0" distL="0" distR="0" wp14:anchorId="5F38238C" wp14:editId="4C3717CF">
-            <wp:extent cx="5731510" cy="3531870"/>
-            <wp:effectExtent l="0" t="0" r="2540" b="0"/>
-            <wp:docPr id="20" name="Picture 20"/>
+          <wp:inline distT="0" distB="0" distL="0" distR="0" wp14:anchorId="6090DD32" wp14:editId="311C727A">
+            <wp:extent cx="4162425" cy="1371600"/>
+            <wp:effectExtent l="0" t="0" r="9525" b="0"/>
+            <wp:docPr id="19" name="Picture 19"/>
             <wp:cNvGraphicFramePr>
               <a:graphicFrameLocks xmlns:a="http://schemas.openxmlformats.org/drawingml/2006/main" noChangeAspect="1"/>
             </wp:cNvGraphicFramePr>
@@ -2313,7 +2146,7 @@
                   <pic:spPr>
                     <a:xfrm>
                       <a:off x="0" y="0"/>
-                      <a:ext cx="5731510" cy="3531870"/>
+                      <a:ext cx="4162425" cy="1371600"/>
                     </a:xfrm>
                     <a:prstGeom prst="rect">
                       <a:avLst/>
@@ -2329,6 +2162,96 @@
     <w:p>
       <w:pPr>
         <w:rPr>
+          <w:noProof/>
+          <w:sz w:val="32"/>
+          <w:szCs w:val="32"/>
+          <w:lang w:eastAsia="en-IN"/>
+        </w:rPr>
+      </w:pPr>
+    </w:p>
+    <w:p>
+      <w:pPr>
+        <w:rPr>
+          <w:noProof/>
+          <w:sz w:val="32"/>
+          <w:szCs w:val="32"/>
+          <w:lang w:eastAsia="en-IN"/>
+        </w:rPr>
+      </w:pPr>
+    </w:p>
+    <w:p>
+      <w:pPr>
+        <w:rPr>
+          <w:noProof/>
+          <w:sz w:val="32"/>
+          <w:szCs w:val="32"/>
+          <w:lang w:eastAsia="en-IN"/>
+        </w:rPr>
+      </w:pPr>
+    </w:p>
+    <w:p>
+      <w:pPr>
+        <w:rPr>
+          <w:noProof/>
+          <w:sz w:val="32"/>
+          <w:szCs w:val="32"/>
+          <w:lang w:eastAsia="en-IN"/>
+        </w:rPr>
+      </w:pPr>
+    </w:p>
+    <w:p>
+      <w:pPr>
+        <w:rPr>
+          <w:noProof/>
+          <w:sz w:val="32"/>
+          <w:szCs w:val="32"/>
+          <w:lang w:eastAsia="en-IN"/>
+        </w:rPr>
+      </w:pPr>
+    </w:p>
+    <w:p>
+      <w:pPr>
+        <w:rPr>
+          <w:noProof/>
+          <w:sz w:val="32"/>
+          <w:szCs w:val="32"/>
+          <w:lang w:eastAsia="en-IN"/>
+        </w:rPr>
+      </w:pPr>
+    </w:p>
+    <w:p>
+      <w:pPr>
+        <w:rPr>
+          <w:noProof/>
+          <w:sz w:val="32"/>
+          <w:szCs w:val="32"/>
+          <w:lang w:eastAsia="en-IN"/>
+        </w:rPr>
+      </w:pPr>
+    </w:p>
+    <w:p>
+      <w:pPr>
+        <w:rPr>
+          <w:noProof/>
+          <w:sz w:val="32"/>
+          <w:szCs w:val="32"/>
+          <w:lang w:eastAsia="en-IN"/>
+        </w:rPr>
+      </w:pPr>
+    </w:p>
+    <w:p>
+      <w:pPr>
+        <w:rPr>
+          <w:noProof/>
+          <w:sz w:val="32"/>
+          <w:szCs w:val="32"/>
+          <w:lang w:eastAsia="en-IN"/>
+        </w:rPr>
+      </w:pPr>
+    </w:p>
+    <w:p>
+      <w:pPr>
+        <w:rPr>
           <w:b/>
           <w:noProof/>
           <w:sz w:val="52"/>
@@ -2339,14 +2262,38 @@
       </w:pPr>
       <w:r>
         <w:rPr>
+          <w:b/>
+          <w:noProof/>
+          <w:sz w:val="52"/>
+          <w:szCs w:val="52"/>
+          <w:u w:val="single"/>
+          <w:lang w:eastAsia="en-IN"/>
+        </w:rPr>
+        <w:lastRenderedPageBreak/>
+        <w:t>Practical 8</w:t>
+      </w:r>
+    </w:p>
+    <w:p>
+      <w:pPr>
+        <w:rPr>
+          <w:b/>
+          <w:noProof/>
+          <w:sz w:val="52"/>
+          <w:szCs w:val="52"/>
+          <w:u w:val="single"/>
+          <w:lang w:eastAsia="en-IN"/>
+        </w:rPr>
+      </w:pPr>
+      <w:r>
+        <w:rPr>
           <w:noProof/>
           <w:lang w:eastAsia="en-IN"/>
         </w:rPr>
         <w:drawing>
-          <wp:inline distT="0" distB="0" distL="0" distR="0" wp14:anchorId="53CC608B" wp14:editId="3ED76156">
-            <wp:extent cx="4562475" cy="1590675"/>
-            <wp:effectExtent l="0" t="0" r="9525" b="9525"/>
-            <wp:docPr id="21" name="Picture 21"/>
+          <wp:inline distT="0" distB="0" distL="0" distR="0" wp14:anchorId="5F38238C" wp14:editId="4C3717CF">
+            <wp:extent cx="5731510" cy="3531870"/>
+            <wp:effectExtent l="0" t="0" r="2540" b="0"/>
+            <wp:docPr id="20" name="Picture 20"/>
             <wp:cNvGraphicFramePr>
               <a:graphicFrameLocks xmlns:a="http://schemas.openxmlformats.org/drawingml/2006/main" noChangeAspect="1"/>
             </wp:cNvGraphicFramePr>
@@ -2366,7 +2313,7 @@
                   <pic:spPr>
                     <a:xfrm>
                       <a:off x="0" y="0"/>
-                      <a:ext cx="4562475" cy="1590675"/>
+                      <a:ext cx="5731510" cy="3531870"/>
                     </a:xfrm>
                     <a:prstGeom prst="rect">
                       <a:avLst/>
@@ -2390,100 +2337,16 @@
           <w:lang w:eastAsia="en-IN"/>
         </w:rPr>
       </w:pPr>
-    </w:p>
-    <w:p>
-      <w:pPr>
-        <w:rPr>
-          <w:b/>
-          <w:noProof/>
-          <w:sz w:val="52"/>
-          <w:szCs w:val="52"/>
-          <w:u w:val="single"/>
-          <w:lang w:eastAsia="en-IN"/>
-        </w:rPr>
-      </w:pPr>
-    </w:p>
-    <w:p>
-      <w:pPr>
-        <w:rPr>
-          <w:b/>
-          <w:noProof/>
-          <w:sz w:val="52"/>
-          <w:szCs w:val="52"/>
-          <w:u w:val="single"/>
-          <w:lang w:eastAsia="en-IN"/>
-        </w:rPr>
-      </w:pPr>
-    </w:p>
-    <w:p>
-      <w:pPr>
-        <w:rPr>
-          <w:b/>
-          <w:noProof/>
-          <w:sz w:val="52"/>
-          <w:szCs w:val="52"/>
-          <w:u w:val="single"/>
-          <w:lang w:eastAsia="en-IN"/>
-        </w:rPr>
-      </w:pPr>
-    </w:p>
-    <w:p>
-      <w:pPr>
-        <w:rPr>
-          <w:b/>
-          <w:noProof/>
-          <w:sz w:val="52"/>
-          <w:szCs w:val="52"/>
-          <w:u w:val="single"/>
-          <w:lang w:eastAsia="en-IN"/>
-        </w:rPr>
-      </w:pPr>
-    </w:p>
-    <w:p>
-      <w:pPr>
-        <w:rPr>
-          <w:b/>
-          <w:noProof/>
-          <w:sz w:val="52"/>
-          <w:szCs w:val="52"/>
-          <w:u w:val="single"/>
-          <w:lang w:eastAsia="en-IN"/>
-        </w:rPr>
-      </w:pPr>
-      <w:r>
-        <w:rPr>
-          <w:b/>
-          <w:noProof/>
-          <w:sz w:val="52"/>
-          <w:szCs w:val="52"/>
-          <w:u w:val="single"/>
-          <w:lang w:eastAsia="en-IN"/>
-        </w:rPr>
-        <w:lastRenderedPageBreak/>
-        <w:t>Practical 9</w:t>
-      </w:r>
-    </w:p>
-    <w:p>
-      <w:pPr>
-        <w:rPr>
-          <w:b/>
-          <w:noProof/>
-          <w:sz w:val="52"/>
-          <w:szCs w:val="52"/>
-          <w:u w:val="single"/>
-          <w:lang w:eastAsia="en-IN"/>
-        </w:rPr>
-      </w:pPr>
       <w:r>
         <w:rPr>
           <w:noProof/>
           <w:lang w:eastAsia="en-IN"/>
         </w:rPr>
         <w:drawing>
-          <wp:inline distT="0" distB="0" distL="0" distR="0" wp14:anchorId="59B8CEA1" wp14:editId="7A4D6E1B">
-            <wp:extent cx="5731510" cy="3315335"/>
-            <wp:effectExtent l="0" t="0" r="2540" b="0"/>
-            <wp:docPr id="22" name="Picture 22"/>
+          <wp:inline distT="0" distB="0" distL="0" distR="0" wp14:anchorId="53CC608B" wp14:editId="3ED76156">
+            <wp:extent cx="4562475" cy="1590675"/>
+            <wp:effectExtent l="0" t="0" r="9525" b="9525"/>
+            <wp:docPr id="21" name="Picture 21"/>
             <wp:cNvGraphicFramePr>
               <a:graphicFrameLocks xmlns:a="http://schemas.openxmlformats.org/drawingml/2006/main" noChangeAspect="1"/>
             </wp:cNvGraphicFramePr>
@@ -2503,7 +2366,7 @@
                   <pic:spPr>
                     <a:xfrm>
                       <a:off x="0" y="0"/>
-                      <a:ext cx="5731510" cy="3315335"/>
+                      <a:ext cx="4562475" cy="1590675"/>
                     </a:xfrm>
                     <a:prstGeom prst="rect">
                       <a:avLst/>
@@ -2527,16 +2390,100 @@
           <w:lang w:eastAsia="en-IN"/>
         </w:rPr>
       </w:pPr>
+    </w:p>
+    <w:p>
+      <w:pPr>
+        <w:rPr>
+          <w:b/>
+          <w:noProof/>
+          <w:sz w:val="52"/>
+          <w:szCs w:val="52"/>
+          <w:u w:val="single"/>
+          <w:lang w:eastAsia="en-IN"/>
+        </w:rPr>
+      </w:pPr>
+    </w:p>
+    <w:p>
+      <w:pPr>
+        <w:rPr>
+          <w:b/>
+          <w:noProof/>
+          <w:sz w:val="52"/>
+          <w:szCs w:val="52"/>
+          <w:u w:val="single"/>
+          <w:lang w:eastAsia="en-IN"/>
+        </w:rPr>
+      </w:pPr>
+    </w:p>
+    <w:p>
+      <w:pPr>
+        <w:rPr>
+          <w:b/>
+          <w:noProof/>
+          <w:sz w:val="52"/>
+          <w:szCs w:val="52"/>
+          <w:u w:val="single"/>
+          <w:lang w:eastAsia="en-IN"/>
+        </w:rPr>
+      </w:pPr>
+    </w:p>
+    <w:p>
+      <w:pPr>
+        <w:rPr>
+          <w:b/>
+          <w:noProof/>
+          <w:sz w:val="52"/>
+          <w:szCs w:val="52"/>
+          <w:u w:val="single"/>
+          <w:lang w:eastAsia="en-IN"/>
+        </w:rPr>
+      </w:pPr>
+    </w:p>
+    <w:p>
+      <w:pPr>
+        <w:rPr>
+          <w:b/>
+          <w:noProof/>
+          <w:sz w:val="52"/>
+          <w:szCs w:val="52"/>
+          <w:u w:val="single"/>
+          <w:lang w:eastAsia="en-IN"/>
+        </w:rPr>
+      </w:pPr>
+      <w:r>
+        <w:rPr>
+          <w:b/>
+          <w:noProof/>
+          <w:sz w:val="52"/>
+          <w:szCs w:val="52"/>
+          <w:u w:val="single"/>
+          <w:lang w:eastAsia="en-IN"/>
+        </w:rPr>
+        <w:lastRenderedPageBreak/>
+        <w:t>Practical 9</w:t>
+      </w:r>
+    </w:p>
+    <w:p>
+      <w:pPr>
+        <w:rPr>
+          <w:b/>
+          <w:noProof/>
+          <w:sz w:val="52"/>
+          <w:szCs w:val="52"/>
+          <w:u w:val="single"/>
+          <w:lang w:eastAsia="en-IN"/>
+        </w:rPr>
+      </w:pPr>
       <w:r>
         <w:rPr>
           <w:noProof/>
           <w:lang w:eastAsia="en-IN"/>
         </w:rPr>
         <w:drawing>
-          <wp:inline distT="0" distB="0" distL="0" distR="0" wp14:anchorId="62AC6C43" wp14:editId="069E9CD1">
-            <wp:extent cx="5731510" cy="1213485"/>
-            <wp:effectExtent l="0" t="0" r="2540" b="5715"/>
-            <wp:docPr id="23" name="Picture 23"/>
+          <wp:inline distT="0" distB="0" distL="0" distR="0" wp14:anchorId="59B8CEA1" wp14:editId="7A4D6E1B">
+            <wp:extent cx="5731510" cy="3315335"/>
+            <wp:effectExtent l="0" t="0" r="2540" b="0"/>
+            <wp:docPr id="22" name="Picture 22"/>
             <wp:cNvGraphicFramePr>
               <a:graphicFrameLocks xmlns:a="http://schemas.openxmlformats.org/drawingml/2006/main" noChangeAspect="1"/>
             </wp:cNvGraphicFramePr>
@@ -2556,7 +2503,7 @@
                   <pic:spPr>
                     <a:xfrm>
                       <a:off x="0" y="0"/>
-                      <a:ext cx="5731510" cy="1213485"/>
+                      <a:ext cx="5731510" cy="3315335"/>
                     </a:xfrm>
                     <a:prstGeom prst="rect">
                       <a:avLst/>
@@ -2580,111 +2527,16 @@
           <w:lang w:eastAsia="en-IN"/>
         </w:rPr>
       </w:pPr>
-    </w:p>
-    <w:p>
-      <w:pPr>
-        <w:rPr>
-          <w:b/>
-          <w:noProof/>
-          <w:sz w:val="52"/>
-          <w:szCs w:val="52"/>
-          <w:u w:val="single"/>
-          <w:lang w:eastAsia="en-IN"/>
-        </w:rPr>
-      </w:pPr>
-    </w:p>
-    <w:p>
-      <w:pPr>
-        <w:rPr>
-          <w:b/>
-          <w:noProof/>
-          <w:sz w:val="52"/>
-          <w:szCs w:val="52"/>
-          <w:u w:val="single"/>
-          <w:lang w:eastAsia="en-IN"/>
-        </w:rPr>
-      </w:pPr>
-    </w:p>
-    <w:p>
-      <w:pPr>
-        <w:rPr>
-          <w:b/>
-          <w:noProof/>
-          <w:sz w:val="52"/>
-          <w:szCs w:val="52"/>
-          <w:u w:val="single"/>
-          <w:lang w:eastAsia="en-IN"/>
-        </w:rPr>
-      </w:pPr>
-    </w:p>
-    <w:p>
-      <w:pPr>
-        <w:rPr>
-          <w:b/>
-          <w:noProof/>
-          <w:sz w:val="52"/>
-          <w:szCs w:val="52"/>
-          <w:u w:val="single"/>
-          <w:lang w:eastAsia="en-IN"/>
-        </w:rPr>
-      </w:pPr>
-    </w:p>
-    <w:p>
-      <w:pPr>
-        <w:rPr>
-          <w:b/>
-          <w:noProof/>
-          <w:sz w:val="52"/>
-          <w:szCs w:val="52"/>
-          <w:u w:val="single"/>
-          <w:lang w:eastAsia="en-IN"/>
-        </w:rPr>
-      </w:pPr>
-    </w:p>
-    <w:p>
-      <w:pPr>
-        <w:rPr>
-          <w:b/>
-          <w:noProof/>
-          <w:sz w:val="52"/>
-          <w:szCs w:val="52"/>
-          <w:u w:val="single"/>
-          <w:lang w:eastAsia="en-IN"/>
-        </w:rPr>
-      </w:pPr>
-      <w:r>
-        <w:rPr>
-          <w:b/>
-          <w:noProof/>
-          <w:sz w:val="52"/>
-          <w:szCs w:val="52"/>
-          <w:u w:val="single"/>
-          <w:lang w:eastAsia="en-IN"/>
-        </w:rPr>
-        <w:lastRenderedPageBreak/>
-        <w:t>Practical 10</w:t>
-      </w:r>
-    </w:p>
-    <w:p>
-      <w:pPr>
-        <w:rPr>
-          <w:noProof/>
-          <w:sz w:val="52"/>
-          <w:szCs w:val="52"/>
-          <w:u w:val="single"/>
-          <w:lang w:eastAsia="en-IN"/>
-        </w:rPr>
-      </w:pPr>
       <w:r>
         <w:rPr>
           <w:noProof/>
           <w:lang w:eastAsia="en-IN"/>
         </w:rPr>
         <w:drawing>
-          <wp:inline distT="0" distB="0" distL="0" distR="0" wp14:anchorId="7A51C11A" wp14:editId="133A1552">
-            <wp:extent cx="4686300" cy="5476875"/>
-            <wp:effectExtent l="0" t="0" r="0" b="9525"/>
-            <wp:docPr id="24" name="Picture 24"/>
+          <wp:inline distT="0" distB="0" distL="0" distR="0" wp14:anchorId="62AC6C43" wp14:editId="069E9CD1">
+            <wp:extent cx="5731510" cy="1213485"/>
+            <wp:effectExtent l="0" t="0" r="2540" b="5715"/>
+            <wp:docPr id="23" name="Picture 23"/>
             <wp:cNvGraphicFramePr>
               <a:graphicFrameLocks xmlns:a="http://schemas.openxmlformats.org/drawingml/2006/main" noChangeAspect="1"/>
             </wp:cNvGraphicFramePr>
@@ -2704,7 +2556,7 @@
                   <pic:spPr>
                     <a:xfrm>
                       <a:off x="0" y="0"/>
-                      <a:ext cx="4686300" cy="5476875"/>
+                      <a:ext cx="5731510" cy="1213485"/>
                     </a:xfrm>
                     <a:prstGeom prst="rect">
                       <a:avLst/>
@@ -2720,22 +2572,97 @@
     <w:p>
       <w:pPr>
         <w:rPr>
-          <w:noProof/>
-          <w:sz w:val="52"/>
-          <w:szCs w:val="52"/>
-          <w:u w:val="single"/>
-          <w:lang w:eastAsia="en-IN"/>
-        </w:rPr>
-      </w:pPr>
-      <w:r>
-        <w:rPr>
-          <w:noProof/>
-          <w:sz w:val="52"/>
-          <w:szCs w:val="52"/>
-          <w:u w:val="single"/>
-          <w:lang w:eastAsia="en-IN"/>
-        </w:rPr>
-        <w:t>Output: number of items slected</w:t>
+          <w:b/>
+          <w:noProof/>
+          <w:sz w:val="52"/>
+          <w:szCs w:val="52"/>
+          <w:u w:val="single"/>
+          <w:lang w:eastAsia="en-IN"/>
+        </w:rPr>
+      </w:pPr>
+    </w:p>
+    <w:p>
+      <w:pPr>
+        <w:rPr>
+          <w:b/>
+          <w:noProof/>
+          <w:sz w:val="52"/>
+          <w:szCs w:val="52"/>
+          <w:u w:val="single"/>
+          <w:lang w:eastAsia="en-IN"/>
+        </w:rPr>
+      </w:pPr>
+    </w:p>
+    <w:p>
+      <w:pPr>
+        <w:rPr>
+          <w:b/>
+          <w:noProof/>
+          <w:sz w:val="52"/>
+          <w:szCs w:val="52"/>
+          <w:u w:val="single"/>
+          <w:lang w:eastAsia="en-IN"/>
+        </w:rPr>
+      </w:pPr>
+    </w:p>
+    <w:p>
+      <w:pPr>
+        <w:rPr>
+          <w:b/>
+          <w:noProof/>
+          <w:sz w:val="52"/>
+          <w:szCs w:val="52"/>
+          <w:u w:val="single"/>
+          <w:lang w:eastAsia="en-IN"/>
+        </w:rPr>
+      </w:pPr>
+    </w:p>
+    <w:p>
+      <w:pPr>
+        <w:rPr>
+          <w:b/>
+          <w:noProof/>
+          <w:sz w:val="52"/>
+          <w:szCs w:val="52"/>
+          <w:u w:val="single"/>
+          <w:lang w:eastAsia="en-IN"/>
+        </w:rPr>
+      </w:pPr>
+    </w:p>
+    <w:p>
+      <w:pPr>
+        <w:rPr>
+          <w:b/>
+          <w:noProof/>
+          <w:sz w:val="52"/>
+          <w:szCs w:val="52"/>
+          <w:u w:val="single"/>
+          <w:lang w:eastAsia="en-IN"/>
+        </w:rPr>
+      </w:pPr>
+    </w:p>
+    <w:p>
+      <w:pPr>
+        <w:rPr>
+          <w:b/>
+          <w:noProof/>
+          <w:sz w:val="52"/>
+          <w:szCs w:val="52"/>
+          <w:u w:val="single"/>
+          <w:lang w:eastAsia="en-IN"/>
+        </w:rPr>
+      </w:pPr>
+      <w:r>
+        <w:rPr>
+          <w:b/>
+          <w:noProof/>
+          <w:sz w:val="52"/>
+          <w:szCs w:val="52"/>
+          <w:u w:val="single"/>
+          <w:lang w:eastAsia="en-IN"/>
+        </w:rPr>
+        <w:lastRenderedPageBreak/>
+        <w:t>Practical 10</w:t>
       </w:r>
     </w:p>
     <w:p>
@@ -2754,10 +2681,10 @@
           <w:lang w:eastAsia="en-IN"/>
         </w:rPr>
         <w:drawing>
-          <wp:inline distT="0" distB="0" distL="0" distR="0" wp14:anchorId="27AC35C3" wp14:editId="776C05B9">
-            <wp:extent cx="3867150" cy="2105025"/>
+          <wp:inline distT="0" distB="0" distL="0" distR="0" wp14:anchorId="7A51C11A" wp14:editId="133A1552">
+            <wp:extent cx="4686300" cy="5476875"/>
             <wp:effectExtent l="0" t="0" r="0" b="9525"/>
-            <wp:docPr id="25" name="Picture 25"/>
+            <wp:docPr id="24" name="Picture 24"/>
             <wp:cNvGraphicFramePr>
               <a:graphicFrameLocks xmlns:a="http://schemas.openxmlformats.org/drawingml/2006/main" noChangeAspect="1"/>
             </wp:cNvGraphicFramePr>
@@ -2777,7 +2704,7 @@
                   <pic:spPr>
                     <a:xfrm>
                       <a:off x="0" y="0"/>
-                      <a:ext cx="3867150" cy="2105025"/>
+                      <a:ext cx="4686300" cy="5476875"/>
                     </a:xfrm>
                     <a:prstGeom prst="rect">
                       <a:avLst/>
@@ -2808,29 +2735,7 @@
           <w:u w:val="single"/>
           <w:lang w:eastAsia="en-IN"/>
         </w:rPr>
-        <w:lastRenderedPageBreak/>
-        <w:t>Practical 11</w:t>
-      </w:r>
-    </w:p>
-    <w:p>
-      <w:pPr>
-        <w:rPr>
-          <w:noProof/>
-          <w:sz w:val="52"/>
-          <w:szCs w:val="52"/>
-          <w:u w:val="single"/>
-          <w:lang w:eastAsia="en-IN"/>
-        </w:rPr>
-      </w:pPr>
-      <w:r>
-        <w:rPr>
-          <w:noProof/>
-          <w:sz w:val="52"/>
-          <w:szCs w:val="52"/>
-          <w:u w:val="single"/>
-          <w:lang w:eastAsia="en-IN"/>
-        </w:rPr>
-        <w:t xml:space="preserve">Grade Of Students </w:t>
+        <w:t>Output: number of items slected</w:t>
       </w:r>
     </w:p>
     <w:p>
@@ -2849,10 +2754,10 @@
           <w:lang w:eastAsia="en-IN"/>
         </w:rPr>
         <w:drawing>
-          <wp:inline distT="0" distB="0" distL="0" distR="0" wp14:anchorId="2C3E953B" wp14:editId="195E9EB6">
-            <wp:extent cx="5731510" cy="2475230"/>
-            <wp:effectExtent l="0" t="0" r="2540" b="1270"/>
-            <wp:docPr id="26" name="Picture 26"/>
+          <wp:inline distT="0" distB="0" distL="0" distR="0" wp14:anchorId="27AC35C3" wp14:editId="776C05B9">
+            <wp:extent cx="3867150" cy="2105025"/>
+            <wp:effectExtent l="0" t="0" r="0" b="9525"/>
+            <wp:docPr id="25" name="Picture 25"/>
             <wp:cNvGraphicFramePr>
               <a:graphicFrameLocks xmlns:a="http://schemas.openxmlformats.org/drawingml/2006/main" noChangeAspect="1"/>
             </wp:cNvGraphicFramePr>
@@ -2872,7 +2777,7 @@
                   <pic:spPr>
                     <a:xfrm>
                       <a:off x="0" y="0"/>
-                      <a:ext cx="5731510" cy="2475230"/>
+                      <a:ext cx="3867150" cy="2105025"/>
                     </a:xfrm>
                     <a:prstGeom prst="rect">
                       <a:avLst/>
@@ -2903,7 +2808,29 @@
           <w:u w:val="single"/>
           <w:lang w:eastAsia="en-IN"/>
         </w:rPr>
-        <w:t>Output:</w:t>
+        <w:lastRenderedPageBreak/>
+        <w:t>Practical 11</w:t>
+      </w:r>
+    </w:p>
+    <w:p>
+      <w:pPr>
+        <w:rPr>
+          <w:noProof/>
+          <w:sz w:val="52"/>
+          <w:szCs w:val="52"/>
+          <w:u w:val="single"/>
+          <w:lang w:eastAsia="en-IN"/>
+        </w:rPr>
+      </w:pPr>
+      <w:r>
+        <w:rPr>
+          <w:noProof/>
+          <w:sz w:val="52"/>
+          <w:szCs w:val="52"/>
+          <w:u w:val="single"/>
+          <w:lang w:eastAsia="en-IN"/>
+        </w:rPr>
+        <w:t xml:space="preserve">Grade Of Students </w:t>
       </w:r>
     </w:p>
     <w:p>
@@ -2922,10 +2849,10 @@
           <w:lang w:eastAsia="en-IN"/>
         </w:rPr>
         <w:drawing>
-          <wp:inline distT="0" distB="0" distL="0" distR="0" wp14:anchorId="718500A8" wp14:editId="246D92F4">
-            <wp:extent cx="4524375" cy="1171575"/>
-            <wp:effectExtent l="0" t="0" r="9525" b="9525"/>
-            <wp:docPr id="27" name="Picture 27"/>
+          <wp:inline distT="0" distB="0" distL="0" distR="0" wp14:anchorId="2C3E953B" wp14:editId="195E9EB6">
+            <wp:extent cx="5731510" cy="2475230"/>
+            <wp:effectExtent l="0" t="0" r="2540" b="1270"/>
+            <wp:docPr id="26" name="Picture 26"/>
             <wp:cNvGraphicFramePr>
               <a:graphicFrameLocks xmlns:a="http://schemas.openxmlformats.org/drawingml/2006/main" noChangeAspect="1"/>
             </wp:cNvGraphicFramePr>
@@ -2945,7 +2872,7 @@
                   <pic:spPr>
                     <a:xfrm>
                       <a:off x="0" y="0"/>
-                      <a:ext cx="4524375" cy="1171575"/>
+                      <a:ext cx="5731510" cy="2475230"/>
                     </a:xfrm>
                     <a:prstGeom prst="rect">
                       <a:avLst/>
@@ -2968,103 +2895,15 @@
           <w:lang w:eastAsia="en-IN"/>
         </w:rPr>
       </w:pPr>
-    </w:p>
-    <w:p>
-      <w:pPr>
-        <w:rPr>
-          <w:noProof/>
-          <w:sz w:val="52"/>
-          <w:szCs w:val="52"/>
-          <w:u w:val="single"/>
-          <w:lang w:eastAsia="en-IN"/>
-        </w:rPr>
-      </w:pPr>
-    </w:p>
-    <w:p>
-      <w:pPr>
-        <w:rPr>
-          <w:noProof/>
-          <w:sz w:val="52"/>
-          <w:szCs w:val="52"/>
-          <w:u w:val="single"/>
-          <w:lang w:eastAsia="en-IN"/>
-        </w:rPr>
-      </w:pPr>
-    </w:p>
-    <w:p>
-      <w:pPr>
-        <w:rPr>
-          <w:noProof/>
-          <w:sz w:val="52"/>
-          <w:szCs w:val="52"/>
-          <w:u w:val="single"/>
-          <w:lang w:eastAsia="en-IN"/>
-        </w:rPr>
-      </w:pPr>
-    </w:p>
-    <w:p>
-      <w:pPr>
-        <w:rPr>
-          <w:noProof/>
-          <w:sz w:val="52"/>
-          <w:szCs w:val="52"/>
-          <w:u w:val="single"/>
-          <w:lang w:eastAsia="en-IN"/>
-        </w:rPr>
-      </w:pPr>
-    </w:p>
-    <w:p>
-      <w:pPr>
-        <w:rPr>
-          <w:noProof/>
-          <w:sz w:val="52"/>
-          <w:szCs w:val="52"/>
-          <w:u w:val="single"/>
-          <w:lang w:eastAsia="en-IN"/>
-        </w:rPr>
-      </w:pPr>
-    </w:p>
-    <w:p>
-      <w:pPr>
-        <w:rPr>
-          <w:noProof/>
-          <w:sz w:val="52"/>
-          <w:szCs w:val="52"/>
-          <w:u w:val="single"/>
-          <w:lang w:eastAsia="en-IN"/>
-        </w:rPr>
-      </w:pPr>
-      <w:r>
-        <w:rPr>
-          <w:noProof/>
-          <w:sz w:val="52"/>
-          <w:szCs w:val="52"/>
-          <w:u w:val="single"/>
-          <w:lang w:eastAsia="en-IN"/>
-        </w:rPr>
-        <w:lastRenderedPageBreak/>
-        <w:t>Practical 12</w:t>
-      </w:r>
-    </w:p>
-    <w:p>
-      <w:pPr>
-        <w:rPr>
-          <w:noProof/>
-          <w:sz w:val="52"/>
-          <w:szCs w:val="52"/>
-          <w:u w:val="single"/>
-          <w:lang w:eastAsia="en-IN"/>
-        </w:rPr>
-      </w:pPr>
-      <w:r>
-        <w:rPr>
-          <w:noProof/>
-          <w:sz w:val="52"/>
-          <w:szCs w:val="52"/>
-          <w:u w:val="single"/>
-          <w:lang w:eastAsia="en-IN"/>
-        </w:rPr>
-        <w:t>Displaying Book ID:</w:t>
+      <w:r>
+        <w:rPr>
+          <w:noProof/>
+          <w:sz w:val="52"/>
+          <w:szCs w:val="52"/>
+          <w:u w:val="single"/>
+          <w:lang w:eastAsia="en-IN"/>
+        </w:rPr>
+        <w:t>Output:</w:t>
       </w:r>
     </w:p>
     <w:p>
@@ -3083,10 +2922,10 @@
           <w:lang w:eastAsia="en-IN"/>
         </w:rPr>
         <w:drawing>
-          <wp:inline distT="0" distB="0" distL="0" distR="0" wp14:anchorId="60A4F38A" wp14:editId="24A780C0">
-            <wp:extent cx="5731510" cy="3396615"/>
-            <wp:effectExtent l="0" t="0" r="2540" b="0"/>
-            <wp:docPr id="28" name="Picture 28"/>
+          <wp:inline distT="0" distB="0" distL="0" distR="0" wp14:anchorId="718500A8" wp14:editId="246D92F4">
+            <wp:extent cx="4524375" cy="1171575"/>
+            <wp:effectExtent l="0" t="0" r="9525" b="9525"/>
+            <wp:docPr id="27" name="Picture 27"/>
             <wp:cNvGraphicFramePr>
               <a:graphicFrameLocks xmlns:a="http://schemas.openxmlformats.org/drawingml/2006/main" noChangeAspect="1"/>
             </wp:cNvGraphicFramePr>
@@ -3106,7 +2945,7 @@
                   <pic:spPr>
                     <a:xfrm>
                       <a:off x="0" y="0"/>
-                      <a:ext cx="5731510" cy="3396615"/>
+                      <a:ext cx="4524375" cy="1171575"/>
                     </a:xfrm>
                     <a:prstGeom prst="rect">
                       <a:avLst/>
@@ -3123,156 +2962,131 @@
       <w:pPr>
         <w:rPr>
           <w:noProof/>
-          <w:lang w:eastAsia="en-IN"/>
-        </w:rPr>
-      </w:pPr>
-    </w:p>
-    <w:p>
-      <w:pPr>
-        <w:rPr>
-          <w:noProof/>
-          <w:lang w:eastAsia="en-IN"/>
-        </w:rPr>
-      </w:pPr>
-    </w:p>
-    <w:p>
-      <w:pPr>
-        <w:rPr>
-          <w:noProof/>
-          <w:lang w:eastAsia="en-IN"/>
-        </w:rPr>
-      </w:pPr>
-    </w:p>
-    <w:p>
-      <w:pPr>
-        <w:rPr>
-          <w:noProof/>
-          <w:lang w:eastAsia="en-IN"/>
-        </w:rPr>
-      </w:pPr>
-    </w:p>
-    <w:p>
-      <w:pPr>
-        <w:rPr>
-          <w:noProof/>
-          <w:lang w:eastAsia="en-IN"/>
-        </w:rPr>
-      </w:pPr>
-    </w:p>
-    <w:p>
-      <w:pPr>
-        <w:rPr>
-          <w:noProof/>
-          <w:lang w:eastAsia="en-IN"/>
-        </w:rPr>
-      </w:pPr>
-    </w:p>
-    <w:p>
-      <w:pPr>
-        <w:rPr>
-          <w:noProof/>
-          <w:lang w:eastAsia="en-IN"/>
-        </w:rPr>
-      </w:pPr>
-    </w:p>
-    <w:p>
-      <w:pPr>
-        <w:rPr>
-          <w:noProof/>
-          <w:lang w:eastAsia="en-IN"/>
-        </w:rPr>
-      </w:pPr>
-    </w:p>
-    <w:p>
-      <w:pPr>
-        <w:rPr>
-          <w:noProof/>
-          <w:lang w:eastAsia="en-IN"/>
-        </w:rPr>
-      </w:pPr>
-    </w:p>
-    <w:p>
-      <w:pPr>
-        <w:rPr>
-          <w:noProof/>
-          <w:lang w:eastAsia="en-IN"/>
-        </w:rPr>
-      </w:pPr>
-    </w:p>
-    <w:p>
-      <w:pPr>
-        <w:rPr>
-          <w:noProof/>
-          <w:lang w:eastAsia="en-IN"/>
-        </w:rPr>
-      </w:pPr>
-    </w:p>
-    <w:p>
-      <w:pPr>
-        <w:rPr>
-          <w:noProof/>
-          <w:lang w:eastAsia="en-IN"/>
-        </w:rPr>
-      </w:pPr>
-    </w:p>
-    <w:p>
-      <w:pPr>
-        <w:rPr>
-          <w:b/>
-          <w:noProof/>
-          <w:sz w:val="44"/>
-          <w:szCs w:val="44"/>
-          <w:u w:val="single"/>
-          <w:lang w:eastAsia="en-IN"/>
-        </w:rPr>
-      </w:pPr>
-    </w:p>
-    <w:p>
-      <w:pPr>
-        <w:rPr>
-          <w:b/>
-          <w:noProof/>
-          <w:sz w:val="44"/>
-          <w:szCs w:val="44"/>
-          <w:u w:val="single"/>
-          <w:lang w:eastAsia="en-IN"/>
-        </w:rPr>
-      </w:pPr>
-      <w:r>
-        <w:rPr>
-          <w:b/>
-          <w:noProof/>
-          <w:sz w:val="44"/>
-          <w:szCs w:val="44"/>
-          <w:u w:val="single"/>
-          <w:lang w:eastAsia="en-IN"/>
-        </w:rPr>
-        <w:t>Output:</w:t>
-      </w:r>
-      <w:bookmarkStart w:id="0" w:name="_GoBack"/>
-      <w:bookmarkEnd w:id="0"/>
-    </w:p>
-    <w:p>
-      <w:pPr>
-        <w:rPr>
-          <w:noProof/>
-          <w:sz w:val="52"/>
-          <w:szCs w:val="52"/>
-          <w:u w:val="single"/>
-          <w:lang w:eastAsia="en-IN"/>
-        </w:rPr>
-      </w:pPr>
-      <w:r>
-        <w:rPr>
-          <w:noProof/>
+          <w:sz w:val="52"/>
+          <w:szCs w:val="52"/>
+          <w:u w:val="single"/>
+          <w:lang w:eastAsia="en-IN"/>
+        </w:rPr>
+      </w:pPr>
+    </w:p>
+    <w:p>
+      <w:pPr>
+        <w:rPr>
+          <w:noProof/>
+          <w:sz w:val="52"/>
+          <w:szCs w:val="52"/>
+          <w:u w:val="single"/>
+          <w:lang w:eastAsia="en-IN"/>
+        </w:rPr>
+      </w:pPr>
+    </w:p>
+    <w:p>
+      <w:pPr>
+        <w:rPr>
+          <w:noProof/>
+          <w:sz w:val="52"/>
+          <w:szCs w:val="52"/>
+          <w:u w:val="single"/>
+          <w:lang w:eastAsia="en-IN"/>
+        </w:rPr>
+      </w:pPr>
+    </w:p>
+    <w:p>
+      <w:pPr>
+        <w:rPr>
+          <w:noProof/>
+          <w:sz w:val="52"/>
+          <w:szCs w:val="52"/>
+          <w:u w:val="single"/>
+          <w:lang w:eastAsia="en-IN"/>
+        </w:rPr>
+      </w:pPr>
+    </w:p>
+    <w:p>
+      <w:pPr>
+        <w:rPr>
+          <w:noProof/>
+          <w:sz w:val="52"/>
+          <w:szCs w:val="52"/>
+          <w:u w:val="single"/>
+          <w:lang w:eastAsia="en-IN"/>
+        </w:rPr>
+      </w:pPr>
+    </w:p>
+    <w:p>
+      <w:pPr>
+        <w:rPr>
+          <w:noProof/>
+          <w:sz w:val="52"/>
+          <w:szCs w:val="52"/>
+          <w:u w:val="single"/>
+          <w:lang w:eastAsia="en-IN"/>
+        </w:rPr>
+      </w:pPr>
+    </w:p>
+    <w:p>
+      <w:pPr>
+        <w:rPr>
+          <w:noProof/>
+          <w:sz w:val="52"/>
+          <w:szCs w:val="52"/>
+          <w:u w:val="single"/>
+          <w:lang w:eastAsia="en-IN"/>
+        </w:rPr>
+      </w:pPr>
+      <w:r>
+        <w:rPr>
+          <w:noProof/>
+          <w:sz w:val="52"/>
+          <w:szCs w:val="52"/>
+          <w:u w:val="single"/>
           <w:lang w:eastAsia="en-IN"/>
         </w:rPr>
         <w:lastRenderedPageBreak/>
+        <w:t>Practical 12</w:t>
+      </w:r>
+    </w:p>
+    <w:p>
+      <w:pPr>
+        <w:rPr>
+          <w:noProof/>
+          <w:sz w:val="52"/>
+          <w:szCs w:val="52"/>
+          <w:u w:val="single"/>
+          <w:lang w:eastAsia="en-IN"/>
+        </w:rPr>
+      </w:pPr>
+      <w:r>
+        <w:rPr>
+          <w:noProof/>
+          <w:sz w:val="52"/>
+          <w:szCs w:val="52"/>
+          <w:u w:val="single"/>
+          <w:lang w:eastAsia="en-IN"/>
+        </w:rPr>
+        <w:t>Displaying Book ID:</w:t>
+      </w:r>
+    </w:p>
+    <w:p>
+      <w:pPr>
+        <w:rPr>
+          <w:noProof/>
+          <w:sz w:val="52"/>
+          <w:szCs w:val="52"/>
+          <w:u w:val="single"/>
+          <w:lang w:eastAsia="en-IN"/>
+        </w:rPr>
+      </w:pPr>
+      <w:r>
+        <w:rPr>
+          <w:noProof/>
+          <w:lang w:eastAsia="en-IN"/>
+        </w:rPr>
         <w:drawing>
-          <wp:inline distT="0" distB="0" distL="0" distR="0" wp14:anchorId="213DA4E3" wp14:editId="4AC75057">
-            <wp:extent cx="4227195" cy="8863330"/>
-            <wp:effectExtent l="0" t="0" r="1905" b="0"/>
-            <wp:docPr id="29" name="Picture 29"/>
+          <wp:inline distT="0" distB="0" distL="0" distR="0" wp14:anchorId="60A4F38A" wp14:editId="24A780C0">
+            <wp:extent cx="5731510" cy="3396615"/>
+            <wp:effectExtent l="0" t="0" r="2540" b="0"/>
+            <wp:docPr id="28" name="Picture 28"/>
             <wp:cNvGraphicFramePr>
               <a:graphicFrameLocks xmlns:a="http://schemas.openxmlformats.org/drawingml/2006/main" noChangeAspect="1"/>
             </wp:cNvGraphicFramePr>
@@ -3292,6 +3106,190 @@
                   <pic:spPr>
                     <a:xfrm>
                       <a:off x="0" y="0"/>
+                      <a:ext cx="5731510" cy="3396615"/>
+                    </a:xfrm>
+                    <a:prstGeom prst="rect">
+                      <a:avLst/>
+                    </a:prstGeom>
+                  </pic:spPr>
+                </pic:pic>
+              </a:graphicData>
+            </a:graphic>
+          </wp:inline>
+        </w:drawing>
+      </w:r>
+    </w:p>
+    <w:p>
+      <w:pPr>
+        <w:rPr>
+          <w:noProof/>
+          <w:lang w:eastAsia="en-IN"/>
+        </w:rPr>
+      </w:pPr>
+    </w:p>
+    <w:p>
+      <w:pPr>
+        <w:rPr>
+          <w:noProof/>
+          <w:lang w:eastAsia="en-IN"/>
+        </w:rPr>
+      </w:pPr>
+    </w:p>
+    <w:p>
+      <w:pPr>
+        <w:rPr>
+          <w:noProof/>
+          <w:lang w:eastAsia="en-IN"/>
+        </w:rPr>
+      </w:pPr>
+    </w:p>
+    <w:p>
+      <w:pPr>
+        <w:rPr>
+          <w:noProof/>
+          <w:lang w:eastAsia="en-IN"/>
+        </w:rPr>
+      </w:pPr>
+    </w:p>
+    <w:p>
+      <w:pPr>
+        <w:rPr>
+          <w:noProof/>
+          <w:lang w:eastAsia="en-IN"/>
+        </w:rPr>
+      </w:pPr>
+    </w:p>
+    <w:p>
+      <w:pPr>
+        <w:rPr>
+          <w:noProof/>
+          <w:lang w:eastAsia="en-IN"/>
+        </w:rPr>
+      </w:pPr>
+    </w:p>
+    <w:p>
+      <w:pPr>
+        <w:rPr>
+          <w:noProof/>
+          <w:lang w:eastAsia="en-IN"/>
+        </w:rPr>
+      </w:pPr>
+    </w:p>
+    <w:p>
+      <w:pPr>
+        <w:rPr>
+          <w:noProof/>
+          <w:lang w:eastAsia="en-IN"/>
+        </w:rPr>
+      </w:pPr>
+    </w:p>
+    <w:p>
+      <w:pPr>
+        <w:rPr>
+          <w:noProof/>
+          <w:lang w:eastAsia="en-IN"/>
+        </w:rPr>
+      </w:pPr>
+    </w:p>
+    <w:p>
+      <w:pPr>
+        <w:rPr>
+          <w:noProof/>
+          <w:lang w:eastAsia="en-IN"/>
+        </w:rPr>
+      </w:pPr>
+    </w:p>
+    <w:p>
+      <w:pPr>
+        <w:rPr>
+          <w:noProof/>
+          <w:lang w:eastAsia="en-IN"/>
+        </w:rPr>
+      </w:pPr>
+    </w:p>
+    <w:p>
+      <w:pPr>
+        <w:rPr>
+          <w:noProof/>
+          <w:lang w:eastAsia="en-IN"/>
+        </w:rPr>
+      </w:pPr>
+    </w:p>
+    <w:p>
+      <w:pPr>
+        <w:rPr>
+          <w:b/>
+          <w:noProof/>
+          <w:sz w:val="44"/>
+          <w:szCs w:val="44"/>
+          <w:u w:val="single"/>
+          <w:lang w:eastAsia="en-IN"/>
+        </w:rPr>
+      </w:pPr>
+    </w:p>
+    <w:p>
+      <w:pPr>
+        <w:rPr>
+          <w:b/>
+          <w:noProof/>
+          <w:sz w:val="44"/>
+          <w:szCs w:val="44"/>
+          <w:u w:val="single"/>
+          <w:lang w:eastAsia="en-IN"/>
+        </w:rPr>
+      </w:pPr>
+      <w:r>
+        <w:rPr>
+          <w:b/>
+          <w:noProof/>
+          <w:sz w:val="44"/>
+          <w:szCs w:val="44"/>
+          <w:u w:val="single"/>
+          <w:lang w:eastAsia="en-IN"/>
+        </w:rPr>
+        <w:t>Output:</w:t>
+      </w:r>
+    </w:p>
+    <w:p>
+      <w:pPr>
+        <w:rPr>
+          <w:noProof/>
+          <w:sz w:val="52"/>
+          <w:szCs w:val="52"/>
+          <w:u w:val="single"/>
+          <w:lang w:eastAsia="en-IN"/>
+        </w:rPr>
+      </w:pPr>
+      <w:r>
+        <w:rPr>
+          <w:noProof/>
+          <w:lang w:eastAsia="en-IN"/>
+        </w:rPr>
+        <w:lastRenderedPageBreak/>
+        <w:drawing>
+          <wp:inline distT="0" distB="0" distL="0" distR="0" wp14:anchorId="213DA4E3" wp14:editId="4AC75057">
+            <wp:extent cx="4227195" cy="8863330"/>
+            <wp:effectExtent l="0" t="0" r="1905" b="0"/>
+            <wp:docPr id="29" name="Picture 29"/>
+            <wp:cNvGraphicFramePr>
+              <a:graphicFrameLocks xmlns:a="http://schemas.openxmlformats.org/drawingml/2006/main" noChangeAspect="1"/>
+            </wp:cNvGraphicFramePr>
+            <a:graphic xmlns:a="http://schemas.openxmlformats.org/drawingml/2006/main">
+              <a:graphicData uri="http://schemas.openxmlformats.org/drawingml/2006/picture">
+                <pic:pic xmlns:pic="http://schemas.openxmlformats.org/drawingml/2006/picture">
+                  <pic:nvPicPr>
+                    <pic:cNvPr id="1" name=""/>
+                    <pic:cNvPicPr/>
+                  </pic:nvPicPr>
+                  <pic:blipFill>
+                    <a:blip r:embed="rId34"/>
+                    <a:stretch>
+                      <a:fillRect/>
+                    </a:stretch>
+                  </pic:blipFill>
+                  <pic:spPr>
+                    <a:xfrm>
+                      <a:off x="0" y="0"/>
                       <a:ext cx="4227195" cy="8863330"/>
                     </a:xfrm>
                     <a:prstGeom prst="rect">
@@ -3304,6 +3302,155 @@
           </wp:inline>
         </w:drawing>
       </w:r>
+    </w:p>
+    <w:p>
+      <w:pPr>
+        <w:rPr>
+          <w:noProof/>
+          <w:sz w:val="52"/>
+          <w:szCs w:val="52"/>
+          <w:u w:val="single"/>
+          <w:lang w:eastAsia="en-IN"/>
+        </w:rPr>
+      </w:pPr>
+      <w:r>
+        <w:rPr>
+          <w:noProof/>
+          <w:sz w:val="52"/>
+          <w:szCs w:val="52"/>
+          <w:u w:val="single"/>
+          <w:lang w:eastAsia="en-IN"/>
+        </w:rPr>
+        <w:lastRenderedPageBreak/>
+        <w:t>Practical 13</w:t>
+      </w:r>
+    </w:p>
+    <w:p>
+      <w:pPr>
+        <w:rPr>
+          <w:noProof/>
+          <w:sz w:val="52"/>
+          <w:szCs w:val="52"/>
+          <w:u w:val="single"/>
+          <w:lang w:eastAsia="en-IN"/>
+        </w:rPr>
+      </w:pPr>
+      <w:r>
+        <w:rPr>
+          <w:noProof/>
+          <w:lang w:eastAsia="en-IN"/>
+        </w:rPr>
+        <w:drawing>
+          <wp:inline distT="0" distB="0" distL="0" distR="0" wp14:anchorId="71310233" wp14:editId="7879C789">
+            <wp:extent cx="5731510" cy="3041650"/>
+            <wp:effectExtent l="0" t="0" r="2540" b="6350"/>
+            <wp:docPr id="30" name="Picture 30"/>
+            <wp:cNvGraphicFramePr>
+              <a:graphicFrameLocks xmlns:a="http://schemas.openxmlformats.org/drawingml/2006/main" noChangeAspect="1"/>
+            </wp:cNvGraphicFramePr>
+            <a:graphic xmlns:a="http://schemas.openxmlformats.org/drawingml/2006/main">
+              <a:graphicData uri="http://schemas.openxmlformats.org/drawingml/2006/picture">
+                <pic:pic xmlns:pic="http://schemas.openxmlformats.org/drawingml/2006/picture">
+                  <pic:nvPicPr>
+                    <pic:cNvPr id="1" name=""/>
+                    <pic:cNvPicPr/>
+                  </pic:nvPicPr>
+                  <pic:blipFill>
+                    <a:blip r:embed="rId35"/>
+                    <a:stretch>
+                      <a:fillRect/>
+                    </a:stretch>
+                  </pic:blipFill>
+                  <pic:spPr>
+                    <a:xfrm>
+                      <a:off x="0" y="0"/>
+                      <a:ext cx="5731510" cy="3041650"/>
+                    </a:xfrm>
+                    <a:prstGeom prst="rect">
+                      <a:avLst/>
+                    </a:prstGeom>
+                  </pic:spPr>
+                </pic:pic>
+              </a:graphicData>
+            </a:graphic>
+          </wp:inline>
+        </w:drawing>
+      </w:r>
+    </w:p>
+    <w:p>
+      <w:pPr>
+        <w:rPr>
+          <w:noProof/>
+          <w:sz w:val="52"/>
+          <w:szCs w:val="52"/>
+          <w:u w:val="single"/>
+          <w:lang w:eastAsia="en-IN"/>
+        </w:rPr>
+      </w:pPr>
+      <w:r>
+        <w:rPr>
+          <w:noProof/>
+          <w:sz w:val="52"/>
+          <w:szCs w:val="52"/>
+          <w:u w:val="single"/>
+          <w:lang w:eastAsia="en-IN"/>
+        </w:rPr>
+        <w:t>Output:</w:t>
+      </w:r>
+    </w:p>
+    <w:p>
+      <w:pPr>
+        <w:rPr>
+          <w:noProof/>
+          <w:sz w:val="52"/>
+          <w:szCs w:val="52"/>
+          <w:u w:val="single"/>
+          <w:lang w:eastAsia="en-IN"/>
+        </w:rPr>
+      </w:pPr>
+      <w:r>
+        <w:rPr>
+          <w:noProof/>
+          <w:lang w:eastAsia="en-IN"/>
+        </w:rPr>
+        <w:drawing>
+          <wp:inline distT="0" distB="0" distL="0" distR="0" wp14:anchorId="1A0F2674" wp14:editId="65E53451">
+            <wp:extent cx="4067175" cy="2438400"/>
+            <wp:effectExtent l="0" t="0" r="9525" b="0"/>
+            <wp:docPr id="31" name="Picture 31"/>
+            <wp:cNvGraphicFramePr>
+              <a:graphicFrameLocks xmlns:a="http://schemas.openxmlformats.org/drawingml/2006/main" noChangeAspect="1"/>
+            </wp:cNvGraphicFramePr>
+            <a:graphic xmlns:a="http://schemas.openxmlformats.org/drawingml/2006/main">
+              <a:graphicData uri="http://schemas.openxmlformats.org/drawingml/2006/picture">
+                <pic:pic xmlns:pic="http://schemas.openxmlformats.org/drawingml/2006/picture">
+                  <pic:nvPicPr>
+                    <pic:cNvPr id="1" name=""/>
+                    <pic:cNvPicPr/>
+                  </pic:nvPicPr>
+                  <pic:blipFill>
+                    <a:blip r:embed="rId36"/>
+                    <a:stretch>
+                      <a:fillRect/>
+                    </a:stretch>
+                  </pic:blipFill>
+                  <pic:spPr>
+                    <a:xfrm>
+                      <a:off x="0" y="0"/>
+                      <a:ext cx="4067175" cy="2438400"/>
+                    </a:xfrm>
+                    <a:prstGeom prst="rect">
+                      <a:avLst/>
+                    </a:prstGeom>
+                  </pic:spPr>
+                </pic:pic>
+              </a:graphicData>
+            </a:graphic>
+          </wp:inline>
+        </w:drawing>
+      </w:r>
+      <w:bookmarkStart w:id="0" w:name="_GoBack"/>
+      <w:bookmarkEnd w:id="0"/>
     </w:p>
     <w:sectPr>
       <w:pgSz w:w="11906" w:h="16838"/>
@@ -4573,4 +4720,16 @@
     </a:ext>
   </a:extLst>
 </a:theme>
+</file>
+
+<file path=customXml/item1.xml><?xml version="1.0" encoding="utf-8"?>
+<b:Sources xmlns:b="http://schemas.openxmlformats.org/officeDocument/2006/bibliography" xmlns="http://schemas.openxmlformats.org/officeDocument/2006/bibliography" SelectedStyle="\APASixthEditionOfficeOnline.xsl" StyleName="APA" Version="6"/>
+</file>
+
+<file path=customXml/itemProps1.xml><?xml version="1.0" encoding="utf-8"?>
+<ds:datastoreItem xmlns:ds="http://schemas.openxmlformats.org/officeDocument/2006/customXml" ds:itemID="{75119614-2AD5-42C4-9F72-CC34B3A5A4D5}">
+  <ds:schemaRefs>
+    <ds:schemaRef ds:uri="http://schemas.openxmlformats.org/officeDocument/2006/bibliography"/>
+  </ds:schemaRefs>
+</ds:datastoreItem>
 </file>
--- a/PRacticals.docx
+++ b/PRacticals.docx
@@ -120,23 +120,7 @@
           <w:sz w:val="44"/>
           <w:szCs w:val="44"/>
         </w:rPr>
-        <w:t>It is named as “</w:t>
-      </w:r>
-      <w:proofErr w:type="spellStart"/>
-      <w:r>
-        <w:rPr>
-          <w:sz w:val="44"/>
-          <w:szCs w:val="44"/>
-        </w:rPr>
-        <w:t>name.c</w:t>
-      </w:r>
-      <w:proofErr w:type="spellEnd"/>
-      <w:r>
-        <w:rPr>
-          <w:sz w:val="44"/>
-          <w:szCs w:val="44"/>
-        </w:rPr>
-        <w:t>”</w:t>
+        <w:t>It is named as “name.c”</w:t>
       </w:r>
     </w:p>
     <w:p/>
@@ -200,19 +184,8 @@
           <w:sz w:val="40"/>
           <w:szCs w:val="40"/>
         </w:rPr>
-        <w:t xml:space="preserve">The other folder id is named as </w:t>
-      </w:r>
-      <w:proofErr w:type="spellStart"/>
-      <w:proofErr w:type="gramStart"/>
-      <w:r>
-        <w:rPr>
-          <w:sz w:val="40"/>
-          <w:szCs w:val="40"/>
-        </w:rPr>
-        <w:t>welcome.s</w:t>
-      </w:r>
-      <w:proofErr w:type="spellEnd"/>
-      <w:proofErr w:type="gramEnd"/>
+        <w:t>The other folder id is named as welcome.s</w:t>
+      </w:r>
     </w:p>
     <w:p>
       <w:pPr>
@@ -238,19 +211,8 @@
           <w:sz w:val="40"/>
           <w:szCs w:val="40"/>
         </w:rPr>
-        <w:t xml:space="preserve"> </w:t>
-      </w:r>
-      <w:proofErr w:type="spellStart"/>
-      <w:proofErr w:type="gramStart"/>
-      <w:r>
-        <w:rPr>
-          <w:sz w:val="40"/>
-          <w:szCs w:val="40"/>
-        </w:rPr>
-        <w:t>welcome.o</w:t>
-      </w:r>
-      <w:proofErr w:type="spellEnd"/>
-      <w:proofErr w:type="gramEnd"/>
+        <w:t xml:space="preserve"> welcome.o</w:t>
+      </w:r>
     </w:p>
     <w:p>
       <w:pPr>
@@ -265,49 +227,17 @@
           <w:sz w:val="44"/>
           <w:szCs w:val="44"/>
         </w:rPr>
-        <w:t xml:space="preserve">As it has codes which is not </w:t>
-      </w:r>
-      <w:proofErr w:type="gramStart"/>
+        <w:t xml:space="preserve">As it has codes which is not shown </w:t>
+      </w:r>
+      <w:r>
+        <w:t xml:space="preserve"> </w:t>
+      </w:r>
       <w:r>
         <w:rPr>
           <w:sz w:val="44"/>
           <w:szCs w:val="44"/>
         </w:rPr>
-        <w:t xml:space="preserve">shown </w:t>
-      </w:r>
-      <w:r>
-        <w:t xml:space="preserve"> </w:t>
-      </w:r>
-      <w:r>
-        <w:rPr>
-          <w:sz w:val="44"/>
-          <w:szCs w:val="44"/>
-        </w:rPr>
-        <w:t>as</w:t>
-      </w:r>
-      <w:proofErr w:type="gramEnd"/>
-      <w:r>
-        <w:rPr>
-          <w:sz w:val="44"/>
-          <w:szCs w:val="44"/>
-        </w:rPr>
-        <w:t xml:space="preserve"> someone might copy it so the file </w:t>
-      </w:r>
-      <w:proofErr w:type="spellStart"/>
-      <w:r>
-        <w:rPr>
-          <w:sz w:val="44"/>
-          <w:szCs w:val="44"/>
-        </w:rPr>
-        <w:t>welcome.o</w:t>
-      </w:r>
-      <w:proofErr w:type="spellEnd"/>
-      <w:r>
-        <w:rPr>
-          <w:sz w:val="44"/>
-          <w:szCs w:val="44"/>
-        </w:rPr>
-        <w:t xml:space="preserve"> will not open </w:t>
+        <w:t xml:space="preserve">as someone might copy it so the file welcome.o will not open </w:t>
       </w:r>
     </w:p>
     <w:p>
@@ -409,23 +339,7 @@
           <w:sz w:val="40"/>
           <w:szCs w:val="40"/>
         </w:rPr>
-        <w:t>. we got the output by “./</w:t>
-      </w:r>
-      <w:proofErr w:type="spellStart"/>
-      <w:r>
-        <w:rPr>
-          <w:sz w:val="40"/>
-          <w:szCs w:val="40"/>
-        </w:rPr>
-        <w:t>a.out</w:t>
-      </w:r>
-      <w:proofErr w:type="spellEnd"/>
-      <w:r>
-        <w:rPr>
-          <w:sz w:val="40"/>
-          <w:szCs w:val="40"/>
-        </w:rPr>
-        <w:t>” which creates a folder of it</w:t>
+        <w:t>. we got the output by “./a.out” which creates a folder of it</w:t>
       </w:r>
       <w:r>
         <w:rPr>
@@ -3449,8 +3363,222 @@
           </wp:inline>
         </w:drawing>
       </w:r>
+    </w:p>
+    <w:p>
+      <w:pPr>
+        <w:rPr>
+          <w:noProof/>
+          <w:sz w:val="52"/>
+          <w:szCs w:val="52"/>
+          <w:u w:val="single"/>
+          <w:lang w:eastAsia="en-IN"/>
+        </w:rPr>
+      </w:pPr>
+    </w:p>
+    <w:p>
+      <w:pPr>
+        <w:rPr>
+          <w:noProof/>
+          <w:sz w:val="52"/>
+          <w:szCs w:val="52"/>
+          <w:u w:val="single"/>
+          <w:lang w:eastAsia="en-IN"/>
+        </w:rPr>
+      </w:pPr>
+    </w:p>
+    <w:p>
+      <w:pPr>
+        <w:rPr>
+          <w:noProof/>
+          <w:sz w:val="52"/>
+          <w:szCs w:val="52"/>
+          <w:u w:val="single"/>
+          <w:lang w:eastAsia="en-IN"/>
+        </w:rPr>
+      </w:pPr>
+    </w:p>
+    <w:p>
+      <w:pPr>
+        <w:rPr>
+          <w:noProof/>
+          <w:sz w:val="52"/>
+          <w:szCs w:val="52"/>
+          <w:u w:val="single"/>
+          <w:lang w:eastAsia="en-IN"/>
+        </w:rPr>
+      </w:pPr>
+    </w:p>
+    <w:p>
+      <w:pPr>
+        <w:rPr>
+          <w:noProof/>
+          <w:sz w:val="52"/>
+          <w:szCs w:val="52"/>
+          <w:u w:val="single"/>
+          <w:lang w:eastAsia="en-IN"/>
+        </w:rPr>
+      </w:pPr>
+      <w:r>
+        <w:rPr>
+          <w:noProof/>
+          <w:sz w:val="52"/>
+          <w:szCs w:val="52"/>
+          <w:u w:val="single"/>
+          <w:lang w:eastAsia="en-IN"/>
+        </w:rPr>
+        <w:lastRenderedPageBreak/>
+        <w:t>Practical 14</w:t>
+      </w:r>
+    </w:p>
+    <w:p>
+      <w:pPr>
+        <w:rPr>
+          <w:noProof/>
+          <w:sz w:val="52"/>
+          <w:szCs w:val="52"/>
+          <w:u w:val="single"/>
+          <w:lang w:eastAsia="en-IN"/>
+        </w:rPr>
+      </w:pPr>
+      <w:r>
+        <w:rPr>
+          <w:noProof/>
+          <w:lang w:eastAsia="en-IN"/>
+        </w:rPr>
+        <w:drawing>
+          <wp:inline distT="0" distB="0" distL="0" distR="0" wp14:anchorId="75855625" wp14:editId="2B89BEB8">
+            <wp:extent cx="5731510" cy="6122670"/>
+            <wp:effectExtent l="0" t="0" r="2540" b="0"/>
+            <wp:docPr id="32" name="Picture 32"/>
+            <wp:cNvGraphicFramePr>
+              <a:graphicFrameLocks xmlns:a="http://schemas.openxmlformats.org/drawingml/2006/main" noChangeAspect="1"/>
+            </wp:cNvGraphicFramePr>
+            <a:graphic xmlns:a="http://schemas.openxmlformats.org/drawingml/2006/main">
+              <a:graphicData uri="http://schemas.openxmlformats.org/drawingml/2006/picture">
+                <pic:pic xmlns:pic="http://schemas.openxmlformats.org/drawingml/2006/picture">
+                  <pic:nvPicPr>
+                    <pic:cNvPr id="1" name=""/>
+                    <pic:cNvPicPr/>
+                  </pic:nvPicPr>
+                  <pic:blipFill>
+                    <a:blip r:embed="rId37"/>
+                    <a:stretch>
+                      <a:fillRect/>
+                    </a:stretch>
+                  </pic:blipFill>
+                  <pic:spPr>
+                    <a:xfrm>
+                      <a:off x="0" y="0"/>
+                      <a:ext cx="5731510" cy="6122670"/>
+                    </a:xfrm>
+                    <a:prstGeom prst="rect">
+                      <a:avLst/>
+                    </a:prstGeom>
+                  </pic:spPr>
+                </pic:pic>
+              </a:graphicData>
+            </a:graphic>
+          </wp:inline>
+        </w:drawing>
+      </w:r>
+    </w:p>
+    <w:p>
+      <w:pPr>
+        <w:rPr>
+          <w:noProof/>
+          <w:sz w:val="52"/>
+          <w:szCs w:val="52"/>
+          <w:u w:val="single"/>
+          <w:lang w:eastAsia="en-IN"/>
+        </w:rPr>
+      </w:pPr>
+    </w:p>
+    <w:p>
+      <w:pPr>
+        <w:rPr>
+          <w:noProof/>
+          <w:sz w:val="52"/>
+          <w:szCs w:val="52"/>
+          <w:u w:val="single"/>
+          <w:lang w:eastAsia="en-IN"/>
+        </w:rPr>
+      </w:pPr>
+    </w:p>
+    <w:p>
+      <w:pPr>
+        <w:rPr>
+          <w:noProof/>
+          <w:sz w:val="52"/>
+          <w:szCs w:val="52"/>
+          <w:u w:val="single"/>
+          <w:lang w:eastAsia="en-IN"/>
+        </w:rPr>
+      </w:pPr>
+      <w:r>
+        <w:rPr>
+          <w:noProof/>
+          <w:sz w:val="52"/>
+          <w:szCs w:val="52"/>
+          <w:u w:val="single"/>
+          <w:lang w:eastAsia="en-IN"/>
+        </w:rPr>
+        <w:t>Output:</w:t>
+      </w:r>
       <w:bookmarkStart w:id="0" w:name="_GoBack"/>
       <w:bookmarkEnd w:id="0"/>
+    </w:p>
+    <w:p>
+      <w:pPr>
+        <w:rPr>
+          <w:noProof/>
+          <w:sz w:val="52"/>
+          <w:szCs w:val="52"/>
+          <w:u w:val="single"/>
+          <w:lang w:eastAsia="en-IN"/>
+        </w:rPr>
+      </w:pPr>
+      <w:r>
+        <w:rPr>
+          <w:noProof/>
+          <w:lang w:eastAsia="en-IN"/>
+        </w:rPr>
+        <w:lastRenderedPageBreak/>
+        <w:drawing>
+          <wp:inline distT="0" distB="0" distL="0" distR="0" wp14:anchorId="32440604" wp14:editId="4156FE77">
+            <wp:extent cx="4152900" cy="3876675"/>
+            <wp:effectExtent l="0" t="0" r="0" b="9525"/>
+            <wp:docPr id="33" name="Picture 33"/>
+            <wp:cNvGraphicFramePr>
+              <a:graphicFrameLocks xmlns:a="http://schemas.openxmlformats.org/drawingml/2006/main" noChangeAspect="1"/>
+            </wp:cNvGraphicFramePr>
+            <a:graphic xmlns:a="http://schemas.openxmlformats.org/drawingml/2006/main">
+              <a:graphicData uri="http://schemas.openxmlformats.org/drawingml/2006/picture">
+                <pic:pic xmlns:pic="http://schemas.openxmlformats.org/drawingml/2006/picture">
+                  <pic:nvPicPr>
+                    <pic:cNvPr id="1" name=""/>
+                    <pic:cNvPicPr/>
+                  </pic:nvPicPr>
+                  <pic:blipFill>
+                    <a:blip r:embed="rId38"/>
+                    <a:stretch>
+                      <a:fillRect/>
+                    </a:stretch>
+                  </pic:blipFill>
+                  <pic:spPr>
+                    <a:xfrm>
+                      <a:off x="0" y="0"/>
+                      <a:ext cx="4152900" cy="3876675"/>
+                    </a:xfrm>
+                    <a:prstGeom prst="rect">
+                      <a:avLst/>
+                    </a:prstGeom>
+                  </pic:spPr>
+                </pic:pic>
+              </a:graphicData>
+            </a:graphic>
+          </wp:inline>
+        </w:drawing>
+      </w:r>
     </w:p>
     <w:sectPr>
       <w:pgSz w:w="11906" w:h="16838"/>
@@ -4727,7 +4855,7 @@
 </file>
 
 <file path=customXml/itemProps1.xml><?xml version="1.0" encoding="utf-8"?>
-<ds:datastoreItem xmlns:ds="http://schemas.openxmlformats.org/officeDocument/2006/customXml" ds:itemID="{75119614-2AD5-42C4-9F72-CC34B3A5A4D5}">
+<ds:datastoreItem xmlns:ds="http://schemas.openxmlformats.org/officeDocument/2006/customXml" ds:itemID="{5D6BFE3A-43B6-4873-B813-D0246767CA14}">
   <ds:schemaRefs>
     <ds:schemaRef ds:uri="http://schemas.openxmlformats.org/officeDocument/2006/bibliography"/>
   </ds:schemaRefs>

--- a/PRacticals.docx
+++ b/PRacticals.docx
@@ -120,7 +120,23 @@
           <w:sz w:val="44"/>
           <w:szCs w:val="44"/>
         </w:rPr>
-        <w:t>It is named as “name.c”</w:t>
+        <w:t>It is named as “</w:t>
+      </w:r>
+      <w:proofErr w:type="spellStart"/>
+      <w:r>
+        <w:rPr>
+          <w:sz w:val="44"/>
+          <w:szCs w:val="44"/>
+        </w:rPr>
+        <w:t>name.c</w:t>
+      </w:r>
+      <w:proofErr w:type="spellEnd"/>
+      <w:r>
+        <w:rPr>
+          <w:sz w:val="44"/>
+          <w:szCs w:val="44"/>
+        </w:rPr>
+        <w:t>”</w:t>
       </w:r>
     </w:p>
     <w:p/>
@@ -184,8 +200,19 @@
           <w:sz w:val="40"/>
           <w:szCs w:val="40"/>
         </w:rPr>
-        <w:t>The other folder id is named as welcome.s</w:t>
-      </w:r>
+        <w:t xml:space="preserve">The other folder id is named as </w:t>
+      </w:r>
+      <w:proofErr w:type="spellStart"/>
+      <w:proofErr w:type="gramStart"/>
+      <w:r>
+        <w:rPr>
+          <w:sz w:val="40"/>
+          <w:szCs w:val="40"/>
+        </w:rPr>
+        <w:t>welcome.s</w:t>
+      </w:r>
+      <w:proofErr w:type="spellEnd"/>
+      <w:proofErr w:type="gramEnd"/>
     </w:p>
     <w:p>
       <w:pPr>
@@ -211,8 +238,19 @@
           <w:sz w:val="40"/>
           <w:szCs w:val="40"/>
         </w:rPr>
-        <w:t xml:space="preserve"> welcome.o</w:t>
-      </w:r>
+        <w:t xml:space="preserve"> </w:t>
+      </w:r>
+      <w:proofErr w:type="spellStart"/>
+      <w:proofErr w:type="gramStart"/>
+      <w:r>
+        <w:rPr>
+          <w:sz w:val="40"/>
+          <w:szCs w:val="40"/>
+        </w:rPr>
+        <w:t>welcome.o</w:t>
+      </w:r>
+      <w:proofErr w:type="spellEnd"/>
+      <w:proofErr w:type="gramEnd"/>
     </w:p>
     <w:p>
       <w:pPr>
@@ -227,17 +265,49 @@
           <w:sz w:val="44"/>
           <w:szCs w:val="44"/>
         </w:rPr>
-        <w:t xml:space="preserve">As it has codes which is not shown </w:t>
-      </w:r>
-      <w:r>
-        <w:t xml:space="preserve"> </w:t>
-      </w:r>
+        <w:t xml:space="preserve">As it has codes which is not </w:t>
+      </w:r>
+      <w:proofErr w:type="gramStart"/>
       <w:r>
         <w:rPr>
           <w:sz w:val="44"/>
           <w:szCs w:val="44"/>
         </w:rPr>
-        <w:t xml:space="preserve">as someone might copy it so the file welcome.o will not open </w:t>
+        <w:t xml:space="preserve">shown </w:t>
+      </w:r>
+      <w:r>
+        <w:t xml:space="preserve"> </w:t>
+      </w:r>
+      <w:r>
+        <w:rPr>
+          <w:sz w:val="44"/>
+          <w:szCs w:val="44"/>
+        </w:rPr>
+        <w:t>as</w:t>
+      </w:r>
+      <w:proofErr w:type="gramEnd"/>
+      <w:r>
+        <w:rPr>
+          <w:sz w:val="44"/>
+          <w:szCs w:val="44"/>
+        </w:rPr>
+        <w:t xml:space="preserve"> someone might copy it so the file </w:t>
+      </w:r>
+      <w:proofErr w:type="spellStart"/>
+      <w:r>
+        <w:rPr>
+          <w:sz w:val="44"/>
+          <w:szCs w:val="44"/>
+        </w:rPr>
+        <w:t>welcome.o</w:t>
+      </w:r>
+      <w:proofErr w:type="spellEnd"/>
+      <w:r>
+        <w:rPr>
+          <w:sz w:val="44"/>
+          <w:szCs w:val="44"/>
+        </w:rPr>
+        <w:t xml:space="preserve"> will not open </w:t>
       </w:r>
     </w:p>
     <w:p>
@@ -339,7 +409,23 @@
           <w:sz w:val="40"/>
           <w:szCs w:val="40"/>
         </w:rPr>
-        <w:t>. we got the output by “./a.out” which creates a folder of it</w:t>
+        <w:t>. we got the output by “./</w:t>
+      </w:r>
+      <w:proofErr w:type="spellStart"/>
+      <w:r>
+        <w:rPr>
+          <w:sz w:val="40"/>
+          <w:szCs w:val="40"/>
+        </w:rPr>
+        <w:t>a.out</w:t>
+      </w:r>
+      <w:proofErr w:type="spellEnd"/>
+      <w:r>
+        <w:rPr>
+          <w:sz w:val="40"/>
+          <w:szCs w:val="40"/>
+        </w:rPr>
+        <w:t>” which creates a folder of it</w:t>
       </w:r>
       <w:r>
         <w:rPr>
@@ -3524,8 +3610,6 @@
         </w:rPr>
         <w:t>Output:</w:t>
       </w:r>
-      <w:bookmarkStart w:id="0" w:name="_GoBack"/>
-      <w:bookmarkEnd w:id="0"/>
     </w:p>
     <w:p>
       <w:pPr>
@@ -3579,6 +3663,280 @@
           </wp:inline>
         </w:drawing>
       </w:r>
+    </w:p>
+    <w:p>
+      <w:pPr>
+        <w:rPr>
+          <w:noProof/>
+          <w:sz w:val="52"/>
+          <w:szCs w:val="52"/>
+          <w:u w:val="single"/>
+          <w:lang w:eastAsia="en-IN"/>
+        </w:rPr>
+      </w:pPr>
+    </w:p>
+    <w:p>
+      <w:pPr>
+        <w:rPr>
+          <w:noProof/>
+          <w:sz w:val="52"/>
+          <w:szCs w:val="52"/>
+          <w:u w:val="single"/>
+          <w:lang w:eastAsia="en-IN"/>
+        </w:rPr>
+      </w:pPr>
+    </w:p>
+    <w:p>
+      <w:pPr>
+        <w:rPr>
+          <w:noProof/>
+          <w:sz w:val="52"/>
+          <w:szCs w:val="52"/>
+          <w:u w:val="single"/>
+          <w:lang w:eastAsia="en-IN"/>
+        </w:rPr>
+      </w:pPr>
+    </w:p>
+    <w:p>
+      <w:pPr>
+        <w:rPr>
+          <w:noProof/>
+          <w:sz w:val="52"/>
+          <w:szCs w:val="52"/>
+          <w:u w:val="single"/>
+          <w:lang w:eastAsia="en-IN"/>
+        </w:rPr>
+      </w:pPr>
+    </w:p>
+    <w:p>
+      <w:pPr>
+        <w:rPr>
+          <w:noProof/>
+          <w:sz w:val="52"/>
+          <w:szCs w:val="52"/>
+          <w:u w:val="single"/>
+          <w:lang w:eastAsia="en-IN"/>
+        </w:rPr>
+      </w:pPr>
+    </w:p>
+    <w:p>
+      <w:pPr>
+        <w:rPr>
+          <w:noProof/>
+          <w:sz w:val="52"/>
+          <w:szCs w:val="52"/>
+          <w:u w:val="single"/>
+          <w:lang w:eastAsia="en-IN"/>
+        </w:rPr>
+      </w:pPr>
+    </w:p>
+    <w:p>
+      <w:pPr>
+        <w:rPr>
+          <w:noProof/>
+          <w:sz w:val="52"/>
+          <w:szCs w:val="52"/>
+          <w:u w:val="single"/>
+          <w:lang w:eastAsia="en-IN"/>
+        </w:rPr>
+      </w:pPr>
+    </w:p>
+    <w:p>
+      <w:pPr>
+        <w:rPr>
+          <w:noProof/>
+          <w:sz w:val="52"/>
+          <w:szCs w:val="52"/>
+          <w:u w:val="single"/>
+          <w:lang w:eastAsia="en-IN"/>
+        </w:rPr>
+      </w:pPr>
+    </w:p>
+    <w:p>
+      <w:pPr>
+        <w:rPr>
+          <w:noProof/>
+          <w:sz w:val="52"/>
+          <w:szCs w:val="52"/>
+          <w:u w:val="single"/>
+          <w:lang w:eastAsia="en-IN"/>
+        </w:rPr>
+      </w:pPr>
+    </w:p>
+    <w:p>
+      <w:pPr>
+        <w:rPr>
+          <w:noProof/>
+          <w:sz w:val="52"/>
+          <w:szCs w:val="52"/>
+          <w:u w:val="single"/>
+          <w:lang w:eastAsia="en-IN"/>
+        </w:rPr>
+      </w:pPr>
+      <w:r>
+        <w:rPr>
+          <w:noProof/>
+          <w:sz w:val="52"/>
+          <w:szCs w:val="52"/>
+          <w:u w:val="single"/>
+          <w:lang w:eastAsia="en-IN"/>
+        </w:rPr>
+        <w:lastRenderedPageBreak/>
+        <w:t>Practical – 15</w:t>
+      </w:r>
+    </w:p>
+    <w:p>
+      <w:pPr>
+        <w:rPr>
+          <w:noProof/>
+          <w:sz w:val="52"/>
+          <w:szCs w:val="52"/>
+          <w:lang w:eastAsia="en-IN"/>
+        </w:rPr>
+      </w:pPr>
+      <w:r>
+        <w:rPr>
+          <w:noProof/>
+          <w:sz w:val="52"/>
+          <w:szCs w:val="52"/>
+          <w:lang w:eastAsia="en-IN"/>
+        </w:rPr>
+        <w:t xml:space="preserve">Countdown Timer </w:t>
+      </w:r>
+    </w:p>
+    <w:p>
+      <w:pPr>
+        <w:rPr>
+          <w:noProof/>
+          <w:sz w:val="52"/>
+          <w:szCs w:val="52"/>
+          <w:lang w:eastAsia="en-IN"/>
+        </w:rPr>
+      </w:pPr>
+      <w:r>
+        <w:rPr>
+          <w:noProof/>
+          <w:lang w:eastAsia="en-IN"/>
+        </w:rPr>
+        <w:drawing>
+          <wp:inline distT="0" distB="0" distL="0" distR="0" wp14:anchorId="7A2A7FB6" wp14:editId="5E6F663B">
+            <wp:extent cx="5731510" cy="4792980"/>
+            <wp:effectExtent l="0" t="0" r="2540" b="7620"/>
+            <wp:docPr id="34" name="Picture 34"/>
+            <wp:cNvGraphicFramePr>
+              <a:graphicFrameLocks xmlns:a="http://schemas.openxmlformats.org/drawingml/2006/main" noChangeAspect="1"/>
+            </wp:cNvGraphicFramePr>
+            <a:graphic xmlns:a="http://schemas.openxmlformats.org/drawingml/2006/main">
+              <a:graphicData uri="http://schemas.openxmlformats.org/drawingml/2006/picture">
+                <pic:pic xmlns:pic="http://schemas.openxmlformats.org/drawingml/2006/picture">
+                  <pic:nvPicPr>
+                    <pic:cNvPr id="1" name=""/>
+                    <pic:cNvPicPr/>
+                  </pic:nvPicPr>
+                  <pic:blipFill>
+                    <a:blip r:embed="rId39"/>
+                    <a:stretch>
+                      <a:fillRect/>
+                    </a:stretch>
+                  </pic:blipFill>
+                  <pic:spPr>
+                    <a:xfrm>
+                      <a:off x="0" y="0"/>
+                      <a:ext cx="5731510" cy="4792980"/>
+                    </a:xfrm>
+                    <a:prstGeom prst="rect">
+                      <a:avLst/>
+                    </a:prstGeom>
+                  </pic:spPr>
+                </pic:pic>
+              </a:graphicData>
+            </a:graphic>
+          </wp:inline>
+        </w:drawing>
+      </w:r>
+    </w:p>
+    <w:p>
+      <w:pPr>
+        <w:rPr>
+          <w:noProof/>
+          <w:sz w:val="52"/>
+          <w:szCs w:val="52"/>
+          <w:lang w:eastAsia="en-IN"/>
+        </w:rPr>
+      </w:pPr>
+      <w:r>
+        <w:rPr>
+          <w:noProof/>
+          <w:sz w:val="52"/>
+          <w:szCs w:val="52"/>
+          <w:lang w:eastAsia="en-IN"/>
+        </w:rPr>
+        <w:t>Output:-</w:t>
+      </w:r>
+      <w:bookmarkStart w:id="0" w:name="_GoBack"/>
+      <w:bookmarkEnd w:id="0"/>
+    </w:p>
+    <w:p>
+      <w:pPr>
+        <w:rPr>
+          <w:noProof/>
+          <w:sz w:val="40"/>
+          <w:szCs w:val="40"/>
+          <w:lang w:eastAsia="en-IN"/>
+        </w:rPr>
+      </w:pPr>
+      <w:r>
+        <w:rPr>
+          <w:noProof/>
+          <w:lang w:eastAsia="en-IN"/>
+        </w:rPr>
+        <w:lastRenderedPageBreak/>
+        <w:drawing>
+          <wp:inline distT="0" distB="0" distL="0" distR="0" wp14:anchorId="6C41CE20" wp14:editId="14F999E0">
+            <wp:extent cx="4267200" cy="2924175"/>
+            <wp:effectExtent l="0" t="0" r="0" b="9525"/>
+            <wp:docPr id="39" name="Picture 39"/>
+            <wp:cNvGraphicFramePr>
+              <a:graphicFrameLocks xmlns:a="http://schemas.openxmlformats.org/drawingml/2006/main" noChangeAspect="1"/>
+            </wp:cNvGraphicFramePr>
+            <a:graphic xmlns:a="http://schemas.openxmlformats.org/drawingml/2006/main">
+              <a:graphicData uri="http://schemas.openxmlformats.org/drawingml/2006/picture">
+                <pic:pic xmlns:pic="http://schemas.openxmlformats.org/drawingml/2006/picture">
+                  <pic:nvPicPr>
+                    <pic:cNvPr id="1" name=""/>
+                    <pic:cNvPicPr/>
+                  </pic:nvPicPr>
+                  <pic:blipFill>
+                    <a:blip r:embed="rId40"/>
+                    <a:stretch>
+                      <a:fillRect/>
+                    </a:stretch>
+                  </pic:blipFill>
+                  <pic:spPr>
+                    <a:xfrm>
+                      <a:off x="0" y="0"/>
+                      <a:ext cx="4267200" cy="2924175"/>
+                    </a:xfrm>
+                    <a:prstGeom prst="rect">
+                      <a:avLst/>
+                    </a:prstGeom>
+                  </pic:spPr>
+                </pic:pic>
+              </a:graphicData>
+            </a:graphic>
+          </wp:inline>
+        </w:drawing>
+      </w:r>
+    </w:p>
+    <w:p>
+      <w:pPr>
+        <w:rPr>
+          <w:noProof/>
+          <w:sz w:val="36"/>
+          <w:szCs w:val="36"/>
+          <w:lang w:eastAsia="en-IN"/>
+        </w:rPr>
+      </w:pPr>
     </w:p>
     <w:sectPr>
       <w:pgSz w:w="11906" w:h="16838"/>
@@ -4855,7 +5213,7 @@
 </file>
 
 <file path=customXml/itemProps1.xml><?xml version="1.0" encoding="utf-8"?>
-<ds:datastoreItem xmlns:ds="http://schemas.openxmlformats.org/officeDocument/2006/customXml" ds:itemID="{5D6BFE3A-43B6-4873-B813-D0246767CA14}">
+<ds:datastoreItem xmlns:ds="http://schemas.openxmlformats.org/officeDocument/2006/customXml" ds:itemID="{220D2049-AA4A-4F59-AA08-53E2A93CBC4A}">
   <ds:schemaRefs>
     <ds:schemaRef ds:uri="http://schemas.openxmlformats.org/officeDocument/2006/bibliography"/>
   </ds:schemaRefs>

--- a/PRacticals.docx
+++ b/PRacticals.docx
@@ -3873,8 +3873,6 @@
         </w:rPr>
         <w:t>Output:-</w:t>
       </w:r>
-      <w:bookmarkStart w:id="0" w:name="_GoBack"/>
-      <w:bookmarkEnd w:id="0"/>
     </w:p>
     <w:p>
       <w:pPr>
@@ -3927,6 +3925,392 @@
           </wp:inline>
         </w:drawing>
       </w:r>
+    </w:p>
+    <w:p>
+      <w:pPr>
+        <w:rPr>
+          <w:noProof/>
+          <w:sz w:val="40"/>
+          <w:szCs w:val="40"/>
+          <w:lang w:eastAsia="en-IN"/>
+        </w:rPr>
+      </w:pPr>
+    </w:p>
+    <w:p>
+      <w:pPr>
+        <w:rPr>
+          <w:noProof/>
+          <w:sz w:val="40"/>
+          <w:szCs w:val="40"/>
+          <w:lang w:eastAsia="en-IN"/>
+        </w:rPr>
+      </w:pPr>
+    </w:p>
+    <w:p>
+      <w:pPr>
+        <w:rPr>
+          <w:noProof/>
+          <w:sz w:val="40"/>
+          <w:szCs w:val="40"/>
+          <w:lang w:eastAsia="en-IN"/>
+        </w:rPr>
+      </w:pPr>
+    </w:p>
+    <w:p>
+      <w:pPr>
+        <w:rPr>
+          <w:noProof/>
+          <w:sz w:val="40"/>
+          <w:szCs w:val="40"/>
+          <w:lang w:eastAsia="en-IN"/>
+        </w:rPr>
+      </w:pPr>
+    </w:p>
+    <w:p>
+      <w:pPr>
+        <w:rPr>
+          <w:noProof/>
+          <w:sz w:val="40"/>
+          <w:szCs w:val="40"/>
+          <w:lang w:eastAsia="en-IN"/>
+        </w:rPr>
+      </w:pPr>
+    </w:p>
+    <w:p>
+      <w:pPr>
+        <w:rPr>
+          <w:noProof/>
+          <w:sz w:val="40"/>
+          <w:szCs w:val="40"/>
+          <w:lang w:eastAsia="en-IN"/>
+        </w:rPr>
+      </w:pPr>
+    </w:p>
+    <w:p>
+      <w:pPr>
+        <w:rPr>
+          <w:noProof/>
+          <w:sz w:val="40"/>
+          <w:szCs w:val="40"/>
+          <w:lang w:eastAsia="en-IN"/>
+        </w:rPr>
+      </w:pPr>
+    </w:p>
+    <w:p>
+      <w:pPr>
+        <w:rPr>
+          <w:noProof/>
+          <w:sz w:val="40"/>
+          <w:szCs w:val="40"/>
+          <w:lang w:eastAsia="en-IN"/>
+        </w:rPr>
+      </w:pPr>
+    </w:p>
+    <w:p>
+      <w:pPr>
+        <w:rPr>
+          <w:noProof/>
+          <w:sz w:val="40"/>
+          <w:szCs w:val="40"/>
+          <w:lang w:eastAsia="en-IN"/>
+        </w:rPr>
+      </w:pPr>
+    </w:p>
+    <w:p>
+      <w:pPr>
+        <w:rPr>
+          <w:noProof/>
+          <w:sz w:val="40"/>
+          <w:szCs w:val="40"/>
+          <w:lang w:eastAsia="en-IN"/>
+        </w:rPr>
+      </w:pPr>
+    </w:p>
+    <w:p>
+      <w:pPr>
+        <w:rPr>
+          <w:noProof/>
+          <w:sz w:val="40"/>
+          <w:szCs w:val="40"/>
+          <w:lang w:eastAsia="en-IN"/>
+        </w:rPr>
+      </w:pPr>
+    </w:p>
+    <w:p>
+      <w:pPr>
+        <w:rPr>
+          <w:noProof/>
+          <w:sz w:val="40"/>
+          <w:szCs w:val="40"/>
+          <w:lang w:eastAsia="en-IN"/>
+        </w:rPr>
+      </w:pPr>
+    </w:p>
+    <w:p>
+      <w:pPr>
+        <w:rPr>
+          <w:noProof/>
+          <w:sz w:val="40"/>
+          <w:szCs w:val="40"/>
+          <w:lang w:eastAsia="en-IN"/>
+        </w:rPr>
+      </w:pPr>
+    </w:p>
+    <w:p>
+      <w:pPr>
+        <w:rPr>
+          <w:b/>
+          <w:noProof/>
+          <w:sz w:val="52"/>
+          <w:szCs w:val="52"/>
+          <w:u w:val="single"/>
+          <w:lang w:eastAsia="en-IN"/>
+        </w:rPr>
+      </w:pPr>
+      <w:r>
+        <w:rPr>
+          <w:b/>
+          <w:noProof/>
+          <w:sz w:val="52"/>
+          <w:szCs w:val="52"/>
+          <w:u w:val="single"/>
+          <w:lang w:eastAsia="en-IN"/>
+        </w:rPr>
+        <w:lastRenderedPageBreak/>
+        <w:t xml:space="preserve">Practical </w:t>
+      </w:r>
+      <w:r>
+        <w:rPr>
+          <w:b/>
+          <w:noProof/>
+          <w:sz w:val="52"/>
+          <w:szCs w:val="52"/>
+          <w:u w:val="single"/>
+          <w:lang w:eastAsia="en-IN"/>
+        </w:rPr>
+        <w:t>–</w:t>
+      </w:r>
+      <w:r>
+        <w:rPr>
+          <w:b/>
+          <w:noProof/>
+          <w:sz w:val="52"/>
+          <w:szCs w:val="52"/>
+          <w:u w:val="single"/>
+          <w:lang w:eastAsia="en-IN"/>
+        </w:rPr>
+        <w:t xml:space="preserve"> 16</w:t>
+      </w:r>
+    </w:p>
+    <w:p>
+      <w:pPr>
+        <w:rPr>
+          <w:b/>
+          <w:noProof/>
+          <w:sz w:val="52"/>
+          <w:szCs w:val="52"/>
+          <w:u w:val="single"/>
+          <w:lang w:eastAsia="en-IN"/>
+        </w:rPr>
+      </w:pPr>
+    </w:p>
+    <w:p>
+      <w:pPr>
+        <w:rPr>
+          <w:b/>
+          <w:noProof/>
+          <w:sz w:val="52"/>
+          <w:szCs w:val="52"/>
+          <w:u w:val="single"/>
+          <w:lang w:eastAsia="en-IN"/>
+        </w:rPr>
+      </w:pPr>
+      <w:r>
+        <w:rPr>
+          <w:noProof/>
+          <w:lang w:eastAsia="en-IN"/>
+        </w:rPr>
+        <w:drawing>
+          <wp:inline distT="0" distB="0" distL="0" distR="0" wp14:anchorId="0F4B6A2B" wp14:editId="68769E64">
+            <wp:extent cx="5610225" cy="4991100"/>
+            <wp:effectExtent l="0" t="0" r="9525" b="0"/>
+            <wp:docPr id="35" name="Picture 35"/>
+            <wp:cNvGraphicFramePr>
+              <a:graphicFrameLocks xmlns:a="http://schemas.openxmlformats.org/drawingml/2006/main" noChangeAspect="1"/>
+            </wp:cNvGraphicFramePr>
+            <a:graphic xmlns:a="http://schemas.openxmlformats.org/drawingml/2006/main">
+              <a:graphicData uri="http://schemas.openxmlformats.org/drawingml/2006/picture">
+                <pic:pic xmlns:pic="http://schemas.openxmlformats.org/drawingml/2006/picture">
+                  <pic:nvPicPr>
+                    <pic:cNvPr id="1" name=""/>
+                    <pic:cNvPicPr/>
+                  </pic:nvPicPr>
+                  <pic:blipFill>
+                    <a:blip r:embed="rId41"/>
+                    <a:stretch>
+                      <a:fillRect/>
+                    </a:stretch>
+                  </pic:blipFill>
+                  <pic:spPr>
+                    <a:xfrm>
+                      <a:off x="0" y="0"/>
+                      <a:ext cx="5610225" cy="4991100"/>
+                    </a:xfrm>
+                    <a:prstGeom prst="rect">
+                      <a:avLst/>
+                    </a:prstGeom>
+                  </pic:spPr>
+                </pic:pic>
+              </a:graphicData>
+            </a:graphic>
+          </wp:inline>
+        </w:drawing>
+      </w:r>
+    </w:p>
+    <w:p>
+      <w:pPr>
+        <w:rPr>
+          <w:b/>
+          <w:noProof/>
+          <w:sz w:val="52"/>
+          <w:szCs w:val="52"/>
+          <w:u w:val="single"/>
+          <w:lang w:eastAsia="en-IN"/>
+        </w:rPr>
+      </w:pPr>
+      <w:r>
+        <w:rPr>
+          <w:noProof/>
+          <w:lang w:eastAsia="en-IN"/>
+        </w:rPr>
+        <w:lastRenderedPageBreak/>
+        <w:drawing>
+          <wp:inline distT="0" distB="0" distL="0" distR="0" wp14:anchorId="12CD69D8" wp14:editId="2FB9905C">
+            <wp:extent cx="5619750" cy="4429125"/>
+            <wp:effectExtent l="0" t="0" r="0" b="9525"/>
+            <wp:docPr id="36" name="Picture 36"/>
+            <wp:cNvGraphicFramePr>
+              <a:graphicFrameLocks xmlns:a="http://schemas.openxmlformats.org/drawingml/2006/main" noChangeAspect="1"/>
+            </wp:cNvGraphicFramePr>
+            <a:graphic xmlns:a="http://schemas.openxmlformats.org/drawingml/2006/main">
+              <a:graphicData uri="http://schemas.openxmlformats.org/drawingml/2006/picture">
+                <pic:pic xmlns:pic="http://schemas.openxmlformats.org/drawingml/2006/picture">
+                  <pic:nvPicPr>
+                    <pic:cNvPr id="1" name=""/>
+                    <pic:cNvPicPr/>
+                  </pic:nvPicPr>
+                  <pic:blipFill>
+                    <a:blip r:embed="rId42"/>
+                    <a:stretch>
+                      <a:fillRect/>
+                    </a:stretch>
+                  </pic:blipFill>
+                  <pic:spPr>
+                    <a:xfrm>
+                      <a:off x="0" y="0"/>
+                      <a:ext cx="5619750" cy="4429125"/>
+                    </a:xfrm>
+                    <a:prstGeom prst="rect">
+                      <a:avLst/>
+                    </a:prstGeom>
+                  </pic:spPr>
+                </pic:pic>
+              </a:graphicData>
+            </a:graphic>
+          </wp:inline>
+        </w:drawing>
+      </w:r>
+    </w:p>
+    <w:p>
+      <w:pPr>
+        <w:rPr>
+          <w:b/>
+          <w:noProof/>
+          <w:sz w:val="52"/>
+          <w:szCs w:val="52"/>
+          <w:u w:val="single"/>
+          <w:lang w:eastAsia="en-IN"/>
+        </w:rPr>
+      </w:pPr>
+    </w:p>
+    <w:p>
+      <w:pPr>
+        <w:rPr>
+          <w:b/>
+          <w:noProof/>
+          <w:sz w:val="52"/>
+          <w:szCs w:val="52"/>
+          <w:u w:val="single"/>
+          <w:lang w:eastAsia="en-IN"/>
+        </w:rPr>
+      </w:pPr>
+      <w:r>
+        <w:rPr>
+          <w:b/>
+          <w:noProof/>
+          <w:sz w:val="52"/>
+          <w:szCs w:val="52"/>
+          <w:u w:val="single"/>
+          <w:lang w:eastAsia="en-IN"/>
+        </w:rPr>
+        <w:t>Output:-</w:t>
+      </w:r>
+    </w:p>
+    <w:p>
+      <w:pPr>
+        <w:rPr>
+          <w:b/>
+          <w:noProof/>
+          <w:sz w:val="52"/>
+          <w:szCs w:val="52"/>
+          <w:u w:val="single"/>
+          <w:lang w:eastAsia="en-IN"/>
+        </w:rPr>
+      </w:pPr>
+      <w:r>
+        <w:rPr>
+          <w:noProof/>
+          <w:lang w:eastAsia="en-IN"/>
+        </w:rPr>
+        <w:lastRenderedPageBreak/>
+        <w:drawing>
+          <wp:inline distT="0" distB="0" distL="0" distR="0" wp14:anchorId="18CDB5A5" wp14:editId="3ECDD1AB">
+            <wp:extent cx="4410075" cy="3933825"/>
+            <wp:effectExtent l="0" t="0" r="9525" b="9525"/>
+            <wp:docPr id="37" name="Picture 37"/>
+            <wp:cNvGraphicFramePr>
+              <a:graphicFrameLocks xmlns:a="http://schemas.openxmlformats.org/drawingml/2006/main" noChangeAspect="1"/>
+            </wp:cNvGraphicFramePr>
+            <a:graphic xmlns:a="http://schemas.openxmlformats.org/drawingml/2006/main">
+              <a:graphicData uri="http://schemas.openxmlformats.org/drawingml/2006/picture">
+                <pic:pic xmlns:pic="http://schemas.openxmlformats.org/drawingml/2006/picture">
+                  <pic:nvPicPr>
+                    <pic:cNvPr id="1" name=""/>
+                    <pic:cNvPicPr/>
+                  </pic:nvPicPr>
+                  <pic:blipFill>
+                    <a:blip r:embed="rId43"/>
+                    <a:stretch>
+                      <a:fillRect/>
+                    </a:stretch>
+                  </pic:blipFill>
+                  <pic:spPr>
+                    <a:xfrm>
+                      <a:off x="0" y="0"/>
+                      <a:ext cx="4410075" cy="3933825"/>
+                    </a:xfrm>
+                    <a:prstGeom prst="rect">
+                      <a:avLst/>
+                    </a:prstGeom>
+                  </pic:spPr>
+                </pic:pic>
+              </a:graphicData>
+            </a:graphic>
+          </wp:inline>
+        </w:drawing>
+      </w:r>
+      <w:bookmarkStart w:id="0" w:name="_GoBack"/>
+      <w:bookmarkEnd w:id="0"/>
     </w:p>
     <w:p>
       <w:pPr>
@@ -5213,7 +5597,7 @@
 </file>
 
 <file path=customXml/itemProps1.xml><?xml version="1.0" encoding="utf-8"?>
-<ds:datastoreItem xmlns:ds="http://schemas.openxmlformats.org/officeDocument/2006/customXml" ds:itemID="{220D2049-AA4A-4F59-AA08-53E2A93CBC4A}">
+<ds:datastoreItem xmlns:ds="http://schemas.openxmlformats.org/officeDocument/2006/customXml" ds:itemID="{EBB60D87-F0AD-4DC9-9DDD-F0819B850102}">
   <ds:schemaRefs>
     <ds:schemaRef ds:uri="http://schemas.openxmlformats.org/officeDocument/2006/bibliography"/>
   </ds:schemaRefs>

--- a/PRacticals.docx
+++ b/PRacticals.docx
@@ -4309,18 +4309,252 @@
           </wp:inline>
         </w:drawing>
       </w:r>
+    </w:p>
+    <w:p>
+      <w:pPr>
+        <w:rPr>
+          <w:b/>
+          <w:noProof/>
+          <w:sz w:val="52"/>
+          <w:szCs w:val="52"/>
+          <w:u w:val="single"/>
+          <w:lang w:eastAsia="en-IN"/>
+        </w:rPr>
+      </w:pPr>
+    </w:p>
+    <w:p>
+      <w:pPr>
+        <w:rPr>
+          <w:b/>
+          <w:noProof/>
+          <w:sz w:val="52"/>
+          <w:szCs w:val="52"/>
+          <w:u w:val="single"/>
+          <w:lang w:eastAsia="en-IN"/>
+        </w:rPr>
+      </w:pPr>
+    </w:p>
+    <w:p>
+      <w:pPr>
+        <w:rPr>
+          <w:b/>
+          <w:noProof/>
+          <w:sz w:val="52"/>
+          <w:szCs w:val="52"/>
+          <w:u w:val="single"/>
+          <w:lang w:eastAsia="en-IN"/>
+        </w:rPr>
+      </w:pPr>
+    </w:p>
+    <w:p>
+      <w:pPr>
+        <w:rPr>
+          <w:b/>
+          <w:noProof/>
+          <w:sz w:val="52"/>
+          <w:szCs w:val="52"/>
+          <w:u w:val="single"/>
+          <w:lang w:eastAsia="en-IN"/>
+        </w:rPr>
+      </w:pPr>
+    </w:p>
+    <w:p>
+      <w:pPr>
+        <w:rPr>
+          <w:b/>
+          <w:noProof/>
+          <w:sz w:val="52"/>
+          <w:szCs w:val="52"/>
+          <w:u w:val="single"/>
+          <w:lang w:eastAsia="en-IN"/>
+        </w:rPr>
+      </w:pPr>
+    </w:p>
+    <w:p>
+      <w:pPr>
+        <w:rPr>
+          <w:b/>
+          <w:noProof/>
+          <w:sz w:val="52"/>
+          <w:szCs w:val="52"/>
+          <w:u w:val="single"/>
+          <w:lang w:eastAsia="en-IN"/>
+        </w:rPr>
+      </w:pPr>
+    </w:p>
+    <w:p>
+      <w:pPr>
+        <w:rPr>
+          <w:b/>
+          <w:noProof/>
+          <w:sz w:val="52"/>
+          <w:szCs w:val="52"/>
+          <w:u w:val="single"/>
+          <w:lang w:eastAsia="en-IN"/>
+        </w:rPr>
+      </w:pPr>
+    </w:p>
+    <w:p>
+      <w:pPr>
+        <w:rPr>
+          <w:b/>
+          <w:noProof/>
+          <w:sz w:val="52"/>
+          <w:szCs w:val="52"/>
+          <w:u w:val="single"/>
+          <w:lang w:eastAsia="en-IN"/>
+        </w:rPr>
+      </w:pPr>
+    </w:p>
+    <w:p>
+      <w:pPr>
+        <w:rPr>
+          <w:b/>
+          <w:noProof/>
+          <w:sz w:val="52"/>
+          <w:szCs w:val="52"/>
+          <w:u w:val="single"/>
+          <w:lang w:eastAsia="en-IN"/>
+        </w:rPr>
+      </w:pPr>
+    </w:p>
+    <w:p>
+      <w:pPr>
+        <w:rPr>
+          <w:b/>
+          <w:noProof/>
+          <w:sz w:val="52"/>
+          <w:szCs w:val="52"/>
+          <w:u w:val="single"/>
+          <w:lang w:eastAsia="en-IN"/>
+        </w:rPr>
+      </w:pPr>
+      <w:r>
+        <w:rPr>
+          <w:b/>
+          <w:noProof/>
+          <w:sz w:val="52"/>
+          <w:szCs w:val="52"/>
+          <w:u w:val="single"/>
+          <w:lang w:eastAsia="en-IN"/>
+        </w:rPr>
+        <w:lastRenderedPageBreak/>
+        <w:t>Practical – 17</w:t>
+      </w:r>
+    </w:p>
+    <w:p>
+      <w:pPr>
+        <w:rPr>
+          <w:noProof/>
+          <w:sz w:val="36"/>
+          <w:szCs w:val="36"/>
+          <w:lang w:eastAsia="en-IN"/>
+        </w:rPr>
+      </w:pPr>
+      <w:r>
+        <w:rPr>
+          <w:noProof/>
+          <w:lang w:eastAsia="en-IN"/>
+        </w:rPr>
+        <w:drawing>
+          <wp:inline distT="0" distB="0" distL="0" distR="0" wp14:anchorId="45423874" wp14:editId="111CEB61">
+            <wp:extent cx="5731510" cy="3041650"/>
+            <wp:effectExtent l="0" t="0" r="2540" b="6350"/>
+            <wp:docPr id="38" name="Picture 38"/>
+            <wp:cNvGraphicFramePr>
+              <a:graphicFrameLocks xmlns:a="http://schemas.openxmlformats.org/drawingml/2006/main" noChangeAspect="1"/>
+            </wp:cNvGraphicFramePr>
+            <a:graphic xmlns:a="http://schemas.openxmlformats.org/drawingml/2006/main">
+              <a:graphicData uri="http://schemas.openxmlformats.org/drawingml/2006/picture">
+                <pic:pic xmlns:pic="http://schemas.openxmlformats.org/drawingml/2006/picture">
+                  <pic:nvPicPr>
+                    <pic:cNvPr id="1" name=""/>
+                    <pic:cNvPicPr/>
+                  </pic:nvPicPr>
+                  <pic:blipFill>
+                    <a:blip r:embed="rId44"/>
+                    <a:stretch>
+                      <a:fillRect/>
+                    </a:stretch>
+                  </pic:blipFill>
+                  <pic:spPr>
+                    <a:xfrm>
+                      <a:off x="0" y="0"/>
+                      <a:ext cx="5731510" cy="3041650"/>
+                    </a:xfrm>
+                    <a:prstGeom prst="rect">
+                      <a:avLst/>
+                    </a:prstGeom>
+                  </pic:spPr>
+                </pic:pic>
+              </a:graphicData>
+            </a:graphic>
+          </wp:inline>
+        </w:drawing>
+      </w:r>
+    </w:p>
+    <w:p>
+      <w:pPr>
+        <w:rPr>
+          <w:noProof/>
+          <w:sz w:val="36"/>
+          <w:szCs w:val="36"/>
+          <w:lang w:eastAsia="en-IN"/>
+        </w:rPr>
+      </w:pPr>
+    </w:p>
+    <w:p>
+      <w:pPr>
+        <w:rPr>
+          <w:noProof/>
+          <w:sz w:val="36"/>
+          <w:szCs w:val="36"/>
+          <w:lang w:eastAsia="en-IN"/>
+        </w:rPr>
+      </w:pPr>
+      <w:r>
+        <w:rPr>
+          <w:noProof/>
+          <w:lang w:eastAsia="en-IN"/>
+        </w:rPr>
+        <w:drawing>
+          <wp:inline distT="0" distB="0" distL="0" distR="0" wp14:anchorId="1CE6AC55" wp14:editId="56A5DF86">
+            <wp:extent cx="4305300" cy="4429125"/>
+            <wp:effectExtent l="0" t="0" r="0" b="9525"/>
+            <wp:docPr id="40" name="Picture 40"/>
+            <wp:cNvGraphicFramePr>
+              <a:graphicFrameLocks xmlns:a="http://schemas.openxmlformats.org/drawingml/2006/main" noChangeAspect="1"/>
+            </wp:cNvGraphicFramePr>
+            <a:graphic xmlns:a="http://schemas.openxmlformats.org/drawingml/2006/main">
+              <a:graphicData uri="http://schemas.openxmlformats.org/drawingml/2006/picture">
+                <pic:pic xmlns:pic="http://schemas.openxmlformats.org/drawingml/2006/picture">
+                  <pic:nvPicPr>
+                    <pic:cNvPr id="1" name=""/>
+                    <pic:cNvPicPr/>
+                  </pic:nvPicPr>
+                  <pic:blipFill>
+                    <a:blip r:embed="rId45"/>
+                    <a:stretch>
+                      <a:fillRect/>
+                    </a:stretch>
+                  </pic:blipFill>
+                  <pic:spPr>
+                    <a:xfrm>
+                      <a:off x="0" y="0"/>
+                      <a:ext cx="4305300" cy="4429125"/>
+                    </a:xfrm>
+                    <a:prstGeom prst="rect">
+                      <a:avLst/>
+                    </a:prstGeom>
+                  </pic:spPr>
+                </pic:pic>
+              </a:graphicData>
+            </a:graphic>
+          </wp:inline>
+        </w:drawing>
+      </w:r>
       <w:bookmarkStart w:id="0" w:name="_GoBack"/>
       <w:bookmarkEnd w:id="0"/>
-    </w:p>
-    <w:p>
-      <w:pPr>
-        <w:rPr>
-          <w:noProof/>
-          <w:sz w:val="36"/>
-          <w:szCs w:val="36"/>
-          <w:lang w:eastAsia="en-IN"/>
-        </w:rPr>
-      </w:pPr>
     </w:p>
     <w:sectPr>
       <w:pgSz w:w="11906" w:h="16838"/>
@@ -5597,7 +5831,7 @@
 </file>
 
 <file path=customXml/itemProps1.xml><?xml version="1.0" encoding="utf-8"?>
-<ds:datastoreItem xmlns:ds="http://schemas.openxmlformats.org/officeDocument/2006/customXml" ds:itemID="{EBB60D87-F0AD-4DC9-9DDD-F0819B850102}">
+<ds:datastoreItem xmlns:ds="http://schemas.openxmlformats.org/officeDocument/2006/customXml" ds:itemID="{C705641B-4D02-4D39-B21B-4024B7CE9F0E}">
   <ds:schemaRefs>
     <ds:schemaRef ds:uri="http://schemas.openxmlformats.org/officeDocument/2006/bibliography"/>
   </ds:schemaRefs>

--- a/PRacticals.docx
+++ b/PRacticals.docx
@@ -4553,8 +4553,2396 @@
           </wp:inline>
         </w:drawing>
       </w:r>
+    </w:p>
+    <w:p>
+      <w:pPr>
+        <w:rPr>
+          <w:b/>
+          <w:noProof/>
+          <w:sz w:val="56"/>
+          <w:szCs w:val="56"/>
+          <w:u w:val="single"/>
+          <w:lang w:eastAsia="en-IN"/>
+        </w:rPr>
+      </w:pPr>
+      <w:r>
+        <w:rPr>
+          <w:b/>
+          <w:noProof/>
+          <w:sz w:val="56"/>
+          <w:szCs w:val="56"/>
+          <w:u w:val="single"/>
+          <w:lang w:eastAsia="en-IN"/>
+        </w:rPr>
+        <w:lastRenderedPageBreak/>
+        <w:t xml:space="preserve">Practical </w:t>
+      </w:r>
+      <w:r>
+        <w:rPr>
+          <w:b/>
+          <w:noProof/>
+          <w:sz w:val="56"/>
+          <w:szCs w:val="56"/>
+          <w:u w:val="single"/>
+          <w:lang w:eastAsia="en-IN"/>
+        </w:rPr>
+        <w:t>–</w:t>
+      </w:r>
+      <w:r>
+        <w:rPr>
+          <w:b/>
+          <w:noProof/>
+          <w:sz w:val="56"/>
+          <w:szCs w:val="56"/>
+          <w:u w:val="single"/>
+          <w:lang w:eastAsia="en-IN"/>
+        </w:rPr>
+        <w:t xml:space="preserve"> 18</w:t>
+      </w:r>
+    </w:p>
+    <w:p>
+      <w:pPr>
+        <w:rPr>
+          <w:b/>
+          <w:noProof/>
+          <w:sz w:val="44"/>
+          <w:szCs w:val="44"/>
+          <w:lang w:eastAsia="en-IN"/>
+        </w:rPr>
+      </w:pPr>
+      <w:r>
+        <w:rPr>
+          <w:b/>
+          <w:noProof/>
+          <w:sz w:val="44"/>
+          <w:szCs w:val="44"/>
+          <w:lang w:eastAsia="en-IN"/>
+        </w:rPr>
+        <w:t>To Generate and display a multiplication table</w:t>
+      </w:r>
+      <w:r>
+        <w:rPr>
+          <w:b/>
+          <w:noProof/>
+          <w:sz w:val="44"/>
+          <w:szCs w:val="44"/>
+          <w:lang w:eastAsia="en-IN"/>
+        </w:rPr>
+        <w:t>:-</w:t>
+      </w:r>
+    </w:p>
+    <w:p>
+      <w:pPr>
+        <w:rPr>
+          <w:b/>
+          <w:noProof/>
+          <w:sz w:val="44"/>
+          <w:szCs w:val="44"/>
+          <w:lang w:eastAsia="en-IN"/>
+        </w:rPr>
+      </w:pPr>
+      <w:r>
+        <w:rPr>
+          <w:noProof/>
+          <w:lang w:eastAsia="en-IN"/>
+        </w:rPr>
+        <w:drawing>
+          <wp:inline distT="0" distB="0" distL="0" distR="0" wp14:anchorId="3D4AD61E" wp14:editId="325712E6">
+            <wp:extent cx="5731510" cy="3719830"/>
+            <wp:effectExtent l="0" t="0" r="2540" b="0"/>
+            <wp:docPr id="41" name="Picture 41"/>
+            <wp:cNvGraphicFramePr>
+              <a:graphicFrameLocks xmlns:a="http://schemas.openxmlformats.org/drawingml/2006/main" noChangeAspect="1"/>
+            </wp:cNvGraphicFramePr>
+            <a:graphic xmlns:a="http://schemas.openxmlformats.org/drawingml/2006/main">
+              <a:graphicData uri="http://schemas.openxmlformats.org/drawingml/2006/picture">
+                <pic:pic xmlns:pic="http://schemas.openxmlformats.org/drawingml/2006/picture">
+                  <pic:nvPicPr>
+                    <pic:cNvPr id="1" name=""/>
+                    <pic:cNvPicPr/>
+                  </pic:nvPicPr>
+                  <pic:blipFill>
+                    <a:blip r:embed="rId46"/>
+                    <a:stretch>
+                      <a:fillRect/>
+                    </a:stretch>
+                  </pic:blipFill>
+                  <pic:spPr>
+                    <a:xfrm>
+                      <a:off x="0" y="0"/>
+                      <a:ext cx="5731510" cy="3719830"/>
+                    </a:xfrm>
+                    <a:prstGeom prst="rect">
+                      <a:avLst/>
+                    </a:prstGeom>
+                  </pic:spPr>
+                </pic:pic>
+              </a:graphicData>
+            </a:graphic>
+          </wp:inline>
+        </w:drawing>
+      </w:r>
+    </w:p>
+    <w:p>
+      <w:pPr>
+        <w:rPr>
+          <w:b/>
+          <w:noProof/>
+          <w:sz w:val="44"/>
+          <w:szCs w:val="44"/>
+          <w:lang w:eastAsia="en-IN"/>
+        </w:rPr>
+      </w:pPr>
+    </w:p>
+    <w:p>
+      <w:pPr>
+        <w:rPr>
+          <w:b/>
+          <w:noProof/>
+          <w:sz w:val="44"/>
+          <w:szCs w:val="44"/>
+          <w:lang w:eastAsia="en-IN"/>
+        </w:rPr>
+      </w:pPr>
+      <w:r>
+        <w:rPr>
+          <w:b/>
+          <w:noProof/>
+          <w:sz w:val="44"/>
+          <w:szCs w:val="44"/>
+          <w:lang w:eastAsia="en-IN"/>
+        </w:rPr>
+        <w:t>Output:-</w:t>
+      </w:r>
+      <w:r>
+        <w:rPr>
+          <w:b/>
+          <w:noProof/>
+          <w:sz w:val="44"/>
+          <w:szCs w:val="44"/>
+          <w:lang w:eastAsia="en-IN"/>
+        </w:rPr>
+        <w:t xml:space="preserve"> </w:t>
+      </w:r>
+    </w:p>
+    <w:p>
+      <w:pPr>
+        <w:rPr>
+          <w:b/>
+          <w:noProof/>
+          <w:sz w:val="44"/>
+          <w:szCs w:val="44"/>
+          <w:lang w:eastAsia="en-IN"/>
+        </w:rPr>
+      </w:pPr>
+      <w:r>
+        <w:rPr>
+          <w:noProof/>
+          <w:lang w:eastAsia="en-IN"/>
+        </w:rPr>
+        <w:drawing>
+          <wp:inline distT="0" distB="0" distL="0" distR="0" wp14:anchorId="555A0430" wp14:editId="195F499E">
+            <wp:extent cx="3971925" cy="2790825"/>
+            <wp:effectExtent l="0" t="0" r="9525" b="9525"/>
+            <wp:docPr id="42" name="Picture 42"/>
+            <wp:cNvGraphicFramePr>
+              <a:graphicFrameLocks xmlns:a="http://schemas.openxmlformats.org/drawingml/2006/main" noChangeAspect="1"/>
+            </wp:cNvGraphicFramePr>
+            <a:graphic xmlns:a="http://schemas.openxmlformats.org/drawingml/2006/main">
+              <a:graphicData uri="http://schemas.openxmlformats.org/drawingml/2006/picture">
+                <pic:pic xmlns:pic="http://schemas.openxmlformats.org/drawingml/2006/picture">
+                  <pic:nvPicPr>
+                    <pic:cNvPr id="1" name=""/>
+                    <pic:cNvPicPr/>
+                  </pic:nvPicPr>
+                  <pic:blipFill>
+                    <a:blip r:embed="rId47"/>
+                    <a:stretch>
+                      <a:fillRect/>
+                    </a:stretch>
+                  </pic:blipFill>
+                  <pic:spPr>
+                    <a:xfrm>
+                      <a:off x="0" y="0"/>
+                      <a:ext cx="3971925" cy="2790825"/>
+                    </a:xfrm>
+                    <a:prstGeom prst="rect">
+                      <a:avLst/>
+                    </a:prstGeom>
+                  </pic:spPr>
+                </pic:pic>
+              </a:graphicData>
+            </a:graphic>
+          </wp:inline>
+        </w:drawing>
+      </w:r>
+    </w:p>
+    <w:p>
+      <w:pPr>
+        <w:rPr>
+          <w:b/>
+          <w:noProof/>
+          <w:sz w:val="56"/>
+          <w:szCs w:val="56"/>
+          <w:u w:val="single"/>
+          <w:lang w:eastAsia="en-IN"/>
+        </w:rPr>
+      </w:pPr>
+      <w:r>
+        <w:rPr>
+          <w:b/>
+          <w:noProof/>
+          <w:sz w:val="56"/>
+          <w:szCs w:val="56"/>
+          <w:u w:val="single"/>
+          <w:lang w:eastAsia="en-IN"/>
+        </w:rPr>
+        <w:lastRenderedPageBreak/>
+        <w:t>Practical -19</w:t>
+      </w:r>
+    </w:p>
+    <w:p>
+      <w:pPr>
+        <w:rPr>
+          <w:b/>
+          <w:noProof/>
+          <w:sz w:val="44"/>
+          <w:szCs w:val="44"/>
+          <w:lang w:eastAsia="en-IN"/>
+        </w:rPr>
+      </w:pPr>
+      <w:r>
+        <w:rPr>
+          <w:b/>
+          <w:noProof/>
+          <w:sz w:val="44"/>
+          <w:szCs w:val="44"/>
+          <w:lang w:eastAsia="en-IN"/>
+        </w:rPr>
+        <w:t>Nested loops:-</w:t>
+      </w:r>
+    </w:p>
+    <w:p>
+      <w:pPr>
+        <w:rPr>
+          <w:b/>
+          <w:noProof/>
+          <w:sz w:val="44"/>
+          <w:szCs w:val="44"/>
+          <w:lang w:eastAsia="en-IN"/>
+        </w:rPr>
+      </w:pPr>
+      <w:r>
+        <w:rPr>
+          <w:b/>
+          <w:noProof/>
+          <w:sz w:val="44"/>
+          <w:szCs w:val="44"/>
+          <w:lang w:eastAsia="en-IN"/>
+        </w:rPr>
+        <w:t xml:space="preserve"> </w:t>
+      </w:r>
+      <w:r>
+        <w:rPr>
+          <w:b/>
+          <w:noProof/>
+          <w:sz w:val="44"/>
+          <w:szCs w:val="44"/>
+          <w:lang w:eastAsia="en-IN"/>
+        </w:rPr>
+        <w:t>PATTERN 1:-</w:t>
+      </w:r>
+    </w:p>
+    <w:p>
+      <w:pPr>
+        <w:rPr>
+          <w:b/>
+          <w:noProof/>
+          <w:sz w:val="44"/>
+          <w:szCs w:val="44"/>
+          <w:lang w:eastAsia="en-IN"/>
+        </w:rPr>
+      </w:pPr>
+      <w:r>
+        <w:rPr>
+          <w:noProof/>
+          <w:lang w:eastAsia="en-IN"/>
+        </w:rPr>
+        <w:drawing>
+          <wp:inline distT="0" distB="0" distL="0" distR="0" wp14:anchorId="68B73934" wp14:editId="0BDFB60A">
+            <wp:extent cx="4619625" cy="4076700"/>
+            <wp:effectExtent l="0" t="0" r="9525" b="0"/>
+            <wp:docPr id="43" name="Picture 43"/>
+            <wp:cNvGraphicFramePr>
+              <a:graphicFrameLocks xmlns:a="http://schemas.openxmlformats.org/drawingml/2006/main" noChangeAspect="1"/>
+            </wp:cNvGraphicFramePr>
+            <a:graphic xmlns:a="http://schemas.openxmlformats.org/drawingml/2006/main">
+              <a:graphicData uri="http://schemas.openxmlformats.org/drawingml/2006/picture">
+                <pic:pic xmlns:pic="http://schemas.openxmlformats.org/drawingml/2006/picture">
+                  <pic:nvPicPr>
+                    <pic:cNvPr id="1" name=""/>
+                    <pic:cNvPicPr/>
+                  </pic:nvPicPr>
+                  <pic:blipFill>
+                    <a:blip r:embed="rId48"/>
+                    <a:stretch>
+                      <a:fillRect/>
+                    </a:stretch>
+                  </pic:blipFill>
+                  <pic:spPr>
+                    <a:xfrm>
+                      <a:off x="0" y="0"/>
+                      <a:ext cx="4619625" cy="4076700"/>
+                    </a:xfrm>
+                    <a:prstGeom prst="rect">
+                      <a:avLst/>
+                    </a:prstGeom>
+                  </pic:spPr>
+                </pic:pic>
+              </a:graphicData>
+            </a:graphic>
+          </wp:inline>
+        </w:drawing>
+      </w:r>
+    </w:p>
+    <w:p>
+      <w:pPr>
+        <w:rPr>
+          <w:b/>
+          <w:noProof/>
+          <w:sz w:val="44"/>
+          <w:szCs w:val="44"/>
+          <w:lang w:eastAsia="en-IN"/>
+        </w:rPr>
+      </w:pPr>
+      <w:r>
+        <w:rPr>
+          <w:b/>
+          <w:noProof/>
+          <w:sz w:val="44"/>
+          <w:szCs w:val="44"/>
+          <w:lang w:eastAsia="en-IN"/>
+        </w:rPr>
+        <w:t>Output:-</w:t>
+      </w:r>
+    </w:p>
+    <w:p>
+      <w:pPr>
+        <w:rPr>
+          <w:noProof/>
+          <w:lang w:eastAsia="en-IN"/>
+        </w:rPr>
+      </w:pPr>
+    </w:p>
+    <w:p>
+      <w:pPr>
+        <w:rPr>
+          <w:noProof/>
+          <w:lang w:eastAsia="en-IN"/>
+        </w:rPr>
+      </w:pPr>
+    </w:p>
+    <w:p>
+      <w:pPr>
+        <w:rPr>
+          <w:noProof/>
+          <w:lang w:eastAsia="en-IN"/>
+        </w:rPr>
+      </w:pPr>
+    </w:p>
+    <w:p>
+      <w:pPr>
+        <w:rPr>
+          <w:noProof/>
+          <w:lang w:eastAsia="en-IN"/>
+        </w:rPr>
+      </w:pPr>
+    </w:p>
+    <w:p>
+      <w:pPr>
+        <w:rPr>
+          <w:noProof/>
+          <w:lang w:eastAsia="en-IN"/>
+        </w:rPr>
+      </w:pPr>
+    </w:p>
+    <w:p>
+      <w:pPr>
+        <w:rPr>
+          <w:noProof/>
+          <w:lang w:eastAsia="en-IN"/>
+        </w:rPr>
+      </w:pPr>
+    </w:p>
+    <w:p>
+      <w:pPr>
+        <w:rPr>
+          <w:noProof/>
+          <w:lang w:eastAsia="en-IN"/>
+        </w:rPr>
+      </w:pPr>
+    </w:p>
+    <w:p>
+      <w:pPr>
+        <w:rPr>
+          <w:b/>
+          <w:noProof/>
+          <w:sz w:val="44"/>
+          <w:szCs w:val="44"/>
+          <w:lang w:eastAsia="en-IN"/>
+        </w:rPr>
+      </w:pPr>
+      <w:r>
+        <w:rPr>
+          <w:b/>
+          <w:noProof/>
+          <w:sz w:val="44"/>
+          <w:szCs w:val="44"/>
+          <w:lang w:eastAsia="en-IN"/>
+        </w:rPr>
+        <w:t xml:space="preserve">               </w:t>
+      </w:r>
+    </w:p>
+    <w:p>
+      <w:pPr>
+        <w:rPr>
+          <w:b/>
+          <w:noProof/>
+          <w:sz w:val="44"/>
+          <w:szCs w:val="44"/>
+          <w:lang w:eastAsia="en-IN"/>
+        </w:rPr>
+      </w:pPr>
+      <w:r>
+        <w:rPr>
+          <w:b/>
+          <w:noProof/>
+          <w:sz w:val="44"/>
+          <w:szCs w:val="44"/>
+          <w:lang w:eastAsia="en-IN"/>
+        </w:rPr>
+        <w:lastRenderedPageBreak/>
+        <w:t>PATTERN 2:-</w:t>
+      </w:r>
+    </w:p>
+    <w:p>
+      <w:pPr>
+        <w:rPr>
+          <w:b/>
+          <w:noProof/>
+          <w:sz w:val="44"/>
+          <w:szCs w:val="44"/>
+          <w:lang w:eastAsia="en-IN"/>
+        </w:rPr>
+      </w:pPr>
+    </w:p>
+    <w:p>
+      <w:pPr>
+        <w:rPr>
+          <w:b/>
+          <w:noProof/>
+          <w:sz w:val="44"/>
+          <w:szCs w:val="44"/>
+          <w:lang w:eastAsia="en-IN"/>
+        </w:rPr>
+      </w:pPr>
+      <w:r>
+        <w:rPr>
+          <w:noProof/>
+          <w:lang w:eastAsia="en-IN"/>
+        </w:rPr>
+        <w:drawing>
+          <wp:inline distT="0" distB="0" distL="0" distR="0" wp14:anchorId="22B74CC2" wp14:editId="4D164A6C">
+            <wp:extent cx="4676775" cy="4067175"/>
+            <wp:effectExtent l="0" t="0" r="9525" b="9525"/>
+            <wp:docPr id="45" name="Picture 45"/>
+            <wp:cNvGraphicFramePr>
+              <a:graphicFrameLocks xmlns:a="http://schemas.openxmlformats.org/drawingml/2006/main" noChangeAspect="1"/>
+            </wp:cNvGraphicFramePr>
+            <a:graphic xmlns:a="http://schemas.openxmlformats.org/drawingml/2006/main">
+              <a:graphicData uri="http://schemas.openxmlformats.org/drawingml/2006/picture">
+                <pic:pic xmlns:pic="http://schemas.openxmlformats.org/drawingml/2006/picture">
+                  <pic:nvPicPr>
+                    <pic:cNvPr id="1" name=""/>
+                    <pic:cNvPicPr/>
+                  </pic:nvPicPr>
+                  <pic:blipFill>
+                    <a:blip r:embed="rId49"/>
+                    <a:stretch>
+                      <a:fillRect/>
+                    </a:stretch>
+                  </pic:blipFill>
+                  <pic:spPr>
+                    <a:xfrm>
+                      <a:off x="0" y="0"/>
+                      <a:ext cx="4676775" cy="4067175"/>
+                    </a:xfrm>
+                    <a:prstGeom prst="rect">
+                      <a:avLst/>
+                    </a:prstGeom>
+                  </pic:spPr>
+                </pic:pic>
+              </a:graphicData>
+            </a:graphic>
+          </wp:inline>
+        </w:drawing>
+      </w:r>
+      <w:r>
+        <w:rPr>
+          <w:b/>
+          <w:noProof/>
+          <w:sz w:val="44"/>
+          <w:szCs w:val="44"/>
+          <w:lang w:eastAsia="en-IN"/>
+        </w:rPr>
+        <w:t xml:space="preserve">     </w:t>
+      </w:r>
+    </w:p>
+    <w:p>
+      <w:pPr>
+        <w:rPr>
+          <w:b/>
+          <w:noProof/>
+          <w:sz w:val="44"/>
+          <w:szCs w:val="44"/>
+          <w:lang w:eastAsia="en-IN"/>
+        </w:rPr>
+      </w:pPr>
+      <w:r>
+        <w:rPr>
+          <w:b/>
+          <w:noProof/>
+          <w:sz w:val="44"/>
+          <w:szCs w:val="44"/>
+          <w:lang w:eastAsia="en-IN"/>
+        </w:rPr>
+        <w:t xml:space="preserve">  </w:t>
+      </w:r>
+      <w:r>
+        <w:rPr>
+          <w:noProof/>
+          <w:lang w:eastAsia="en-IN"/>
+        </w:rPr>
+        <w:drawing>
+          <wp:inline distT="0" distB="0" distL="0" distR="0" wp14:anchorId="67744681" wp14:editId="72C1B893">
+            <wp:extent cx="4086225" cy="2295525"/>
+            <wp:effectExtent l="0" t="0" r="9525" b="9525"/>
+            <wp:docPr id="44" name="Picture 44"/>
+            <wp:cNvGraphicFramePr>
+              <a:graphicFrameLocks xmlns:a="http://schemas.openxmlformats.org/drawingml/2006/main" noChangeAspect="1"/>
+            </wp:cNvGraphicFramePr>
+            <a:graphic xmlns:a="http://schemas.openxmlformats.org/drawingml/2006/main">
+              <a:graphicData uri="http://schemas.openxmlformats.org/drawingml/2006/picture">
+                <pic:pic xmlns:pic="http://schemas.openxmlformats.org/drawingml/2006/picture">
+                  <pic:nvPicPr>
+                    <pic:cNvPr id="1" name=""/>
+                    <pic:cNvPicPr/>
+                  </pic:nvPicPr>
+                  <pic:blipFill>
+                    <a:blip r:embed="rId50"/>
+                    <a:stretch>
+                      <a:fillRect/>
+                    </a:stretch>
+                  </pic:blipFill>
+                  <pic:spPr>
+                    <a:xfrm>
+                      <a:off x="0" y="0"/>
+                      <a:ext cx="4086225" cy="2295525"/>
+                    </a:xfrm>
+                    <a:prstGeom prst="rect">
+                      <a:avLst/>
+                    </a:prstGeom>
+                  </pic:spPr>
+                </pic:pic>
+              </a:graphicData>
+            </a:graphic>
+          </wp:inline>
+        </w:drawing>
+      </w:r>
+      <w:r>
+        <w:rPr>
+          <w:b/>
+          <w:noProof/>
+          <w:sz w:val="44"/>
+          <w:szCs w:val="44"/>
+          <w:lang w:eastAsia="en-IN"/>
+        </w:rPr>
+        <w:t xml:space="preserve">  </w:t>
+      </w:r>
+    </w:p>
+    <w:p>
+      <w:pPr>
+        <w:rPr>
+          <w:b/>
+          <w:noProof/>
+          <w:sz w:val="44"/>
+          <w:szCs w:val="44"/>
+          <w:lang w:eastAsia="en-IN"/>
+        </w:rPr>
+      </w:pPr>
+    </w:p>
+    <w:p>
+      <w:pPr>
+        <w:rPr>
+          <w:b/>
+          <w:noProof/>
+          <w:sz w:val="44"/>
+          <w:szCs w:val="44"/>
+          <w:lang w:eastAsia="en-IN"/>
+        </w:rPr>
+      </w:pPr>
+    </w:p>
+    <w:p>
+      <w:pPr>
+        <w:rPr>
+          <w:b/>
+          <w:noProof/>
+          <w:sz w:val="44"/>
+          <w:szCs w:val="44"/>
+          <w:lang w:eastAsia="en-IN"/>
+        </w:rPr>
+      </w:pPr>
+    </w:p>
+    <w:p>
+      <w:pPr>
+        <w:rPr>
+          <w:b/>
+          <w:noProof/>
+          <w:sz w:val="56"/>
+          <w:szCs w:val="56"/>
+          <w:u w:val="single"/>
+          <w:lang w:eastAsia="en-IN"/>
+        </w:rPr>
+      </w:pPr>
+      <w:r>
+        <w:rPr>
+          <w:b/>
+          <w:noProof/>
+          <w:sz w:val="56"/>
+          <w:szCs w:val="56"/>
+          <w:u w:val="single"/>
+          <w:lang w:eastAsia="en-IN"/>
+        </w:rPr>
+        <w:lastRenderedPageBreak/>
+        <w:t>Practical – 20:-</w:t>
+      </w:r>
+    </w:p>
+    <w:p>
+      <w:pPr>
+        <w:rPr>
+          <w:b/>
+          <w:noProof/>
+          <w:sz w:val="56"/>
+          <w:szCs w:val="56"/>
+          <w:u w:val="single"/>
+          <w:lang w:eastAsia="en-IN"/>
+        </w:rPr>
+      </w:pPr>
+    </w:p>
+    <w:p>
+      <w:pPr>
+        <w:rPr>
+          <w:b/>
+          <w:noProof/>
+          <w:sz w:val="44"/>
+          <w:szCs w:val="44"/>
+          <w:lang w:eastAsia="en-IN"/>
+        </w:rPr>
+      </w:pPr>
+      <w:r>
+        <w:rPr>
+          <w:noProof/>
+          <w:lang w:eastAsia="en-IN"/>
+        </w:rPr>
+        <w:drawing>
+          <wp:inline distT="0" distB="0" distL="0" distR="0" wp14:anchorId="1DA04164" wp14:editId="23156039">
+            <wp:extent cx="5200650" cy="5305425"/>
+            <wp:effectExtent l="0" t="0" r="0" b="9525"/>
+            <wp:docPr id="50" name="Picture 50"/>
+            <wp:cNvGraphicFramePr/>
+            <a:graphic xmlns:a="http://schemas.openxmlformats.org/drawingml/2006/main">
+              <a:graphicData uri="http://schemas.openxmlformats.org/drawingml/2006/picture">
+                <pic:pic xmlns:pic="http://schemas.openxmlformats.org/drawingml/2006/picture">
+                  <pic:nvPicPr>
+                    <pic:cNvPr id="1" name="Picture 1"/>
+                    <pic:cNvPicPr/>
+                  </pic:nvPicPr>
+                  <pic:blipFill>
+                    <a:blip r:embed="rId51"/>
+                    <a:stretch>
+                      <a:fillRect/>
+                    </a:stretch>
+                  </pic:blipFill>
+                  <pic:spPr>
+                    <a:xfrm>
+                      <a:off x="0" y="0"/>
+                      <a:ext cx="5200650" cy="5305425"/>
+                    </a:xfrm>
+                    <a:prstGeom prst="rect">
+                      <a:avLst/>
+                    </a:prstGeom>
+                  </pic:spPr>
+                </pic:pic>
+              </a:graphicData>
+            </a:graphic>
+          </wp:inline>
+        </w:drawing>
+      </w:r>
+    </w:p>
+    <w:p>
+      <w:pPr>
+        <w:rPr>
+          <w:b/>
+          <w:noProof/>
+          <w:sz w:val="44"/>
+          <w:szCs w:val="44"/>
+          <w:lang w:eastAsia="en-IN"/>
+        </w:rPr>
+      </w:pPr>
+      <w:r>
+        <w:rPr>
+          <w:b/>
+          <w:noProof/>
+          <w:sz w:val="44"/>
+          <w:szCs w:val="44"/>
+          <w:lang w:eastAsia="en-IN"/>
+        </w:rPr>
+        <w:t>Output:-</w:t>
+      </w:r>
+    </w:p>
+    <w:p>
+      <w:pPr>
+        <w:rPr>
+          <w:b/>
+          <w:noProof/>
+          <w:sz w:val="44"/>
+          <w:szCs w:val="44"/>
+          <w:lang w:eastAsia="en-IN"/>
+        </w:rPr>
+      </w:pPr>
+      <w:r>
+        <w:rPr>
+          <w:noProof/>
+          <w:lang w:eastAsia="en-IN"/>
+        </w:rPr>
+        <w:lastRenderedPageBreak/>
+        <w:drawing>
+          <wp:inline distT="0" distB="0" distL="0" distR="0" wp14:anchorId="1199E15A" wp14:editId="5766E71A">
+            <wp:extent cx="4552950" cy="4286250"/>
+            <wp:effectExtent l="0" t="0" r="0" b="0"/>
+            <wp:docPr id="52" name="Picture 52"/>
+            <wp:cNvGraphicFramePr>
+              <a:graphicFrameLocks xmlns:a="http://schemas.openxmlformats.org/drawingml/2006/main" noChangeAspect="1"/>
+            </wp:cNvGraphicFramePr>
+            <a:graphic xmlns:a="http://schemas.openxmlformats.org/drawingml/2006/main">
+              <a:graphicData uri="http://schemas.openxmlformats.org/drawingml/2006/picture">
+                <pic:pic xmlns:pic="http://schemas.openxmlformats.org/drawingml/2006/picture">
+                  <pic:nvPicPr>
+                    <pic:cNvPr id="1" name=""/>
+                    <pic:cNvPicPr/>
+                  </pic:nvPicPr>
+                  <pic:blipFill>
+                    <a:blip r:embed="rId52"/>
+                    <a:stretch>
+                      <a:fillRect/>
+                    </a:stretch>
+                  </pic:blipFill>
+                  <pic:spPr>
+                    <a:xfrm>
+                      <a:off x="0" y="0"/>
+                      <a:ext cx="4552950" cy="4286250"/>
+                    </a:xfrm>
+                    <a:prstGeom prst="rect">
+                      <a:avLst/>
+                    </a:prstGeom>
+                  </pic:spPr>
+                </pic:pic>
+              </a:graphicData>
+            </a:graphic>
+          </wp:inline>
+        </w:drawing>
+      </w:r>
+    </w:p>
+    <w:p>
+      <w:pPr>
+        <w:rPr>
+          <w:b/>
+          <w:noProof/>
+          <w:sz w:val="44"/>
+          <w:szCs w:val="44"/>
+          <w:lang w:eastAsia="en-IN"/>
+        </w:rPr>
+      </w:pPr>
+    </w:p>
+    <w:p>
+      <w:pPr>
+        <w:rPr>
+          <w:b/>
+          <w:noProof/>
+          <w:sz w:val="44"/>
+          <w:szCs w:val="44"/>
+          <w:lang w:eastAsia="en-IN"/>
+        </w:rPr>
+      </w:pPr>
+    </w:p>
+    <w:p>
+      <w:pPr>
+        <w:rPr>
+          <w:b/>
+          <w:noProof/>
+          <w:sz w:val="44"/>
+          <w:szCs w:val="44"/>
+          <w:lang w:eastAsia="en-IN"/>
+        </w:rPr>
+      </w:pPr>
+    </w:p>
+    <w:p>
+      <w:pPr>
+        <w:rPr>
+          <w:b/>
+          <w:noProof/>
+          <w:sz w:val="44"/>
+          <w:szCs w:val="44"/>
+          <w:lang w:eastAsia="en-IN"/>
+        </w:rPr>
+      </w:pPr>
+    </w:p>
+    <w:p>
+      <w:pPr>
+        <w:rPr>
+          <w:b/>
+          <w:noProof/>
+          <w:sz w:val="44"/>
+          <w:szCs w:val="44"/>
+          <w:lang w:eastAsia="en-IN"/>
+        </w:rPr>
+      </w:pPr>
+    </w:p>
+    <w:p>
+      <w:pPr>
+        <w:rPr>
+          <w:b/>
+          <w:noProof/>
+          <w:sz w:val="44"/>
+          <w:szCs w:val="44"/>
+          <w:lang w:eastAsia="en-IN"/>
+        </w:rPr>
+      </w:pPr>
+    </w:p>
+    <w:p>
+      <w:pPr>
+        <w:rPr>
+          <w:b/>
+          <w:noProof/>
+          <w:sz w:val="44"/>
+          <w:szCs w:val="44"/>
+          <w:lang w:eastAsia="en-IN"/>
+        </w:rPr>
+      </w:pPr>
+    </w:p>
+    <w:p>
+      <w:pPr>
+        <w:rPr>
+          <w:b/>
+          <w:noProof/>
+          <w:sz w:val="44"/>
+          <w:szCs w:val="44"/>
+          <w:lang w:eastAsia="en-IN"/>
+        </w:rPr>
+      </w:pPr>
+    </w:p>
+    <w:p>
+      <w:pPr>
+        <w:rPr>
+          <w:b/>
+          <w:noProof/>
+          <w:sz w:val="44"/>
+          <w:szCs w:val="44"/>
+          <w:lang w:eastAsia="en-IN"/>
+        </w:rPr>
+      </w:pPr>
+    </w:p>
+    <w:p>
+      <w:pPr>
+        <w:rPr>
+          <w:b/>
+          <w:sz w:val="48"/>
+          <w:szCs w:val="48"/>
+          <w:u w:val="single"/>
+        </w:rPr>
+      </w:pPr>
+      <w:r>
+        <w:rPr>
+          <w:b/>
+          <w:sz w:val="48"/>
+          <w:szCs w:val="48"/>
+          <w:u w:val="single"/>
+        </w:rPr>
+        <w:lastRenderedPageBreak/>
+        <w:t xml:space="preserve">Practical </w:t>
+      </w:r>
+      <w:proofErr w:type="gramStart"/>
+      <w:r>
+        <w:rPr>
+          <w:b/>
+          <w:sz w:val="48"/>
+          <w:szCs w:val="48"/>
+          <w:u w:val="single"/>
+        </w:rPr>
+        <w:t>22:-</w:t>
+      </w:r>
+      <w:proofErr w:type="gramEnd"/>
+    </w:p>
+    <w:p>
+      <w:pPr>
+        <w:rPr>
+          <w:b/>
+          <w:sz w:val="48"/>
+          <w:szCs w:val="48"/>
+        </w:rPr>
+      </w:pPr>
+      <w:r>
+        <w:rPr>
+          <w:b/>
+          <w:sz w:val="48"/>
+          <w:szCs w:val="48"/>
+        </w:rPr>
+        <w:t>seating arrangement in theatre</w:t>
+      </w:r>
+    </w:p>
+    <w:p>
+      <w:pPr>
+        <w:rPr>
+          <w:sz w:val="36"/>
+          <w:szCs w:val="36"/>
+        </w:rPr>
+      </w:pPr>
+      <w:r>
+        <w:rPr>
+          <w:noProof/>
+          <w:lang w:eastAsia="en-IN"/>
+        </w:rPr>
+        <w:drawing>
+          <wp:inline distT="0" distB="0" distL="0" distR="0" wp14:anchorId="5438A0AD" wp14:editId="1B78E710">
+            <wp:extent cx="5731510" cy="5220335"/>
+            <wp:effectExtent l="0" t="0" r="2540" b="0"/>
+            <wp:docPr id="48" name="Picture 48"/>
+            <wp:cNvGraphicFramePr>
+              <a:graphicFrameLocks xmlns:a="http://schemas.openxmlformats.org/drawingml/2006/main" noChangeAspect="1"/>
+            </wp:cNvGraphicFramePr>
+            <a:graphic xmlns:a="http://schemas.openxmlformats.org/drawingml/2006/main">
+              <a:graphicData uri="http://schemas.openxmlformats.org/drawingml/2006/picture">
+                <pic:pic xmlns:pic="http://schemas.openxmlformats.org/drawingml/2006/picture">
+                  <pic:nvPicPr>
+                    <pic:cNvPr id="1" name=""/>
+                    <pic:cNvPicPr/>
+                  </pic:nvPicPr>
+                  <pic:blipFill>
+                    <a:blip r:embed="rId53"/>
+                    <a:stretch>
+                      <a:fillRect/>
+                    </a:stretch>
+                  </pic:blipFill>
+                  <pic:spPr>
+                    <a:xfrm>
+                      <a:off x="0" y="0"/>
+                      <a:ext cx="5731510" cy="5220335"/>
+                    </a:xfrm>
+                    <a:prstGeom prst="rect">
+                      <a:avLst/>
+                    </a:prstGeom>
+                  </pic:spPr>
+                </pic:pic>
+              </a:graphicData>
+            </a:graphic>
+          </wp:inline>
+        </w:drawing>
+      </w:r>
+    </w:p>
+    <w:p>
+      <w:pPr>
+        <w:rPr>
+          <w:sz w:val="36"/>
+          <w:szCs w:val="36"/>
+        </w:rPr>
+      </w:pPr>
+      <w:r>
+        <w:rPr>
+          <w:noProof/>
+          <w:lang w:eastAsia="en-IN"/>
+        </w:rPr>
+        <w:lastRenderedPageBreak/>
+        <w:drawing>
+          <wp:inline distT="0" distB="0" distL="0" distR="0" wp14:anchorId="08451EF7" wp14:editId="5EC1AE83">
+            <wp:extent cx="5524500" cy="3343275"/>
+            <wp:effectExtent l="0" t="0" r="0" b="9525"/>
+            <wp:docPr id="49" name="Picture 49"/>
+            <wp:cNvGraphicFramePr>
+              <a:graphicFrameLocks xmlns:a="http://schemas.openxmlformats.org/drawingml/2006/main" noChangeAspect="1"/>
+            </wp:cNvGraphicFramePr>
+            <a:graphic xmlns:a="http://schemas.openxmlformats.org/drawingml/2006/main">
+              <a:graphicData uri="http://schemas.openxmlformats.org/drawingml/2006/picture">
+                <pic:pic xmlns:pic="http://schemas.openxmlformats.org/drawingml/2006/picture">
+                  <pic:nvPicPr>
+                    <pic:cNvPr id="1" name=""/>
+                    <pic:cNvPicPr/>
+                  </pic:nvPicPr>
+                  <pic:blipFill>
+                    <a:blip r:embed="rId54"/>
+                    <a:stretch>
+                      <a:fillRect/>
+                    </a:stretch>
+                  </pic:blipFill>
+                  <pic:spPr>
+                    <a:xfrm>
+                      <a:off x="0" y="0"/>
+                      <a:ext cx="5524500" cy="3343275"/>
+                    </a:xfrm>
+                    <a:prstGeom prst="rect">
+                      <a:avLst/>
+                    </a:prstGeom>
+                  </pic:spPr>
+                </pic:pic>
+              </a:graphicData>
+            </a:graphic>
+          </wp:inline>
+        </w:drawing>
+      </w:r>
+    </w:p>
+    <w:p>
+      <w:pPr>
+        <w:rPr>
+          <w:sz w:val="36"/>
+          <w:szCs w:val="36"/>
+        </w:rPr>
+      </w:pPr>
+      <w:r>
+        <w:rPr>
+          <w:sz w:val="36"/>
+          <w:szCs w:val="36"/>
+        </w:rPr>
+        <w:t>Output:</w:t>
+      </w:r>
+    </w:p>
+    <w:p>
+      <w:pPr>
+        <w:rPr>
+          <w:b/>
+          <w:noProof/>
+          <w:sz w:val="56"/>
+          <w:szCs w:val="56"/>
+          <w:u w:val="single"/>
+          <w:lang w:eastAsia="en-IN"/>
+        </w:rPr>
+      </w:pPr>
+      <w:r>
+        <w:rPr>
+          <w:noProof/>
+          <w:lang w:eastAsia="en-IN"/>
+        </w:rPr>
+        <w:drawing>
+          <wp:inline distT="0" distB="0" distL="0" distR="0" wp14:anchorId="5A6BC22A" wp14:editId="7304BBB7">
+            <wp:extent cx="5648325" cy="3933825"/>
+            <wp:effectExtent l="0" t="0" r="9525" b="9525"/>
+            <wp:docPr id="51" name="Picture 51"/>
+            <wp:cNvGraphicFramePr>
+              <a:graphicFrameLocks xmlns:a="http://schemas.openxmlformats.org/drawingml/2006/main" noChangeAspect="1"/>
+            </wp:cNvGraphicFramePr>
+            <a:graphic xmlns:a="http://schemas.openxmlformats.org/drawingml/2006/main">
+              <a:graphicData uri="http://schemas.openxmlformats.org/drawingml/2006/picture">
+                <pic:pic xmlns:pic="http://schemas.openxmlformats.org/drawingml/2006/picture">
+                  <pic:nvPicPr>
+                    <pic:cNvPr id="1" name=""/>
+                    <pic:cNvPicPr/>
+                  </pic:nvPicPr>
+                  <pic:blipFill>
+                    <a:blip r:embed="rId55"/>
+                    <a:stretch>
+                      <a:fillRect/>
+                    </a:stretch>
+                  </pic:blipFill>
+                  <pic:spPr>
+                    <a:xfrm>
+                      <a:off x="0" y="0"/>
+                      <a:ext cx="5648325" cy="3933825"/>
+                    </a:xfrm>
+                    <a:prstGeom prst="rect">
+                      <a:avLst/>
+                    </a:prstGeom>
+                  </pic:spPr>
+                </pic:pic>
+              </a:graphicData>
+            </a:graphic>
+          </wp:inline>
+        </w:drawing>
+      </w:r>
+    </w:p>
+    <w:p>
+      <w:pPr>
+        <w:rPr>
+          <w:b/>
+          <w:noProof/>
+          <w:sz w:val="56"/>
+          <w:szCs w:val="56"/>
+          <w:u w:val="single"/>
+          <w:lang w:eastAsia="en-IN"/>
+        </w:rPr>
+      </w:pPr>
+    </w:p>
+    <w:p>
+      <w:pPr>
+        <w:rPr>
+          <w:b/>
+          <w:noProof/>
+          <w:sz w:val="56"/>
+          <w:szCs w:val="56"/>
+          <w:u w:val="single"/>
+          <w:lang w:eastAsia="en-IN"/>
+        </w:rPr>
+      </w:pPr>
+      <w:r>
+        <w:rPr>
+          <w:b/>
+          <w:noProof/>
+          <w:sz w:val="56"/>
+          <w:szCs w:val="56"/>
+          <w:u w:val="single"/>
+          <w:lang w:eastAsia="en-IN"/>
+        </w:rPr>
+        <w:lastRenderedPageBreak/>
+        <w:t>Practical – 23:-</w:t>
+      </w:r>
+    </w:p>
+    <w:p>
+      <w:pPr>
+        <w:rPr>
+          <w:b/>
+          <w:noProof/>
+          <w:sz w:val="56"/>
+          <w:szCs w:val="56"/>
+          <w:u w:val="single"/>
+          <w:lang w:eastAsia="en-IN"/>
+        </w:rPr>
+      </w:pPr>
+      <w:r>
+        <w:rPr>
+          <w:b/>
+          <w:noProof/>
+          <w:sz w:val="56"/>
+          <w:szCs w:val="56"/>
+          <w:u w:val="single"/>
+          <w:lang w:eastAsia="en-IN"/>
+        </w:rPr>
+        <w:t>Test Case:-</w:t>
+      </w:r>
+    </w:p>
+    <w:p>
+      <w:pPr>
+        <w:rPr>
+          <w:b/>
+          <w:noProof/>
+          <w:sz w:val="56"/>
+          <w:szCs w:val="56"/>
+          <w:lang w:eastAsia="en-IN"/>
+        </w:rPr>
+      </w:pPr>
+      <w:r>
+        <w:rPr>
+          <w:b/>
+          <w:noProof/>
+          <w:sz w:val="56"/>
+          <w:szCs w:val="56"/>
+          <w:lang w:eastAsia="en-IN"/>
+        </w:rPr>
+        <w:t>CASE 1</w:t>
+      </w:r>
+    </w:p>
+    <w:p>
+      <w:pPr>
+        <w:rPr>
+          <w:b/>
+          <w:noProof/>
+          <w:sz w:val="56"/>
+          <w:szCs w:val="56"/>
+          <w:u w:val="single"/>
+          <w:lang w:eastAsia="en-IN"/>
+        </w:rPr>
+      </w:pPr>
+    </w:p>
+    <w:p>
+      <w:pPr>
+        <w:rPr>
+          <w:b/>
+          <w:noProof/>
+          <w:sz w:val="44"/>
+          <w:szCs w:val="44"/>
+          <w:lang w:eastAsia="en-IN"/>
+        </w:rPr>
+      </w:pPr>
+      <w:r>
+        <w:rPr>
+          <w:noProof/>
+          <w:lang w:eastAsia="en-IN"/>
+        </w:rPr>
+        <w:drawing>
+          <wp:inline distT="0" distB="0" distL="0" distR="0" wp14:anchorId="665C3BF9" wp14:editId="699DC710">
+            <wp:extent cx="5731510" cy="3777615"/>
+            <wp:effectExtent l="0" t="0" r="2540" b="0"/>
+            <wp:docPr id="46" name="Picture 46"/>
+            <wp:cNvGraphicFramePr>
+              <a:graphicFrameLocks xmlns:a="http://schemas.openxmlformats.org/drawingml/2006/main" noChangeAspect="1"/>
+            </wp:cNvGraphicFramePr>
+            <a:graphic xmlns:a="http://schemas.openxmlformats.org/drawingml/2006/main">
+              <a:graphicData uri="http://schemas.openxmlformats.org/drawingml/2006/picture">
+                <pic:pic xmlns:pic="http://schemas.openxmlformats.org/drawingml/2006/picture">
+                  <pic:nvPicPr>
+                    <pic:cNvPr id="1" name=""/>
+                    <pic:cNvPicPr/>
+                  </pic:nvPicPr>
+                  <pic:blipFill>
+                    <a:blip r:embed="rId56"/>
+                    <a:stretch>
+                      <a:fillRect/>
+                    </a:stretch>
+                  </pic:blipFill>
+                  <pic:spPr>
+                    <a:xfrm>
+                      <a:off x="0" y="0"/>
+                      <a:ext cx="5731510" cy="3777615"/>
+                    </a:xfrm>
+                    <a:prstGeom prst="rect">
+                      <a:avLst/>
+                    </a:prstGeom>
+                  </pic:spPr>
+                </pic:pic>
+              </a:graphicData>
+            </a:graphic>
+          </wp:inline>
+        </w:drawing>
+      </w:r>
+    </w:p>
+    <w:p>
+      <w:pPr>
+        <w:rPr>
+          <w:b/>
+          <w:noProof/>
+          <w:sz w:val="44"/>
+          <w:szCs w:val="44"/>
+          <w:lang w:eastAsia="en-IN"/>
+        </w:rPr>
+      </w:pPr>
+    </w:p>
+    <w:p>
+      <w:pPr>
+        <w:rPr>
+          <w:b/>
+          <w:noProof/>
+          <w:sz w:val="44"/>
+          <w:szCs w:val="44"/>
+          <w:lang w:eastAsia="en-IN"/>
+        </w:rPr>
+      </w:pPr>
+      <w:r>
+        <w:rPr>
+          <w:b/>
+          <w:noProof/>
+          <w:sz w:val="44"/>
+          <w:szCs w:val="44"/>
+          <w:lang w:eastAsia="en-IN"/>
+        </w:rPr>
+        <w:t xml:space="preserve">OUTPUT:- </w:t>
+      </w:r>
+    </w:p>
+    <w:p>
+      <w:pPr>
+        <w:rPr>
+          <w:b/>
+          <w:noProof/>
+          <w:sz w:val="44"/>
+          <w:szCs w:val="44"/>
+          <w:lang w:eastAsia="en-IN"/>
+        </w:rPr>
+      </w:pPr>
+      <w:r>
+        <w:rPr>
+          <w:noProof/>
+          <w:lang w:eastAsia="en-IN"/>
+        </w:rPr>
+        <w:drawing>
+          <wp:inline distT="0" distB="0" distL="0" distR="0" wp14:anchorId="46F5D635" wp14:editId="6027971A">
+            <wp:extent cx="4248150" cy="1381125"/>
+            <wp:effectExtent l="0" t="0" r="0" b="9525"/>
+            <wp:docPr id="47" name="Picture 47"/>
+            <wp:cNvGraphicFramePr>
+              <a:graphicFrameLocks xmlns:a="http://schemas.openxmlformats.org/drawingml/2006/main" noChangeAspect="1"/>
+            </wp:cNvGraphicFramePr>
+            <a:graphic xmlns:a="http://schemas.openxmlformats.org/drawingml/2006/main">
+              <a:graphicData uri="http://schemas.openxmlformats.org/drawingml/2006/picture">
+                <pic:pic xmlns:pic="http://schemas.openxmlformats.org/drawingml/2006/picture">
+                  <pic:nvPicPr>
+                    <pic:cNvPr id="1" name=""/>
+                    <pic:cNvPicPr/>
+                  </pic:nvPicPr>
+                  <pic:blipFill>
+                    <a:blip r:embed="rId57"/>
+                    <a:stretch>
+                      <a:fillRect/>
+                    </a:stretch>
+                  </pic:blipFill>
+                  <pic:spPr>
+                    <a:xfrm>
+                      <a:off x="0" y="0"/>
+                      <a:ext cx="4248150" cy="1381125"/>
+                    </a:xfrm>
+                    <a:prstGeom prst="rect">
+                      <a:avLst/>
+                    </a:prstGeom>
+                  </pic:spPr>
+                </pic:pic>
+              </a:graphicData>
+            </a:graphic>
+          </wp:inline>
+        </w:drawing>
+      </w:r>
+    </w:p>
+    <w:p>
+      <w:pPr>
+        <w:rPr>
+          <w:b/>
+          <w:noProof/>
+          <w:sz w:val="48"/>
+          <w:szCs w:val="48"/>
+          <w:lang w:eastAsia="en-IN"/>
+        </w:rPr>
+      </w:pPr>
+      <w:r>
+        <w:rPr>
+          <w:b/>
+          <w:noProof/>
+          <w:sz w:val="48"/>
+          <w:szCs w:val="48"/>
+          <w:lang w:eastAsia="en-IN"/>
+        </w:rPr>
+        <w:lastRenderedPageBreak/>
+        <w:t>CASE 2</w:t>
+      </w:r>
+    </w:p>
+    <w:p>
+      <w:pPr>
+        <w:rPr>
+          <w:b/>
+          <w:noProof/>
+          <w:sz w:val="44"/>
+          <w:szCs w:val="44"/>
+          <w:lang w:eastAsia="en-IN"/>
+        </w:rPr>
+      </w:pPr>
+      <w:r>
+        <w:rPr>
+          <w:noProof/>
+          <w:lang w:eastAsia="en-IN"/>
+        </w:rPr>
+        <w:drawing>
+          <wp:inline distT="0" distB="0" distL="0" distR="0" wp14:anchorId="19D3A8F9" wp14:editId="4D90790E">
+            <wp:extent cx="5731510" cy="5069205"/>
+            <wp:effectExtent l="0" t="0" r="2540" b="0"/>
+            <wp:docPr id="53" name="Picture 53"/>
+            <wp:cNvGraphicFramePr>
+              <a:graphicFrameLocks xmlns:a="http://schemas.openxmlformats.org/drawingml/2006/main" noChangeAspect="1"/>
+            </wp:cNvGraphicFramePr>
+            <a:graphic xmlns:a="http://schemas.openxmlformats.org/drawingml/2006/main">
+              <a:graphicData uri="http://schemas.openxmlformats.org/drawingml/2006/picture">
+                <pic:pic xmlns:pic="http://schemas.openxmlformats.org/drawingml/2006/picture">
+                  <pic:nvPicPr>
+                    <pic:cNvPr id="1" name=""/>
+                    <pic:cNvPicPr/>
+                  </pic:nvPicPr>
+                  <pic:blipFill>
+                    <a:blip r:embed="rId58"/>
+                    <a:stretch>
+                      <a:fillRect/>
+                    </a:stretch>
+                  </pic:blipFill>
+                  <pic:spPr>
+                    <a:xfrm>
+                      <a:off x="0" y="0"/>
+                      <a:ext cx="5731510" cy="5069205"/>
+                    </a:xfrm>
+                    <a:prstGeom prst="rect">
+                      <a:avLst/>
+                    </a:prstGeom>
+                  </pic:spPr>
+                </pic:pic>
+              </a:graphicData>
+            </a:graphic>
+          </wp:inline>
+        </w:drawing>
+      </w:r>
+    </w:p>
+    <w:p>
+      <w:pPr>
+        <w:rPr>
+          <w:b/>
+          <w:noProof/>
+          <w:sz w:val="44"/>
+          <w:szCs w:val="44"/>
+          <w:lang w:eastAsia="en-IN"/>
+        </w:rPr>
+      </w:pPr>
+      <w:r>
+        <w:rPr>
+          <w:b/>
+          <w:noProof/>
+          <w:sz w:val="44"/>
+          <w:szCs w:val="44"/>
+          <w:lang w:eastAsia="en-IN"/>
+        </w:rPr>
+        <w:t>OUTPUT:-</w:t>
+      </w:r>
+    </w:p>
+    <w:p>
+      <w:pPr>
+        <w:rPr>
+          <w:b/>
+          <w:noProof/>
+          <w:sz w:val="44"/>
+          <w:szCs w:val="44"/>
+          <w:lang w:eastAsia="en-IN"/>
+        </w:rPr>
+      </w:pPr>
+      <w:r>
+        <w:rPr>
+          <w:noProof/>
+          <w:lang w:eastAsia="en-IN"/>
+        </w:rPr>
+        <w:drawing>
+          <wp:inline distT="0" distB="0" distL="0" distR="0" wp14:anchorId="0F116C1A" wp14:editId="1C2640AB">
+            <wp:extent cx="4067175" cy="1266825"/>
+            <wp:effectExtent l="0" t="0" r="9525" b="9525"/>
+            <wp:docPr id="54" name="Picture 54"/>
+            <wp:cNvGraphicFramePr>
+              <a:graphicFrameLocks xmlns:a="http://schemas.openxmlformats.org/drawingml/2006/main" noChangeAspect="1"/>
+            </wp:cNvGraphicFramePr>
+            <a:graphic xmlns:a="http://schemas.openxmlformats.org/drawingml/2006/main">
+              <a:graphicData uri="http://schemas.openxmlformats.org/drawingml/2006/picture">
+                <pic:pic xmlns:pic="http://schemas.openxmlformats.org/drawingml/2006/picture">
+                  <pic:nvPicPr>
+                    <pic:cNvPr id="1" name=""/>
+                    <pic:cNvPicPr/>
+                  </pic:nvPicPr>
+                  <pic:blipFill>
+                    <a:blip r:embed="rId59"/>
+                    <a:stretch>
+                      <a:fillRect/>
+                    </a:stretch>
+                  </pic:blipFill>
+                  <pic:spPr>
+                    <a:xfrm>
+                      <a:off x="0" y="0"/>
+                      <a:ext cx="4067175" cy="1266825"/>
+                    </a:xfrm>
+                    <a:prstGeom prst="rect">
+                      <a:avLst/>
+                    </a:prstGeom>
+                  </pic:spPr>
+                </pic:pic>
+              </a:graphicData>
+            </a:graphic>
+          </wp:inline>
+        </w:drawing>
+      </w:r>
+    </w:p>
+    <w:p>
+      <w:pPr>
+        <w:rPr>
+          <w:b/>
+          <w:noProof/>
+          <w:sz w:val="44"/>
+          <w:szCs w:val="44"/>
+          <w:lang w:eastAsia="en-IN"/>
+        </w:rPr>
+      </w:pPr>
+    </w:p>
+    <w:p>
+      <w:pPr>
+        <w:rPr>
+          <w:b/>
+          <w:noProof/>
+          <w:sz w:val="44"/>
+          <w:szCs w:val="44"/>
+          <w:lang w:eastAsia="en-IN"/>
+        </w:rPr>
+      </w:pPr>
+    </w:p>
+    <w:p>
+      <w:pPr>
+        <w:rPr>
+          <w:b/>
+          <w:noProof/>
+          <w:sz w:val="44"/>
+          <w:szCs w:val="44"/>
+          <w:lang w:eastAsia="en-IN"/>
+        </w:rPr>
+      </w:pPr>
+    </w:p>
+    <w:p>
+      <w:pPr>
+        <w:rPr>
+          <w:b/>
+          <w:noProof/>
+          <w:sz w:val="44"/>
+          <w:szCs w:val="44"/>
+          <w:lang w:eastAsia="en-IN"/>
+        </w:rPr>
+      </w:pPr>
+      <w:r>
+        <w:rPr>
+          <w:b/>
+          <w:noProof/>
+          <w:sz w:val="44"/>
+          <w:szCs w:val="44"/>
+          <w:lang w:eastAsia="en-IN"/>
+        </w:rPr>
+        <w:lastRenderedPageBreak/>
+        <w:t xml:space="preserve">CASE 3 </w:t>
+      </w:r>
+    </w:p>
+    <w:p>
+      <w:pPr>
+        <w:rPr>
+          <w:b/>
+          <w:noProof/>
+          <w:sz w:val="44"/>
+          <w:szCs w:val="44"/>
+          <w:lang w:eastAsia="en-IN"/>
+        </w:rPr>
+      </w:pPr>
+      <w:r>
+        <w:rPr>
+          <w:noProof/>
+          <w:lang w:eastAsia="en-IN"/>
+        </w:rPr>
+        <w:drawing>
+          <wp:inline distT="0" distB="0" distL="0" distR="0" wp14:anchorId="019BD106" wp14:editId="2879C8BA">
+            <wp:extent cx="5731510" cy="5126355"/>
+            <wp:effectExtent l="0" t="0" r="2540" b="0"/>
+            <wp:docPr id="55" name="Picture 55"/>
+            <wp:cNvGraphicFramePr>
+              <a:graphicFrameLocks xmlns:a="http://schemas.openxmlformats.org/drawingml/2006/main" noChangeAspect="1"/>
+            </wp:cNvGraphicFramePr>
+            <a:graphic xmlns:a="http://schemas.openxmlformats.org/drawingml/2006/main">
+              <a:graphicData uri="http://schemas.openxmlformats.org/drawingml/2006/picture">
+                <pic:pic xmlns:pic="http://schemas.openxmlformats.org/drawingml/2006/picture">
+                  <pic:nvPicPr>
+                    <pic:cNvPr id="1" name=""/>
+                    <pic:cNvPicPr/>
+                  </pic:nvPicPr>
+                  <pic:blipFill>
+                    <a:blip r:embed="rId60"/>
+                    <a:stretch>
+                      <a:fillRect/>
+                    </a:stretch>
+                  </pic:blipFill>
+                  <pic:spPr>
+                    <a:xfrm>
+                      <a:off x="0" y="0"/>
+                      <a:ext cx="5731510" cy="5126355"/>
+                    </a:xfrm>
+                    <a:prstGeom prst="rect">
+                      <a:avLst/>
+                    </a:prstGeom>
+                  </pic:spPr>
+                </pic:pic>
+              </a:graphicData>
+            </a:graphic>
+          </wp:inline>
+        </w:drawing>
+      </w:r>
+    </w:p>
+    <w:p>
+      <w:pPr>
+        <w:rPr>
+          <w:b/>
+          <w:noProof/>
+          <w:sz w:val="44"/>
+          <w:szCs w:val="44"/>
+          <w:lang w:eastAsia="en-IN"/>
+        </w:rPr>
+      </w:pPr>
+      <w:r>
+        <w:rPr>
+          <w:b/>
+          <w:noProof/>
+          <w:sz w:val="44"/>
+          <w:szCs w:val="44"/>
+          <w:lang w:eastAsia="en-IN"/>
+        </w:rPr>
+        <w:t>Output:-</w:t>
+      </w:r>
+    </w:p>
+    <w:p>
+      <w:pPr>
+        <w:rPr>
+          <w:b/>
+          <w:noProof/>
+          <w:sz w:val="44"/>
+          <w:szCs w:val="44"/>
+          <w:lang w:eastAsia="en-IN"/>
+        </w:rPr>
+      </w:pPr>
+      <w:r>
+        <w:rPr>
+          <w:noProof/>
+          <w:lang w:eastAsia="en-IN"/>
+        </w:rPr>
+        <w:drawing>
+          <wp:inline distT="0" distB="0" distL="0" distR="0" wp14:anchorId="277A6E07" wp14:editId="0C32322D">
+            <wp:extent cx="4048125" cy="1343025"/>
+            <wp:effectExtent l="0" t="0" r="9525" b="9525"/>
+            <wp:docPr id="56" name="Picture 56"/>
+            <wp:cNvGraphicFramePr>
+              <a:graphicFrameLocks xmlns:a="http://schemas.openxmlformats.org/drawingml/2006/main" noChangeAspect="1"/>
+            </wp:cNvGraphicFramePr>
+            <a:graphic xmlns:a="http://schemas.openxmlformats.org/drawingml/2006/main">
+              <a:graphicData uri="http://schemas.openxmlformats.org/drawingml/2006/picture">
+                <pic:pic xmlns:pic="http://schemas.openxmlformats.org/drawingml/2006/picture">
+                  <pic:nvPicPr>
+                    <pic:cNvPr id="1" name=""/>
+                    <pic:cNvPicPr/>
+                  </pic:nvPicPr>
+                  <pic:blipFill>
+                    <a:blip r:embed="rId61"/>
+                    <a:stretch>
+                      <a:fillRect/>
+                    </a:stretch>
+                  </pic:blipFill>
+                  <pic:spPr>
+                    <a:xfrm>
+                      <a:off x="0" y="0"/>
+                      <a:ext cx="4048125" cy="1343025"/>
+                    </a:xfrm>
+                    <a:prstGeom prst="rect">
+                      <a:avLst/>
+                    </a:prstGeom>
+                  </pic:spPr>
+                </pic:pic>
+              </a:graphicData>
+            </a:graphic>
+          </wp:inline>
+        </w:drawing>
+      </w:r>
+    </w:p>
+    <w:p>
+      <w:pPr>
+        <w:rPr>
+          <w:b/>
+          <w:noProof/>
+          <w:sz w:val="44"/>
+          <w:szCs w:val="44"/>
+          <w:lang w:eastAsia="en-IN"/>
+        </w:rPr>
+      </w:pPr>
+    </w:p>
+    <w:p>
+      <w:pPr>
+        <w:rPr>
+          <w:b/>
+          <w:noProof/>
+          <w:sz w:val="44"/>
+          <w:szCs w:val="44"/>
+          <w:lang w:eastAsia="en-IN"/>
+        </w:rPr>
+      </w:pPr>
+    </w:p>
+    <w:p>
+      <w:pPr>
+        <w:rPr>
+          <w:b/>
+          <w:noProof/>
+          <w:sz w:val="44"/>
+          <w:szCs w:val="44"/>
+          <w:lang w:eastAsia="en-IN"/>
+        </w:rPr>
+      </w:pPr>
+      <w:r>
+        <w:rPr>
+          <w:b/>
+          <w:noProof/>
+          <w:sz w:val="44"/>
+          <w:szCs w:val="44"/>
+          <w:lang w:eastAsia="en-IN"/>
+        </w:rPr>
+        <w:lastRenderedPageBreak/>
+        <w:t>Case 4</w:t>
+      </w:r>
+    </w:p>
+    <w:p>
+      <w:pPr>
+        <w:rPr>
+          <w:b/>
+          <w:noProof/>
+          <w:sz w:val="44"/>
+          <w:szCs w:val="44"/>
+          <w:lang w:eastAsia="en-IN"/>
+        </w:rPr>
+      </w:pPr>
+      <w:r>
+        <w:rPr>
+          <w:noProof/>
+          <w:lang w:eastAsia="en-IN"/>
+        </w:rPr>
+        <w:drawing>
+          <wp:inline distT="0" distB="0" distL="0" distR="0" wp14:anchorId="15221C1B" wp14:editId="17458D8C">
+            <wp:extent cx="5057775" cy="4991100"/>
+            <wp:effectExtent l="0" t="0" r="9525" b="0"/>
+            <wp:docPr id="57" name="Picture 57"/>
+            <wp:cNvGraphicFramePr>
+              <a:graphicFrameLocks xmlns:a="http://schemas.openxmlformats.org/drawingml/2006/main" noChangeAspect="1"/>
+            </wp:cNvGraphicFramePr>
+            <a:graphic xmlns:a="http://schemas.openxmlformats.org/drawingml/2006/main">
+              <a:graphicData uri="http://schemas.openxmlformats.org/drawingml/2006/picture">
+                <pic:pic xmlns:pic="http://schemas.openxmlformats.org/drawingml/2006/picture">
+                  <pic:nvPicPr>
+                    <pic:cNvPr id="1" name=""/>
+                    <pic:cNvPicPr/>
+                  </pic:nvPicPr>
+                  <pic:blipFill>
+                    <a:blip r:embed="rId62"/>
+                    <a:stretch>
+                      <a:fillRect/>
+                    </a:stretch>
+                  </pic:blipFill>
+                  <pic:spPr>
+                    <a:xfrm>
+                      <a:off x="0" y="0"/>
+                      <a:ext cx="5057775" cy="4991100"/>
+                    </a:xfrm>
+                    <a:prstGeom prst="rect">
+                      <a:avLst/>
+                    </a:prstGeom>
+                  </pic:spPr>
+                </pic:pic>
+              </a:graphicData>
+            </a:graphic>
+          </wp:inline>
+        </w:drawing>
+      </w:r>
+    </w:p>
+    <w:p>
+      <w:pPr>
+        <w:rPr>
+          <w:b/>
+          <w:noProof/>
+          <w:sz w:val="44"/>
+          <w:szCs w:val="44"/>
+          <w:lang w:eastAsia="en-IN"/>
+        </w:rPr>
+      </w:pPr>
+      <w:r>
+        <w:rPr>
+          <w:b/>
+          <w:noProof/>
+          <w:sz w:val="44"/>
+          <w:szCs w:val="44"/>
+          <w:lang w:eastAsia="en-IN"/>
+        </w:rPr>
+        <w:t>Output:-</w:t>
+      </w:r>
+    </w:p>
+    <w:p>
+      <w:pPr>
+        <w:rPr>
+          <w:b/>
+          <w:noProof/>
+          <w:sz w:val="44"/>
+          <w:szCs w:val="44"/>
+          <w:lang w:eastAsia="en-IN"/>
+        </w:rPr>
+      </w:pPr>
+      <w:r>
+        <w:rPr>
+          <w:noProof/>
+          <w:lang w:eastAsia="en-IN"/>
+        </w:rPr>
+        <w:drawing>
+          <wp:inline distT="0" distB="0" distL="0" distR="0" wp14:anchorId="327AFAD8" wp14:editId="2546D3E1">
+            <wp:extent cx="4124325" cy="1257300"/>
+            <wp:effectExtent l="0" t="0" r="9525" b="0"/>
+            <wp:docPr id="58" name="Picture 58"/>
+            <wp:cNvGraphicFramePr>
+              <a:graphicFrameLocks xmlns:a="http://schemas.openxmlformats.org/drawingml/2006/main" noChangeAspect="1"/>
+            </wp:cNvGraphicFramePr>
+            <a:graphic xmlns:a="http://schemas.openxmlformats.org/drawingml/2006/main">
+              <a:graphicData uri="http://schemas.openxmlformats.org/drawingml/2006/picture">
+                <pic:pic xmlns:pic="http://schemas.openxmlformats.org/drawingml/2006/picture">
+                  <pic:nvPicPr>
+                    <pic:cNvPr id="1" name=""/>
+                    <pic:cNvPicPr/>
+                  </pic:nvPicPr>
+                  <pic:blipFill>
+                    <a:blip r:embed="rId63"/>
+                    <a:stretch>
+                      <a:fillRect/>
+                    </a:stretch>
+                  </pic:blipFill>
+                  <pic:spPr>
+                    <a:xfrm>
+                      <a:off x="0" y="0"/>
+                      <a:ext cx="4124325" cy="1257300"/>
+                    </a:xfrm>
+                    <a:prstGeom prst="rect">
+                      <a:avLst/>
+                    </a:prstGeom>
+                  </pic:spPr>
+                </pic:pic>
+              </a:graphicData>
+            </a:graphic>
+          </wp:inline>
+        </w:drawing>
+      </w:r>
+    </w:p>
+    <w:p>
+      <w:pPr>
+        <w:rPr>
+          <w:b/>
+          <w:noProof/>
+          <w:sz w:val="44"/>
+          <w:szCs w:val="44"/>
+          <w:lang w:eastAsia="en-IN"/>
+        </w:rPr>
+      </w:pPr>
+    </w:p>
+    <w:p>
+      <w:pPr>
+        <w:rPr>
+          <w:b/>
+          <w:noProof/>
+          <w:sz w:val="44"/>
+          <w:szCs w:val="44"/>
+          <w:lang w:eastAsia="en-IN"/>
+        </w:rPr>
+      </w:pPr>
+    </w:p>
+    <w:p>
+      <w:pPr>
+        <w:rPr>
+          <w:b/>
+          <w:noProof/>
+          <w:sz w:val="44"/>
+          <w:szCs w:val="44"/>
+          <w:lang w:eastAsia="en-IN"/>
+        </w:rPr>
+      </w:pPr>
+    </w:p>
+    <w:p>
+      <w:pPr>
+        <w:rPr>
+          <w:b/>
+          <w:noProof/>
+          <w:sz w:val="44"/>
+          <w:szCs w:val="44"/>
+          <w:lang w:eastAsia="en-IN"/>
+        </w:rPr>
+      </w:pPr>
+      <w:r>
+        <w:rPr>
+          <w:b/>
+          <w:noProof/>
+          <w:sz w:val="44"/>
+          <w:szCs w:val="44"/>
+          <w:lang w:eastAsia="en-IN"/>
+        </w:rPr>
+        <w:lastRenderedPageBreak/>
+        <w:t>Case 5</w:t>
+      </w:r>
+    </w:p>
+    <w:p>
+      <w:pPr>
+        <w:rPr>
+          <w:b/>
+          <w:noProof/>
+          <w:sz w:val="44"/>
+          <w:szCs w:val="44"/>
+          <w:lang w:eastAsia="en-IN"/>
+        </w:rPr>
+      </w:pPr>
+      <w:r>
+        <w:rPr>
+          <w:noProof/>
+          <w:lang w:eastAsia="en-IN"/>
+        </w:rPr>
+        <w:drawing>
+          <wp:inline distT="0" distB="0" distL="0" distR="0" wp14:anchorId="7556F542" wp14:editId="7A3E84C3">
+            <wp:extent cx="5172075" cy="5010150"/>
+            <wp:effectExtent l="0" t="0" r="9525" b="0"/>
+            <wp:docPr id="59" name="Picture 59"/>
+            <wp:cNvGraphicFramePr>
+              <a:graphicFrameLocks xmlns:a="http://schemas.openxmlformats.org/drawingml/2006/main" noChangeAspect="1"/>
+            </wp:cNvGraphicFramePr>
+            <a:graphic xmlns:a="http://schemas.openxmlformats.org/drawingml/2006/main">
+              <a:graphicData uri="http://schemas.openxmlformats.org/drawingml/2006/picture">
+                <pic:pic xmlns:pic="http://schemas.openxmlformats.org/drawingml/2006/picture">
+                  <pic:nvPicPr>
+                    <pic:cNvPr id="1" name=""/>
+                    <pic:cNvPicPr/>
+                  </pic:nvPicPr>
+                  <pic:blipFill>
+                    <a:blip r:embed="rId64"/>
+                    <a:stretch>
+                      <a:fillRect/>
+                    </a:stretch>
+                  </pic:blipFill>
+                  <pic:spPr>
+                    <a:xfrm>
+                      <a:off x="0" y="0"/>
+                      <a:ext cx="5172075" cy="5010150"/>
+                    </a:xfrm>
+                    <a:prstGeom prst="rect">
+                      <a:avLst/>
+                    </a:prstGeom>
+                  </pic:spPr>
+                </pic:pic>
+              </a:graphicData>
+            </a:graphic>
+          </wp:inline>
+        </w:drawing>
+      </w:r>
+    </w:p>
+    <w:p>
+      <w:pPr>
+        <w:rPr>
+          <w:b/>
+          <w:noProof/>
+          <w:sz w:val="44"/>
+          <w:szCs w:val="44"/>
+          <w:lang w:eastAsia="en-IN"/>
+        </w:rPr>
+      </w:pPr>
+      <w:r>
+        <w:rPr>
+          <w:b/>
+          <w:noProof/>
+          <w:sz w:val="44"/>
+          <w:szCs w:val="44"/>
+          <w:lang w:eastAsia="en-IN"/>
+        </w:rPr>
+        <w:t>Output:-</w:t>
+      </w:r>
+    </w:p>
+    <w:p>
+      <w:pPr>
+        <w:rPr>
+          <w:b/>
+          <w:noProof/>
+          <w:sz w:val="44"/>
+          <w:szCs w:val="44"/>
+          <w:lang w:eastAsia="en-IN"/>
+        </w:rPr>
+      </w:pPr>
+      <w:r>
+        <w:rPr>
+          <w:noProof/>
+          <w:lang w:eastAsia="en-IN"/>
+        </w:rPr>
+        <w:drawing>
+          <wp:inline distT="0" distB="0" distL="0" distR="0" wp14:anchorId="0F33E450" wp14:editId="2AED74BF">
+            <wp:extent cx="4305300" cy="1362075"/>
+            <wp:effectExtent l="0" t="0" r="0" b="9525"/>
+            <wp:docPr id="60" name="Picture 60"/>
+            <wp:cNvGraphicFramePr>
+              <a:graphicFrameLocks xmlns:a="http://schemas.openxmlformats.org/drawingml/2006/main" noChangeAspect="1"/>
+            </wp:cNvGraphicFramePr>
+            <a:graphic xmlns:a="http://schemas.openxmlformats.org/drawingml/2006/main">
+              <a:graphicData uri="http://schemas.openxmlformats.org/drawingml/2006/picture">
+                <pic:pic xmlns:pic="http://schemas.openxmlformats.org/drawingml/2006/picture">
+                  <pic:nvPicPr>
+                    <pic:cNvPr id="1" name=""/>
+                    <pic:cNvPicPr/>
+                  </pic:nvPicPr>
+                  <pic:blipFill>
+                    <a:blip r:embed="rId65"/>
+                    <a:stretch>
+                      <a:fillRect/>
+                    </a:stretch>
+                  </pic:blipFill>
+                  <pic:spPr>
+                    <a:xfrm>
+                      <a:off x="0" y="0"/>
+                      <a:ext cx="4305300" cy="1362075"/>
+                    </a:xfrm>
+                    <a:prstGeom prst="rect">
+                      <a:avLst/>
+                    </a:prstGeom>
+                  </pic:spPr>
+                </pic:pic>
+              </a:graphicData>
+            </a:graphic>
+          </wp:inline>
+        </w:drawing>
+      </w:r>
       <w:bookmarkStart w:id="0" w:name="_GoBack"/>
       <w:bookmarkEnd w:id="0"/>
+    </w:p>
+    <w:p>
+      <w:pPr>
+        <w:rPr>
+          <w:b/>
+          <w:noProof/>
+          <w:sz w:val="44"/>
+          <w:szCs w:val="44"/>
+          <w:lang w:eastAsia="en-IN"/>
+        </w:rPr>
+      </w:pPr>
+      <w:r>
+        <w:rPr>
+          <w:b/>
+          <w:noProof/>
+          <w:sz w:val="44"/>
+          <w:szCs w:val="44"/>
+          <w:lang w:eastAsia="en-IN"/>
+        </w:rPr>
+        <w:t xml:space="preserve">   </w:t>
+      </w:r>
+    </w:p>
+    <w:p>
+      <w:pPr>
+        <w:rPr>
+          <w:b/>
+          <w:noProof/>
+          <w:sz w:val="44"/>
+          <w:szCs w:val="44"/>
+          <w:lang w:eastAsia="en-IN"/>
+        </w:rPr>
+      </w:pPr>
+    </w:p>
+    <w:p>
+      <w:pPr>
+        <w:rPr>
+          <w:b/>
+          <w:noProof/>
+          <w:sz w:val="44"/>
+          <w:szCs w:val="44"/>
+          <w:lang w:eastAsia="en-IN"/>
+        </w:rPr>
+      </w:pPr>
+    </w:p>
+    <w:p>
+      <w:pPr>
+        <w:rPr>
+          <w:b/>
+          <w:noProof/>
+          <w:sz w:val="44"/>
+          <w:szCs w:val="44"/>
+          <w:lang w:eastAsia="en-IN"/>
+        </w:rPr>
+      </w:pPr>
+    </w:p>
+    <w:p>
+      <w:pPr>
+        <w:rPr>
+          <w:b/>
+          <w:noProof/>
+          <w:sz w:val="44"/>
+          <w:szCs w:val="44"/>
+          <w:lang w:eastAsia="en-IN"/>
+        </w:rPr>
+      </w:pPr>
+    </w:p>
+    <w:p>
+      <w:pPr>
+        <w:rPr>
+          <w:b/>
+          <w:noProof/>
+          <w:sz w:val="44"/>
+          <w:szCs w:val="44"/>
+          <w:lang w:eastAsia="en-IN"/>
+        </w:rPr>
+      </w:pPr>
+    </w:p>
+    <w:p>
+      <w:pPr>
+        <w:rPr>
+          <w:b/>
+          <w:noProof/>
+          <w:sz w:val="44"/>
+          <w:szCs w:val="44"/>
+          <w:lang w:eastAsia="en-IN"/>
+        </w:rPr>
+      </w:pPr>
+    </w:p>
+    <w:p>
+      <w:pPr>
+        <w:rPr>
+          <w:b/>
+          <w:noProof/>
+          <w:sz w:val="44"/>
+          <w:szCs w:val="44"/>
+          <w:lang w:eastAsia="en-IN"/>
+        </w:rPr>
+      </w:pPr>
+    </w:p>
+    <w:p>
+      <w:pPr>
+        <w:rPr>
+          <w:b/>
+          <w:noProof/>
+          <w:sz w:val="44"/>
+          <w:szCs w:val="44"/>
+          <w:lang w:eastAsia="en-IN"/>
+        </w:rPr>
+      </w:pPr>
+    </w:p>
+    <w:p>
+      <w:pPr>
+        <w:rPr>
+          <w:b/>
+          <w:noProof/>
+          <w:sz w:val="44"/>
+          <w:szCs w:val="44"/>
+          <w:lang w:eastAsia="en-IN"/>
+        </w:rPr>
+      </w:pPr>
+    </w:p>
+    <w:p>
+      <w:pPr>
+        <w:rPr>
+          <w:b/>
+          <w:noProof/>
+          <w:sz w:val="44"/>
+          <w:szCs w:val="44"/>
+          <w:lang w:eastAsia="en-IN"/>
+        </w:rPr>
+      </w:pPr>
+    </w:p>
+    <w:p>
+      <w:pPr>
+        <w:rPr>
+          <w:b/>
+          <w:noProof/>
+          <w:sz w:val="44"/>
+          <w:szCs w:val="44"/>
+          <w:lang w:eastAsia="en-IN"/>
+        </w:rPr>
+      </w:pPr>
+    </w:p>
+    <w:p>
+      <w:pPr>
+        <w:rPr>
+          <w:b/>
+          <w:noProof/>
+          <w:sz w:val="44"/>
+          <w:szCs w:val="44"/>
+          <w:lang w:eastAsia="en-IN"/>
+        </w:rPr>
+      </w:pPr>
+    </w:p>
+    <w:p>
+      <w:pPr>
+        <w:rPr>
+          <w:b/>
+          <w:noProof/>
+          <w:sz w:val="44"/>
+          <w:szCs w:val="44"/>
+          <w:lang w:eastAsia="en-IN"/>
+        </w:rPr>
+      </w:pPr>
+    </w:p>
+    <w:p>
+      <w:pPr>
+        <w:rPr>
+          <w:b/>
+          <w:noProof/>
+          <w:sz w:val="44"/>
+          <w:szCs w:val="44"/>
+          <w:lang w:eastAsia="en-IN"/>
+        </w:rPr>
+      </w:pPr>
+    </w:p>
+    <w:p>
+      <w:pPr>
+        <w:rPr>
+          <w:b/>
+          <w:noProof/>
+          <w:sz w:val="44"/>
+          <w:szCs w:val="44"/>
+          <w:lang w:eastAsia="en-IN"/>
+        </w:rPr>
+      </w:pPr>
+    </w:p>
+    <w:p>
+      <w:pPr>
+        <w:rPr>
+          <w:b/>
+          <w:noProof/>
+          <w:sz w:val="44"/>
+          <w:szCs w:val="44"/>
+          <w:lang w:eastAsia="en-IN"/>
+        </w:rPr>
+      </w:pPr>
+    </w:p>
+    <w:p>
+      <w:pPr>
+        <w:rPr>
+          <w:b/>
+          <w:noProof/>
+          <w:sz w:val="44"/>
+          <w:szCs w:val="44"/>
+          <w:lang w:eastAsia="en-IN"/>
+        </w:rPr>
+      </w:pPr>
+    </w:p>
+    <w:p>
+      <w:pPr>
+        <w:rPr>
+          <w:b/>
+          <w:noProof/>
+          <w:sz w:val="44"/>
+          <w:szCs w:val="44"/>
+          <w:lang w:eastAsia="en-IN"/>
+        </w:rPr>
+      </w:pPr>
+    </w:p>
+    <w:p>
+      <w:pPr>
+        <w:rPr>
+          <w:b/>
+          <w:noProof/>
+          <w:sz w:val="44"/>
+          <w:szCs w:val="44"/>
+          <w:lang w:eastAsia="en-IN"/>
+        </w:rPr>
+      </w:pPr>
+    </w:p>
+    <w:p>
+      <w:pPr>
+        <w:rPr>
+          <w:b/>
+          <w:noProof/>
+          <w:sz w:val="44"/>
+          <w:szCs w:val="44"/>
+          <w:lang w:eastAsia="en-IN"/>
+        </w:rPr>
+      </w:pPr>
+    </w:p>
+    <w:p>
+      <w:pPr>
+        <w:rPr>
+          <w:b/>
+          <w:noProof/>
+          <w:sz w:val="44"/>
+          <w:szCs w:val="44"/>
+          <w:lang w:eastAsia="en-IN"/>
+        </w:rPr>
+      </w:pPr>
+    </w:p>
+    <w:p>
+      <w:pPr>
+        <w:rPr>
+          <w:b/>
+          <w:noProof/>
+          <w:sz w:val="44"/>
+          <w:szCs w:val="44"/>
+          <w:lang w:eastAsia="en-IN"/>
+        </w:rPr>
+      </w:pPr>
+    </w:p>
+    <w:p>
+      <w:pPr>
+        <w:rPr>
+          <w:b/>
+          <w:noProof/>
+          <w:sz w:val="44"/>
+          <w:szCs w:val="44"/>
+          <w:lang w:eastAsia="en-IN"/>
+        </w:rPr>
+      </w:pPr>
+    </w:p>
+    <w:p>
+      <w:pPr>
+        <w:rPr>
+          <w:b/>
+          <w:noProof/>
+          <w:sz w:val="44"/>
+          <w:szCs w:val="44"/>
+          <w:lang w:eastAsia="en-IN"/>
+        </w:rPr>
+      </w:pPr>
+    </w:p>
+    <w:p>
+      <w:pPr>
+        <w:rPr>
+          <w:b/>
+          <w:noProof/>
+          <w:sz w:val="44"/>
+          <w:szCs w:val="44"/>
+          <w:lang w:eastAsia="en-IN"/>
+        </w:rPr>
+      </w:pPr>
+    </w:p>
+    <w:p>
+      <w:pPr>
+        <w:rPr>
+          <w:b/>
+          <w:noProof/>
+          <w:sz w:val="44"/>
+          <w:szCs w:val="44"/>
+          <w:lang w:eastAsia="en-IN"/>
+        </w:rPr>
+      </w:pPr>
+    </w:p>
+    <w:p>
+      <w:pPr>
+        <w:rPr>
+          <w:b/>
+          <w:noProof/>
+          <w:sz w:val="44"/>
+          <w:szCs w:val="44"/>
+          <w:lang w:eastAsia="en-IN"/>
+        </w:rPr>
+      </w:pPr>
+    </w:p>
+    <w:p>
+      <w:pPr>
+        <w:rPr>
+          <w:b/>
+          <w:noProof/>
+          <w:sz w:val="44"/>
+          <w:szCs w:val="44"/>
+          <w:lang w:eastAsia="en-IN"/>
+        </w:rPr>
+      </w:pPr>
+    </w:p>
+    <w:p>
+      <w:pPr>
+        <w:rPr>
+          <w:b/>
+          <w:noProof/>
+          <w:sz w:val="44"/>
+          <w:szCs w:val="44"/>
+          <w:lang w:eastAsia="en-IN"/>
+        </w:rPr>
+      </w:pPr>
+    </w:p>
+    <w:p>
+      <w:pPr>
+        <w:rPr>
+          <w:b/>
+          <w:noProof/>
+          <w:sz w:val="44"/>
+          <w:szCs w:val="44"/>
+          <w:lang w:eastAsia="en-IN"/>
+        </w:rPr>
+      </w:pPr>
+      <w:r>
+        <w:rPr>
+          <w:b/>
+          <w:noProof/>
+          <w:sz w:val="44"/>
+          <w:szCs w:val="44"/>
+          <w:lang w:eastAsia="en-IN"/>
+        </w:rPr>
+        <w:t xml:space="preserve">                                                                                       </w:t>
+      </w:r>
     </w:p>
     <w:sectPr>
       <w:pgSz w:w="11906" w:h="16838"/>
@@ -5831,7 +8219,7 @@
 </file>
 
 <file path=customXml/itemProps1.xml><?xml version="1.0" encoding="utf-8"?>
-<ds:datastoreItem xmlns:ds="http://schemas.openxmlformats.org/officeDocument/2006/customXml" ds:itemID="{C705641B-4D02-4D39-B21B-4024B7CE9F0E}">
+<ds:datastoreItem xmlns:ds="http://schemas.openxmlformats.org/officeDocument/2006/customXml" ds:itemID="{4BCD7CCE-F1FB-4C48-A016-4D13DF85E5FB}">
   <ds:schemaRefs>
     <ds:schemaRef ds:uri="http://schemas.openxmlformats.org/officeDocument/2006/bibliography"/>
   </ds:schemaRefs>
